--- a/Dods/论文/论文参考格式_范本（批注版3.1）.docx
+++ b/Dods/论文/论文参考格式_范本（批注版3.1）.docx
@@ -798,14 +798,6 @@
                         <w:gridCol w:w="5938"/>
                       </w:tblGrid>
                       <w:tr>
-                        <w:tblPrEx>
-                          <w:tblCellMar>
-                            <w:top w:w="0" w:type="dxa"/>
-                            <w:left w:w="0" w:type="dxa"/>
-                            <w:bottom w:w="0" w:type="dxa"/>
-                            <w:right w:w="0" w:type="dxa"/>
-                          </w:tblCellMar>
-                        </w:tblPrEx>
                         <w:trPr>
                           <w:trHeight w:val="568" w:hRule="atLeast"/>
                           <w:jc w:val="center"/>
@@ -2487,6 +2479,12 @@
                                   <w:insideH w:val="none" w:color="auto" w:sz="0" w:space="0"/>
                                   <w:insideV w:val="none" w:color="auto" w:sz="0" w:space="0"/>
                                 </w:tblBorders>
+                                <w:tblCellMar>
+                                  <w:top w:w="0" w:type="dxa"/>
+                                  <w:left w:w="108" w:type="dxa"/>
+                                  <w:bottom w:w="0" w:type="dxa"/>
+                                  <w:right w:w="108" w:type="dxa"/>
+                                </w:tblCellMar>
                               </w:tblPrEx>
                               <w:trPr>
                                 <w:jc w:val="center"/>
@@ -6553,8 +6551,8 @@
           <w:sz w:val="21"/>
         </w:rPr>
       </w:pPr>
-      <w:bookmarkStart w:id="4" w:name="_Toc21313"/>
-      <w:bookmarkStart w:id="5" w:name="_Toc9821"/>
+      <w:bookmarkStart w:id="4" w:name="_Toc9821"/>
+      <w:bookmarkStart w:id="5" w:name="_Toc21313"/>
       <w:bookmarkStart w:id="6" w:name="_Toc5631"/>
       <w:commentRangeStart w:id="23"/>
       <w:r>
@@ -6602,8 +6600,8 @@
           <w:szCs w:val="28"/>
         </w:rPr>
       </w:pPr>
-      <w:bookmarkStart w:id="7" w:name="_Toc13535"/>
-      <w:bookmarkStart w:id="8" w:name="_Toc27491"/>
+      <w:bookmarkStart w:id="7" w:name="_Toc27491"/>
+      <w:bookmarkStart w:id="8" w:name="_Toc13535"/>
       <w:r>
         <w:rPr>
           <w:rFonts w:hint="eastAsia"/>
@@ -6708,8 +6706,8 @@
           <w:szCs w:val="28"/>
         </w:rPr>
       </w:pPr>
-      <w:bookmarkStart w:id="9" w:name="_Toc23764"/>
-      <w:bookmarkStart w:id="10" w:name="_Toc12237"/>
+      <w:bookmarkStart w:id="9" w:name="_Toc12237"/>
+      <w:bookmarkStart w:id="10" w:name="_Toc23764"/>
       <w:r>
         <w:rPr>
           <w:rFonts w:hint="eastAsia"/>
@@ -7923,8 +7921,8 @@
           <w:sz w:val="22"/>
         </w:rPr>
       </w:pPr>
-      <w:bookmarkStart w:id="11" w:name="_Toc21180"/>
-      <w:bookmarkStart w:id="12" w:name="_Toc1916"/>
+      <w:bookmarkStart w:id="11" w:name="_Toc1916"/>
+      <w:bookmarkStart w:id="12" w:name="_Toc21180"/>
       <w:r>
         <w:rPr>
           <w:rFonts w:hint="eastAsia"/>
@@ -8288,8 +8286,8 @@
       </w:pPr>
       <w:bookmarkStart w:id="16" w:name="_bookmark2"/>
       <w:bookmarkEnd w:id="16"/>
-      <w:bookmarkStart w:id="17" w:name="_Toc9184"/>
-      <w:bookmarkStart w:id="18" w:name="_Toc17766"/>
+      <w:bookmarkStart w:id="17" w:name="_Toc17766"/>
+      <w:bookmarkStart w:id="18" w:name="_Toc9184"/>
       <w:r>
         <w:rPr>
           <w:rFonts w:hint="eastAsia"/>
@@ -8944,8 +8942,8 @@
           <w:lang w:val="en-US" w:eastAsia="zh-CN"/>
         </w:rPr>
       </w:pPr>
-      <w:bookmarkStart w:id="25" w:name="_Toc14857"/>
-      <w:bookmarkStart w:id="26" w:name="_Toc10531"/>
+      <w:bookmarkStart w:id="25" w:name="_Toc10531"/>
+      <w:bookmarkStart w:id="26" w:name="_Toc14857"/>
       <w:r>
         <w:rPr>
           <w:rFonts w:hint="eastAsia" w:ascii="黑体" w:hAnsi="黑体" w:eastAsia="黑体"/>
@@ -10347,8 +10345,8 @@
       <w:bookmarkStart w:id="33" w:name="_bookmark9"/>
       <w:bookmarkEnd w:id="33"/>
       <w:bookmarkStart w:id="34" w:name="_Toc191723800"/>
-      <w:bookmarkStart w:id="35" w:name="_Toc25219"/>
-      <w:bookmarkStart w:id="36" w:name="_Toc6560"/>
+      <w:bookmarkStart w:id="35" w:name="_Toc6560"/>
+      <w:bookmarkStart w:id="36" w:name="_Toc25219"/>
       <w:r>
         <w:rPr>
           <w:rFonts w:hint="eastAsia"/>
@@ -10630,8 +10628,8 @@
       <w:bookmarkStart w:id="40" w:name="_bookmark11"/>
       <w:bookmarkEnd w:id="40"/>
       <w:bookmarkStart w:id="41" w:name="_Toc191723802"/>
-      <w:bookmarkStart w:id="42" w:name="_Toc32102"/>
-      <w:bookmarkStart w:id="43" w:name="_Toc23775"/>
+      <w:bookmarkStart w:id="42" w:name="_Toc23775"/>
+      <w:bookmarkStart w:id="43" w:name="_Toc32102"/>
       <w:r>
         <w:rPr>
           <w:rFonts w:hint="eastAsia"/>
@@ -12083,7 +12081,7 @@
           <w:szCs w:val="24"/>
           <w:lang w:val="en-US" w:eastAsia="zh-CN"/>
         </w:rPr>
-        <w:t>3.3.1 声光提醒电路设计</w:t>
+        <w:t>3.3.6 声光提醒电路设计</w:t>
       </w:r>
       <w:bookmarkEnd w:id="50"/>
     </w:p>
@@ -12109,7 +12107,7 @@
           <w:szCs w:val="21"/>
           <w:lang w:val="en-US" w:eastAsia="zh-CN" w:bidi="ar-SA"/>
         </w:rPr>
-        <w:t>本系统的报警模块使用了有源蜂鸣器和LED灯，有源蜂鸣器内包含了震荡电路和放大器电路，其中，震荡电路负责产生声音信号，当有电流通过有源蜂鸣器时，其内置振荡器会产生一个固定的震荡频率，从而发出声音，是蜂鸣器的驱动电路；当震荡器发出声音后，再通过放大器电路将声音信号进行放大处理，从而发出程序报警信号。报警模块的蜂鸣器电路设计如图3.9所示，三极管8050作为放大器，并且连接了电阻，在蜂鸣器正极计入5V的电源，与主控模块的PA8接口连接，实现电流信号传输。</w:t>
+        <w:t>本系统的声光模块使用了有源蜂鸣器和LED灯，有源蜂鸣器内包含了震荡电路和放大器电路，其中，震荡电路负责产生声音信号，当有电流通过有源蜂鸣器时，其内置振荡器会产生一个固定的震荡频率，从而发出声音，是蜂鸣器的驱动电路；当震荡器发出声音后，再通过放大器电路将声音信号进行放大处理，从而发出程序警示信号。声光模块的蜂鸣器电路设计如图3.9所示，三极管8050作为放大器，并且连接了电阻，在蜂鸣器正极计入5V的电源，与主控模块的PA8接口连接，实现电流信号传输。</w:t>
       </w:r>
     </w:p>
     <w:p>
@@ -12253,7 +12251,7 @@
           <w:szCs w:val="21"/>
           <w:lang w:val="en-US" w:eastAsia="zh-CN" w:bidi="ar-SA"/>
         </w:rPr>
-        <w:t>在蜂鸣器报警的同时，提供了LED灯闪烁，LED灯的驱动电路如图3.10所示，LED灯与电阻进行串联，来避免出现短路、LED灯无法亮起等问题，同时与主控模块的PC13口连接进行数字信号传输，来向LED灯输入电平，输入完成后启动延时，从而实现LED灯的亮起或者熄灭。</w:t>
+        <w:t>在蜂鸣器提醒的同时，提供了LED灯闪烁，LED灯的驱动电路如图3.10所示，LED灯与电阻进行串联，来避免出现短路、LED灯无法亮起等问题，同时与主控模块的PC13口连接进行数字信号传输，来向LED灯输入电平，输入完成后启动延时，从而实现LED灯的亮起或者熄灭。</w:t>
       </w:r>
     </w:p>
     <w:p>
@@ -12353,7 +12351,7 @@
           <w:szCs w:val="24"/>
           <w:lang w:val="en-US" w:eastAsia="zh-CN" w:bidi="ar-SA"/>
         </w:rPr>
-        <w:t>图3.10 声光模块LED灯电路设计</w:t>
+        <w:t>图3.3.6 声光模块LED灯电路设计</w:t>
       </w:r>
     </w:p>
     <w:p>
@@ -12411,34 +12409,96 @@
           <w:szCs w:val="24"/>
           <w:lang w:val="en-US" w:eastAsia="zh-CN"/>
         </w:rPr>
-        <w:t>3.3.1 蓝牙模块电路设计</w:t>
+        <w:t>3.3.7 蓝牙模块电路设计</w:t>
       </w:r>
       <w:bookmarkEnd w:id="51"/>
+    </w:p>
+    <w:p>
+      <w:pPr>
+        <w:pStyle w:val="2"/>
+        <w:keepNext w:val="0"/>
+        <w:keepLines w:val="0"/>
+        <w:pageBreakBefore w:val="0"/>
+        <w:widowControl/>
+        <w:kinsoku/>
+        <w:wordWrap/>
+        <w:overflowPunct/>
+        <w:topLinePunct w:val="0"/>
+        <w:autoSpaceDE/>
+        <w:autoSpaceDN/>
+        <w:bidi w:val="0"/>
+        <w:adjustRightInd/>
+        <w:snapToGrid/>
+        <w:spacing w:line="520" w:lineRule="exact"/>
+        <w:ind w:firstLine="480" w:firstLineChars="200"/>
+        <w:jc w:val="both"/>
+        <w:textAlignment w:val="auto"/>
+        <w:rPr>
+          <w:rFonts w:hint="default" w:eastAsia="黑体"/>
+          <w:lang w:val="en-US" w:eastAsia="zh-CN"/>
+        </w:rPr>
+      </w:pPr>
+      <w:r>
+        <w:rPr>
+          <w:rFonts w:hint="eastAsia" w:ascii="宋体" w:hAnsi="宋体" w:eastAsia="宋体" w:cs="宋体"/>
+          <w:sz w:val="24"/>
+          <w:szCs w:val="24"/>
+        </w:rPr>
+        <w:t>HC-05蓝牙模块是一种基于蓝牙协议的简单无线通信设备</w:t>
+      </w:r>
+      <w:r>
+        <w:rPr>
+          <w:rFonts w:hint="eastAsia" w:ascii="宋体" w:hAnsi="宋体" w:eastAsia="宋体" w:cs="宋体"/>
+          <w:sz w:val="24"/>
+          <w:szCs w:val="24"/>
+          <w:lang w:eastAsia="zh-CN"/>
+        </w:rPr>
+        <w:t>，该模块基于BC417单芯片蓝牙IC，符合蓝牙v2.0标准，并支持EDR（Enhanced Data Rate）技术，调制速率可达2Mbps~3Mbps。它内置2.4GHz天线，无需用户调试，且具备自适应跳频技术，能有效避免干扰，确保通信稳定。HC-05具有两种工作模式，即命令响应工作模式和自动连接工作模式。在命令响应工作模式下，模块可以执行AT指令，允许用户设置控制参数或发布控制命令；而在自动连接工作</w:t>
+      </w:r>
+      <w:r>
+        <w:rPr>
+          <w:rFonts w:hint="eastAsia" w:ascii="宋体" w:hAnsi="宋体" w:eastAsia="宋体" w:cs="宋体"/>
+          <w:sz w:val="24"/>
+          <w:szCs w:val="24"/>
+          <w:lang w:eastAsia="zh-CN"/>
+        </w:rPr>
+        <w:t>模式下，模块可以作为主设备（Master）、从设备（Slave）或回环（Loopback）角色进行数据传输</w:t>
+      </w:r>
+      <w:r>
+        <w:rPr>
+          <w:rFonts w:hint="eastAsia"/>
+          <w:lang w:eastAsia="zh-CN"/>
+        </w:rPr>
+        <w:t>。</w:t>
+      </w:r>
+      <w:r>
+        <w:rPr>
+          <w:rFonts w:hint="eastAsia" w:ascii="宋体" w:hAnsi="宋体" w:eastAsia="宋体" w:cs="宋体"/>
+          <w:b w:val="0"/>
+          <w:bCs w:val="0"/>
+          <w:sz w:val="24"/>
+          <w:szCs w:val="21"/>
+          <w:lang w:val="en-US" w:eastAsia="zh-CN" w:bidi="ar-SA"/>
+        </w:rPr>
+        <w:t>通讯模块的HC-05电路设计如图3.3.7所示</w:t>
+      </w:r>
     </w:p>
     <w:p>
       <w:pPr>
         <w:pStyle w:val="2"/>
         <w:jc w:val="both"/>
       </w:pPr>
-      <w:bookmarkStart w:id="83" w:name="_GoBack"/>
-      <w:bookmarkEnd w:id="83"/>
-    </w:p>
-    <w:p>
-      <w:pPr>
-        <w:pStyle w:val="2"/>
-        <w:jc w:val="both"/>
-      </w:pPr>
-    </w:p>
-    <w:p>
-      <w:pPr>
-        <w:pStyle w:val="2"/>
+    </w:p>
+    <w:p>
+      <w:pPr>
+        <w:jc w:val="center"/>
       </w:pPr>
       <w:r>
         <w:drawing>
           <wp:inline distT="0" distB="0" distL="114300" distR="114300">
-            <wp:extent cx="2330450" cy="1301750"/>
-            <wp:effectExtent l="0" t="0" r="6350" b="6350"/>
-            <wp:docPr id="22" name="图片 7"/>
+            <wp:extent cx="5664200" cy="4362450"/>
+            <wp:effectExtent l="0" t="0" r="0" b="6350"/>
+            <wp:docPr id="21" name="图片 6"/>
             <wp:cNvGraphicFramePr>
               <a:graphicFrameLocks xmlns:a="http://schemas.openxmlformats.org/drawingml/2006/main" noChangeAspect="1"/>
             </wp:cNvGraphicFramePr>
@@ -12446,7 +12506,7 @@
               <a:graphicData uri="http://schemas.openxmlformats.org/drawingml/2006/picture">
                 <pic:pic xmlns:pic="http://schemas.openxmlformats.org/drawingml/2006/picture">
                   <pic:nvPicPr>
-                    <pic:cNvPr id="22" name="图片 7"/>
+                    <pic:cNvPr id="21" name="图片 6"/>
                     <pic:cNvPicPr>
                       <a:picLocks noChangeAspect="1"/>
                     </pic:cNvPicPr>
@@ -12460,7 +12520,7 @@
                   <pic:spPr>
                     <a:xfrm>
                       <a:off x="0" y="0"/>
-                      <a:ext cx="2330450" cy="1301750"/>
+                      <a:ext cx="5664200" cy="4362450"/>
                     </a:xfrm>
                     <a:prstGeom prst="rect">
                       <a:avLst/>
@@ -12496,7 +12556,7 @@
           <w:szCs w:val="24"/>
           <w:lang w:val="en-US" w:eastAsia="zh-CN" w:bidi="ar-SA"/>
         </w:rPr>
-        <w:t>图3.10 蓝牙模块电路设计</w:t>
+        <w:t>图3.3.7 蓝牙模块电路设计</w:t>
       </w:r>
     </w:p>
     <w:p>
@@ -12646,8 +12706,8 @@
       </w:pPr>
       <w:bookmarkStart w:id="52" w:name="_bookmark13"/>
       <w:bookmarkEnd w:id="52"/>
-      <w:bookmarkStart w:id="53" w:name="_Toc6269"/>
-      <w:bookmarkStart w:id="54" w:name="_Toc17789"/>
+      <w:bookmarkStart w:id="53" w:name="_Toc17789"/>
+      <w:bookmarkStart w:id="54" w:name="_Toc6269"/>
       <w:r>
         <w:rPr>
           <w:rFonts w:hint="eastAsia"/>
@@ -12747,8 +12807,8 @@
       </w:pPr>
       <w:bookmarkStart w:id="58" w:name="_bookmark15"/>
       <w:bookmarkEnd w:id="58"/>
-      <w:bookmarkStart w:id="59" w:name="_Toc15773"/>
-      <w:bookmarkStart w:id="60" w:name="_Toc21576"/>
+      <w:bookmarkStart w:id="59" w:name="_Toc21576"/>
+      <w:bookmarkStart w:id="60" w:name="_Toc15773"/>
       <w:r>
         <w:rPr>
           <w:rFonts w:hint="eastAsia"/>
@@ -12786,8 +12846,8 @@
       </w:pPr>
       <w:bookmarkStart w:id="61" w:name="_bookmark16"/>
       <w:bookmarkEnd w:id="61"/>
-      <w:bookmarkStart w:id="62" w:name="_Toc1194"/>
-      <w:bookmarkStart w:id="63" w:name="_Toc28297"/>
+      <w:bookmarkStart w:id="62" w:name="_Toc28297"/>
+      <w:bookmarkStart w:id="63" w:name="_Toc1194"/>
       <w:r>
         <w:rPr>
           <w:rFonts w:hint="eastAsia" w:ascii="黑体" w:hAnsi="黑体" w:eastAsia="黑体"/>
@@ -13994,16 +14054,22 @@
         <w:ind w:left="0" w:right="136" w:rightChars="62"/>
         <w:jc w:val="left"/>
         <w:rPr>
+          <w:rFonts w:hint="eastAsia"/>
+          <w:lang w:val="en-US" w:eastAsia="zh-CN"/>
+        </w:rPr>
+      </w:pPr>
+      <w:bookmarkStart w:id="71" w:name="_Toc4025"/>
+      <w:bookmarkStart w:id="72" w:name="_Toc6639"/>
+      <w:r>
+        <w:rPr>
           <w:rFonts w:hint="eastAsia" w:ascii="黑体" w:hAnsi="黑体" w:eastAsia="黑体"/>
           <w:b w:val="0"/>
           <w:bCs w:val="0"/>
           <w:sz w:val="24"/>
           <w:szCs w:val="24"/>
-          <w:lang w:val="en-US" w:eastAsia="zh-CN"/>
-        </w:rPr>
-      </w:pPr>
-      <w:bookmarkStart w:id="71" w:name="_Toc4025"/>
-      <w:bookmarkStart w:id="72" w:name="_Toc6639"/>
+        </w:rPr>
+        <w:t>4.2.</w:t>
+      </w:r>
       <w:r>
         <w:rPr>
           <w:rFonts w:hint="eastAsia" w:ascii="黑体" w:hAnsi="黑体" w:eastAsia="黑体"/>
@@ -14011,8 +14077,9 @@
           <w:bCs w:val="0"/>
           <w:sz w:val="24"/>
           <w:szCs w:val="24"/>
-        </w:rPr>
-        <w:t>4.2.</w:t>
+          <w:lang w:val="en-US" w:eastAsia="zh-CN"/>
+        </w:rPr>
+        <w:t>5</w:t>
       </w:r>
       <w:r>
         <w:rPr>
@@ -14021,9 +14088,8 @@
           <w:bCs w:val="0"/>
           <w:sz w:val="24"/>
           <w:szCs w:val="24"/>
-          <w:lang w:val="en-US" w:eastAsia="zh-CN"/>
-        </w:rPr>
-        <w:t>5</w:t>
+        </w:rPr>
+        <w:t xml:space="preserve"> </w:t>
       </w:r>
       <w:r>
         <w:rPr>
@@ -14032,16 +14098,6 @@
           <w:bCs w:val="0"/>
           <w:sz w:val="24"/>
           <w:szCs w:val="24"/>
-        </w:rPr>
-        <w:t xml:space="preserve"> </w:t>
-      </w:r>
-      <w:r>
-        <w:rPr>
-          <w:rFonts w:hint="eastAsia" w:ascii="黑体" w:hAnsi="黑体" w:eastAsia="黑体"/>
-          <w:b w:val="0"/>
-          <w:bCs w:val="0"/>
-          <w:sz w:val="24"/>
-          <w:szCs w:val="24"/>
           <w:lang w:val="en-US" w:eastAsia="zh-CN"/>
         </w:rPr>
         <w:t>通讯程序设计</w:t>
@@ -14051,31 +14107,710 @@
     </w:p>
     <w:p>
       <w:pPr>
+        <w:pStyle w:val="2"/>
+        <w:keepNext w:val="0"/>
+        <w:keepLines w:val="0"/>
+        <w:pageBreakBefore w:val="0"/>
+        <w:widowControl/>
+        <w:kinsoku/>
+        <w:wordWrap/>
+        <w:overflowPunct/>
+        <w:topLinePunct w:val="0"/>
+        <w:autoSpaceDE/>
+        <w:autoSpaceDN/>
         <w:bidi w:val="0"/>
-        <w:rPr>
-          <w:rFonts w:hint="eastAsia"/>
-          <w:lang w:val="en-US" w:eastAsia="zh-CN"/>
-        </w:rPr>
-      </w:pPr>
-    </w:p>
-    <w:p>
-      <w:pPr>
+        <w:adjustRightInd/>
+        <w:snapToGrid/>
+        <w:spacing w:line="520" w:lineRule="exact"/>
+        <w:ind w:firstLine="480" w:firstLineChars="200"/>
+        <w:jc w:val="both"/>
+        <w:textAlignment w:val="auto"/>
+        <w:rPr>
+          <w:rFonts w:hint="eastAsia" w:ascii="宋体" w:hAnsi="宋体" w:eastAsia="宋体" w:cs="宋体"/>
+          <w:color w:val="000000"/>
+          <w:sz w:val="24"/>
+          <w:szCs w:val="24"/>
+        </w:rPr>
+      </w:pPr>
+      <w:r>
+        <w:rPr>
+          <w:rFonts w:hint="eastAsia" w:ascii="宋体" w:hAnsi="宋体" w:eastAsia="宋体" w:cs="宋体"/>
+          <w:color w:val="000000"/>
+          <w:sz w:val="24"/>
+          <w:szCs w:val="24"/>
+        </w:rPr>
+        <w:t>如何实现</w:t>
+      </w:r>
+      <w:r>
+        <w:rPr>
+          <w:rFonts w:hint="eastAsia" w:ascii="宋体" w:hAnsi="宋体" w:eastAsia="宋体" w:cs="宋体"/>
+          <w:color w:val="000000"/>
+          <w:sz w:val="24"/>
+          <w:szCs w:val="24"/>
+          <w:lang w:val="en-US" w:eastAsia="zh-CN"/>
+        </w:rPr>
+        <w:t>APP</w:t>
+      </w:r>
+      <w:r>
+        <w:rPr>
+          <w:rFonts w:hint="eastAsia" w:ascii="宋体" w:hAnsi="宋体" w:eastAsia="宋体" w:cs="宋体"/>
+          <w:color w:val="000000"/>
+          <w:sz w:val="24"/>
+          <w:szCs w:val="24"/>
+        </w:rPr>
+        <w:t>到</w:t>
+      </w:r>
+      <w:r>
+        <w:rPr>
+          <w:rFonts w:hint="eastAsia" w:ascii="宋体" w:hAnsi="宋体" w:eastAsia="宋体" w:cs="宋体"/>
+          <w:color w:val="000000"/>
+          <w:sz w:val="24"/>
+          <w:szCs w:val="24"/>
+          <w:lang w:val="en-US" w:eastAsia="zh-CN"/>
+        </w:rPr>
+        <w:t>万年历</w:t>
+      </w:r>
+      <w:r>
+        <w:rPr>
+          <w:rFonts w:hint="eastAsia" w:ascii="宋体" w:hAnsi="宋体" w:eastAsia="宋体" w:cs="宋体"/>
+          <w:color w:val="000000"/>
+          <w:sz w:val="24"/>
+          <w:szCs w:val="24"/>
+        </w:rPr>
+        <w:t>的连接，分为以下5个步骤与方法。</w:t>
+      </w:r>
+    </w:p>
+    <w:p>
+      <w:pPr>
+        <w:pStyle w:val="2"/>
+        <w:keepNext w:val="0"/>
+        <w:keepLines w:val="0"/>
+        <w:pageBreakBefore w:val="0"/>
+        <w:widowControl/>
+        <w:kinsoku/>
+        <w:wordWrap/>
+        <w:overflowPunct/>
+        <w:topLinePunct w:val="0"/>
+        <w:autoSpaceDE/>
+        <w:autoSpaceDN/>
         <w:bidi w:val="0"/>
-        <w:rPr>
-          <w:rFonts w:hint="eastAsia"/>
-          <w:lang w:val="en-US" w:eastAsia="zh-CN"/>
-        </w:rPr>
-      </w:pPr>
-    </w:p>
-    <w:p>
-      <w:pPr>
-        <w:pStyle w:val="7"/>
+        <w:adjustRightInd/>
+        <w:snapToGrid/>
         <w:spacing w:line="520" w:lineRule="exact"/>
-        <w:rPr>
-          <w:rFonts w:hint="eastAsia" w:ascii="黑体" w:eastAsia="宋体"/>
-          <w:lang w:val="en-US" w:eastAsia="zh-CN"/>
-        </w:rPr>
-      </w:pPr>
+        <w:ind w:firstLine="480" w:firstLineChars="200"/>
+        <w:jc w:val="both"/>
+        <w:textAlignment w:val="auto"/>
+        <w:rPr>
+          <w:rFonts w:hint="eastAsia" w:ascii="宋体" w:hAnsi="宋体" w:eastAsia="宋体" w:cs="宋体"/>
+          <w:color w:val="000000"/>
+          <w:sz w:val="24"/>
+          <w:szCs w:val="24"/>
+          <w:lang w:eastAsia="zh-CN"/>
+        </w:rPr>
+      </w:pPr>
+      <w:r>
+        <w:rPr>
+          <w:rFonts w:hint="eastAsia" w:ascii="宋体" w:hAnsi="宋体" w:eastAsia="宋体" w:cs="宋体"/>
+          <w:color w:val="000000"/>
+          <w:sz w:val="24"/>
+          <w:szCs w:val="24"/>
+        </w:rPr>
+        <w:t>1. 首先，通过</w:t>
+      </w:r>
+      <w:r>
+        <w:rPr>
+          <w:rFonts w:hint="eastAsia" w:ascii="宋体" w:hAnsi="宋体" w:eastAsia="宋体" w:cs="宋体"/>
+          <w:color w:val="000000"/>
+          <w:sz w:val="24"/>
+          <w:szCs w:val="24"/>
+          <w:lang w:val="en-US" w:eastAsia="zh-CN"/>
+        </w:rPr>
+        <w:t>UART</w:t>
+      </w:r>
+      <w:r>
+        <w:rPr>
+          <w:rFonts w:hint="eastAsia" w:ascii="宋体" w:hAnsi="宋体" w:eastAsia="宋体" w:cs="宋体"/>
+          <w:color w:val="000000"/>
+          <w:sz w:val="24"/>
+          <w:szCs w:val="24"/>
+        </w:rPr>
+        <w:t>通信协议来建立</w:t>
+      </w:r>
+      <w:r>
+        <w:rPr>
+          <w:rFonts w:hint="eastAsia" w:ascii="宋体" w:hAnsi="宋体" w:eastAsia="宋体" w:cs="宋体"/>
+          <w:color w:val="000000"/>
+          <w:sz w:val="24"/>
+          <w:szCs w:val="24"/>
+          <w:lang w:val="en-US" w:eastAsia="zh-CN"/>
+        </w:rPr>
+        <w:t>HC-05与主控MCU</w:t>
+      </w:r>
+      <w:r>
+        <w:rPr>
+          <w:rFonts w:hint="eastAsia" w:ascii="宋体" w:hAnsi="宋体" w:eastAsia="宋体" w:cs="宋体"/>
+          <w:color w:val="000000"/>
+          <w:sz w:val="24"/>
+          <w:szCs w:val="24"/>
+        </w:rPr>
+        <w:t>的连接</w:t>
+      </w:r>
+      <w:r>
+        <w:rPr>
+          <w:rFonts w:hint="eastAsia" w:ascii="宋体" w:hAnsi="宋体" w:eastAsia="宋体" w:cs="宋体"/>
+          <w:color w:val="000000"/>
+          <w:sz w:val="24"/>
+          <w:szCs w:val="24"/>
+          <w:lang w:eastAsia="zh-CN"/>
+        </w:rPr>
+        <w:t>。</w:t>
+      </w:r>
+    </w:p>
+    <w:p>
+      <w:pPr>
+        <w:pStyle w:val="2"/>
+        <w:keepNext w:val="0"/>
+        <w:keepLines w:val="0"/>
+        <w:pageBreakBefore w:val="0"/>
+        <w:widowControl/>
+        <w:kinsoku/>
+        <w:wordWrap/>
+        <w:overflowPunct/>
+        <w:topLinePunct w:val="0"/>
+        <w:autoSpaceDE/>
+        <w:autoSpaceDN/>
+        <w:bidi w:val="0"/>
+        <w:adjustRightInd/>
+        <w:snapToGrid/>
+        <w:spacing w:line="520" w:lineRule="exact"/>
+        <w:ind w:firstLine="480" w:firstLineChars="200"/>
+        <w:jc w:val="both"/>
+        <w:textAlignment w:val="auto"/>
+        <w:rPr>
+          <w:rFonts w:hint="eastAsia" w:ascii="宋体" w:hAnsi="宋体" w:eastAsia="宋体" w:cs="宋体"/>
+          <w:color w:val="000000"/>
+          <w:sz w:val="24"/>
+          <w:szCs w:val="24"/>
+        </w:rPr>
+      </w:pPr>
+      <w:r>
+        <w:rPr>
+          <w:rFonts w:hint="eastAsia" w:ascii="宋体" w:hAnsi="宋体" w:eastAsia="宋体" w:cs="宋体"/>
+          <w:color w:val="000000"/>
+          <w:sz w:val="24"/>
+          <w:szCs w:val="24"/>
+        </w:rPr>
+        <w:t>2. 一旦</w:t>
+      </w:r>
+      <w:r>
+        <w:rPr>
+          <w:rFonts w:hint="eastAsia" w:ascii="宋体" w:hAnsi="宋体" w:eastAsia="宋体" w:cs="宋体"/>
+          <w:color w:val="000000"/>
+          <w:sz w:val="24"/>
+          <w:szCs w:val="24"/>
+          <w:lang w:val="en-US" w:eastAsia="zh-CN"/>
+        </w:rPr>
+        <w:t>手机APP与MCU</w:t>
+      </w:r>
+      <w:r>
+        <w:rPr>
+          <w:rFonts w:hint="eastAsia" w:ascii="宋体" w:hAnsi="宋体" w:eastAsia="宋体" w:cs="宋体"/>
+          <w:color w:val="000000"/>
+          <w:sz w:val="24"/>
+          <w:szCs w:val="24"/>
+        </w:rPr>
+        <w:t>建立了连接后，</w:t>
+      </w:r>
+      <w:r>
+        <w:rPr>
+          <w:rFonts w:hint="eastAsia" w:ascii="宋体" w:hAnsi="宋体" w:eastAsia="宋体" w:cs="宋体"/>
+          <w:color w:val="000000"/>
+          <w:sz w:val="24"/>
+          <w:szCs w:val="24"/>
+          <w:lang w:val="en-US" w:eastAsia="zh-CN"/>
+        </w:rPr>
+        <w:t>MCU</w:t>
+      </w:r>
+      <w:r>
+        <w:rPr>
+          <w:rFonts w:hint="eastAsia" w:ascii="宋体" w:hAnsi="宋体" w:eastAsia="宋体" w:cs="宋体"/>
+          <w:color w:val="000000"/>
+          <w:sz w:val="24"/>
+          <w:szCs w:val="24"/>
+        </w:rPr>
+        <w:t>就可以向</w:t>
+      </w:r>
+      <w:r>
+        <w:rPr>
+          <w:rFonts w:hint="eastAsia" w:ascii="宋体" w:hAnsi="宋体" w:eastAsia="宋体" w:cs="宋体"/>
+          <w:color w:val="000000"/>
+          <w:sz w:val="24"/>
+          <w:szCs w:val="24"/>
+          <w:lang w:val="en-US" w:eastAsia="zh-CN"/>
+        </w:rPr>
+        <w:t>手机APP</w:t>
+      </w:r>
+      <w:r>
+        <w:rPr>
+          <w:rFonts w:hint="eastAsia" w:ascii="宋体" w:hAnsi="宋体" w:eastAsia="宋体" w:cs="宋体"/>
+          <w:color w:val="000000"/>
+          <w:sz w:val="24"/>
+          <w:szCs w:val="24"/>
+        </w:rPr>
+        <w:t>发送采集到的数据，包括传感器里的数据、设备的状态等，在本</w:t>
+      </w:r>
+      <w:r>
+        <w:rPr>
+          <w:rFonts w:hint="eastAsia" w:ascii="宋体" w:hAnsi="宋体" w:eastAsia="宋体" w:cs="宋体"/>
+          <w:color w:val="000000"/>
+          <w:sz w:val="24"/>
+          <w:szCs w:val="24"/>
+          <w:lang w:val="en-US" w:eastAsia="zh-CN"/>
+        </w:rPr>
+        <w:t>次设计</w:t>
+      </w:r>
+      <w:r>
+        <w:rPr>
+          <w:rFonts w:hint="eastAsia" w:ascii="宋体" w:hAnsi="宋体" w:eastAsia="宋体" w:cs="宋体"/>
+          <w:color w:val="000000"/>
+          <w:sz w:val="24"/>
+          <w:szCs w:val="24"/>
+        </w:rPr>
+        <w:t>中，</w:t>
+      </w:r>
+      <w:r>
+        <w:rPr>
+          <w:rFonts w:hint="eastAsia" w:ascii="宋体" w:hAnsi="宋体" w:eastAsia="宋体" w:cs="宋体"/>
+          <w:color w:val="000000"/>
+          <w:sz w:val="24"/>
+          <w:szCs w:val="24"/>
+          <w:lang w:val="en-US" w:eastAsia="zh-CN"/>
+        </w:rPr>
+        <w:t>APP</w:t>
+      </w:r>
+      <w:r>
+        <w:rPr>
+          <w:rFonts w:hint="eastAsia" w:ascii="宋体" w:hAnsi="宋体" w:eastAsia="宋体" w:cs="宋体"/>
+          <w:color w:val="000000"/>
+          <w:sz w:val="24"/>
+          <w:szCs w:val="24"/>
+        </w:rPr>
+        <w:t>可以从传感器中获取</w:t>
+      </w:r>
+      <w:r>
+        <w:rPr>
+          <w:rFonts w:hint="eastAsia" w:ascii="宋体" w:hAnsi="宋体" w:eastAsia="宋体" w:cs="宋体"/>
+          <w:color w:val="000000"/>
+          <w:sz w:val="24"/>
+          <w:szCs w:val="24"/>
+          <w:lang w:val="en-US" w:eastAsia="zh-CN"/>
+        </w:rPr>
+        <w:t>温湿度、光照数据</w:t>
+      </w:r>
+      <w:r>
+        <w:rPr>
+          <w:rFonts w:hint="eastAsia" w:ascii="宋体" w:hAnsi="宋体" w:eastAsia="宋体" w:cs="宋体"/>
+          <w:color w:val="000000"/>
+          <w:sz w:val="24"/>
+          <w:szCs w:val="24"/>
+        </w:rPr>
+        <w:t>。在获取数据的过程中，按</w:t>
+      </w:r>
+      <w:r>
+        <w:rPr>
+          <w:rFonts w:hint="eastAsia" w:ascii="宋体" w:hAnsi="宋体" w:eastAsia="宋体" w:cs="宋体"/>
+          <w:color w:val="000000"/>
+          <w:sz w:val="24"/>
+          <w:szCs w:val="24"/>
+          <w:lang w:val="en-US" w:eastAsia="zh-CN"/>
+        </w:rPr>
+        <w:t>照APP</w:t>
+      </w:r>
+      <w:r>
+        <w:rPr>
+          <w:rFonts w:hint="eastAsia" w:ascii="宋体" w:hAnsi="宋体" w:eastAsia="宋体" w:cs="宋体"/>
+          <w:color w:val="000000"/>
+          <w:sz w:val="24"/>
+          <w:szCs w:val="24"/>
+        </w:rPr>
+        <w:t>规定的获取触发条件和时间间隔，才能保证数据的真实性和准确性。</w:t>
+      </w:r>
+    </w:p>
+    <w:p>
+      <w:pPr>
+        <w:pStyle w:val="2"/>
+        <w:keepNext w:val="0"/>
+        <w:keepLines w:val="0"/>
+        <w:pageBreakBefore w:val="0"/>
+        <w:widowControl/>
+        <w:kinsoku/>
+        <w:wordWrap/>
+        <w:overflowPunct/>
+        <w:topLinePunct w:val="0"/>
+        <w:autoSpaceDE/>
+        <w:autoSpaceDN/>
+        <w:bidi w:val="0"/>
+        <w:adjustRightInd/>
+        <w:snapToGrid/>
+        <w:spacing w:line="520" w:lineRule="exact"/>
+        <w:ind w:firstLine="480" w:firstLineChars="200"/>
+        <w:jc w:val="both"/>
+        <w:textAlignment w:val="auto"/>
+        <w:rPr>
+          <w:rFonts w:hint="eastAsia" w:ascii="宋体" w:hAnsi="宋体" w:eastAsia="宋体" w:cs="宋体"/>
+          <w:color w:val="000000"/>
+          <w:sz w:val="24"/>
+          <w:szCs w:val="24"/>
+        </w:rPr>
+      </w:pPr>
+      <w:r>
+        <w:rPr>
+          <w:rFonts w:hint="eastAsia" w:ascii="宋体" w:hAnsi="宋体" w:eastAsia="宋体" w:cs="宋体"/>
+          <w:color w:val="000000"/>
+          <w:sz w:val="24"/>
+          <w:szCs w:val="24"/>
+        </w:rPr>
+        <w:t>3. 当</w:t>
+      </w:r>
+      <w:r>
+        <w:rPr>
+          <w:rFonts w:hint="eastAsia" w:ascii="宋体" w:hAnsi="宋体" w:eastAsia="宋体" w:cs="宋体"/>
+          <w:color w:val="000000"/>
+          <w:sz w:val="24"/>
+          <w:szCs w:val="24"/>
+          <w:lang w:val="en-US" w:eastAsia="zh-CN"/>
+        </w:rPr>
+        <w:t>APP</w:t>
+      </w:r>
+      <w:r>
+        <w:rPr>
+          <w:rFonts w:hint="eastAsia" w:ascii="宋体" w:hAnsi="宋体" w:eastAsia="宋体" w:cs="宋体"/>
+          <w:color w:val="000000"/>
+          <w:sz w:val="24"/>
+          <w:szCs w:val="24"/>
+        </w:rPr>
+        <w:t>从</w:t>
+      </w:r>
+      <w:r>
+        <w:rPr>
+          <w:rFonts w:hint="eastAsia" w:ascii="宋体" w:hAnsi="宋体" w:eastAsia="宋体" w:cs="宋体"/>
+          <w:color w:val="000000"/>
+          <w:sz w:val="24"/>
+          <w:szCs w:val="24"/>
+          <w:lang w:val="en-US" w:eastAsia="zh-CN"/>
+        </w:rPr>
+        <w:t>MCU</w:t>
+      </w:r>
+      <w:r>
+        <w:rPr>
+          <w:rFonts w:hint="eastAsia" w:ascii="宋体" w:hAnsi="宋体" w:eastAsia="宋体" w:cs="宋体"/>
+          <w:color w:val="000000"/>
+          <w:sz w:val="24"/>
+          <w:szCs w:val="24"/>
+        </w:rPr>
+        <w:t>获取到监测数据后，这个数据并不能直接进行使用，而是要对这些数据进行处理，包括数据解析、数据转换、数据滤波，处理完成后才能对这些数据进行远程监控、预警控制等。</w:t>
+      </w:r>
+    </w:p>
+    <w:p>
+      <w:pPr>
+        <w:pStyle w:val="2"/>
+        <w:keepNext w:val="0"/>
+        <w:keepLines w:val="0"/>
+        <w:pageBreakBefore w:val="0"/>
+        <w:widowControl/>
+        <w:kinsoku/>
+        <w:wordWrap/>
+        <w:overflowPunct/>
+        <w:topLinePunct w:val="0"/>
+        <w:autoSpaceDE/>
+        <w:autoSpaceDN/>
+        <w:bidi w:val="0"/>
+        <w:adjustRightInd/>
+        <w:snapToGrid/>
+        <w:spacing w:line="520" w:lineRule="exact"/>
+        <w:ind w:firstLine="480" w:firstLineChars="200"/>
+        <w:jc w:val="both"/>
+        <w:textAlignment w:val="auto"/>
+        <w:rPr>
+          <w:rFonts w:hint="eastAsia" w:ascii="宋体" w:hAnsi="宋体" w:eastAsia="宋体" w:cs="宋体"/>
+          <w:color w:val="000000"/>
+          <w:sz w:val="24"/>
+          <w:szCs w:val="24"/>
+        </w:rPr>
+      </w:pPr>
+      <w:r>
+        <w:rPr>
+          <w:rFonts w:hint="eastAsia" w:ascii="宋体" w:hAnsi="宋体" w:eastAsia="宋体" w:cs="宋体"/>
+          <w:color w:val="000000"/>
+          <w:sz w:val="24"/>
+          <w:szCs w:val="24"/>
+        </w:rPr>
+        <w:t>4. 除此之外，</w:t>
+      </w:r>
+      <w:r>
+        <w:rPr>
+          <w:rFonts w:hint="eastAsia" w:ascii="宋体" w:hAnsi="宋体" w:eastAsia="宋体" w:cs="宋体"/>
+          <w:color w:val="000000"/>
+          <w:sz w:val="24"/>
+          <w:szCs w:val="24"/>
+          <w:lang w:val="en-US" w:eastAsia="zh-CN"/>
+        </w:rPr>
+        <w:t>手机APP</w:t>
+      </w:r>
+      <w:r>
+        <w:rPr>
+          <w:rFonts w:hint="eastAsia" w:ascii="宋体" w:hAnsi="宋体" w:eastAsia="宋体" w:cs="宋体"/>
+          <w:color w:val="000000"/>
+          <w:sz w:val="24"/>
+          <w:szCs w:val="24"/>
+        </w:rPr>
+        <w:t>也可以向</w:t>
+      </w:r>
+      <w:r>
+        <w:rPr>
+          <w:rFonts w:hint="eastAsia" w:ascii="宋体" w:hAnsi="宋体" w:eastAsia="宋体" w:cs="宋体"/>
+          <w:color w:val="000000"/>
+          <w:sz w:val="24"/>
+          <w:szCs w:val="24"/>
+          <w:lang w:val="en-US" w:eastAsia="zh-CN"/>
+        </w:rPr>
+        <w:t>MCU</w:t>
+      </w:r>
+      <w:r>
+        <w:rPr>
+          <w:rFonts w:hint="eastAsia" w:ascii="宋体" w:hAnsi="宋体" w:eastAsia="宋体" w:cs="宋体"/>
+          <w:color w:val="000000"/>
+          <w:sz w:val="24"/>
+          <w:szCs w:val="24"/>
+        </w:rPr>
+        <w:t>发送控制指令，在这个步骤的实现过程中，需要通过工控算法，且需要将上位机的控制程序烧录到下位机的存储器中，从而满足远程监控的需求，例如</w:t>
+      </w:r>
+      <w:r>
+        <w:rPr>
+          <w:rFonts w:hint="eastAsia" w:ascii="宋体" w:hAnsi="宋体" w:eastAsia="宋体" w:cs="宋体"/>
+          <w:color w:val="000000"/>
+          <w:sz w:val="24"/>
+          <w:szCs w:val="24"/>
+          <w:lang w:val="en-US" w:eastAsia="zh-CN"/>
+        </w:rPr>
+        <w:t>时间校准、闹钟设定</w:t>
+      </w:r>
+      <w:r>
+        <w:rPr>
+          <w:rFonts w:hint="eastAsia" w:ascii="宋体" w:hAnsi="宋体" w:eastAsia="宋体" w:cs="宋体"/>
+          <w:color w:val="000000"/>
+          <w:sz w:val="24"/>
+          <w:szCs w:val="24"/>
+        </w:rPr>
+        <w:t>等。</w:t>
+      </w:r>
+    </w:p>
+    <w:p>
+      <w:pPr>
+        <w:pStyle w:val="2"/>
+        <w:keepNext w:val="0"/>
+        <w:keepLines w:val="0"/>
+        <w:pageBreakBefore w:val="0"/>
+        <w:widowControl/>
+        <w:kinsoku/>
+        <w:wordWrap/>
+        <w:overflowPunct/>
+        <w:topLinePunct w:val="0"/>
+        <w:autoSpaceDE/>
+        <w:autoSpaceDN/>
+        <w:bidi w:val="0"/>
+        <w:adjustRightInd/>
+        <w:snapToGrid/>
+        <w:spacing w:line="520" w:lineRule="exact"/>
+        <w:ind w:firstLine="480" w:firstLineChars="200"/>
+        <w:jc w:val="both"/>
+        <w:textAlignment w:val="auto"/>
+        <w:rPr>
+          <w:rFonts w:hint="eastAsia" w:ascii="宋体" w:hAnsi="宋体" w:eastAsia="宋体" w:cs="宋体"/>
+          <w:color w:val="000000"/>
+          <w:sz w:val="24"/>
+          <w:szCs w:val="24"/>
+        </w:rPr>
+      </w:pPr>
+      <w:r>
+        <w:rPr>
+          <w:rFonts w:hint="eastAsia" w:ascii="宋体" w:hAnsi="宋体" w:eastAsia="宋体" w:cs="宋体"/>
+          <w:color w:val="000000"/>
+          <w:sz w:val="24"/>
+          <w:szCs w:val="24"/>
+        </w:rPr>
+        <w:t>其通信模块的软件流程如下图4.</w:t>
+      </w:r>
+      <w:r>
+        <w:rPr>
+          <w:rFonts w:hint="eastAsia" w:ascii="宋体" w:hAnsi="宋体" w:eastAsia="宋体" w:cs="宋体"/>
+          <w:color w:val="000000"/>
+          <w:sz w:val="24"/>
+          <w:szCs w:val="24"/>
+          <w:lang w:val="en-US" w:eastAsia="zh-CN"/>
+        </w:rPr>
+        <w:t>5</w:t>
+      </w:r>
+      <w:r>
+        <w:rPr>
+          <w:rFonts w:hint="eastAsia" w:ascii="宋体" w:hAnsi="宋体" w:eastAsia="宋体" w:cs="宋体"/>
+          <w:color w:val="000000"/>
+          <w:sz w:val="24"/>
+          <w:szCs w:val="24"/>
+        </w:rPr>
+        <w:t>所示。</w:t>
+      </w:r>
+    </w:p>
+    <w:p>
+      <w:pPr>
+        <w:pStyle w:val="2"/>
+        <w:keepNext w:val="0"/>
+        <w:keepLines w:val="0"/>
+        <w:pageBreakBefore w:val="0"/>
+        <w:widowControl/>
+        <w:kinsoku/>
+        <w:wordWrap/>
+        <w:overflowPunct/>
+        <w:topLinePunct w:val="0"/>
+        <w:autoSpaceDE/>
+        <w:autoSpaceDN/>
+        <w:bidi w:val="0"/>
+        <w:adjustRightInd/>
+        <w:snapToGrid/>
+        <w:spacing w:line="240" w:lineRule="auto"/>
+        <w:ind w:firstLine="480" w:firstLineChars="200"/>
+        <w:jc w:val="center"/>
+        <w:textAlignment w:val="auto"/>
+        <w:rPr>
+          <w:rFonts w:hint="eastAsia" w:ascii="宋体" w:hAnsi="宋体" w:eastAsia="宋体" w:cs="宋体"/>
+          <w:color w:val="000000"/>
+          <w:sz w:val="24"/>
+          <w:szCs w:val="24"/>
+          <w:lang w:eastAsia="zh-CN"/>
+        </w:rPr>
+      </w:pPr>
+      <w:r>
+        <w:rPr>
+          <w:rFonts w:hint="eastAsia" w:ascii="宋体" w:hAnsi="宋体" w:eastAsia="宋体" w:cs="宋体"/>
+          <w:color w:val="000000"/>
+          <w:sz w:val="24"/>
+          <w:szCs w:val="24"/>
+          <w:lang w:eastAsia="zh-CN"/>
+        </w:rPr>
+        <w:drawing>
+          <wp:inline distT="0" distB="0" distL="114300" distR="114300">
+            <wp:extent cx="2590800" cy="6724650"/>
+            <wp:effectExtent l="0" t="0" r="0" b="6350"/>
+            <wp:docPr id="27" name="图片 27" descr="微信截图_20250310152351"/>
+            <wp:cNvGraphicFramePr>
+              <a:graphicFrameLocks xmlns:a="http://schemas.openxmlformats.org/drawingml/2006/main" noChangeAspect="1"/>
+            </wp:cNvGraphicFramePr>
+            <a:graphic xmlns:a="http://schemas.openxmlformats.org/drawingml/2006/main">
+              <a:graphicData uri="http://schemas.openxmlformats.org/drawingml/2006/picture">
+                <pic:pic xmlns:pic="http://schemas.openxmlformats.org/drawingml/2006/picture">
+                  <pic:nvPicPr>
+                    <pic:cNvPr id="27" name="图片 27" descr="微信截图_20250310152351"/>
+                    <pic:cNvPicPr>
+                      <a:picLocks noChangeAspect="1"/>
+                    </pic:cNvPicPr>
+                  </pic:nvPicPr>
+                  <pic:blipFill>
+                    <a:blip r:embed="rId36"/>
+                    <a:stretch>
+                      <a:fillRect/>
+                    </a:stretch>
+                  </pic:blipFill>
+                  <pic:spPr>
+                    <a:xfrm>
+                      <a:off x="0" y="0"/>
+                      <a:ext cx="2590800" cy="6724650"/>
+                    </a:xfrm>
+                    <a:prstGeom prst="rect">
+                      <a:avLst/>
+                    </a:prstGeom>
+                  </pic:spPr>
+                </pic:pic>
+              </a:graphicData>
+            </a:graphic>
+          </wp:inline>
+        </w:drawing>
+      </w:r>
+    </w:p>
+    <w:p>
+      <w:pPr>
+        <w:pStyle w:val="2"/>
+        <w:keepNext w:val="0"/>
+        <w:keepLines w:val="0"/>
+        <w:pageBreakBefore w:val="0"/>
+        <w:widowControl/>
+        <w:kinsoku/>
+        <w:wordWrap/>
+        <w:overflowPunct/>
+        <w:topLinePunct w:val="0"/>
+        <w:autoSpaceDE/>
+        <w:autoSpaceDN/>
+        <w:bidi w:val="0"/>
+        <w:adjustRightInd/>
+        <w:snapToGrid/>
+        <w:spacing w:line="520" w:lineRule="exact"/>
+        <w:ind w:firstLine="482" w:firstLineChars="200"/>
+        <w:jc w:val="center"/>
+        <w:textAlignment w:val="auto"/>
+        <w:rPr>
+          <w:rFonts w:hint="eastAsia" w:cs="Times New Roman" w:asciiTheme="minorEastAsia" w:hAnsiTheme="minorEastAsia" w:eastAsiaTheme="minorEastAsia"/>
+          <w:b/>
+          <w:bCs/>
+          <w:kern w:val="0"/>
+          <w:sz w:val="24"/>
+          <w:szCs w:val="24"/>
+          <w:lang w:val="en-US" w:eastAsia="zh-CN" w:bidi="ar-SA"/>
+        </w:rPr>
+      </w:pPr>
+      <w:r>
+        <w:rPr>
+          <w:rFonts w:hint="eastAsia" w:cs="Times New Roman" w:asciiTheme="minorEastAsia" w:hAnsiTheme="minorEastAsia" w:eastAsiaTheme="minorEastAsia"/>
+          <w:b/>
+          <w:bCs/>
+          <w:kern w:val="0"/>
+          <w:sz w:val="24"/>
+          <w:szCs w:val="24"/>
+          <w:lang w:val="en-US" w:eastAsia="zh-CN" w:bidi="ar-SA"/>
+        </w:rPr>
+        <w:t>图4.5 通信模块程序设计流程图</w:t>
+      </w:r>
+    </w:p>
+    <w:p>
+      <w:pPr>
+        <w:pStyle w:val="2"/>
+        <w:keepNext w:val="0"/>
+        <w:keepLines w:val="0"/>
+        <w:pageBreakBefore w:val="0"/>
+        <w:widowControl/>
+        <w:kinsoku/>
+        <w:wordWrap/>
+        <w:overflowPunct/>
+        <w:topLinePunct w:val="0"/>
+        <w:autoSpaceDE/>
+        <w:autoSpaceDN/>
+        <w:bidi w:val="0"/>
+        <w:adjustRightInd/>
+        <w:snapToGrid/>
+        <w:spacing w:line="520" w:lineRule="exact"/>
+        <w:ind w:firstLine="482" w:firstLineChars="200"/>
+        <w:jc w:val="center"/>
+        <w:textAlignment w:val="auto"/>
+        <w:rPr>
+          <w:rFonts w:hint="eastAsia" w:cs="Times New Roman" w:asciiTheme="minorEastAsia" w:hAnsiTheme="minorEastAsia" w:eastAsiaTheme="minorEastAsia"/>
+          <w:b/>
+          <w:bCs/>
+          <w:kern w:val="0"/>
+          <w:sz w:val="24"/>
+          <w:szCs w:val="24"/>
+          <w:lang w:val="en-US" w:eastAsia="zh-CN" w:bidi="ar-SA"/>
+        </w:rPr>
+      </w:pPr>
+      <w:bookmarkStart w:id="83" w:name="_GoBack"/>
+      <w:bookmarkEnd w:id="83"/>
     </w:p>
     <w:p>
       <w:pPr>
@@ -14264,6 +14999,12 @@
             <w:insideH w:val="single" w:color="auto" w:sz="4" w:space="0"/>
             <w:insideV w:val="single" w:color="auto" w:sz="4" w:space="0"/>
           </w:tblBorders>
+          <w:tblCellMar>
+            <w:top w:w="0" w:type="dxa"/>
+            <w:left w:w="108" w:type="dxa"/>
+            <w:bottom w:w="0" w:type="dxa"/>
+            <w:right w:w="108" w:type="dxa"/>
+          </w:tblCellMar>
         </w:tblPrEx>
         <w:trPr>
           <w:jc w:val="center"/>
@@ -15978,7 +16719,7 @@
                     </pic:cNvPicPr>
                   </pic:nvPicPr>
                   <pic:blipFill>
-                    <a:blip r:embed="rId36"/>
+                    <a:blip r:embed="rId37"/>
                     <a:srcRect b="44197"/>
                     <a:stretch>
                       <a:fillRect/>
@@ -16052,8 +16793,8 @@
           <w:lang w:val="en-US" w:eastAsia="zh-CN"/>
         </w:rPr>
       </w:pPr>
-      <w:bookmarkStart w:id="76" w:name="_Toc4778"/>
-      <w:bookmarkStart w:id="77" w:name="_Toc20416"/>
+      <w:bookmarkStart w:id="76" w:name="_Toc20416"/>
+      <w:bookmarkStart w:id="77" w:name="_Toc4778"/>
       <w:r>
         <w:rPr>
           <w:rFonts w:hint="eastAsia"/>
@@ -18163,7 +18904,7 @@
     <w:lsdException w:qFormat="1" w:unhideWhenUsed="0" w:uiPriority="11" w:semiHidden="0" w:name="Subtitle"/>
     <w:lsdException w:uiPriority="99" w:name="Salutation"/>
     <w:lsdException w:uiPriority="99" w:name="Date"/>
-    <w:lsdException w:unhideWhenUsed="0" w:uiPriority="0" w:semiHidden="0" w:name="Body Text First Indent"/>
+    <w:lsdException w:qFormat="1" w:unhideWhenUsed="0" w:uiPriority="0" w:semiHidden="0" w:name="Body Text First Indent"/>
     <w:lsdException w:uiPriority="99" w:name="Body Text First Indent 2"/>
     <w:lsdException w:uiPriority="99" w:name="Note Heading"/>
     <w:lsdException w:uiPriority="99" w:name="Body Text 2"/>
@@ -18582,6 +19323,7 @@
   <w:style w:type="paragraph" w:styleId="15">
     <w:name w:val="Body Text First Indent"/>
     <w:basedOn w:val="7"/>
+    <w:qFormat/>
     <w:uiPriority w:val="0"/>
     <w:pPr>
       <w:spacing w:after="120" w:line="240" w:lineRule="auto"/>
@@ -18826,6 +19568,7 @@
   </w:style>
   <w:style w:type="paragraph" w:customStyle="1" w:styleId="35">
     <w:name w:val="WPSOffice手动目录 1"/>
+    <w:qFormat/>
     <w:uiPriority w:val="0"/>
     <w:pPr>
       <w:ind w:leftChars="0"/>
@@ -18838,6 +19581,7 @@
   </w:style>
   <w:style w:type="paragraph" w:customStyle="1" w:styleId="36">
     <w:name w:val="WPSOffice手动目录 2"/>
+    <w:qFormat/>
     <w:uiPriority w:val="0"/>
     <w:pPr>
       <w:ind w:leftChars="200"/>
@@ -18850,6 +19594,7 @@
   </w:style>
   <w:style w:type="paragraph" w:customStyle="1" w:styleId="37">
     <w:name w:val="WPSOffice手动目录 3"/>
+    <w:qFormat/>
     <w:uiPriority w:val="0"/>
     <w:pPr>
       <w:ind w:leftChars="400"/>

--- a/Dods/论文/论文参考格式_范本（批注版3.1）.docx
+++ b/Dods/论文/论文参考格式_范本（批注版3.1）.docx
@@ -798,6 +798,14 @@
                         <w:gridCol w:w="5938"/>
                       </w:tblGrid>
                       <w:tr>
+                        <w:tblPrEx>
+                          <w:tblCellMar>
+                            <w:top w:w="0" w:type="dxa"/>
+                            <w:left w:w="0" w:type="dxa"/>
+                            <w:bottom w:w="0" w:type="dxa"/>
+                            <w:right w:w="0" w:type="dxa"/>
+                          </w:tblCellMar>
+                        </w:tblPrEx>
                         <w:trPr>
                           <w:trHeight w:val="568" w:hRule="atLeast"/>
                           <w:jc w:val="center"/>
@@ -4107,8 +4115,8 @@
           <w:szCs w:val="30"/>
         </w:rPr>
       </w:pPr>
+      <w:commentRangeStart w:id="18"/>
       <w:bookmarkStart w:id="3" w:name="_Toc11208"/>
-      <w:commentRangeStart w:id="18"/>
       <w:r>
         <w:rPr>
           <w:b/>
@@ -6551,9 +6559,9 @@
           <w:sz w:val="21"/>
         </w:rPr>
       </w:pPr>
-      <w:bookmarkStart w:id="4" w:name="_Toc9821"/>
-      <w:bookmarkStart w:id="5" w:name="_Toc21313"/>
-      <w:bookmarkStart w:id="6" w:name="_Toc5631"/>
+      <w:bookmarkStart w:id="4" w:name="_Toc21313"/>
+      <w:bookmarkStart w:id="5" w:name="_Toc5631"/>
+      <w:bookmarkStart w:id="6" w:name="_Toc9821"/>
       <w:commentRangeStart w:id="23"/>
       <w:r>
         <w:rPr>
@@ -6706,8 +6714,8 @@
           <w:szCs w:val="28"/>
         </w:rPr>
       </w:pPr>
-      <w:bookmarkStart w:id="9" w:name="_Toc12237"/>
-      <w:bookmarkStart w:id="10" w:name="_Toc23764"/>
+      <w:bookmarkStart w:id="9" w:name="_Toc23764"/>
+      <w:bookmarkStart w:id="10" w:name="_Toc12237"/>
       <w:r>
         <w:rPr>
           <w:rFonts w:hint="eastAsia"/>
@@ -7921,8 +7929,8 @@
           <w:sz w:val="22"/>
         </w:rPr>
       </w:pPr>
-      <w:bookmarkStart w:id="11" w:name="_Toc1916"/>
-      <w:bookmarkStart w:id="12" w:name="_Toc21180"/>
+      <w:bookmarkStart w:id="11" w:name="_Toc21180"/>
+      <w:bookmarkStart w:id="12" w:name="_Toc1916"/>
       <w:r>
         <w:rPr>
           <w:rFonts w:hint="eastAsia"/>
@@ -8286,8 +8294,8 @@
       </w:pPr>
       <w:bookmarkStart w:id="16" w:name="_bookmark2"/>
       <w:bookmarkEnd w:id="16"/>
-      <w:bookmarkStart w:id="17" w:name="_Toc17766"/>
-      <w:bookmarkStart w:id="18" w:name="_Toc9184"/>
+      <w:bookmarkStart w:id="17" w:name="_Toc9184"/>
+      <w:bookmarkStart w:id="18" w:name="_Toc17766"/>
       <w:r>
         <w:rPr>
           <w:rFonts w:hint="eastAsia"/>
@@ -8321,8 +8329,8 @@
       </w:pPr>
       <w:bookmarkStart w:id="19" w:name="_bookmark3"/>
       <w:bookmarkEnd w:id="19"/>
-      <w:bookmarkStart w:id="20" w:name="_Toc3928"/>
-      <w:bookmarkStart w:id="21" w:name="_Toc26232"/>
+      <w:bookmarkStart w:id="20" w:name="_Toc26232"/>
+      <w:bookmarkStart w:id="21" w:name="_Toc3928"/>
       <w:r>
         <w:rPr>
           <w:rFonts w:hint="eastAsia" w:ascii="黑体" w:hAnsi="黑体" w:eastAsia="黑体"/>
@@ -8942,8 +8950,8 @@
           <w:lang w:val="en-US" w:eastAsia="zh-CN"/>
         </w:rPr>
       </w:pPr>
-      <w:bookmarkStart w:id="25" w:name="_Toc10531"/>
-      <w:bookmarkStart w:id="26" w:name="_Toc14857"/>
+      <w:bookmarkStart w:id="25" w:name="_Toc14857"/>
+      <w:bookmarkStart w:id="26" w:name="_Toc10531"/>
       <w:r>
         <w:rPr>
           <w:rFonts w:hint="eastAsia" w:ascii="黑体" w:hAnsi="黑体" w:eastAsia="黑体"/>
@@ -10385,8 +10393,8 @@
       </w:pPr>
       <w:bookmarkStart w:id="37" w:name="_bookmark10"/>
       <w:bookmarkEnd w:id="37"/>
-      <w:bookmarkStart w:id="38" w:name="_Toc12071"/>
-      <w:bookmarkStart w:id="39" w:name="_Toc3078"/>
+      <w:bookmarkStart w:id="38" w:name="_Toc3078"/>
+      <w:bookmarkStart w:id="39" w:name="_Toc12071"/>
       <w:r>
         <w:rPr>
           <w:rFonts w:hint="eastAsia"/>
@@ -10628,8 +10636,8 @@
       <w:bookmarkStart w:id="40" w:name="_bookmark11"/>
       <w:bookmarkEnd w:id="40"/>
       <w:bookmarkStart w:id="41" w:name="_Toc191723802"/>
-      <w:bookmarkStart w:id="42" w:name="_Toc23775"/>
-      <w:bookmarkStart w:id="43" w:name="_Toc32102"/>
+      <w:bookmarkStart w:id="42" w:name="_Toc32102"/>
+      <w:bookmarkStart w:id="43" w:name="_Toc23775"/>
       <w:r>
         <w:rPr>
           <w:rFonts w:hint="eastAsia"/>
@@ -12453,16 +12461,7 @@
           <w:szCs w:val="24"/>
           <w:lang w:eastAsia="zh-CN"/>
         </w:rPr>
-        <w:t>，该模块基于BC417单芯片蓝牙IC，符合蓝牙v2.0标准，并支持EDR（Enhanced Data Rate）技术，调制速率可达2Mbps~3Mbps。它内置2.4GHz天线，无需用户调试，且具备自适应跳频技术，能有效避免干扰，确保通信稳定。HC-05具有两种工作模式，即命令响应工作模式和自动连接工作模式。在命令响应工作模式下，模块可以执行AT指令，允许用户设置控制参数或发布控制命令；而在自动连接工作</w:t>
-      </w:r>
-      <w:r>
-        <w:rPr>
-          <w:rFonts w:hint="eastAsia" w:ascii="宋体" w:hAnsi="宋体" w:eastAsia="宋体" w:cs="宋体"/>
-          <w:sz w:val="24"/>
-          <w:szCs w:val="24"/>
-          <w:lang w:eastAsia="zh-CN"/>
-        </w:rPr>
-        <w:t>模式下，模块可以作为主设备（Master）、从设备（Slave）或回环（Loopback）角色进行数据传输</w:t>
+        <w:t>，该模块基于BC417单芯片蓝牙IC，符合蓝牙v2.0标准，并支持EDR（Enhanced Data Rate）技术，调制速率可达2Mbps~3Mbps。它内置2.4GHz天线，无需用户调试，且具备自适应跳频技术，能有效避免干扰，确保通信稳定。HC-05具有两种工作模式，即命令响应工作模式和自动连接工作模式。在命令响应工作模式下，模块可以执行AT指令，允许用户设置控制参数或发布控制命令；而在自动连接工作模式下，模块可以作为主设备（Master）、从设备（Slave）或回环（Loopback）角色进行数据传输</w:t>
       </w:r>
       <w:r>
         <w:rPr>
@@ -12769,30 +12768,146 @@
     </w:p>
     <w:p>
       <w:pPr>
+        <w:keepNext w:val="0"/>
+        <w:keepLines w:val="0"/>
+        <w:pageBreakBefore w:val="0"/>
+        <w:kinsoku/>
+        <w:wordWrap/>
+        <w:overflowPunct/>
+        <w:topLinePunct w:val="0"/>
         <w:bidi w:val="0"/>
-        <w:rPr>
-          <w:rFonts w:hint="default"/>
-          <w:lang w:val="en-US" w:eastAsia="zh-CN"/>
-        </w:rPr>
-      </w:pPr>
-      <w:r>
-        <w:rPr>
-          <w:rFonts w:hint="eastAsia"/>
+        <w:adjustRightInd/>
+        <w:snapToGrid/>
+        <w:spacing w:line="520" w:lineRule="exact"/>
+        <w:ind w:firstLine="480" w:firstLineChars="200"/>
+        <w:textAlignment w:val="auto"/>
+        <w:rPr>
+          <w:rFonts w:hint="eastAsia" w:ascii="宋体" w:hAnsi="宋体" w:eastAsia="宋体" w:cs="宋体"/>
+          <w:sz w:val="24"/>
+          <w:szCs w:val="24"/>
+          <w:lang w:val="en-US" w:eastAsia="zh-CN"/>
+        </w:rPr>
+      </w:pPr>
+      <w:r>
+        <w:rPr>
+          <w:rFonts w:hint="eastAsia" w:ascii="宋体" w:hAnsi="宋体" w:eastAsia="宋体" w:cs="宋体"/>
+          <w:sz w:val="24"/>
+          <w:szCs w:val="24"/>
+          <w:lang w:val="en-US" w:eastAsia="zh-CN"/>
+        </w:rPr>
+        <w:t>编译语言选择的是C语言，因为C语言是一种高效、简洁的中级编程语言，具有直接操作硬件的能力，支持结构化编程。它提供了丰富的运算符和数据类型，并通过指针机制允许对内存进行精细管理。C语言具有较强的可移植性，广泛应用于操作系统、嵌入式系统等领域。缺乏垃圾回收机制，程序员需手动管理内存。它的高效性和底层操作能力使其在性能要求高的场合具有优势。</w:t>
+      </w:r>
+    </w:p>
+    <w:p>
+      <w:pPr>
+        <w:pStyle w:val="2"/>
+        <w:keepNext w:val="0"/>
+        <w:keepLines w:val="0"/>
+        <w:pageBreakBefore w:val="0"/>
+        <w:kinsoku/>
+        <w:wordWrap/>
+        <w:overflowPunct/>
+        <w:topLinePunct w:val="0"/>
+        <w:bidi w:val="0"/>
+        <w:adjustRightInd/>
+        <w:snapToGrid/>
+        <w:spacing w:line="520" w:lineRule="exact"/>
+        <w:ind w:firstLine="480" w:firstLineChars="200"/>
+        <w:jc w:val="both"/>
+        <w:textAlignment w:val="auto"/>
+        <w:rPr>
+          <w:rFonts w:hint="eastAsia" w:ascii="宋体" w:hAnsi="宋体" w:eastAsia="宋体" w:cs="宋体"/>
+          <w:sz w:val="24"/>
+          <w:szCs w:val="24"/>
+          <w:lang w:val="en-US" w:eastAsia="zh-CN"/>
+        </w:rPr>
+      </w:pPr>
+      <w:r>
+        <w:rPr>
+          <w:rFonts w:hint="eastAsia" w:ascii="宋体" w:hAnsi="宋体" w:eastAsia="宋体" w:cs="宋体"/>
+          <w:sz w:val="24"/>
+          <w:szCs w:val="24"/>
+          <w:lang w:val="en-US" w:eastAsia="zh-CN"/>
+        </w:rPr>
+        <w:t>编译平台选择的是Keil,Keil是一个专为嵌入式系统设计的集成开发环境（IDE），支持多种处理器架构（如8051、ARM等）。它提供强大的调试功能，包括硬件和软件调试，支持实时跟踪和仿真。Keil界面简洁易用，集成优化编译器和丰富的标准库，便于开发者高效编程。其外设模拟和配置功能强大，广泛应用于嵌入式系统开发，尤其适用于ARM系列微控制器。</w:t>
+      </w:r>
+    </w:p>
+    <w:p>
+      <w:pPr>
+        <w:pStyle w:val="2"/>
+        <w:keepNext w:val="0"/>
+        <w:keepLines w:val="0"/>
+        <w:pageBreakBefore w:val="0"/>
+        <w:kinsoku/>
+        <w:wordWrap/>
+        <w:overflowPunct/>
+        <w:topLinePunct w:val="0"/>
+        <w:bidi w:val="0"/>
+        <w:adjustRightInd/>
+        <w:snapToGrid/>
+        <w:spacing w:line="520" w:lineRule="exact"/>
+        <w:ind w:firstLine="480" w:firstLineChars="200"/>
+        <w:jc w:val="both"/>
+        <w:textAlignment w:val="auto"/>
+        <w:rPr>
+          <w:rFonts w:hint="eastAsia" w:ascii="宋体" w:hAnsi="宋体" w:eastAsia="宋体" w:cs="宋体"/>
+          <w:sz w:val="24"/>
+          <w:szCs w:val="24"/>
+          <w:lang w:val="en-US" w:eastAsia="zh-CN"/>
+        </w:rPr>
+      </w:pPr>
+      <w:r>
+        <w:rPr>
+          <w:rFonts w:hint="eastAsia" w:ascii="宋体" w:hAnsi="宋体" w:eastAsia="宋体" w:cs="宋体"/>
+          <w:sz w:val="24"/>
+          <w:szCs w:val="24"/>
+          <w:lang w:val="en-US" w:eastAsia="zh-CN"/>
+        </w:rPr>
+        <w:t>而代码编辑器我是选择使用Visual Studio Code（VSCode）是一款轻量级、开源的跨平台代码编辑器，支持Windows、macOS和Linux。它具有丰富的插件生态，支持多种编程语言（如JavaScript、Python、C++等）。VSCode提供智能代码补全、语法高亮、调试功能和版本控制集成。其高度可定制的界面和功能使开发者能够根据需求调整工作</w:t>
+      </w:r>
+      <w:r>
+        <w:rPr>
+          <w:rFonts w:hint="eastAsia" w:ascii="宋体" w:hAnsi="宋体" w:eastAsia="宋体" w:cs="宋体"/>
+          <w:sz w:val="24"/>
+          <w:szCs w:val="24"/>
+          <w:lang w:val="en-US" w:eastAsia="zh-CN"/>
+        </w:rPr>
+        <w:t>环境。VSCode还支持Git集成、终端操作，并且具有快速启动和良好的性能，</w:t>
+      </w:r>
+    </w:p>
+    <w:p>
+      <w:pPr>
+        <w:pStyle w:val="2"/>
+        <w:keepNext w:val="0"/>
+        <w:keepLines w:val="0"/>
+        <w:pageBreakBefore w:val="0"/>
+        <w:kinsoku/>
+        <w:wordWrap/>
+        <w:overflowPunct/>
+        <w:topLinePunct w:val="0"/>
+        <w:bidi w:val="0"/>
+        <w:adjustRightInd/>
+        <w:snapToGrid/>
+        <w:spacing w:line="520" w:lineRule="exact"/>
+        <w:ind w:firstLine="480" w:firstLineChars="200"/>
+        <w:jc w:val="both"/>
+        <w:textAlignment w:val="auto"/>
+        <w:rPr>
+          <w:rFonts w:hint="eastAsia" w:ascii="宋体" w:hAnsi="宋体" w:eastAsia="宋体" w:cs="宋体"/>
+          <w:sz w:val="24"/>
+          <w:szCs w:val="24"/>
+          <w:lang w:val="en-US" w:eastAsia="zh-CN"/>
+        </w:rPr>
+      </w:pPr>
+      <w:r>
+        <w:rPr>
+          <w:rFonts w:hint="eastAsia" w:ascii="宋体" w:hAnsi="宋体" w:eastAsia="宋体" w:cs="宋体"/>
+          <w:sz w:val="24"/>
+          <w:szCs w:val="24"/>
           <w:lang w:val="en-US" w:eastAsia="zh-CN"/>
         </w:rPr>
         <w:t>硬件平台采用C语言通过VScode文本编辑器进行编写，并通过Keil对其编译生成Bin文件，最后通过ST_Link烧录器，将程序烧录到芯片内。</w:t>
       </w:r>
-    </w:p>
-    <w:p>
-      <w:pPr>
-        <w:pStyle w:val="7"/>
-        <w:spacing w:line="520" w:lineRule="exact"/>
-        <w:rPr>
-          <w:rFonts w:hint="eastAsia" w:ascii="黑体" w:eastAsia="宋体"/>
-          <w:sz w:val="21"/>
-          <w:lang w:eastAsia="zh-CN"/>
-        </w:rPr>
-      </w:pPr>
     </w:p>
     <w:p>
       <w:pPr>
@@ -12846,8 +12961,8 @@
       </w:pPr>
       <w:bookmarkStart w:id="61" w:name="_bookmark16"/>
       <w:bookmarkEnd w:id="61"/>
-      <w:bookmarkStart w:id="62" w:name="_Toc28297"/>
-      <w:bookmarkStart w:id="63" w:name="_Toc1194"/>
+      <w:bookmarkStart w:id="62" w:name="_Toc1194"/>
+      <w:bookmarkStart w:id="63" w:name="_Toc28297"/>
       <w:r>
         <w:rPr>
           <w:rFonts w:hint="eastAsia" w:ascii="黑体" w:hAnsi="黑体" w:eastAsia="黑体"/>
@@ -12874,16 +12989,31 @@
     </w:p>
     <w:p>
       <w:pPr>
+        <w:keepNext w:val="0"/>
+        <w:keepLines w:val="0"/>
+        <w:pageBreakBefore w:val="0"/>
+        <w:widowControl w:val="0"/>
+        <w:kinsoku/>
+        <w:wordWrap/>
+        <w:overflowPunct/>
+        <w:topLinePunct w:val="0"/>
+        <w:autoSpaceDE w:val="0"/>
+        <w:autoSpaceDN w:val="0"/>
         <w:bidi w:val="0"/>
-        <w:rPr>
-          <w:rFonts w:hint="eastAsia"/>
-          <w:color w:val="000000"/>
-          <w:sz w:val="24"/>
-        </w:rPr>
-      </w:pPr>
-      <w:r>
-        <w:rPr>
-          <w:rFonts w:hint="eastAsia"/>
+        <w:adjustRightInd/>
+        <w:snapToGrid/>
+        <w:spacing w:line="520" w:lineRule="exact"/>
+        <w:ind w:firstLine="480" w:firstLineChars="200"/>
+        <w:textAlignment w:val="auto"/>
+        <w:rPr>
+          <w:rFonts w:hint="eastAsia" w:ascii="宋体" w:hAnsi="宋体" w:eastAsia="宋体" w:cs="宋体"/>
+          <w:color w:val="000000"/>
+          <w:sz w:val="24"/>
+        </w:rPr>
+      </w:pPr>
+      <w:r>
+        <w:rPr>
+          <w:rFonts w:hint="eastAsia" w:ascii="宋体" w:hAnsi="宋体" w:eastAsia="宋体" w:cs="宋体"/>
           <w:color w:val="000000"/>
           <w:sz w:val="24"/>
         </w:rPr>
@@ -12891,7 +13021,7 @@
       </w:r>
       <w:r>
         <w:rPr>
-          <w:rFonts w:hint="eastAsia" w:eastAsia="宋体"/>
+          <w:rFonts w:hint="eastAsia" w:ascii="宋体" w:hAnsi="宋体" w:eastAsia="宋体" w:cs="宋体"/>
           <w:color w:val="000000"/>
           <w:sz w:val="24"/>
           <w:lang w:val="en-US" w:eastAsia="zh-CN"/>
@@ -12900,7 +13030,7 @@
       </w:r>
       <w:r>
         <w:rPr>
-          <w:rFonts w:hint="eastAsia"/>
+          <w:rFonts w:hint="eastAsia" w:ascii="宋体" w:hAnsi="宋体" w:eastAsia="宋体" w:cs="宋体"/>
           <w:color w:val="000000"/>
           <w:sz w:val="24"/>
         </w:rPr>
@@ -12908,25 +13038,16 @@
       </w:r>
       <w:r>
         <w:rPr>
-          <w:rFonts w:hint="eastAsia" w:eastAsia="宋体"/>
-          <w:color w:val="000000"/>
-          <w:sz w:val="24"/>
-          <w:lang w:val="en-US" w:eastAsia="zh-CN"/>
-        </w:rPr>
-        <w:t>手机打开APP搜索蓝牙HC-05并输入对应密码</w:t>
-      </w:r>
-      <w:r>
-        <w:rPr>
-          <w:rFonts w:hint="eastAsia"/>
-          <w:color w:val="000000"/>
-          <w:sz w:val="24"/>
-          <w:lang w:val="en-US" w:eastAsia="zh-CN"/>
-        </w:rPr>
-        <w:t>，建立手机APP的连接，</w:t>
-      </w:r>
-      <w:r>
-        <w:rPr>
-          <w:rFonts w:hint="eastAsia"/>
+          <w:rFonts w:hint="eastAsia" w:ascii="宋体" w:hAnsi="宋体" w:eastAsia="宋体" w:cs="宋体"/>
+          <w:color w:val="000000"/>
+          <w:sz w:val="24"/>
+          <w:lang w:val="en-US" w:eastAsia="zh-CN"/>
+        </w:rPr>
+        <w:t>手机打开APP搜索蓝牙HC-05并输入对应密码，建立手机APP的连接，</w:t>
+      </w:r>
+      <w:r>
+        <w:rPr>
+          <w:rFonts w:hint="eastAsia" w:ascii="宋体" w:hAnsi="宋体" w:eastAsia="宋体" w:cs="宋体"/>
           <w:color w:val="000000"/>
           <w:sz w:val="24"/>
         </w:rPr>
@@ -12934,7 +13055,7 @@
       </w:r>
       <w:r>
         <w:rPr>
-          <w:rFonts w:hint="eastAsia"/>
+          <w:rFonts w:hint="eastAsia" w:ascii="宋体" w:hAnsi="宋体" w:eastAsia="宋体" w:cs="宋体"/>
           <w:color w:val="000000"/>
           <w:sz w:val="24"/>
           <w:lang w:val="en-US" w:eastAsia="zh-CN"/>
@@ -12943,7 +13064,7 @@
       </w:r>
       <w:r>
         <w:rPr>
-          <w:rFonts w:hint="eastAsia"/>
+          <w:rFonts w:hint="eastAsia" w:ascii="宋体" w:hAnsi="宋体" w:eastAsia="宋体" w:cs="宋体"/>
           <w:color w:val="000000"/>
           <w:sz w:val="24"/>
         </w:rPr>
@@ -12951,7 +13072,7 @@
       </w:r>
       <w:r>
         <w:rPr>
-          <w:rFonts w:hint="eastAsia" w:eastAsia="宋体"/>
+          <w:rFonts w:hint="eastAsia" w:ascii="宋体" w:hAnsi="宋体" w:eastAsia="宋体" w:cs="宋体"/>
           <w:color w:val="000000"/>
           <w:sz w:val="24"/>
           <w:lang w:val="en-US" w:eastAsia="zh-CN"/>
@@ -12960,7 +13081,7 @@
       </w:r>
       <w:r>
         <w:rPr>
-          <w:rFonts w:hint="eastAsia"/>
+          <w:rFonts w:hint="eastAsia" w:ascii="宋体" w:hAnsi="宋体" w:eastAsia="宋体" w:cs="宋体"/>
           <w:color w:val="000000"/>
           <w:sz w:val="24"/>
         </w:rPr>
@@ -12968,7 +13089,7 @@
       </w:r>
       <w:r>
         <w:rPr>
-          <w:rFonts w:hint="eastAsia"/>
+          <w:rFonts w:hint="eastAsia" w:ascii="宋体" w:hAnsi="宋体" w:eastAsia="宋体" w:cs="宋体"/>
           <w:color w:val="000000"/>
           <w:sz w:val="24"/>
           <w:lang w:val="en-US" w:eastAsia="zh-CN"/>
@@ -12977,28 +13098,28 @@
       </w:r>
       <w:r>
         <w:rPr>
-          <w:rFonts w:hint="eastAsia"/>
-          <w:color w:val="000000"/>
-          <w:sz w:val="24"/>
-        </w:rPr>
-        <w:t>监测的数据以单总线的方式发送给单片机，由单片机读取，然后进行处理判断，驱动</w:t>
-      </w:r>
-      <w:r>
-        <w:rPr>
-          <w:rFonts w:hint="eastAsia"/>
-          <w:color w:val="000000"/>
-          <w:sz w:val="24"/>
-          <w:lang w:val="en-US" w:eastAsia="zh-CN"/>
-        </w:rPr>
-        <w:t>报警</w:t>
-      </w:r>
-      <w:r>
-        <w:rPr>
-          <w:rFonts w:hint="eastAsia"/>
-          <w:color w:val="000000"/>
-          <w:sz w:val="24"/>
-        </w:rPr>
-        <w:t>器。主程序流程设计如图4.1所示。</w:t>
+          <w:rFonts w:hint="eastAsia" w:ascii="宋体" w:hAnsi="宋体" w:eastAsia="宋体" w:cs="宋体"/>
+          <w:color w:val="000000"/>
+          <w:sz w:val="24"/>
+        </w:rPr>
+        <w:t>监测的数据以单总线的方式发送给单片机，由单片机读取，然后进行处理判断，</w:t>
+      </w:r>
+      <w:r>
+        <w:rPr>
+          <w:rFonts w:hint="eastAsia" w:ascii="宋体" w:hAnsi="宋体" w:eastAsia="宋体" w:cs="宋体"/>
+          <w:color w:val="000000"/>
+          <w:sz w:val="24"/>
+          <w:lang w:val="en-US" w:eastAsia="zh-CN"/>
+        </w:rPr>
+        <w:t>进行声光提醒</w:t>
+      </w:r>
+      <w:r>
+        <w:rPr>
+          <w:rFonts w:hint="eastAsia" w:ascii="宋体" w:hAnsi="宋体" w:eastAsia="宋体" w:cs="宋体"/>
+          <w:color w:val="000000"/>
+          <w:sz w:val="24"/>
+        </w:rPr>
+        <w:t>。主程序流程设计如图4.1所示。</w:t>
       </w:r>
     </w:p>
     <w:p>
@@ -13110,8 +13231,8 @@
       </w:pPr>
       <w:bookmarkStart w:id="64" w:name="_bookmark17"/>
       <w:bookmarkEnd w:id="64"/>
-      <w:bookmarkStart w:id="65" w:name="_Toc3039"/>
-      <w:bookmarkStart w:id="66" w:name="_Toc468"/>
+      <w:bookmarkStart w:id="65" w:name="_Toc468"/>
+      <w:bookmarkStart w:id="66" w:name="_Toc3039"/>
       <w:r>
         <w:rPr>
           <w:rFonts w:hint="eastAsia" w:ascii="黑体" w:hAnsi="黑体" w:eastAsia="黑体"/>
@@ -13645,8 +13766,8 @@
           <w:lang w:val="en-US" w:eastAsia="zh-CN"/>
         </w:rPr>
       </w:pPr>
-      <w:bookmarkStart w:id="69" w:name="_Toc24586"/>
-      <w:bookmarkStart w:id="70" w:name="_Toc19963"/>
+      <w:bookmarkStart w:id="69" w:name="_Toc19963"/>
+      <w:bookmarkStart w:id="70" w:name="_Toc24586"/>
       <w:r>
         <w:rPr>
           <w:rFonts w:hint="eastAsia" w:ascii="黑体" w:hAnsi="黑体" w:eastAsia="黑体"/>
@@ -14058,8 +14179,8 @@
           <w:lang w:val="en-US" w:eastAsia="zh-CN"/>
         </w:rPr>
       </w:pPr>
-      <w:bookmarkStart w:id="71" w:name="_Toc4025"/>
-      <w:bookmarkStart w:id="72" w:name="_Toc6639"/>
+      <w:bookmarkStart w:id="71" w:name="_Toc6639"/>
+      <w:bookmarkStart w:id="72" w:name="_Toc4025"/>
       <w:r>
         <w:rPr>
           <w:rFonts w:hint="eastAsia" w:ascii="黑体" w:hAnsi="黑体" w:eastAsia="黑体"/>
@@ -14809,8 +14930,6 @@
           <w:lang w:val="en-US" w:eastAsia="zh-CN" w:bidi="ar-SA"/>
         </w:rPr>
       </w:pPr>
-      <w:bookmarkStart w:id="83" w:name="_GoBack"/>
-      <w:bookmarkEnd w:id="83"/>
     </w:p>
     <w:p>
       <w:pPr>
@@ -14830,8 +14949,8 @@
       </w:pPr>
       <w:bookmarkStart w:id="73" w:name="_bookmark18"/>
       <w:bookmarkEnd w:id="73"/>
-      <w:bookmarkStart w:id="74" w:name="_Toc13681"/>
-      <w:bookmarkStart w:id="75" w:name="_Toc13029"/>
+      <w:bookmarkStart w:id="74" w:name="_Toc13029"/>
+      <w:bookmarkStart w:id="75" w:name="_Toc13681"/>
       <w:r>
         <w:rPr>
           <w:rFonts w:hint="eastAsia"/>
@@ -14946,8 +15065,13 @@
         <w:pStyle w:val="2"/>
         <w:spacing w:line="240" w:lineRule="auto"/>
         <w:rPr>
-          <w:rFonts w:eastAsia="宋体" w:cs="Times New Roman"/>
-          <w:color w:val="000000"/>
+          <w:rFonts w:hint="eastAsia" w:cs="Times New Roman" w:asciiTheme="minorEastAsia" w:hAnsiTheme="minorEastAsia" w:eastAsiaTheme="minorEastAsia"/>
+          <w:b/>
+          <w:bCs/>
+          <w:kern w:val="0"/>
+          <w:sz w:val="24"/>
+          <w:szCs w:val="24"/>
+          <w:lang w:val="en-US" w:eastAsia="zh-CN" w:bidi="ar-SA"/>
         </w:rPr>
       </w:pPr>
       <w:r>
@@ -15023,14 +15147,16 @@
             <w:pPr>
               <w:pStyle w:val="2"/>
               <w:rPr>
-                <w:rFonts w:eastAsia="宋体" w:cs="Times New Roman"/>
+                <w:rFonts w:hint="eastAsia" w:eastAsia="宋体" w:cs="Times New Roman"/>
                 <w:color w:val="000000"/>
+                <w:lang w:val="en-US" w:eastAsia="zh-CN"/>
               </w:rPr>
             </w:pPr>
             <w:r>
               <w:rPr>
-                <w:rFonts w:eastAsia="宋体" w:cs="Times New Roman"/>
+                <w:rFonts w:hint="eastAsia" w:eastAsia="宋体" w:cs="Times New Roman"/>
                 <w:color w:val="000000"/>
+                <w:lang w:val="en-US" w:eastAsia="zh-CN"/>
               </w:rPr>
               <w:t>调试用例</w:t>
             </w:r>
@@ -15049,16 +15175,17 @@
           <w:p>
             <w:pPr>
               <w:pStyle w:val="2"/>
-              <w:jc w:val="left"/>
               <w:rPr>
-                <w:rFonts w:eastAsia="宋体" w:cs="Times New Roman"/>
+                <w:rFonts w:hint="eastAsia" w:eastAsia="宋体" w:cs="Times New Roman"/>
                 <w:color w:val="000000"/>
+                <w:lang w:val="en-US" w:eastAsia="zh-CN"/>
               </w:rPr>
             </w:pPr>
             <w:r>
               <w:rPr>
-                <w:rFonts w:eastAsia="宋体" w:cs="Times New Roman"/>
+                <w:rFonts w:hint="eastAsia" w:eastAsia="宋体" w:cs="Times New Roman"/>
                 <w:color w:val="000000"/>
+                <w:lang w:val="en-US" w:eastAsia="zh-CN"/>
               </w:rPr>
               <w:t>预期结果</w:t>
             </w:r>
@@ -15077,16 +15204,17 @@
           <w:p>
             <w:pPr>
               <w:pStyle w:val="2"/>
-              <w:jc w:val="left"/>
               <w:rPr>
-                <w:rFonts w:eastAsia="宋体" w:cs="Times New Roman"/>
+                <w:rFonts w:hint="eastAsia" w:eastAsia="宋体" w:cs="Times New Roman"/>
                 <w:color w:val="000000"/>
+                <w:lang w:val="en-US" w:eastAsia="zh-CN"/>
               </w:rPr>
             </w:pPr>
             <w:r>
               <w:rPr>
-                <w:rFonts w:eastAsia="宋体" w:cs="Times New Roman"/>
+                <w:rFonts w:hint="eastAsia" w:eastAsia="宋体" w:cs="Times New Roman"/>
                 <w:color w:val="000000"/>
+                <w:lang w:val="en-US" w:eastAsia="zh-CN"/>
               </w:rPr>
               <w:t>实际结果</w:t>
             </w:r>
@@ -15127,8 +15255,9 @@
             <w:pPr>
               <w:pStyle w:val="2"/>
               <w:rPr>
-                <w:rFonts w:eastAsia="宋体" w:cs="Times New Roman"/>
+                <w:rFonts w:hint="eastAsia" w:eastAsia="宋体" w:cs="Times New Roman"/>
                 <w:color w:val="000000"/>
+                <w:lang w:val="en-US" w:eastAsia="zh-CN"/>
               </w:rPr>
             </w:pPr>
           </w:p>
@@ -15136,14 +15265,16 @@
             <w:pPr>
               <w:pStyle w:val="2"/>
               <w:rPr>
-                <w:rFonts w:eastAsia="宋体" w:cs="Times New Roman"/>
+                <w:rFonts w:hint="eastAsia" w:eastAsia="宋体" w:cs="Times New Roman"/>
                 <w:color w:val="000000"/>
+                <w:lang w:val="en-US" w:eastAsia="zh-CN"/>
               </w:rPr>
             </w:pPr>
             <w:r>
               <w:rPr>
-                <w:rFonts w:eastAsia="宋体" w:cs="Times New Roman"/>
+                <w:rFonts w:hint="eastAsia" w:eastAsia="宋体" w:cs="Times New Roman"/>
                 <w:color w:val="000000"/>
+                <w:lang w:val="en-US" w:eastAsia="zh-CN"/>
               </w:rPr>
               <w:t>主控模块</w:t>
             </w:r>
@@ -15162,16 +15293,17 @@
           <w:p>
             <w:pPr>
               <w:pStyle w:val="2"/>
-              <w:jc w:val="left"/>
               <w:rPr>
-                <w:rFonts w:eastAsia="宋体" w:cs="Times New Roman"/>
+                <w:rFonts w:hint="eastAsia" w:eastAsia="宋体" w:cs="Times New Roman"/>
                 <w:color w:val="000000"/>
+                <w:lang w:val="en-US" w:eastAsia="zh-CN"/>
               </w:rPr>
             </w:pPr>
             <w:r>
               <w:rPr>
-                <w:rFonts w:eastAsia="宋体" w:cs="Times New Roman"/>
+                <w:rFonts w:hint="eastAsia" w:eastAsia="宋体" w:cs="Times New Roman"/>
                 <w:color w:val="000000"/>
+                <w:lang w:val="en-US" w:eastAsia="zh-CN"/>
               </w:rPr>
               <w:t>能够成功发送、接收程序指令，并控制各连接外设，以及可以成功计算处理程序数据</w:t>
             </w:r>
@@ -15190,16 +15322,17 @@
           <w:p>
             <w:pPr>
               <w:pStyle w:val="2"/>
-              <w:jc w:val="left"/>
               <w:rPr>
-                <w:rFonts w:eastAsia="宋体" w:cs="Times New Roman"/>
+                <w:rFonts w:hint="eastAsia" w:eastAsia="宋体" w:cs="Times New Roman"/>
                 <w:color w:val="000000"/>
+                <w:lang w:val="en-US" w:eastAsia="zh-CN"/>
               </w:rPr>
             </w:pPr>
             <w:r>
               <w:rPr>
-                <w:rFonts w:eastAsia="宋体" w:cs="Times New Roman"/>
+                <w:rFonts w:hint="eastAsia" w:eastAsia="宋体" w:cs="Times New Roman"/>
                 <w:color w:val="000000"/>
+                <w:lang w:val="en-US" w:eastAsia="zh-CN"/>
               </w:rPr>
               <w:t>能够成功发送、接收程序指令，并控制各连接外设，以及可以成功计算处理程序数据</w:t>
             </w:r>
@@ -15240,8 +15373,9 @@
             <w:pPr>
               <w:pStyle w:val="2"/>
               <w:rPr>
-                <w:rFonts w:eastAsia="宋体" w:cs="Times New Roman"/>
+                <w:rFonts w:hint="eastAsia" w:eastAsia="宋体" w:cs="Times New Roman"/>
                 <w:color w:val="000000"/>
+                <w:lang w:val="en-US" w:eastAsia="zh-CN"/>
               </w:rPr>
             </w:pPr>
           </w:p>
@@ -15249,23 +15383,18 @@
             <w:pPr>
               <w:pStyle w:val="2"/>
               <w:rPr>
-                <w:rFonts w:eastAsia="宋体" w:cs="Times New Roman"/>
+                <w:rFonts w:hint="eastAsia" w:eastAsia="宋体" w:cs="Times New Roman"/>
                 <w:color w:val="000000"/>
+                <w:lang w:val="en-US" w:eastAsia="zh-CN"/>
               </w:rPr>
             </w:pPr>
             <w:r>
               <w:rPr>
                 <w:rFonts w:hint="eastAsia" w:eastAsia="宋体" w:cs="Times New Roman"/>
                 <w:color w:val="000000"/>
+                <w:lang w:val="en-US" w:eastAsia="zh-CN"/>
               </w:rPr>
-              <w:t>传感器</w:t>
-            </w:r>
-            <w:r>
-              <w:rPr>
-                <w:rFonts w:eastAsia="宋体" w:cs="Times New Roman"/>
-                <w:color w:val="000000"/>
-              </w:rPr>
-              <w:t>模块</w:t>
+              <w:t>传感器模块</w:t>
             </w:r>
           </w:p>
         </w:tc>
@@ -15282,10 +15411,10 @@
           <w:p>
             <w:pPr>
               <w:pStyle w:val="2"/>
-              <w:jc w:val="left"/>
               <w:rPr>
-                <w:rFonts w:eastAsia="宋体" w:cs="Times New Roman"/>
+                <w:rFonts w:hint="eastAsia" w:eastAsia="宋体" w:cs="Times New Roman"/>
                 <w:color w:val="000000"/>
+                <w:lang w:val="en-US" w:eastAsia="zh-CN"/>
               </w:rPr>
             </w:pPr>
             <w:r>
@@ -15294,14 +15423,7 @@
                 <w:color w:val="000000"/>
                 <w:lang w:val="en-US" w:eastAsia="zh-CN"/>
               </w:rPr>
-              <w:t>DHT11传感器能够成功检测环境温湿度信号，BH1750传感器能够成功检测光照情况，</w:t>
-            </w:r>
-            <w:r>
-              <w:rPr>
-                <w:rFonts w:eastAsia="宋体" w:cs="Times New Roman"/>
-                <w:color w:val="000000"/>
-              </w:rPr>
-              <w:t>并完成数模转换传输至主控模块</w:t>
+              <w:t>DHT11传感器能够成功检测环境温湿度信号，BH1750传感器能够成功检测光照情况，并完成数模转换传输至主控模块</w:t>
             </w:r>
           </w:p>
         </w:tc>
@@ -15318,10 +15440,10 @@
           <w:p>
             <w:pPr>
               <w:pStyle w:val="2"/>
-              <w:jc w:val="left"/>
               <w:rPr>
-                <w:rFonts w:eastAsia="宋体" w:cs="Times New Roman"/>
+                <w:rFonts w:hint="eastAsia" w:eastAsia="宋体" w:cs="Times New Roman"/>
                 <w:color w:val="000000"/>
+                <w:lang w:val="en-US" w:eastAsia="zh-CN"/>
               </w:rPr>
             </w:pPr>
             <w:r>
@@ -15330,14 +15452,7 @@
                 <w:color w:val="000000"/>
                 <w:lang w:val="en-US" w:eastAsia="zh-CN"/>
               </w:rPr>
-              <w:t>DHT11传感器能够成功检测环境温湿度信号，BH1750传感器能够成功检测光照情况，</w:t>
-            </w:r>
-            <w:r>
-              <w:rPr>
-                <w:rFonts w:eastAsia="宋体" w:cs="Times New Roman"/>
-                <w:color w:val="000000"/>
-              </w:rPr>
-              <w:t>并完成数模转换传输至主控模块</w:t>
+              <w:t>DHT11传感器能够成功检测环境温湿度信号，BH1750传感器能够成功检测光照情况，并完成数模转换传输至主控模块</w:t>
             </w:r>
           </w:p>
         </w:tc>
@@ -15377,8 +15492,9 @@
             <w:pPr>
               <w:pStyle w:val="2"/>
               <w:rPr>
-                <w:rFonts w:eastAsia="宋体" w:cs="Times New Roman"/>
+                <w:rFonts w:hint="eastAsia" w:eastAsia="宋体" w:cs="Times New Roman"/>
                 <w:color w:val="000000"/>
+                <w:lang w:val="en-US" w:eastAsia="zh-CN"/>
               </w:rPr>
             </w:pPr>
           </w:p>
@@ -15386,14 +15502,16 @@
             <w:pPr>
               <w:pStyle w:val="2"/>
               <w:rPr>
-                <w:rFonts w:eastAsia="宋体" w:cs="Times New Roman"/>
+                <w:rFonts w:hint="eastAsia" w:eastAsia="宋体" w:cs="Times New Roman"/>
                 <w:color w:val="000000"/>
+                <w:lang w:val="en-US" w:eastAsia="zh-CN"/>
               </w:rPr>
             </w:pPr>
             <w:r>
               <w:rPr>
-                <w:rFonts w:eastAsia="宋体" w:cs="Times New Roman"/>
+                <w:rFonts w:hint="eastAsia" w:eastAsia="宋体" w:cs="Times New Roman"/>
                 <w:color w:val="000000"/>
+                <w:lang w:val="en-US" w:eastAsia="zh-CN"/>
               </w:rPr>
               <w:t>按键模块</w:t>
             </w:r>
@@ -15412,16 +15530,17 @@
           <w:p>
             <w:pPr>
               <w:pStyle w:val="2"/>
-              <w:jc w:val="left"/>
               <w:rPr>
-                <w:rFonts w:eastAsia="宋体" w:cs="Times New Roman"/>
+                <w:rFonts w:hint="eastAsia" w:eastAsia="宋体" w:cs="Times New Roman"/>
                 <w:color w:val="000000"/>
+                <w:lang w:val="en-US" w:eastAsia="zh-CN"/>
               </w:rPr>
             </w:pPr>
             <w:r>
               <w:rPr>
-                <w:rFonts w:eastAsia="宋体" w:cs="Times New Roman"/>
+                <w:rFonts w:hint="eastAsia" w:eastAsia="宋体" w:cs="Times New Roman"/>
                 <w:color w:val="000000"/>
+                <w:lang w:val="en-US" w:eastAsia="zh-CN"/>
               </w:rPr>
               <w:t>按下按键时，程序能够作出正确的输出结果</w:t>
             </w:r>
@@ -15440,16 +15559,17 @@
           <w:p>
             <w:pPr>
               <w:pStyle w:val="2"/>
-              <w:jc w:val="left"/>
               <w:rPr>
-                <w:rFonts w:eastAsia="宋体" w:cs="Times New Roman"/>
+                <w:rFonts w:hint="eastAsia" w:eastAsia="宋体" w:cs="Times New Roman"/>
                 <w:color w:val="000000"/>
+                <w:lang w:val="en-US" w:eastAsia="zh-CN"/>
               </w:rPr>
             </w:pPr>
             <w:r>
               <w:rPr>
-                <w:rFonts w:eastAsia="宋体" w:cs="Times New Roman"/>
+                <w:rFonts w:hint="eastAsia" w:eastAsia="宋体" w:cs="Times New Roman"/>
                 <w:color w:val="000000"/>
+                <w:lang w:val="en-US" w:eastAsia="zh-CN"/>
               </w:rPr>
               <w:t>按下按键时，程序能够作出正确的输出结果</w:t>
             </w:r>
@@ -15490,8 +15610,9 @@
             <w:pPr>
               <w:pStyle w:val="2"/>
               <w:rPr>
-                <w:rFonts w:eastAsia="宋体" w:cs="Times New Roman"/>
+                <w:rFonts w:hint="eastAsia" w:eastAsia="宋体" w:cs="Times New Roman"/>
                 <w:color w:val="000000"/>
+                <w:lang w:val="en-US" w:eastAsia="zh-CN"/>
               </w:rPr>
             </w:pPr>
           </w:p>
@@ -15499,14 +15620,16 @@
             <w:pPr>
               <w:pStyle w:val="2"/>
               <w:rPr>
-                <w:rFonts w:eastAsia="宋体" w:cs="Times New Roman"/>
+                <w:rFonts w:hint="eastAsia" w:eastAsia="宋体" w:cs="Times New Roman"/>
                 <w:color w:val="000000"/>
+                <w:lang w:val="en-US" w:eastAsia="zh-CN"/>
               </w:rPr>
             </w:pPr>
             <w:r>
               <w:rPr>
-                <w:rFonts w:eastAsia="宋体" w:cs="Times New Roman"/>
+                <w:rFonts w:hint="eastAsia" w:eastAsia="宋体" w:cs="Times New Roman"/>
                 <w:color w:val="000000"/>
+                <w:lang w:val="en-US" w:eastAsia="zh-CN"/>
               </w:rPr>
               <w:t>显示模块</w:t>
             </w:r>
@@ -15525,54 +15648,19 @@
           <w:p>
             <w:pPr>
               <w:pStyle w:val="2"/>
-              <w:jc w:val="left"/>
-              <w:rPr>
-                <w:rFonts w:eastAsia="宋体" w:cs="Times New Roman"/>
-                <w:color w:val="000000"/>
-              </w:rPr>
-            </w:pPr>
-            <w:r>
-              <w:rPr>
-                <w:rFonts w:eastAsia="宋体" w:cs="Times New Roman"/>
-                <w:color w:val="000000"/>
-              </w:rPr>
-              <w:t>启动程序后，OLED</w:t>
-            </w:r>
-            <w:r>
               <w:rPr>
                 <w:rFonts w:hint="eastAsia" w:eastAsia="宋体" w:cs="Times New Roman"/>
                 <w:color w:val="000000"/>
+                <w:lang w:val="en-US" w:eastAsia="zh-CN"/>
               </w:rPr>
-              <w:t>液晶</w:t>
-            </w:r>
-            <w:r>
-              <w:rPr>
-                <w:rFonts w:eastAsia="宋体" w:cs="Times New Roman"/>
-                <w:color w:val="000000"/>
-              </w:rPr>
-              <w:t>屏会显示正确的字符串，包括</w:t>
-            </w:r>
-            <w:r>
-              <w:rPr>
-                <w:rFonts w:hint="eastAsia" w:eastAsia="宋体" w:cs="Times New Roman"/>
-                <w:color w:val="000000"/>
-              </w:rPr>
-              <w:t>采集到的环境信息和</w:t>
-            </w:r>
+            </w:pPr>
             <w:r>
               <w:rPr>
                 <w:rFonts w:hint="eastAsia" w:eastAsia="宋体" w:cs="Times New Roman"/>
                 <w:color w:val="000000"/>
                 <w:lang w:val="en-US" w:eastAsia="zh-CN"/>
               </w:rPr>
-              <w:t>时间</w:t>
-            </w:r>
-            <w:r>
-              <w:rPr>
-                <w:rFonts w:hint="eastAsia" w:eastAsia="宋体" w:cs="Times New Roman"/>
-                <w:color w:val="000000"/>
-              </w:rPr>
-              <w:t>等</w:t>
+              <w:t>启动程序后，OLED液晶屏会显示正确的字符串，包括采集到的环境信息和时间等</w:t>
             </w:r>
           </w:p>
         </w:tc>
@@ -15589,54 +15677,19 @@
           <w:p>
             <w:pPr>
               <w:pStyle w:val="2"/>
-              <w:jc w:val="left"/>
-              <w:rPr>
-                <w:rFonts w:eastAsia="宋体" w:cs="Times New Roman"/>
-                <w:color w:val="000000"/>
-              </w:rPr>
-            </w:pPr>
-            <w:r>
-              <w:rPr>
-                <w:rFonts w:eastAsia="宋体" w:cs="Times New Roman"/>
-                <w:color w:val="000000"/>
-              </w:rPr>
-              <w:t>启动程序后，OLED</w:t>
-            </w:r>
-            <w:r>
               <w:rPr>
                 <w:rFonts w:hint="eastAsia" w:eastAsia="宋体" w:cs="Times New Roman"/>
                 <w:color w:val="000000"/>
+                <w:lang w:val="en-US" w:eastAsia="zh-CN"/>
               </w:rPr>
-              <w:t>液晶</w:t>
-            </w:r>
-            <w:r>
-              <w:rPr>
-                <w:rFonts w:eastAsia="宋体" w:cs="Times New Roman"/>
-                <w:color w:val="000000"/>
-              </w:rPr>
-              <w:t>屏会显示正确的字符串，包括</w:t>
-            </w:r>
-            <w:r>
-              <w:rPr>
-                <w:rFonts w:hint="eastAsia" w:eastAsia="宋体" w:cs="Times New Roman"/>
-                <w:color w:val="000000"/>
-              </w:rPr>
-              <w:t>采集到的环境信息和</w:t>
-            </w:r>
+            </w:pPr>
             <w:r>
               <w:rPr>
                 <w:rFonts w:hint="eastAsia" w:eastAsia="宋体" w:cs="Times New Roman"/>
                 <w:color w:val="000000"/>
                 <w:lang w:val="en-US" w:eastAsia="zh-CN"/>
               </w:rPr>
-              <w:t>时间</w:t>
-            </w:r>
-            <w:r>
-              <w:rPr>
-                <w:rFonts w:hint="eastAsia" w:eastAsia="宋体" w:cs="Times New Roman"/>
-                <w:color w:val="000000"/>
-              </w:rPr>
-              <w:t>等</w:t>
+              <w:t>启动程序后，OLED液晶屏会显示正确的字符串，包括采集到的环境信息和时间等</w:t>
             </w:r>
           </w:p>
         </w:tc>
@@ -15677,6 +15730,7 @@
               <w:rPr>
                 <w:rFonts w:hint="eastAsia" w:eastAsia="宋体" w:cs="Times New Roman"/>
                 <w:color w:val="000000"/>
+                <w:lang w:val="en-US" w:eastAsia="zh-CN"/>
               </w:rPr>
             </w:pPr>
             <w:r>
@@ -15685,14 +15739,7 @@
                 <w:color w:val="000000"/>
                 <w:lang w:val="en-US" w:eastAsia="zh-CN"/>
               </w:rPr>
-              <w:t>时钟</w:t>
-            </w:r>
-            <w:r>
-              <w:rPr>
-                <w:rFonts w:hint="eastAsia" w:eastAsia="宋体" w:cs="Times New Roman"/>
-                <w:color w:val="000000"/>
-              </w:rPr>
-              <w:t>模块</w:t>
+              <w:t>时钟模块</w:t>
             </w:r>
           </w:p>
         </w:tc>
@@ -15709,11 +15756,10 @@
           <w:p>
             <w:pPr>
               <w:pStyle w:val="2"/>
-              <w:jc w:val="left"/>
               <w:rPr>
                 <w:rFonts w:hint="default" w:eastAsia="宋体" w:cs="Times New Roman"/>
                 <w:color w:val="000000"/>
-                <w:lang w:val="en-US"/>
+                <w:lang w:val="en-US" w:eastAsia="zh-CN"/>
               </w:rPr>
             </w:pPr>
             <w:r>
@@ -15739,10 +15785,10 @@
           <w:p>
             <w:pPr>
               <w:pStyle w:val="2"/>
-              <w:jc w:val="left"/>
               <w:rPr>
-                <w:rFonts w:eastAsia="宋体" w:cs="Times New Roman"/>
+                <w:rFonts w:hint="eastAsia" w:eastAsia="宋体" w:cs="Times New Roman"/>
                 <w:color w:val="000000"/>
+                <w:lang w:val="en-US" w:eastAsia="zh-CN"/>
               </w:rPr>
             </w:pPr>
             <w:r>
@@ -15790,8 +15836,9 @@
             <w:pPr>
               <w:pStyle w:val="2"/>
               <w:rPr>
-                <w:rFonts w:eastAsia="宋体" w:cs="Times New Roman"/>
+                <w:rFonts w:hint="eastAsia" w:eastAsia="宋体" w:cs="Times New Roman"/>
                 <w:color w:val="000000"/>
+                <w:lang w:val="en-US" w:eastAsia="zh-CN"/>
               </w:rPr>
             </w:pPr>
           </w:p>
@@ -15801,12 +15848,14 @@
               <w:rPr>
                 <w:rFonts w:hint="eastAsia" w:eastAsia="宋体" w:cs="Times New Roman"/>
                 <w:color w:val="000000"/>
+                <w:lang w:val="en-US" w:eastAsia="zh-CN"/>
               </w:rPr>
             </w:pPr>
             <w:r>
               <w:rPr>
-                <w:rFonts w:eastAsia="宋体" w:cs="Times New Roman"/>
+                <w:rFonts w:hint="eastAsia" w:eastAsia="宋体" w:cs="Times New Roman"/>
                 <w:color w:val="000000"/>
+                <w:lang w:val="en-US" w:eastAsia="zh-CN"/>
               </w:rPr>
               <w:t>通信模块</w:t>
             </w:r>
@@ -15825,16 +15874,17 @@
           <w:p>
             <w:pPr>
               <w:pStyle w:val="2"/>
-              <w:jc w:val="left"/>
               <w:rPr>
-                <w:rFonts w:eastAsia="宋体" w:cs="Times New Roman"/>
+                <w:rFonts w:hint="eastAsia" w:eastAsia="宋体" w:cs="Times New Roman"/>
                 <w:color w:val="000000"/>
+                <w:lang w:val="en-US" w:eastAsia="zh-CN"/>
               </w:rPr>
             </w:pPr>
             <w:r>
               <w:rPr>
-                <w:rFonts w:eastAsia="宋体" w:cs="Times New Roman"/>
+                <w:rFonts w:hint="eastAsia" w:eastAsia="宋体" w:cs="Times New Roman"/>
                 <w:color w:val="000000"/>
+                <w:lang w:val="en-US" w:eastAsia="zh-CN"/>
               </w:rPr>
               <w:t>数据成功传输至上位机，手机App可以查看到正确的数据等信息</w:t>
             </w:r>
@@ -15853,16 +15903,17 @@
           <w:p>
             <w:pPr>
               <w:pStyle w:val="2"/>
-              <w:jc w:val="left"/>
               <w:rPr>
-                <w:rFonts w:eastAsia="宋体" w:cs="Times New Roman"/>
+                <w:rFonts w:hint="eastAsia" w:eastAsia="宋体" w:cs="Times New Roman"/>
                 <w:color w:val="000000"/>
+                <w:lang w:val="en-US" w:eastAsia="zh-CN"/>
               </w:rPr>
             </w:pPr>
             <w:r>
               <w:rPr>
-                <w:rFonts w:eastAsia="宋体" w:cs="Times New Roman"/>
+                <w:rFonts w:hint="eastAsia" w:eastAsia="宋体" w:cs="Times New Roman"/>
                 <w:color w:val="000000"/>
+                <w:lang w:val="en-US" w:eastAsia="zh-CN"/>
               </w:rPr>
               <w:t>数据成功传输至上位机，手机App可以查看到正确的数据等信息</w:t>
             </w:r>
@@ -15931,7 +15982,6 @@
           <w:p>
             <w:pPr>
               <w:pStyle w:val="2"/>
-              <w:jc w:val="left"/>
               <w:rPr>
                 <w:rFonts w:hint="default" w:eastAsia="宋体" w:cs="Times New Roman"/>
                 <w:color w:val="000000"/>
@@ -15940,18 +15990,11 @@
             </w:pPr>
             <w:r>
               <w:rPr>
-                <w:rFonts w:eastAsia="宋体" w:cs="Times New Roman"/>
-                <w:color w:val="000000"/>
-              </w:rPr>
-              <w:t>当</w:t>
-            </w:r>
-            <w:r>
-              <w:rPr>
                 <w:rFonts w:hint="eastAsia" w:eastAsia="宋体" w:cs="Times New Roman"/>
                 <w:color w:val="000000"/>
                 <w:lang w:val="en-US" w:eastAsia="zh-CN"/>
               </w:rPr>
-              <w:t>到达所设定的闹钟后，驱动蜂鸣器和LED灯进行声光报警提示</w:t>
+              <w:t>当到达所设定的闹钟后，驱动蜂鸣器和LED灯进行声光报警提示</w:t>
             </w:r>
           </w:p>
         </w:tc>
@@ -15968,30 +16011,19 @@
           <w:p>
             <w:pPr>
               <w:pStyle w:val="2"/>
-              <w:jc w:val="left"/>
               <w:rPr>
                 <w:rFonts w:hint="default" w:eastAsia="宋体" w:cs="Times New Roman"/>
                 <w:color w:val="000000"/>
-                <w:kern w:val="2"/>
-                <w:sz w:val="21"/>
-                <w:szCs w:val="21"/>
-                <w:lang w:val="en-US" w:eastAsia="zh-CN" w:bidi="ar-SA"/>
+                <w:lang w:val="en-US" w:eastAsia="zh-CN"/>
               </w:rPr>
             </w:pPr>
-            <w:r>
-              <w:rPr>
-                <w:rFonts w:eastAsia="宋体" w:cs="Times New Roman"/>
-                <w:color w:val="000000"/>
-              </w:rPr>
-              <w:t>当</w:t>
-            </w:r>
             <w:r>
               <w:rPr>
                 <w:rFonts w:hint="eastAsia" w:eastAsia="宋体" w:cs="Times New Roman"/>
                 <w:color w:val="000000"/>
                 <w:lang w:val="en-US" w:eastAsia="zh-CN"/>
               </w:rPr>
-              <w:t>到达所设定的闹钟后，驱动蜂鸣器和LED灯进行声光报警提示</w:t>
+              <w:t>当到达所设定的闹钟后，驱动蜂鸣器和LED灯进行声光报警提示</w:t>
             </w:r>
           </w:p>
         </w:tc>
@@ -16746,6 +16778,15 @@
         <w:pStyle w:val="2"/>
         <w:spacing w:line="240" w:lineRule="auto"/>
         <w:rPr>
+          <w:rFonts w:hint="default"/>
+          <w:spacing w:val="-2"/>
+          <w:sz w:val="30"/>
+          <w:szCs w:val="30"/>
+          <w:lang w:val="en-US" w:eastAsia="zh-CN"/>
+        </w:rPr>
+      </w:pPr>
+      <w:r>
+        <w:rPr>
           <w:rFonts w:hint="eastAsia" w:cs="Times New Roman" w:asciiTheme="minorEastAsia" w:hAnsiTheme="minorEastAsia" w:eastAsiaTheme="minorEastAsia"/>
           <w:b/>
           <w:bCs/>
@@ -16754,59 +16795,10 @@
           <w:szCs w:val="24"/>
           <w:lang w:val="en-US" w:eastAsia="zh-CN" w:bidi="ar-SA"/>
         </w:rPr>
-      </w:pPr>
-      <w:r>
-        <w:rPr>
-          <w:rFonts w:hint="eastAsia" w:cs="Times New Roman" w:asciiTheme="minorEastAsia" w:hAnsiTheme="minorEastAsia" w:eastAsiaTheme="minorEastAsia"/>
-          <w:b/>
-          <w:bCs/>
-          <w:kern w:val="0"/>
-          <w:sz w:val="24"/>
-          <w:szCs w:val="24"/>
-          <w:lang w:val="en-US" w:eastAsia="zh-CN" w:bidi="ar-SA"/>
-        </w:rPr>
         <w:t>图5.3 系统软件实现图</w:t>
       </w:r>
-    </w:p>
-    <w:p>
-      <w:pPr>
-        <w:pStyle w:val="2"/>
-        <w:rPr>
-          <w:rFonts w:hint="eastAsia" w:eastAsia="宋体"/>
-          <w:lang w:val="en-US" w:eastAsia="zh-CN"/>
-        </w:rPr>
-      </w:pPr>
-    </w:p>
-    <w:p>
-      <w:pPr>
-        <w:pStyle w:val="3"/>
-        <w:tabs>
-          <w:tab w:val="left" w:pos="443"/>
-        </w:tabs>
-        <w:spacing w:line="520" w:lineRule="exact"/>
-        <w:ind w:left="0" w:firstLine="0"/>
-        <w:rPr>
-          <w:rFonts w:hint="default"/>
-          <w:spacing w:val="-2"/>
-          <w:sz w:val="30"/>
-          <w:szCs w:val="30"/>
-          <w:lang w:val="en-US" w:eastAsia="zh-CN"/>
-        </w:rPr>
-      </w:pPr>
-      <w:bookmarkStart w:id="76" w:name="_Toc20416"/>
-      <w:bookmarkStart w:id="77" w:name="_Toc4778"/>
-      <w:r>
-        <w:rPr>
-          <w:rFonts w:hint="eastAsia"/>
-          <w:spacing w:val="-2"/>
-          <w:sz w:val="30"/>
-          <w:szCs w:val="30"/>
-          <w:lang w:val="en-US" w:eastAsia="zh-CN"/>
-        </w:rPr>
-        <w:t>6 结论</w:t>
-      </w:r>
-      <w:bookmarkEnd w:id="76"/>
-      <w:bookmarkEnd w:id="77"/>
+      <w:bookmarkStart w:id="81" w:name="_GoBack"/>
+      <w:bookmarkEnd w:id="81"/>
     </w:p>
     <w:p>
       <w:pPr>
@@ -16856,8 +16848,8 @@
           <w:szCs w:val="30"/>
         </w:rPr>
       </w:pPr>
-      <w:bookmarkStart w:id="78" w:name="_Toc14720"/>
-      <w:bookmarkStart w:id="79" w:name="_Toc14252"/>
+      <w:bookmarkStart w:id="76" w:name="_Toc14252"/>
+      <w:bookmarkStart w:id="77" w:name="_Toc14720"/>
       <w:r>
         <w:rPr>
           <w:spacing w:val="-3"/>
@@ -16883,8 +16875,8 @@
         </w:rPr>
         <w:commentReference w:id="30"/>
       </w:r>
-      <w:bookmarkEnd w:id="78"/>
-      <w:bookmarkEnd w:id="79"/>
+      <w:bookmarkEnd w:id="76"/>
+      <w:bookmarkEnd w:id="77"/>
     </w:p>
     <w:p>
       <w:pPr>
@@ -16904,379 +16896,433 @@
     </w:p>
     <w:p>
       <w:pPr>
-        <w:pStyle w:val="22"/>
         <w:numPr>
           <w:ilvl w:val="0"/>
-          <w:numId w:val="3"/>
+          <w:numId w:val="0"/>
         </w:numPr>
-        <w:tabs>
-          <w:tab w:val="left" w:pos="443"/>
-          <w:tab w:val="left" w:pos="445"/>
-        </w:tabs>
-        <w:spacing w:line="520" w:lineRule="exact"/>
-        <w:ind w:right="285"/>
+        <w:spacing w:line="360" w:lineRule="auto"/>
+        <w:ind w:left="453" w:leftChars="0" w:hanging="453" w:hangingChars="189"/>
         <w:jc w:val="both"/>
         <w:rPr>
-          <w:rFonts w:eastAsiaTheme="minorEastAsia"/>
-          <w:sz w:val="21"/>
-          <w:szCs w:val="21"/>
-        </w:rPr>
-      </w:pPr>
-      <w:r>
-        <w:rPr>
-          <w:rFonts w:eastAsiaTheme="minorEastAsia"/>
-          <w:sz w:val="21"/>
-          <w:szCs w:val="21"/>
-        </w:rPr>
-        <w:t>中国互联网络信息中心</w:t>
-      </w:r>
-      <w:r>
-        <w:rPr>
-          <w:rFonts w:eastAsiaTheme="minorEastAsia"/>
-          <w:spacing w:val="5"/>
-          <w:sz w:val="21"/>
-          <w:szCs w:val="21"/>
-        </w:rPr>
-        <w:t>.</w:t>
-      </w:r>
-      <w:r>
-        <w:rPr>
-          <w:rFonts w:eastAsiaTheme="minorEastAsia"/>
-          <w:spacing w:val="-10"/>
-          <w:sz w:val="21"/>
-          <w:szCs w:val="21"/>
-        </w:rPr>
-        <w:t>第</w:t>
-      </w:r>
-      <w:r>
-        <w:rPr>
-          <w:rFonts w:eastAsiaTheme="minorEastAsia"/>
-          <w:sz w:val="21"/>
-          <w:szCs w:val="21"/>
-        </w:rPr>
-        <w:t>51</w:t>
-      </w:r>
-      <w:r>
-        <w:rPr>
-          <w:rFonts w:eastAsiaTheme="minorEastAsia"/>
-          <w:spacing w:val="-2"/>
-          <w:sz w:val="21"/>
-          <w:szCs w:val="21"/>
-        </w:rPr>
-        <w:t>次</w:t>
-      </w:r>
-      <w:commentRangeStart w:id="32"/>
-      <w:r>
-        <w:rPr>
-          <w:rFonts w:eastAsiaTheme="minorEastAsia"/>
-          <w:spacing w:val="-2"/>
-          <w:sz w:val="21"/>
-          <w:szCs w:val="21"/>
-        </w:rPr>
-        <w:t>《中国互联网络发展状况统计报告》</w:t>
-      </w:r>
-      <w:commentRangeEnd w:id="32"/>
-      <w:r>
-        <w:rPr>
-          <w:rStyle w:val="20"/>
-        </w:rPr>
-        <w:commentReference w:id="32"/>
-      </w:r>
-      <w:r>
-        <w:rPr>
-          <w:rFonts w:eastAsiaTheme="minorEastAsia"/>
-          <w:sz w:val="21"/>
-          <w:szCs w:val="21"/>
-        </w:rPr>
-        <w:t>[EB/OL]</w:t>
-      </w:r>
-      <w:r>
-        <w:rPr>
-          <w:rFonts w:eastAsiaTheme="minorEastAsia"/>
-          <w:spacing w:val="-5"/>
-          <w:sz w:val="21"/>
-          <w:szCs w:val="21"/>
-        </w:rPr>
-        <w:t>(</w:t>
-      </w:r>
-      <w:r>
-        <w:rPr>
-          <w:rFonts w:eastAsiaTheme="minorEastAsia"/>
-          <w:sz w:val="21"/>
-          <w:szCs w:val="21"/>
-        </w:rPr>
-        <w:t>2023-03-23).</w:t>
-      </w:r>
-    </w:p>
-    <w:p>
-      <w:pPr>
-        <w:pStyle w:val="22"/>
+          <w:rFonts w:hint="eastAsia" w:ascii="宋体" w:hAnsi="宋体" w:eastAsia="宋体" w:cs="宋体"/>
+          <w:kern w:val="2"/>
+          <w:sz w:val="24"/>
+          <w:szCs w:val="24"/>
+          <w:lang w:val="en-US" w:eastAsia="zh-CN" w:bidi="ar-SA"/>
+        </w:rPr>
+      </w:pPr>
+      <w:r>
+        <w:rPr>
+          <w:rFonts w:hint="eastAsia" w:ascii="宋体" w:hAnsi="宋体" w:eastAsia="宋体" w:cs="宋体"/>
+          <w:kern w:val="2"/>
+          <w:sz w:val="24"/>
+          <w:szCs w:val="24"/>
+          <w:lang w:val="en-US" w:eastAsia="zh-CN" w:bidi="ar-SA"/>
+        </w:rPr>
+        <w:t xml:space="preserve">[1]刘婷.传感器设计中应用单片机技术的分析[J].数码设计,2022,6(09),85. </w:t>
+      </w:r>
+    </w:p>
+    <w:p>
+      <w:pPr>
         <w:numPr>
           <w:ilvl w:val="0"/>
-          <w:numId w:val="3"/>
+          <w:numId w:val="0"/>
         </w:numPr>
-        <w:tabs>
-          <w:tab w:val="left" w:pos="443"/>
-        </w:tabs>
-        <w:spacing w:line="520" w:lineRule="exact"/>
-        <w:ind w:left="443" w:hanging="315"/>
+        <w:spacing w:line="360" w:lineRule="auto"/>
+        <w:ind w:left="453" w:leftChars="0" w:hanging="453" w:hangingChars="189"/>
         <w:jc w:val="both"/>
         <w:rPr>
-          <w:rFonts w:eastAsiaTheme="minorEastAsia"/>
-          <w:sz w:val="21"/>
-          <w:szCs w:val="21"/>
-        </w:rPr>
-      </w:pPr>
-      <w:r>
-        <w:rPr>
-          <w:rFonts w:eastAsiaTheme="minorEastAsia"/>
-          <w:sz w:val="21"/>
-          <w:szCs w:val="21"/>
-        </w:rPr>
-        <w:t>沙泓州</w:t>
-      </w:r>
-      <w:r>
-        <w:rPr>
-          <w:rFonts w:eastAsiaTheme="minorEastAsia"/>
-          <w:spacing w:val="12"/>
-          <w:sz w:val="21"/>
-          <w:szCs w:val="21"/>
-        </w:rPr>
-        <w:t>,</w:t>
-      </w:r>
-      <w:r>
-        <w:rPr>
-          <w:rFonts w:eastAsiaTheme="minorEastAsia"/>
-          <w:sz w:val="21"/>
-          <w:szCs w:val="21"/>
-        </w:rPr>
-        <w:t>刘庆云</w:t>
-      </w:r>
-      <w:r>
-        <w:rPr>
-          <w:rFonts w:eastAsiaTheme="minorEastAsia"/>
-          <w:spacing w:val="11"/>
-          <w:sz w:val="21"/>
-          <w:szCs w:val="21"/>
-        </w:rPr>
-        <w:t>,</w:t>
-      </w:r>
-      <w:r>
-        <w:rPr>
-          <w:rFonts w:eastAsiaTheme="minorEastAsia"/>
-          <w:sz w:val="21"/>
-          <w:szCs w:val="21"/>
-        </w:rPr>
-        <w:t>柳厅文等</w:t>
-      </w:r>
-      <w:r>
-        <w:rPr>
-          <w:rFonts w:eastAsiaTheme="minorEastAsia"/>
-          <w:spacing w:val="13"/>
-          <w:sz w:val="21"/>
-          <w:szCs w:val="21"/>
-        </w:rPr>
-        <w:t>.</w:t>
-      </w:r>
-      <w:r>
-        <w:rPr>
-          <w:rFonts w:eastAsiaTheme="minorEastAsia"/>
-          <w:spacing w:val="-2"/>
-          <w:sz w:val="21"/>
-          <w:szCs w:val="21"/>
-        </w:rPr>
-        <w:t>恶意网页识别研究综述</w:t>
-      </w:r>
-      <w:r>
-        <w:rPr>
-          <w:rFonts w:eastAsiaTheme="minorEastAsia"/>
-          <w:sz w:val="21"/>
-          <w:szCs w:val="21"/>
-        </w:rPr>
-        <w:t>[J</w:t>
-      </w:r>
-      <w:r>
-        <w:rPr>
-          <w:rFonts w:eastAsiaTheme="minorEastAsia"/>
-          <w:spacing w:val="8"/>
-          <w:sz w:val="21"/>
-          <w:szCs w:val="21"/>
-        </w:rPr>
-        <w:t>].</w:t>
-      </w:r>
-      <w:r>
-        <w:rPr>
-          <w:rFonts w:eastAsiaTheme="minorEastAsia"/>
-          <w:sz w:val="21"/>
-          <w:szCs w:val="21"/>
-        </w:rPr>
-        <w:t>计算机学报</w:t>
-      </w:r>
-      <w:r>
-        <w:rPr>
-          <w:rFonts w:eastAsiaTheme="minorEastAsia"/>
-          <w:spacing w:val="-4"/>
-          <w:sz w:val="21"/>
-          <w:szCs w:val="21"/>
-        </w:rPr>
-        <w:t>,</w:t>
-      </w:r>
-      <w:r>
-        <w:rPr>
-          <w:rFonts w:eastAsiaTheme="minorEastAsia"/>
-          <w:sz w:val="21"/>
-          <w:szCs w:val="21"/>
-        </w:rPr>
-        <w:t>2016,39(3</w:t>
-      </w:r>
-      <w:r>
-        <w:rPr>
-          <w:rFonts w:eastAsiaTheme="minorEastAsia"/>
-          <w:spacing w:val="-3"/>
-          <w:sz w:val="21"/>
-          <w:szCs w:val="21"/>
-        </w:rPr>
-        <w:t>):</w:t>
-      </w:r>
-      <w:r>
-        <w:rPr>
-          <w:rFonts w:eastAsiaTheme="minorEastAsia"/>
-          <w:sz w:val="21"/>
-          <w:szCs w:val="21"/>
-        </w:rPr>
-        <w:t>529-</w:t>
-      </w:r>
-      <w:r>
-        <w:rPr>
-          <w:rFonts w:eastAsiaTheme="minorEastAsia"/>
-          <w:spacing w:val="-4"/>
-          <w:sz w:val="21"/>
-          <w:szCs w:val="21"/>
-        </w:rPr>
-        <w:t>542.</w:t>
-      </w:r>
-    </w:p>
-    <w:p>
-      <w:pPr>
-        <w:pStyle w:val="22"/>
+          <w:rFonts w:hint="eastAsia" w:ascii="宋体" w:hAnsi="宋体" w:eastAsia="宋体" w:cs="宋体"/>
+          <w:kern w:val="2"/>
+          <w:sz w:val="24"/>
+          <w:szCs w:val="24"/>
+          <w:lang w:val="en-US" w:eastAsia="zh-CN" w:bidi="ar-SA"/>
+        </w:rPr>
+      </w:pPr>
+      <w:r>
+        <w:rPr>
+          <w:rFonts w:hint="eastAsia" w:ascii="宋体" w:hAnsi="宋体" w:eastAsia="宋体" w:cs="宋体"/>
+          <w:kern w:val="2"/>
+          <w:sz w:val="24"/>
+          <w:szCs w:val="24"/>
+          <w:lang w:val="en-US" w:eastAsia="zh-CN" w:bidi="ar-SA"/>
+        </w:rPr>
+        <w:t xml:space="preserve">[2]周正贵.基于单片机技术的按键扫描电路分析[J].信息与电脑(理论版),2018(13),29-30. </w:t>
+      </w:r>
+    </w:p>
+    <w:p>
+      <w:pPr>
         <w:numPr>
           <w:ilvl w:val="0"/>
-          <w:numId w:val="3"/>
+          <w:numId w:val="0"/>
         </w:numPr>
-        <w:tabs>
-          <w:tab w:val="left" w:pos="443"/>
-          <w:tab w:val="left" w:pos="445"/>
-        </w:tabs>
-        <w:spacing w:line="520" w:lineRule="exact"/>
-        <w:ind w:right="838"/>
+        <w:spacing w:line="360" w:lineRule="auto"/>
+        <w:ind w:left="453" w:leftChars="0" w:hanging="453" w:hangingChars="189"/>
         <w:jc w:val="both"/>
         <w:rPr>
-          <w:sz w:val="21"/>
-          <w:szCs w:val="21"/>
-        </w:rPr>
-      </w:pPr>
-      <w:r>
-        <w:rPr>
-          <w:sz w:val="21"/>
-          <w:szCs w:val="21"/>
-        </w:rPr>
-        <w:t>FetteI,SadehN,TomasicA.Learning to dete</w:t>
-      </w:r>
-      <w:commentRangeStart w:id="33"/>
-      <w:r>
-        <w:rPr>
-          <w:sz w:val="21"/>
-          <w:szCs w:val="21"/>
-        </w:rPr>
-        <w:t>ct phishinge mails [</w:t>
-      </w:r>
-      <w:commentRangeEnd w:id="33"/>
-      <w:r>
-        <w:rPr>
-          <w:rStyle w:val="20"/>
-        </w:rPr>
-        <w:commentReference w:id="33"/>
-      </w:r>
-      <w:r>
-        <w:rPr>
-          <w:sz w:val="21"/>
-          <w:szCs w:val="21"/>
-        </w:rPr>
-        <w:t>C].Proceeding softhe 16</w:t>
-      </w:r>
-      <w:r>
-        <w:rPr>
-          <w:sz w:val="21"/>
-          <w:szCs w:val="21"/>
-          <w:vertAlign w:val="superscript"/>
-        </w:rPr>
-        <w:t>th</w:t>
-      </w:r>
-      <w:r>
-        <w:rPr>
-          <w:sz w:val="21"/>
-          <w:szCs w:val="21"/>
-        </w:rPr>
-        <w:t xml:space="preserve"> International Conference on World Wide Web,Banff,Canada,2007:649-</w:t>
-      </w:r>
-      <w:commentRangeStart w:id="34"/>
-      <w:r>
-        <w:rPr>
-          <w:sz w:val="21"/>
-          <w:szCs w:val="21"/>
-        </w:rPr>
-        <w:t>656</w:t>
-      </w:r>
-      <w:commentRangeEnd w:id="34"/>
-      <w:r>
-        <w:rPr>
-          <w:rStyle w:val="20"/>
-        </w:rPr>
-        <w:commentReference w:id="34"/>
-      </w:r>
-      <w:r>
-        <w:rPr>
-          <w:sz w:val="21"/>
-          <w:szCs w:val="21"/>
-        </w:rPr>
-        <w:t>.</w:t>
-      </w:r>
-    </w:p>
-    <w:p>
-      <w:pPr>
-        <w:pStyle w:val="22"/>
+          <w:rFonts w:hint="eastAsia" w:ascii="宋体" w:hAnsi="宋体" w:eastAsia="宋体" w:cs="宋体"/>
+          <w:kern w:val="2"/>
+          <w:sz w:val="24"/>
+          <w:szCs w:val="24"/>
+          <w:lang w:val="en-US" w:eastAsia="zh-CN" w:bidi="ar-SA"/>
+        </w:rPr>
+      </w:pPr>
+      <w:r>
+        <w:rPr>
+          <w:rFonts w:hint="eastAsia" w:ascii="宋体" w:hAnsi="宋体" w:eastAsia="宋体" w:cs="宋体"/>
+          <w:kern w:val="2"/>
+          <w:sz w:val="24"/>
+          <w:szCs w:val="24"/>
+          <w:lang w:val="en-US" w:eastAsia="zh-CN" w:bidi="ar-SA"/>
+        </w:rPr>
+        <w:t xml:space="preserve">[3]张建兴,任沁,王州强.基于单片机技术的温度控制系统设计与实现[J].信息与电脑(理论 </w:t>
+      </w:r>
+    </w:p>
+    <w:p>
+      <w:pPr>
         <w:numPr>
           <w:ilvl w:val="0"/>
-          <w:numId w:val="3"/>
+          <w:numId w:val="0"/>
         </w:numPr>
-        <w:tabs>
-          <w:tab w:val="left" w:pos="443"/>
-        </w:tabs>
-        <w:spacing w:line="520" w:lineRule="exact"/>
-        <w:ind w:left="443" w:hanging="315"/>
-        <w:rPr>
-          <w:sz w:val="16"/>
-        </w:rPr>
-      </w:pPr>
-      <w:r>
-        <w:rPr>
-          <w:spacing w:val="-5"/>
-          <w:sz w:val="16"/>
-        </w:rPr>
-        <w:t>……</w:t>
-      </w:r>
-    </w:p>
-    <w:p>
-      <w:pPr>
-        <w:tabs>
-          <w:tab w:val="left" w:pos="443"/>
-        </w:tabs>
-        <w:spacing w:line="520" w:lineRule="exact"/>
-        <w:rPr>
-          <w:rFonts w:eastAsiaTheme="minorEastAsia"/>
-          <w:sz w:val="16"/>
-        </w:rPr>
-      </w:pPr>
+        <w:spacing w:line="360" w:lineRule="auto"/>
+        <w:ind w:left="453" w:leftChars="0" w:hanging="453" w:hangingChars="189"/>
+        <w:jc w:val="both"/>
+        <w:rPr>
+          <w:rFonts w:hint="eastAsia" w:ascii="宋体" w:hAnsi="宋体" w:eastAsia="宋体" w:cs="宋体"/>
+          <w:kern w:val="2"/>
+          <w:sz w:val="24"/>
+          <w:szCs w:val="24"/>
+          <w:lang w:val="en-US" w:eastAsia="zh-CN" w:bidi="ar-SA"/>
+        </w:rPr>
+      </w:pPr>
+      <w:r>
+        <w:rPr>
+          <w:rFonts w:hint="eastAsia" w:ascii="宋体" w:hAnsi="宋体" w:eastAsia="宋体" w:cs="宋体"/>
+          <w:kern w:val="2"/>
+          <w:sz w:val="24"/>
+          <w:szCs w:val="24"/>
+          <w:lang w:val="en-US" w:eastAsia="zh-CN" w:bidi="ar-SA"/>
+        </w:rPr>
+        <w:t>版),2022(15),99-101.</w:t>
+      </w:r>
+    </w:p>
+    <w:p>
+      <w:pPr>
+        <w:numPr>
+          <w:ilvl w:val="0"/>
+          <w:numId w:val="0"/>
+        </w:numPr>
+        <w:spacing w:line="360" w:lineRule="auto"/>
+        <w:ind w:left="453" w:leftChars="0" w:hanging="453" w:hangingChars="189"/>
+        <w:jc w:val="both"/>
+        <w:rPr>
+          <w:rFonts w:hint="eastAsia" w:ascii="宋体" w:hAnsi="宋体" w:eastAsia="宋体" w:cs="宋体"/>
+          <w:kern w:val="2"/>
+          <w:sz w:val="24"/>
+          <w:szCs w:val="24"/>
+          <w:lang w:val="en-US" w:eastAsia="zh-CN" w:bidi="ar-SA"/>
+        </w:rPr>
+      </w:pPr>
+      <w:r>
+        <w:rPr>
+          <w:rFonts w:hint="eastAsia" w:ascii="宋体" w:hAnsi="宋体" w:eastAsia="宋体" w:cs="宋体"/>
+          <w:kern w:val="2"/>
+          <w:sz w:val="24"/>
+          <w:szCs w:val="24"/>
+          <w:lang w:val="en-US" w:eastAsia="zh-CN" w:bidi="ar-SA"/>
+        </w:rPr>
+        <w:t>[4]叶羽铭.一种压控温补晶体振荡器的设计和实现[D].电子科技大学,2020.</w:t>
+      </w:r>
+    </w:p>
+    <w:p>
+      <w:pPr>
+        <w:numPr>
+          <w:ilvl w:val="0"/>
+          <w:numId w:val="0"/>
+        </w:numPr>
+        <w:spacing w:line="360" w:lineRule="auto"/>
+        <w:ind w:left="453" w:leftChars="0" w:hanging="453" w:hangingChars="189"/>
+        <w:jc w:val="both"/>
+        <w:rPr>
+          <w:rFonts w:hint="eastAsia" w:ascii="宋体" w:hAnsi="宋体" w:eastAsia="宋体" w:cs="宋体"/>
+          <w:kern w:val="2"/>
+          <w:sz w:val="24"/>
+          <w:szCs w:val="24"/>
+          <w:lang w:val="en-US" w:eastAsia="zh-CN" w:bidi="ar-SA"/>
+        </w:rPr>
+      </w:pPr>
+      <w:r>
+        <w:rPr>
+          <w:rFonts w:hint="eastAsia" w:ascii="宋体" w:hAnsi="宋体" w:eastAsia="宋体" w:cs="宋体"/>
+          <w:kern w:val="2"/>
+          <w:sz w:val="24"/>
+          <w:szCs w:val="24"/>
+          <w:lang w:val="en-US" w:eastAsia="zh-CN" w:bidi="ar-SA"/>
+        </w:rPr>
+        <w:t>[5]刘驰.低功耗数字实时时钟的设计与实现[D].西安电子科技大学,2020.</w:t>
+      </w:r>
+    </w:p>
+    <w:p>
+      <w:pPr>
+        <w:numPr>
+          <w:ilvl w:val="0"/>
+          <w:numId w:val="0"/>
+        </w:numPr>
+        <w:spacing w:line="360" w:lineRule="auto"/>
+        <w:ind w:left="453" w:leftChars="0" w:hanging="453" w:hangingChars="189"/>
+        <w:jc w:val="both"/>
+        <w:rPr>
+          <w:rFonts w:hint="eastAsia" w:ascii="宋体" w:hAnsi="宋体" w:eastAsia="宋体" w:cs="宋体"/>
+          <w:kern w:val="2"/>
+          <w:sz w:val="24"/>
+          <w:szCs w:val="24"/>
+          <w:lang w:val="en-US" w:eastAsia="zh-CN" w:bidi="ar-SA"/>
+        </w:rPr>
+      </w:pPr>
+      <w:r>
+        <w:rPr>
+          <w:rFonts w:hint="eastAsia" w:ascii="宋体" w:hAnsi="宋体" w:eastAsia="宋体" w:cs="宋体"/>
+          <w:kern w:val="2"/>
+          <w:sz w:val="24"/>
+          <w:szCs w:val="24"/>
+          <w:lang w:val="en-US" w:eastAsia="zh-CN" w:bidi="ar-SA"/>
+        </w:rPr>
+        <w:t>[6]张立.集成式低噪声振荡器的设计[D].电子科技大学,2020.</w:t>
+      </w:r>
+    </w:p>
+    <w:p>
+      <w:pPr>
+        <w:numPr>
+          <w:ilvl w:val="0"/>
+          <w:numId w:val="0"/>
+        </w:numPr>
+        <w:spacing w:line="360" w:lineRule="auto"/>
+        <w:ind w:left="453" w:leftChars="0" w:hanging="453" w:hangingChars="189"/>
+        <w:jc w:val="both"/>
+        <w:rPr>
+          <w:rFonts w:hint="eastAsia" w:ascii="宋体" w:hAnsi="宋体" w:eastAsia="宋体" w:cs="宋体"/>
+          <w:kern w:val="2"/>
+          <w:sz w:val="24"/>
+          <w:szCs w:val="24"/>
+          <w:lang w:val="en-US" w:eastAsia="zh-CN" w:bidi="ar-SA"/>
+        </w:rPr>
+      </w:pPr>
+      <w:r>
+        <w:rPr>
+          <w:rFonts w:hint="eastAsia" w:ascii="宋体" w:hAnsi="宋体" w:eastAsia="宋体" w:cs="宋体"/>
+          <w:kern w:val="2"/>
+          <w:sz w:val="24"/>
+          <w:szCs w:val="24"/>
+          <w:lang w:val="en-US" w:eastAsia="zh-CN" w:bidi="ar-SA"/>
+        </w:rPr>
+        <w:t>[7]莫东杰,熊晓明.一种低功耗S0C的动态时钟控制技术的应用[J].中国集成电路，2016,25(6):19-25.</w:t>
+      </w:r>
+    </w:p>
+    <w:p>
+      <w:pPr>
+        <w:numPr>
+          <w:ilvl w:val="0"/>
+          <w:numId w:val="0"/>
+        </w:numPr>
+        <w:spacing w:line="360" w:lineRule="auto"/>
+        <w:ind w:left="453" w:leftChars="0" w:hanging="453" w:hangingChars="189"/>
+        <w:jc w:val="both"/>
+        <w:rPr>
+          <w:rFonts w:hint="eastAsia" w:ascii="宋体" w:hAnsi="宋体" w:eastAsia="宋体" w:cs="宋体"/>
+          <w:kern w:val="2"/>
+          <w:sz w:val="24"/>
+          <w:szCs w:val="24"/>
+          <w:lang w:val="en-US" w:eastAsia="zh-CN" w:bidi="ar-SA"/>
+        </w:rPr>
+      </w:pPr>
+      <w:r>
+        <w:rPr>
+          <w:rFonts w:hint="eastAsia" w:ascii="宋体" w:hAnsi="宋体" w:eastAsia="宋体" w:cs="宋体"/>
+          <w:kern w:val="2"/>
+          <w:sz w:val="24"/>
+          <w:szCs w:val="24"/>
+          <w:lang w:val="en-US" w:eastAsia="zh-CN" w:bidi="ar-SA"/>
+        </w:rPr>
+        <w:t>[8]陈富涛.一种高精度低功耗 RC振荡器设计[J1.微电子学与计算机,2019,36(06):74-78</w:t>
+      </w:r>
+    </w:p>
+    <w:p>
+      <w:pPr>
+        <w:numPr>
+          <w:ilvl w:val="0"/>
+          <w:numId w:val="0"/>
+        </w:numPr>
+        <w:spacing w:line="360" w:lineRule="auto"/>
+        <w:ind w:left="453" w:leftChars="0" w:hanging="453" w:hangingChars="189"/>
+        <w:jc w:val="both"/>
+        <w:rPr>
+          <w:rFonts w:hint="eastAsia" w:ascii="宋体" w:hAnsi="宋体" w:eastAsia="宋体" w:cs="宋体"/>
+          <w:kern w:val="2"/>
+          <w:sz w:val="24"/>
+          <w:szCs w:val="24"/>
+          <w:lang w:val="en-US" w:eastAsia="zh-CN" w:bidi="ar-SA"/>
+        </w:rPr>
+      </w:pPr>
+      <w:r>
+        <w:rPr>
+          <w:rFonts w:hint="eastAsia" w:ascii="宋体" w:hAnsi="宋体" w:eastAsia="宋体" w:cs="宋体"/>
+          <w:kern w:val="2"/>
+          <w:sz w:val="24"/>
+          <w:szCs w:val="24"/>
+          <w:lang w:val="en-US" w:eastAsia="zh-CN" w:bidi="ar-SA"/>
+        </w:rPr>
+        <w:t>[9]熊立志,王振华,殷少飞,等.一种高精度低功耗CMOSRC振荡器[J].微电子学,2022,38(005):748-751.</w:t>
+      </w:r>
+    </w:p>
+    <w:p>
+      <w:pPr>
+        <w:numPr>
+          <w:ilvl w:val="0"/>
+          <w:numId w:val="0"/>
+        </w:numPr>
+        <w:spacing w:line="360" w:lineRule="auto"/>
+        <w:ind w:left="453" w:leftChars="0" w:hanging="453" w:hangingChars="189"/>
+        <w:jc w:val="both"/>
+        <w:rPr>
+          <w:rFonts w:hint="default" w:ascii="Times New Roman" w:hAnsi="Times New Roman" w:eastAsia="宋体" w:cs="Times New Roman"/>
+          <w:kern w:val="2"/>
+          <w:sz w:val="24"/>
+          <w:szCs w:val="24"/>
+          <w:lang w:val="en-US" w:eastAsia="zh-CN" w:bidi="ar-SA"/>
+        </w:rPr>
+      </w:pPr>
+      <w:r>
+        <w:rPr>
+          <w:rFonts w:hint="eastAsia" w:ascii="宋体" w:hAnsi="宋体" w:eastAsia="宋体" w:cs="宋体"/>
+          <w:kern w:val="2"/>
+          <w:sz w:val="24"/>
+          <w:szCs w:val="24"/>
+          <w:lang w:val="en-US" w:eastAsia="zh-CN" w:bidi="ar-SA"/>
+        </w:rPr>
+        <w:t>[10]</w:t>
+      </w:r>
+      <w:r>
+        <w:rPr>
+          <w:rFonts w:hint="default" w:ascii="Times New Roman" w:hAnsi="Times New Roman" w:eastAsia="宋体" w:cs="Times New Roman"/>
+          <w:kern w:val="2"/>
+          <w:sz w:val="24"/>
+          <w:szCs w:val="24"/>
+          <w:lang w:val="en-US" w:eastAsia="zh-CN" w:bidi="ar-SA"/>
+        </w:rPr>
+        <w:t xml:space="preserve"> Dai C. L, Lu P. W, Chang C., et al. Capacitive Micro Pressure Sensor Integrated with a RingOscillator Circuit on Chip[J].Sensors, 2022,9(12):10158-10170.</w:t>
+      </w:r>
+    </w:p>
+    <w:p>
+      <w:pPr>
+        <w:numPr>
+          <w:ilvl w:val="0"/>
+          <w:numId w:val="0"/>
+        </w:numPr>
+        <w:spacing w:line="360" w:lineRule="auto"/>
+        <w:ind w:left="453" w:leftChars="0" w:hanging="453" w:hangingChars="189"/>
+        <w:jc w:val="both"/>
+        <w:rPr>
+          <w:rFonts w:hint="default" w:ascii="Times New Roman" w:hAnsi="Times New Roman" w:eastAsia="宋体" w:cs="Times New Roman"/>
+          <w:kern w:val="2"/>
+          <w:sz w:val="24"/>
+          <w:szCs w:val="24"/>
+          <w:lang w:val="en-US" w:eastAsia="zh-CN" w:bidi="ar-SA"/>
+        </w:rPr>
+      </w:pPr>
+      <w:r>
+        <w:rPr>
+          <w:rFonts w:hint="default" w:ascii="Times New Roman" w:hAnsi="Times New Roman" w:eastAsia="宋体" w:cs="Times New Roman"/>
+          <w:kern w:val="2"/>
+          <w:sz w:val="24"/>
+          <w:szCs w:val="24"/>
+          <w:lang w:val="en-US" w:eastAsia="zh-CN" w:bidi="ar-SA"/>
+        </w:rPr>
+        <w:t>[11] Park, Pyoungwon, Makinwa, et al. A Thermistor-Based Temperature Sensor for a Real-TimeClock With +/-2ppm Frequency Stability[J]. lEEE Joural of Solid-State Circuits, 2023.50(7):1571-1580.</w:t>
+      </w:r>
+    </w:p>
+    <w:p>
+      <w:pPr>
+        <w:numPr>
+          <w:ilvl w:val="0"/>
+          <w:numId w:val="0"/>
+        </w:numPr>
+        <w:spacing w:line="360" w:lineRule="auto"/>
+        <w:ind w:left="453" w:leftChars="0" w:hanging="453" w:hangingChars="189"/>
+        <w:jc w:val="both"/>
+        <w:rPr>
+          <w:rFonts w:hint="default" w:ascii="Times New Roman" w:hAnsi="Times New Roman" w:eastAsia="宋体" w:cs="Times New Roman"/>
+          <w:kern w:val="2"/>
+          <w:sz w:val="24"/>
+          <w:szCs w:val="24"/>
+          <w:lang w:val="en-US" w:eastAsia="zh-CN" w:bidi="ar-SA"/>
+        </w:rPr>
+      </w:pPr>
+      <w:r>
+        <w:rPr>
+          <w:rFonts w:hint="default" w:ascii="Times New Roman" w:hAnsi="Times New Roman" w:eastAsia="宋体" w:cs="Times New Roman"/>
+          <w:kern w:val="2"/>
+          <w:sz w:val="24"/>
+          <w:szCs w:val="24"/>
+          <w:lang w:val="en-US" w:eastAsia="zh-CN" w:bidi="ar-SA"/>
+        </w:rPr>
+        <w:t>[12] Achenbach R., Feuerstack-Raible M.. Digitally temperaturc-compensated crystal oscillator[J]lEEE Journal ofSolid-State Circuits,2020,35(10):1502-1506.</w:t>
+      </w:r>
+    </w:p>
+    <w:p>
+      <w:pPr>
+        <w:numPr>
+          <w:ilvl w:val="0"/>
+          <w:numId w:val="0"/>
+        </w:numPr>
+        <w:spacing w:line="360" w:lineRule="auto"/>
+        <w:ind w:left="453" w:leftChars="0" w:hanging="453" w:hangingChars="189"/>
+        <w:jc w:val="both"/>
+        <w:rPr>
+          <w:rFonts w:hint="eastAsia" w:ascii="宋体" w:hAnsi="宋体" w:eastAsia="宋体" w:cs="宋体"/>
+          <w:kern w:val="2"/>
+          <w:sz w:val="24"/>
+          <w:szCs w:val="24"/>
+          <w:lang w:val="en-US" w:eastAsia="zh-CN" w:bidi="ar-SA"/>
+        </w:rPr>
+      </w:pPr>
+      <w:r>
+        <w:rPr>
+          <w:rFonts w:hint="eastAsia" w:ascii="宋体" w:hAnsi="宋体" w:eastAsia="宋体" w:cs="宋体"/>
+          <w:kern w:val="2"/>
+          <w:sz w:val="24"/>
+          <w:szCs w:val="24"/>
+          <w:lang w:val="en-US" w:eastAsia="zh-CN" w:bidi="ar-SA"/>
+        </w:rPr>
+        <w:t>[13]王龙.集成CMOS温度补偿石英晶体振荡器设计[D].长沙理工大学,2019.</w:t>
+      </w:r>
+    </w:p>
+    <w:p>
+      <w:pPr>
+        <w:numPr>
+          <w:ilvl w:val="0"/>
+          <w:numId w:val="0"/>
+        </w:numPr>
+        <w:spacing w:line="360" w:lineRule="auto"/>
+        <w:ind w:left="453" w:leftChars="0" w:hanging="453" w:hangingChars="189"/>
+        <w:jc w:val="both"/>
+        <w:rPr>
+          <w:rFonts w:hint="eastAsia" w:ascii="宋体" w:hAnsi="宋体" w:eastAsia="宋体" w:cs="宋体"/>
+          <w:kern w:val="2"/>
+          <w:sz w:val="24"/>
+          <w:szCs w:val="24"/>
+          <w:lang w:val="en-US" w:eastAsia="zh-CN" w:bidi="ar-SA"/>
+        </w:rPr>
+      </w:pPr>
+      <w:r>
+        <w:rPr>
+          <w:rFonts w:hint="eastAsia" w:ascii="宋体" w:hAnsi="宋体" w:eastAsia="宋体" w:cs="宋体"/>
+          <w:kern w:val="2"/>
+          <w:sz w:val="24"/>
+          <w:szCs w:val="24"/>
+          <w:lang w:val="en-US" w:eastAsia="zh-CN" w:bidi="ar-SA"/>
+        </w:rPr>
+        <w:t>[14]胡安俊,胡晓字,范军,等.一种超低功耗RC振荡器设计[J].半导体技术,2018,v.43:No.359(07):15-21+42.</w:t>
+      </w:r>
     </w:p>
     <w:p>
       <w:pPr>
@@ -17345,11 +17391,11 @@
           <w:szCs w:val="30"/>
         </w:rPr>
       </w:pPr>
-      <w:bookmarkStart w:id="80" w:name="_bookmark20"/>
-      <w:bookmarkEnd w:id="80"/>
-      <w:bookmarkStart w:id="81" w:name="_Toc5286"/>
-      <w:bookmarkStart w:id="82" w:name="_Toc23333"/>
-      <w:commentRangeStart w:id="35"/>
+      <w:bookmarkStart w:id="78" w:name="_bookmark20"/>
+      <w:bookmarkEnd w:id="78"/>
+      <w:bookmarkStart w:id="79" w:name="_Toc23333"/>
+      <w:bookmarkStart w:id="80" w:name="_Toc5286"/>
+      <w:commentRangeStart w:id="32"/>
       <w:r>
         <w:rPr>
           <w:sz w:val="30"/>
@@ -17373,16 +17419,16 @@
         </w:rPr>
         <w:t>录</w:t>
       </w:r>
-      <w:commentRangeEnd w:id="35"/>
+      <w:commentRangeEnd w:id="32"/>
       <w:r>
         <w:rPr>
           <w:rStyle w:val="20"/>
           <w:rFonts w:ascii="Times New Roman" w:hAnsi="Times New Roman" w:eastAsia="Times New Roman" w:cs="Times New Roman"/>
         </w:rPr>
-        <w:commentReference w:id="35"/>
-      </w:r>
-      <w:bookmarkEnd w:id="81"/>
-      <w:bookmarkEnd w:id="82"/>
+        <w:commentReference w:id="32"/>
+      </w:r>
+      <w:bookmarkEnd w:id="79"/>
+      <w:bookmarkEnd w:id="80"/>
     </w:p>
     <w:p>
       <w:pPr>
@@ -17430,7 +17476,7 @@
         </w:rPr>
         <w:t>计</w:t>
       </w:r>
-      <w:commentRangeStart w:id="36"/>
+      <w:commentRangeStart w:id="33"/>
       <w:r>
         <w:rPr>
           <w:rFonts w:ascii="黑体" w:eastAsia="黑体"/>
@@ -17440,12 +17486,12 @@
         </w:rPr>
         <w:t>算原始</w:t>
       </w:r>
-      <w:commentRangeEnd w:id="36"/>
+      <w:commentRangeEnd w:id="33"/>
       <w:r>
         <w:rPr>
           <w:rStyle w:val="20"/>
         </w:rPr>
-        <w:commentReference w:id="36"/>
+        <w:commentReference w:id="33"/>
       </w:r>
       <w:r>
         <w:rPr>
@@ -18394,56 +18440,11 @@
         <w:rPr>
           <w:rFonts w:hint="eastAsia"/>
         </w:rPr>
-        <w:t>中文参考文献表五号宋体</w:t>
+        <w:t>另起一页，附录标题小三号黑体</w:t>
       </w:r>
     </w:p>
   </w:comment>
-  <w:comment w:id="33" w:author="邓驷驹" w:date="2025-01-11T03:20:00Z" w:initials="Siju">
-    <w:p>
-      <w:pPr>
-        <w:pStyle w:val="6"/>
-      </w:pPr>
-      <w:r>
-        <w:rPr>
-          <w:rFonts w:hint="eastAsia"/>
-        </w:rPr>
-        <w:t>英文参考文献表五号</w:t>
-      </w:r>
-      <w:r>
-        <w:t>TimesNewRoman</w:t>
-      </w:r>
-    </w:p>
-  </w:comment>
-  <w:comment w:id="34" w:author="邓驷驹" w:date="2025-01-11T03:24:00Z" w:initials="Siju">
-    <w:p>
-      <w:pPr>
-        <w:pStyle w:val="6"/>
-      </w:pPr>
-      <w:r>
-        <w:t>[1][2]</w:t>
-      </w:r>
-      <w:r>
-        <w:rPr>
-          <w:rFonts w:hint="eastAsia"/>
-        </w:rPr>
-        <w:t>等数字字体大小可能需要单独设置，有可能不随字体大小变动</w:t>
-      </w:r>
-    </w:p>
-  </w:comment>
-  <w:comment w:id="35" w:author="邓驷驹" w:date="2025-01-11T03:20:00Z" w:initials="Siju">
-    <w:p>
-      <w:pPr>
-        <w:pStyle w:val="6"/>
-      </w:pPr>
-      <w:r>
-        <w:rPr>
-          <w:rFonts w:hint="eastAsia"/>
-        </w:rPr>
-        <w:t>另起一页，附录标题小三号黑体</w:t>
-      </w:r>
-    </w:p>
-  </w:comment>
-  <w:comment w:id="36" w:author="邓驷驹" w:date="2025-01-11T03:21:00Z" w:initials="Siju">
+  <w:comment w:id="33" w:author="邓驷驹" w:date="2025-01-11T03:21:00Z" w:initials="Siju">
     <w:p>
       <w:pPr>
         <w:pStyle w:val="6"/>
@@ -18517,9 +18518,6 @@
   <w15:commentEx w15:paraId="4DFAF0A6" w15:done="0"/>
   <w15:commentEx w15:paraId="6FF3D75F" w15:done="0"/>
   <w15:commentEx w15:paraId="2B05020B" w15:done="0"/>
-  <w15:commentEx w15:paraId="486E405B" w15:done="0"/>
-  <w15:commentEx w15:paraId="1A7F8320" w15:done="0"/>
-  <w15:commentEx w15:paraId="054F9C26" w15:done="0"/>
   <w15:commentEx w15:paraId="69E4CFCE" w15:done="0"/>
   <w15:commentEx w15:paraId="2C2157AD" w15:done="0"/>
 </w15:commentsEx>
@@ -18660,144 +18658,11 @@
       <w:lvlJc w:val="left"/>
     </w:lvl>
   </w:abstractNum>
-  <w:abstractNum w:abstractNumId="2">
-    <w:nsid w:val="2669327E"/>
-    <w:multiLevelType w:val="multilevel"/>
-    <w:tmpl w:val="2669327E"/>
-    <w:lvl w:ilvl="0" w:tentative="0">
-      <w:start w:val="1"/>
-      <w:numFmt w:val="decimal"/>
-      <w:lvlText w:val="[%1]"/>
-      <w:lvlJc w:val="left"/>
-      <w:pPr>
-        <w:ind w:left="445" w:hanging="317"/>
-      </w:pPr>
-      <w:rPr>
-        <w:rFonts w:hint="default" w:ascii="Times New Roman" w:hAnsi="Times New Roman" w:eastAsia="Times New Roman" w:cs="Times New Roman"/>
-        <w:b w:val="0"/>
-        <w:bCs w:val="0"/>
-        <w:i w:val="0"/>
-        <w:iCs w:val="0"/>
-        <w:spacing w:val="-1"/>
-        <w:w w:val="99"/>
-        <w:sz w:val="21"/>
-        <w:szCs w:val="21"/>
-        <w:lang w:val="en-US" w:eastAsia="zh-CN" w:bidi="ar-SA"/>
-      </w:rPr>
-    </w:lvl>
-    <w:lvl w:ilvl="1" w:tentative="0">
-      <w:start w:val="0"/>
-      <w:numFmt w:val="bullet"/>
-      <w:lvlText w:val="•"/>
-      <w:lvlJc w:val="left"/>
-      <w:pPr>
-        <w:ind w:left="1112" w:hanging="317"/>
-      </w:pPr>
-      <w:rPr>
-        <w:rFonts w:hint="default"/>
-        <w:lang w:val="en-US" w:eastAsia="zh-CN" w:bidi="ar-SA"/>
-      </w:rPr>
-    </w:lvl>
-    <w:lvl w:ilvl="2" w:tentative="0">
-      <w:start w:val="0"/>
-      <w:numFmt w:val="bullet"/>
-      <w:lvlText w:val="•"/>
-      <w:lvlJc w:val="left"/>
-      <w:pPr>
-        <w:ind w:left="1785" w:hanging="317"/>
-      </w:pPr>
-      <w:rPr>
-        <w:rFonts w:hint="default"/>
-        <w:lang w:val="en-US" w:eastAsia="zh-CN" w:bidi="ar-SA"/>
-      </w:rPr>
-    </w:lvl>
-    <w:lvl w:ilvl="3" w:tentative="0">
-      <w:start w:val="0"/>
-      <w:numFmt w:val="bullet"/>
-      <w:lvlText w:val="•"/>
-      <w:lvlJc w:val="left"/>
-      <w:pPr>
-        <w:ind w:left="2457" w:hanging="317"/>
-      </w:pPr>
-      <w:rPr>
-        <w:rFonts w:hint="default"/>
-        <w:lang w:val="en-US" w:eastAsia="zh-CN" w:bidi="ar-SA"/>
-      </w:rPr>
-    </w:lvl>
-    <w:lvl w:ilvl="4" w:tentative="0">
-      <w:start w:val="0"/>
-      <w:numFmt w:val="bullet"/>
-      <w:lvlText w:val="•"/>
-      <w:lvlJc w:val="left"/>
-      <w:pPr>
-        <w:ind w:left="3130" w:hanging="317"/>
-      </w:pPr>
-      <w:rPr>
-        <w:rFonts w:hint="default"/>
-        <w:lang w:val="en-US" w:eastAsia="zh-CN" w:bidi="ar-SA"/>
-      </w:rPr>
-    </w:lvl>
-    <w:lvl w:ilvl="5" w:tentative="0">
-      <w:start w:val="0"/>
-      <w:numFmt w:val="bullet"/>
-      <w:lvlText w:val="•"/>
-      <w:lvlJc w:val="left"/>
-      <w:pPr>
-        <w:ind w:left="3803" w:hanging="317"/>
-      </w:pPr>
-      <w:rPr>
-        <w:rFonts w:hint="default"/>
-        <w:lang w:val="en-US" w:eastAsia="zh-CN" w:bidi="ar-SA"/>
-      </w:rPr>
-    </w:lvl>
-    <w:lvl w:ilvl="6" w:tentative="0">
-      <w:start w:val="0"/>
-      <w:numFmt w:val="bullet"/>
-      <w:lvlText w:val="•"/>
-      <w:lvlJc w:val="left"/>
-      <w:pPr>
-        <w:ind w:left="4475" w:hanging="317"/>
-      </w:pPr>
-      <w:rPr>
-        <w:rFonts w:hint="default"/>
-        <w:lang w:val="en-US" w:eastAsia="zh-CN" w:bidi="ar-SA"/>
-      </w:rPr>
-    </w:lvl>
-    <w:lvl w:ilvl="7" w:tentative="0">
-      <w:start w:val="0"/>
-      <w:numFmt w:val="bullet"/>
-      <w:lvlText w:val="•"/>
-      <w:lvlJc w:val="left"/>
-      <w:pPr>
-        <w:ind w:left="5148" w:hanging="317"/>
-      </w:pPr>
-      <w:rPr>
-        <w:rFonts w:hint="default"/>
-        <w:lang w:val="en-US" w:eastAsia="zh-CN" w:bidi="ar-SA"/>
-      </w:rPr>
-    </w:lvl>
-    <w:lvl w:ilvl="8" w:tentative="0">
-      <w:start w:val="0"/>
-      <w:numFmt w:val="bullet"/>
-      <w:lvlText w:val="•"/>
-      <w:lvlJc w:val="left"/>
-      <w:pPr>
-        <w:ind w:left="5821" w:hanging="317"/>
-      </w:pPr>
-      <w:rPr>
-        <w:rFonts w:hint="default"/>
-        <w:lang w:val="en-US" w:eastAsia="zh-CN" w:bidi="ar-SA"/>
-      </w:rPr>
-    </w:lvl>
-  </w:abstractNum>
   <w:num w:numId="1">
     <w:abstractNumId w:val="1"/>
   </w:num>
   <w:num w:numId="2">
     <w:abstractNumId w:val="0"/>
-  </w:num>
-  <w:num w:numId="3">
-    <w:abstractNumId w:val="2"/>
   </w:num>
 </w:numbering>
 </file>

--- a/Dods/论文/论文参考格式_范本（批注版3.1）.docx
+++ b/Dods/论文/论文参考格式_范本（批注版3.1）.docx
@@ -52,7 +52,7 @@
           <w:sz w:val="20"/>
         </w:rPr>
         <w:drawing>
-          <wp:anchor distT="0" distB="0" distL="114300" distR="114300" simplePos="0" relativeHeight="251661312" behindDoc="0" locked="0" layoutInCell="1" allowOverlap="1">
+          <wp:anchor distT="0" distB="0" distL="114300" distR="114300" simplePos="0" relativeHeight="251662336" behindDoc="0" locked="0" layoutInCell="1" allowOverlap="1">
             <wp:simplePos x="0" y="0"/>
             <wp:positionH relativeFrom="column">
               <wp:posOffset>1264285</wp:posOffset>
@@ -171,7 +171,7 @@
         <mc:AlternateContent>
           <mc:Choice Requires="wps">
             <w:drawing>
-              <wp:anchor distT="45720" distB="45720" distL="114300" distR="114300" simplePos="0" relativeHeight="251662336" behindDoc="0" locked="0" layoutInCell="1" allowOverlap="1">
+              <wp:anchor distT="45720" distB="45720" distL="114300" distR="114300" simplePos="0" relativeHeight="251663360" behindDoc="0" locked="0" layoutInCell="1" allowOverlap="1">
                 <wp:simplePos x="0" y="0"/>
                 <wp:positionH relativeFrom="column">
                   <wp:posOffset>448945</wp:posOffset>
@@ -351,7 +351,7 @@
           </mc:Choice>
           <mc:Fallback>
             <w:pict>
-              <v:shape id="文本框 2" o:spid="_x0000_s1026" o:spt="202" type="#_x0000_t202" style="position:absolute;left:0pt;margin-left:35.35pt;margin-top:0.9pt;height:110.6pt;width:510.75pt;z-index:251662336;mso-width-relative:page;mso-height-relative:margin;mso-height-percent:200;" filled="f" stroked="f" coordsize="21600,21600" o:gfxdata="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">
+              <v:shape id="文本框 2" o:spid="_x0000_s1026" o:spt="202" type="#_x0000_t202" style="position:absolute;left:0pt;margin-left:35.35pt;margin-top:0.9pt;height:110.6pt;width:510.75pt;z-index:251663360;mso-width-relative:page;mso-height-relative:margin;mso-height-percent:200;" filled="f" stroked="f" coordsize="21600,21600" o:gfxdata="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">
                 <v:fill on="f" focussize="0,0"/>
                 <v:stroke on="f" miterlimit="8" joinstyle="miter"/>
                 <v:imagedata o:title=""/>
@@ -503,12 +503,6 @@
           <w:szCs w:val="32"/>
         </w:rPr>
       </w:pPr>
-      <w:r>
-        <w:rPr>
-          <w:rStyle w:val="20"/>
-        </w:rPr>
-        <w:commentReference w:id="0"/>
-      </w:r>
     </w:p>
     <w:p>
       <w:pPr>
@@ -529,7 +523,7 @@
         <mc:AlternateContent>
           <mc:Choice Requires="wps">
             <w:drawing>
-              <wp:anchor distT="45720" distB="45720" distL="114300" distR="114300" simplePos="0" relativeHeight="251663360" behindDoc="0" locked="0" layoutInCell="1" allowOverlap="1">
+              <wp:anchor distT="45720" distB="45720" distL="114300" distR="114300" simplePos="0" relativeHeight="251664384" behindDoc="0" locked="0" layoutInCell="1" allowOverlap="1">
                 <wp:simplePos x="0" y="0"/>
                 <wp:positionH relativeFrom="column">
                   <wp:posOffset>967105</wp:posOffset>
@@ -772,7 +766,7 @@
           </mc:Choice>
           <mc:Fallback>
             <w:pict>
-              <v:shape id="文本框 2" o:spid="_x0000_s1026" o:spt="202" type="#_x0000_t202" style="position:absolute;left:0pt;margin-left:76.15pt;margin-top:7.4pt;height:110.6pt;width:428.25pt;z-index:251663360;mso-width-relative:page;mso-height-relative:margin;mso-height-percent:200;" fillcolor="#FFFFFF" filled="t" stroked="f" coordsize="21600,21600" o:gfxdata="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">
+              <v:shape id="文本框 2" o:spid="_x0000_s1026" o:spt="202" type="#_x0000_t202" style="position:absolute;left:0pt;margin-left:76.15pt;margin-top:7.4pt;height:110.6pt;width:428.25pt;z-index:251664384;mso-width-relative:page;mso-height-relative:margin;mso-height-percent:200;" fillcolor="#FFFFFF" filled="t" stroked="f" coordsize="21600,21600" o:gfxdata="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">
                 <v:fill on="t" focussize="0,0"/>
                 <v:stroke on="f" miterlimit="8" joinstyle="miter"/>
                 <v:imagedata o:title=""/>
@@ -985,12 +979,6 @@
           <w:szCs w:val="32"/>
         </w:rPr>
       </w:pPr>
-      <w:r>
-        <w:rPr>
-          <w:rStyle w:val="20"/>
-        </w:rPr>
-        <w:commentReference w:id="1"/>
-      </w:r>
     </w:p>
     <w:p>
       <w:pPr>
@@ -1036,7 +1024,7 @@
         <mc:AlternateContent>
           <mc:Choice Requires="wps">
             <w:drawing>
-              <wp:anchor distT="45720" distB="45720" distL="114300" distR="114300" simplePos="0" relativeHeight="251659264" behindDoc="0" locked="0" layoutInCell="1" allowOverlap="1">
+              <wp:anchor distT="45720" distB="45720" distL="114300" distR="114300" simplePos="0" relativeHeight="251660288" behindDoc="0" locked="0" layoutInCell="1" allowOverlap="1">
                 <wp:simplePos x="0" y="0"/>
                 <wp:positionH relativeFrom="column">
                   <wp:posOffset>1039495</wp:posOffset>
@@ -1679,7 +1667,7 @@
           </mc:Choice>
           <mc:Fallback>
             <w:pict>
-              <v:shape id="文本框 2" o:spid="_x0000_s1026" o:spt="202" type="#_x0000_t202" style="position:absolute;left:0pt;margin-left:81.85pt;margin-top:0.45pt;height:300pt;width:405.75pt;z-index:251659264;mso-width-relative:page;mso-height-relative:page;" fillcolor="#FFFFFF" filled="t" stroked="f" coordsize="21600,21600" o:gfxdata="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">
+              <v:shape id="文本框 2" o:spid="_x0000_s1026" o:spt="202" type="#_x0000_t202" style="position:absolute;left:0pt;margin-left:81.85pt;margin-top:0.45pt;height:300pt;width:405.75pt;z-index:251660288;mso-width-relative:page;mso-height-relative:page;" fillcolor="#FFFFFF" filled="t" stroked="f" coordsize="21600,21600" o:gfxdata="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">
                 <v:fill on="t" focussize="0,0"/>
                 <v:stroke on="f" miterlimit="8" joinstyle="miter"/>
                 <v:imagedata o:title=""/>
@@ -2416,7 +2404,7 @@
         <mc:AlternateContent>
           <mc:Choice Requires="wps">
             <w:drawing>
-              <wp:anchor distT="45720" distB="45720" distL="114300" distR="114300" simplePos="0" relativeHeight="251660288" behindDoc="0" locked="0" layoutInCell="1" allowOverlap="1">
+              <wp:anchor distT="45720" distB="45720" distL="114300" distR="114300" simplePos="0" relativeHeight="251661312" behindDoc="0" locked="0" layoutInCell="1" allowOverlap="1">
                 <wp:simplePos x="0" y="0"/>
                 <wp:positionH relativeFrom="column">
                   <wp:posOffset>1595755</wp:posOffset>
@@ -2607,7 +2595,7 @@
           </mc:Choice>
           <mc:Fallback>
             <w:pict>
-              <v:shape id="文本框 2" o:spid="_x0000_s1026" o:spt="202" type="#_x0000_t202" style="position:absolute;left:0pt;margin-left:125.65pt;margin-top:0.95pt;height:110.6pt;width:320.25pt;z-index:251660288;mso-width-relative:page;mso-height-relative:margin;mso-height-percent:200;" filled="f" stroked="f" coordsize="21600,21600" o:gfxdata="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">
+              <v:shape id="文本框 2" o:spid="_x0000_s1026" o:spt="202" type="#_x0000_t202" style="position:absolute;left:0pt;margin-left:125.65pt;margin-top:0.95pt;height:110.6pt;width:320.25pt;z-index:251661312;mso-width-relative:page;mso-height-relative:margin;mso-height-percent:200;" filled="f" stroked="f" coordsize="21600,21600" o:gfxdata="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">
                 <v:fill on="f" focussize="0,0"/>
                 <v:stroke on="f" miterlimit="8" joinstyle="miter"/>
                 <v:imagedata o:title=""/>
@@ -2781,17 +2769,8 @@
           <w:sz w:val="32"/>
           <w:szCs w:val="32"/>
         </w:rPr>
-      </w:pPr>
-    </w:p>
-    <w:p>
-      <w:pPr>
-        <w:spacing w:line="520" w:lineRule="exact"/>
-        <w:rPr>
-          <w:rFonts w:ascii="宋体" w:eastAsia="宋体"/>
-          <w:sz w:val="24"/>
-        </w:rPr>
         <w:sectPr>
-          <w:footerReference r:id="rId5" w:type="default"/>
+          <w:footerReference r:id="rId3" w:type="default"/>
           <w:type w:val="continuous"/>
           <w:pgSz w:w="11906" w:h="16838"/>
           <w:pgMar w:top="238" w:right="244" w:bottom="1134" w:left="238" w:header="851" w:footer="1021" w:gutter="0"/>
@@ -2801,17 +2780,12 @@
             <w:bottom w:val="none" w:sz="0" w:space="0"/>
             <w:right w:val="none" w:sz="0" w:space="0"/>
           </w:pgBorders>
+          <w:pgNumType w:fmt="upperRoman"/>
           <w:cols w:space="720" w:num="1"/>
           <w:titlePg/>
           <w:docGrid w:linePitch="299" w:charSpace="0"/>
         </w:sectPr>
       </w:pPr>
-      <w:r>
-        <w:rPr>
-          <w:rStyle w:val="20"/>
-        </w:rPr>
-        <w:commentReference w:id="2"/>
-      </w:r>
     </w:p>
     <w:p>
       <w:pPr>
@@ -2824,22 +2798,22 @@
           <w:szCs w:val="30"/>
         </w:rPr>
       </w:pPr>
-      <w:commentRangeStart w:id="3"/>
-      <w:bookmarkStart w:id="0" w:name="_Toc8731"/>
+      <w:bookmarkStart w:id="0" w:name="_Toc5070"/>
       <w:r>
         <w:rPr>
           <w:rFonts w:hint="eastAsia" w:ascii="黑体" w:hAnsi="黑体" w:eastAsia="黑体" w:cs="宋体"/>
           <w:sz w:val="30"/>
           <w:szCs w:val="30"/>
         </w:rPr>
-        <w:t>重庆</w:t>
-      </w:r>
-      <w:commentRangeEnd w:id="3"/>
-      <w:r>
-        <w:rPr>
-          <w:rStyle w:val="20"/>
-        </w:rPr>
-        <w:commentReference w:id="3"/>
+        <w:t>重庆对外经贸学院</w:t>
+      </w:r>
+      <w:r>
+        <w:rPr>
+          <w:rFonts w:ascii="黑体" w:hAnsi="黑体" w:eastAsia="黑体"/>
+          <w:sz w:val="30"/>
+          <w:szCs w:val="30"/>
+        </w:rPr>
+        <w:br w:type="textWrapping"/>
       </w:r>
       <w:r>
         <w:rPr>
@@ -2847,39 +2821,7 @@
           <w:sz w:val="30"/>
           <w:szCs w:val="30"/>
         </w:rPr>
-        <w:t>对外经贸学院</w:t>
-      </w:r>
-      <w:r>
-        <w:rPr>
-          <w:rFonts w:ascii="黑体" w:hAnsi="黑体" w:eastAsia="黑体"/>
-          <w:sz w:val="30"/>
-          <w:szCs w:val="30"/>
-        </w:rPr>
-        <w:br w:type="textWrapping"/>
-      </w:r>
-      <w:r>
-        <w:rPr>
-          <w:rFonts w:hint="eastAsia" w:ascii="黑体" w:hAnsi="黑体" w:eastAsia="黑体" w:cs="宋体"/>
-          <w:sz w:val="30"/>
-          <w:szCs w:val="30"/>
-        </w:rPr>
-        <w:t>本科毕业论文（设计）诚信</w:t>
-      </w:r>
-      <w:commentRangeStart w:id="4"/>
-      <w:r>
-        <w:rPr>
-          <w:rFonts w:hint="eastAsia" w:ascii="黑体" w:hAnsi="黑体" w:eastAsia="黑体" w:cs="宋体"/>
-          <w:sz w:val="30"/>
-          <w:szCs w:val="30"/>
-        </w:rPr>
-        <w:t>声明</w:t>
-      </w:r>
-      <w:commentRangeEnd w:id="4"/>
-      <w:r>
-        <w:rPr>
-          <w:rStyle w:val="20"/>
-        </w:rPr>
-        <w:commentReference w:id="4"/>
+        <w:t>本科毕业论文（设计）诚信声明</w:t>
       </w:r>
       <w:bookmarkEnd w:id="0"/>
     </w:p>
@@ -2892,12 +2834,6 @@
           <w:sz w:val="22"/>
         </w:rPr>
       </w:pPr>
-      <w:r>
-        <w:rPr>
-          <w:rStyle w:val="20"/>
-        </w:rPr>
-        <w:commentReference w:id="5"/>
-      </w:r>
     </w:p>
     <w:p>
       <w:pPr>
@@ -2910,7 +2846,6 @@
           <w:szCs w:val="24"/>
         </w:rPr>
       </w:pPr>
-      <w:commentRangeStart w:id="6"/>
       <w:r>
         <w:rPr>
           <w:rFonts w:ascii="宋体" w:hAnsi="宋体" w:eastAsia="宋体"/>
@@ -2918,33 +2853,7 @@
           <w:sz w:val="24"/>
           <w:szCs w:val="24"/>
         </w:rPr>
-        <w:t>本</w:t>
-      </w:r>
-      <w:commentRangeEnd w:id="6"/>
-      <w:r>
-        <w:rPr>
-          <w:rStyle w:val="20"/>
-        </w:rPr>
-        <w:commentReference w:id="6"/>
-      </w:r>
-      <w:r>
-        <w:rPr>
-          <w:rFonts w:ascii="宋体" w:hAnsi="宋体" w:eastAsia="宋体"/>
-          <w:spacing w:val="-2"/>
-          <w:sz w:val="24"/>
-          <w:szCs w:val="24"/>
-        </w:rPr>
-        <w:t>人郑重声明：所呈交</w:t>
-      </w:r>
-      <w:commentRangeStart w:id="7"/>
-      <w:r>
-        <w:rPr>
-          <w:rFonts w:ascii="宋体" w:hAnsi="宋体" w:eastAsia="宋体"/>
-          <w:spacing w:val="-2"/>
-          <w:sz w:val="24"/>
-          <w:szCs w:val="24"/>
-        </w:rPr>
-        <w:t>的本科毕业论文（设计）</w:t>
+        <w:t>本人郑重声明：所呈交的本科毕业论文（设计）</w:t>
       </w:r>
       <w:r>
         <w:rPr>
@@ -2963,24 +2872,7 @@
           <w:sz w:val="24"/>
           <w:szCs w:val="24"/>
         </w:rPr>
-        <w:t>进行研究工作所取得的成果。</w:t>
-      </w:r>
-      <w:commentRangeEnd w:id="7"/>
-      <w:r>
-        <w:rPr>
-          <w:rStyle w:val="20"/>
-        </w:rPr>
-        <w:commentReference w:id="7"/>
-      </w:r>
-      <w:r>
-        <w:rPr>
-          <w:rFonts w:ascii="宋体" w:hAnsi="宋体" w:eastAsia="宋体"/>
-          <w:color w:val="000000"/>
-          <w:spacing w:val="-2"/>
-          <w:sz w:val="24"/>
-          <w:szCs w:val="24"/>
-        </w:rPr>
-        <w:t>除了文中特别加以注明的地方外，论文（设计）</w:t>
+        <w:t>进行研究工作所取得的成果。除了文中特别加以注明的地方外，论文（设计）</w:t>
       </w:r>
       <w:r>
         <w:rPr>
@@ -2999,24 +2891,7 @@
           <w:sz w:val="24"/>
           <w:szCs w:val="24"/>
         </w:rPr>
-        <w:t>袭他人研究成果和伪造数据等行为。本人完全意识到本声明的法律结果由本人</w:t>
-      </w:r>
-      <w:commentRangeStart w:id="8"/>
-      <w:r>
-        <w:rPr>
-          <w:rFonts w:ascii="宋体" w:hAnsi="宋体" w:eastAsia="宋体"/>
-          <w:spacing w:val="-3"/>
-          <w:sz w:val="24"/>
-          <w:szCs w:val="24"/>
-        </w:rPr>
-        <w:t>承担。</w:t>
-      </w:r>
-      <w:commentRangeEnd w:id="8"/>
-      <w:r>
-        <w:rPr>
-          <w:rStyle w:val="20"/>
-        </w:rPr>
-        <w:commentReference w:id="8"/>
+        <w:t>袭他人研究成果和伪造数据等行为。本人完全意识到本声明的法律结果由本人承担。</w:t>
       </w:r>
     </w:p>
     <w:p>
@@ -3029,7 +2904,6 @@
           <w:szCs w:val="24"/>
         </w:rPr>
       </w:pPr>
-      <w:commentRangeStart w:id="9"/>
     </w:p>
     <w:p>
       <w:pPr>
@@ -3053,7 +2927,6 @@
         </w:rPr>
       </w:pPr>
     </w:p>
-    <w:commentRangeEnd w:id="9"/>
     <w:p>
       <w:pPr>
         <w:pStyle w:val="7"/>
@@ -3064,9 +2937,6 @@
           <w:szCs w:val="24"/>
         </w:rPr>
       </w:pPr>
-      <w:r>
-        <w:commentReference w:id="9"/>
-      </w:r>
     </w:p>
     <w:p>
       <w:pPr>
@@ -3096,24 +2966,7 @@
           <w:sz w:val="24"/>
           <w:szCs w:val="24"/>
         </w:rPr>
-        <w:t>作者</w:t>
-      </w:r>
-      <w:commentRangeStart w:id="10"/>
-      <w:r>
-        <w:rPr>
-          <w:rFonts w:ascii="宋体" w:hAnsi="宋体" w:eastAsia="宋体"/>
-          <w:spacing w:val="-2"/>
-          <w:sz w:val="24"/>
-          <w:szCs w:val="24"/>
-        </w:rPr>
-        <w:t>签名</w:t>
-      </w:r>
-      <w:commentRangeEnd w:id="10"/>
-      <w:r>
-        <w:rPr>
-          <w:rStyle w:val="20"/>
-        </w:rPr>
-        <w:commentReference w:id="10"/>
+        <w:t>作者签名</w:t>
       </w:r>
       <w:r>
         <w:rPr>
@@ -3157,7 +3010,6 @@
         </w:rPr>
         <w:t xml:space="preserve">  </w:t>
       </w:r>
-      <w:commentRangeStart w:id="11"/>
       <w:r>
         <w:rPr>
           <w:rFonts w:ascii="宋体" w:hAnsi="宋体" w:eastAsia="宋体"/>
@@ -3199,10 +3051,6 @@
         </w:rPr>
         <w:t>日</w:t>
       </w:r>
-      <w:commentRangeEnd w:id="11"/>
-      <w:r>
-        <w:commentReference w:id="11"/>
-      </w:r>
     </w:p>
     <w:p>
       <w:pPr>
@@ -3388,12 +3236,6 @@
           <w:rFonts w:ascii="宋体" w:eastAsia="宋体"/>
         </w:rPr>
       </w:pPr>
-      <w:r>
-        <w:rPr>
-          <w:rStyle w:val="20"/>
-        </w:rPr>
-        <w:commentReference w:id="12"/>
-      </w:r>
     </w:p>
     <w:p>
       <w:pPr>
@@ -3401,6 +3243,7 @@
           <w:rFonts w:hint="eastAsia" w:ascii="宋体" w:eastAsia="宋体"/>
         </w:rPr>
         <w:sectPr>
+          <w:footerReference r:id="rId4" w:type="default"/>
           <w:pgSz w:w="11906" w:h="16838"/>
           <w:pgMar w:top="1134" w:right="1134" w:bottom="1134" w:left="1418" w:header="851" w:footer="1021" w:gutter="0"/>
           <w:pgBorders>
@@ -3409,7 +3252,7 @@
             <w:bottom w:val="none" w:sz="0" w:space="0"/>
             <w:right w:val="none" w:sz="0" w:space="0"/>
           </w:pgBorders>
-          <w:pgNumType w:fmt="upperRoman" w:start="1"/>
+          <w:pgNumType w:fmt="decimal" w:start="1"/>
           <w:cols w:space="720" w:num="1"/>
           <w:docGrid w:linePitch="299" w:charSpace="0"/>
         </w:sectPr>
@@ -3426,33 +3269,14 @@
           <w:szCs w:val="30"/>
         </w:rPr>
       </w:pPr>
-      <w:bookmarkStart w:id="1" w:name="_Toc9552"/>
+      <w:bookmarkStart w:id="1" w:name="_Toc12397"/>
       <w:r>
         <w:rPr>
           <w:rFonts w:hint="eastAsia" w:ascii="黑体" w:hAnsi="黑体" w:eastAsia="黑体" w:cs="黑体"/>
           <w:sz w:val="30"/>
           <w:szCs w:val="30"/>
         </w:rPr>
-        <w:t xml:space="preserve">致  </w:t>
-      </w:r>
-      <w:commentRangeStart w:id="13"/>
-      <w:r>
-        <w:rPr>
-          <w:rFonts w:hint="eastAsia" w:ascii="黑体" w:hAnsi="黑体" w:eastAsia="黑体" w:cs="黑体"/>
-          <w:sz w:val="30"/>
-          <w:szCs w:val="30"/>
-        </w:rPr>
-        <w:t>谢</w:t>
-      </w:r>
-      <w:commentRangeEnd w:id="13"/>
-      <w:r>
-        <w:rPr>
-          <w:rStyle w:val="20"/>
-          <w:rFonts w:hint="eastAsia" w:ascii="黑体" w:hAnsi="黑体" w:eastAsia="黑体" w:cs="黑体"/>
-          <w:sz w:val="30"/>
-          <w:szCs w:val="30"/>
-        </w:rPr>
-        <w:commentReference w:id="13"/>
+        <w:t>致  谢</w:t>
       </w:r>
       <w:bookmarkEnd w:id="1"/>
     </w:p>
@@ -3661,9 +3485,7 @@
           <w:szCs w:val="24"/>
         </w:rPr>
       </w:pPr>
-      <w:commentRangeStart w:id="14"/>
-    </w:p>
-    <w:commentRangeEnd w:id="14"/>
+    </w:p>
     <w:p>
       <w:pPr>
         <w:pStyle w:val="7"/>
@@ -3674,12 +3496,6 @@
           <w:szCs w:val="24"/>
         </w:rPr>
       </w:pPr>
-      <w:r>
-        <w:rPr>
-          <w:rStyle w:val="20"/>
-        </w:rPr>
-        <w:commentReference w:id="14"/>
-      </w:r>
     </w:p>
     <w:p>
       <w:pPr>
@@ -3716,7 +3532,6 @@
           <w:szCs w:val="24"/>
         </w:rPr>
       </w:pPr>
-      <w:commentRangeStart w:id="15"/>
       <w:r>
         <w:rPr>
           <w:rFonts w:ascii="宋体" w:eastAsia="宋体"/>
@@ -3748,13 +3563,8 @@
         </w:rPr>
         <w:t>日期：</w:t>
       </w:r>
-      <w:commentRangeEnd w:id="15"/>
-      <w:r>
-        <w:rPr>
-          <w:rStyle w:val="20"/>
-        </w:rPr>
-        <w:commentReference w:id="15"/>
-      </w:r>
+      <w:bookmarkStart w:id="82" w:name="_GoBack"/>
+      <w:bookmarkEnd w:id="82"/>
     </w:p>
     <w:p>
       <w:pPr>
@@ -3774,7 +3584,7 @@
             <w:bottom w:val="none" w:sz="0" w:space="0"/>
             <w:right w:val="none" w:sz="0" w:space="0"/>
           </w:pgBorders>
-          <w:pgNumType w:fmt="upperRoman"/>
+          <w:pgNumType w:fmt="decimal"/>
           <w:cols w:space="720" w:num="1"/>
           <w:docGrid w:linePitch="299" w:charSpace="0"/>
         </w:sectPr>
@@ -3791,30 +3601,14 @@
           <w:szCs w:val="30"/>
         </w:rPr>
       </w:pPr>
-      <w:bookmarkStart w:id="2" w:name="_Toc25096"/>
+      <w:bookmarkStart w:id="2" w:name="_Toc1996"/>
       <w:r>
         <w:rPr>
           <w:rFonts w:hint="eastAsia" w:ascii="黑体" w:hAnsi="黑体" w:eastAsia="黑体" w:cs="宋体"/>
           <w:sz w:val="30"/>
           <w:szCs w:val="30"/>
         </w:rPr>
-        <w:t xml:space="preserve">摘  </w:t>
-      </w:r>
-      <w:commentRangeStart w:id="16"/>
-      <w:r>
-        <w:rPr>
-          <w:rFonts w:hint="eastAsia" w:ascii="黑体" w:hAnsi="黑体" w:eastAsia="黑体" w:cs="宋体"/>
-          <w:sz w:val="30"/>
-          <w:szCs w:val="30"/>
-        </w:rPr>
-        <w:t>要</w:t>
-      </w:r>
-      <w:commentRangeEnd w:id="16"/>
-      <w:r>
-        <w:rPr>
-          <w:rStyle w:val="20"/>
-        </w:rPr>
-        <w:commentReference w:id="16"/>
+        <w:t>摘  要</w:t>
       </w:r>
       <w:bookmarkEnd w:id="2"/>
     </w:p>
@@ -3979,29 +3773,13 @@
           <w:lang w:val="en-US" w:eastAsia="zh-CN" w:bidi="ar-SA"/>
         </w:rPr>
       </w:pPr>
-      <w:commentRangeStart w:id="17"/>
       <w:r>
         <w:rPr>
           <w:rFonts w:ascii="黑体" w:hAnsi="黑体" w:eastAsia="黑体"/>
           <w:sz w:val="24"/>
           <w:szCs w:val="24"/>
         </w:rPr>
-        <w:t>关键词</w:t>
-      </w:r>
-      <w:commentRangeEnd w:id="17"/>
-      <w:r>
-        <w:rPr>
-          <w:rStyle w:val="20"/>
-        </w:rPr>
-        <w:commentReference w:id="17"/>
-      </w:r>
-      <w:r>
-        <w:rPr>
-          <w:rFonts w:ascii="黑体" w:hAnsi="黑体" w:eastAsia="黑体"/>
-          <w:sz w:val="24"/>
-          <w:szCs w:val="24"/>
-        </w:rPr>
-        <w:t>：</w:t>
+        <w:t>关键词：</w:t>
       </w:r>
       <w:r>
         <w:rPr>
@@ -4097,7 +3875,7 @@
             <w:bottom w:val="none" w:sz="0" w:space="0"/>
             <w:right w:val="none" w:sz="0" w:space="0"/>
           </w:pgBorders>
-          <w:pgNumType w:fmt="upperRoman"/>
+          <w:pgNumType w:fmt="decimal"/>
           <w:cols w:space="720" w:num="1"/>
           <w:docGrid w:linePitch="299" w:charSpace="0"/>
         </w:sectPr>
@@ -4115,8 +3893,7 @@
           <w:szCs w:val="30"/>
         </w:rPr>
       </w:pPr>
-      <w:commentRangeStart w:id="18"/>
-      <w:bookmarkStart w:id="3" w:name="_Toc11208"/>
+      <w:bookmarkStart w:id="3" w:name="_Toc11756"/>
       <w:r>
         <w:rPr>
           <w:b/>
@@ -4125,13 +3902,6 @@
           <w:szCs w:val="30"/>
         </w:rPr>
         <w:t>Abstract</w:t>
-      </w:r>
-      <w:commentRangeEnd w:id="18"/>
-      <w:r>
-        <w:rPr>
-          <w:rStyle w:val="20"/>
-        </w:rPr>
-        <w:commentReference w:id="18"/>
       </w:r>
       <w:bookmarkEnd w:id="3"/>
     </w:p>
@@ -4168,14 +3938,6 @@
         </w:rPr>
         <w:t>With the rise of the concept of "Internet of Things" and the rapid development of Internet of Things (IoT) technology, smart devices have penetrated into people's daily lives, and electronic perpetual calendars have risen rapidly with their advantages of high precision, easy query, and multifunctionality. This article upgrades the time management methods and proposes a low-power and low-cost rectification plan. The system is divided into two different design entities. On the one hand, it is the hardware control entity, which is implemented through C language coding. The STM32 development board is used as the core controller to connect various sensors such as DHT11 sensor and BH1750 sensor, respectively detecting environmental temperature, humidity, and light intensity. The RTC clock module is used to calibrate the current time, display the current time, including year, month, day, hour, minute, second, week, etc. It also supports alarm setting. When the alarm is reached, it will sound and light alarms. On the other hand, it is a remote control entity that connects through Bluetooth communication technology, allowing users to remotely monitor the perpetual calendar within a certain range through a mobile app. Having the ability to connect and control other smart devices further enhances the convenience and intelligent experience of users' lives.</w:t>
       </w:r>
-      <w:r>
-        <w:rPr>
-          <w:rStyle w:val="20"/>
-          <w:sz w:val="24"/>
-          <w:szCs w:val="24"/>
-        </w:rPr>
-        <w:commentReference w:id="19"/>
-      </w:r>
     </w:p>
     <w:p>
       <w:pPr>
@@ -4213,29 +3975,13 @@
           <w:szCs w:val="24"/>
         </w:rPr>
       </w:pPr>
-      <w:commentRangeStart w:id="20"/>
       <w:r>
         <w:rPr>
           <w:b/>
           <w:sz w:val="24"/>
           <w:szCs w:val="24"/>
         </w:rPr>
-        <w:t>Keyword</w:t>
-      </w:r>
-      <w:commentRangeEnd w:id="20"/>
-      <w:r>
-        <w:rPr>
-          <w:rStyle w:val="20"/>
-        </w:rPr>
-        <w:commentReference w:id="20"/>
-      </w:r>
-      <w:r>
-        <w:rPr>
-          <w:b/>
-          <w:sz w:val="24"/>
-          <w:szCs w:val="24"/>
-        </w:rPr>
-        <w:t>:</w:t>
+        <w:t>Keyword:</w:t>
       </w:r>
       <w:r>
         <w:rPr>
@@ -4294,7 +4040,7 @@
             <w:bottom w:val="none" w:sz="0" w:space="0"/>
             <w:right w:val="none" w:sz="0" w:space="0"/>
           </w:pgBorders>
-          <w:pgNumType w:fmt="upperRoman"/>
+          <w:pgNumType w:fmt="decimal"/>
           <w:cols w:space="720" w:num="1"/>
           <w:docGrid w:linePitch="299" w:charSpace="0"/>
         </w:sectPr>
@@ -4325,26 +4071,7 @@
           <w:sz w:val="32"/>
           <w:szCs w:val="32"/>
         </w:rPr>
-        <w:t xml:space="preserve">目  </w:t>
-      </w:r>
-      <w:commentRangeStart w:id="21"/>
-      <w:r>
-        <w:rPr>
-          <w:rFonts w:hint="eastAsia" w:ascii="黑体" w:hAnsi="黑体" w:eastAsia="黑体" w:cs="黑体"/>
-          <w:sz w:val="32"/>
-          <w:szCs w:val="32"/>
-        </w:rPr>
-        <w:t>录</w:t>
-      </w:r>
-      <w:commentRangeEnd w:id="21"/>
-      <w:r>
-        <w:rPr>
-          <w:rStyle w:val="20"/>
-          <w:rFonts w:hint="eastAsia" w:ascii="黑体" w:hAnsi="黑体" w:eastAsia="黑体" w:cs="黑体"/>
-          <w:sz w:val="32"/>
-          <w:szCs w:val="32"/>
-        </w:rPr>
-        <w:commentReference w:id="21"/>
+        <w:t>目  录</w:t>
       </w:r>
     </w:p>
     <w:sdt>
@@ -4398,7 +4125,7 @@
             <w:fldChar w:fldCharType="begin"/>
           </w:r>
           <w:r>
-            <w:instrText xml:space="preserve"> HYPERLINK \l _Toc8731 </w:instrText>
+            <w:instrText xml:space="preserve"> HYPERLINK \l _Toc5070 </w:instrText>
           </w:r>
           <w:r>
             <w:fldChar w:fldCharType="separate"/>
@@ -4428,11 +4155,19 @@
             <w:tab/>
           </w:r>
           <w:r>
-            <w:rPr>
-              <w:rFonts w:hint="eastAsia"/>
-              <w:lang w:val="en-US" w:eastAsia="zh-CN"/>
-            </w:rPr>
+            <w:fldChar w:fldCharType="begin"/>
+          </w:r>
+          <w:r>
+            <w:instrText xml:space="preserve"> PAGEREF _Toc5070 \h </w:instrText>
+          </w:r>
+          <w:r>
+            <w:fldChar w:fldCharType="separate"/>
+          </w:r>
+          <w:r>
             <w:t>1</w:t>
+          </w:r>
+          <w:r>
+            <w:fldChar w:fldCharType="end"/>
           </w:r>
           <w:r>
             <w:fldChar w:fldCharType="end"/>
@@ -4449,7 +4184,7 @@
             <w:fldChar w:fldCharType="begin"/>
           </w:r>
           <w:r>
-            <w:instrText xml:space="preserve"> HYPERLINK \l _Toc9552 </w:instrText>
+            <w:instrText xml:space="preserve"> HYPERLINK \l _Toc12397 </w:instrText>
           </w:r>
           <w:r>
             <w:fldChar w:fldCharType="separate"/>
@@ -4465,11 +4200,19 @@
             <w:tab/>
           </w:r>
           <w:r>
-            <w:rPr>
-              <w:rFonts w:hint="eastAsia"/>
-              <w:lang w:val="en-US" w:eastAsia="zh-CN"/>
-            </w:rPr>
+            <w:fldChar w:fldCharType="begin"/>
+          </w:r>
+          <w:r>
+            <w:instrText xml:space="preserve"> PAGEREF _Toc12397 \h </w:instrText>
+          </w:r>
+          <w:r>
+            <w:fldChar w:fldCharType="separate"/>
+          </w:r>
+          <w:r>
             <w:t>2</w:t>
+          </w:r>
+          <w:r>
+            <w:fldChar w:fldCharType="end"/>
           </w:r>
           <w:r>
             <w:fldChar w:fldCharType="end"/>
@@ -4486,7 +4229,7 @@
             <w:fldChar w:fldCharType="begin"/>
           </w:r>
           <w:r>
-            <w:instrText xml:space="preserve"> HYPERLINK \l _Toc25096 </w:instrText>
+            <w:instrText xml:space="preserve"> HYPERLINK \l _Toc1996 </w:instrText>
           </w:r>
           <w:r>
             <w:fldChar w:fldCharType="separate"/>
@@ -4502,11 +4245,19 @@
             <w:tab/>
           </w:r>
           <w:r>
-            <w:rPr>
-              <w:rFonts w:hint="eastAsia"/>
-              <w:lang w:val="en-US" w:eastAsia="zh-CN"/>
-            </w:rPr>
+            <w:fldChar w:fldCharType="begin"/>
+          </w:r>
+          <w:r>
+            <w:instrText xml:space="preserve"> PAGEREF _Toc1996 \h </w:instrText>
+          </w:r>
+          <w:r>
+            <w:fldChar w:fldCharType="separate"/>
+          </w:r>
+          <w:r>
             <w:t>3</w:t>
+          </w:r>
+          <w:r>
+            <w:fldChar w:fldCharType="end"/>
           </w:r>
           <w:r>
             <w:fldChar w:fldCharType="end"/>
@@ -4523,7 +4274,7 @@
             <w:fldChar w:fldCharType="begin"/>
           </w:r>
           <w:r>
-            <w:instrText xml:space="preserve"> HYPERLINK \l _Toc11208 </w:instrText>
+            <w:instrText xml:space="preserve"> HYPERLINK \l _Toc11756 </w:instrText>
           </w:r>
           <w:r>
             <w:fldChar w:fldCharType="separate"/>
@@ -4539,11 +4290,19 @@
             <w:tab/>
           </w:r>
           <w:r>
-            <w:rPr>
-              <w:rFonts w:hint="eastAsia"/>
-              <w:lang w:val="en-US" w:eastAsia="zh-CN"/>
-            </w:rPr>
+            <w:fldChar w:fldCharType="begin"/>
+          </w:r>
+          <w:r>
+            <w:instrText xml:space="preserve"> PAGEREF _Toc11756 \h </w:instrText>
+          </w:r>
+          <w:r>
+            <w:fldChar w:fldCharType="separate"/>
+          </w:r>
+          <w:r>
             <w:t>4</w:t>
+          </w:r>
+          <w:r>
+            <w:fldChar w:fldCharType="end"/>
           </w:r>
           <w:r>
             <w:fldChar w:fldCharType="end"/>
@@ -4560,7 +4319,7 @@
             <w:fldChar w:fldCharType="begin"/>
           </w:r>
           <w:r>
-            <w:instrText xml:space="preserve"> HYPERLINK \l _Toc5631 </w:instrText>
+            <w:instrText xml:space="preserve"> HYPERLINK \l _Toc23305 </w:instrText>
           </w:r>
           <w:r>
             <w:fldChar w:fldCharType="separate"/>
@@ -4584,11 +4343,19 @@
             <w:tab/>
           </w:r>
           <w:r>
-            <w:rPr>
-              <w:rFonts w:hint="eastAsia"/>
-              <w:lang w:val="en-US" w:eastAsia="zh-CN"/>
-            </w:rPr>
-            <w:t>5</w:t>
+            <w:fldChar w:fldCharType="begin"/>
+          </w:r>
+          <w:r>
+            <w:instrText xml:space="preserve"> PAGEREF _Toc23305 \h </w:instrText>
+          </w:r>
+          <w:r>
+            <w:fldChar w:fldCharType="separate"/>
+          </w:r>
+          <w:r>
+            <w:t>7</w:t>
+          </w:r>
+          <w:r>
+            <w:fldChar w:fldCharType="end"/>
           </w:r>
           <w:r>
             <w:fldChar w:fldCharType="end"/>
@@ -4605,7 +4372,7 @@
             <w:fldChar w:fldCharType="begin"/>
           </w:r>
           <w:r>
-            <w:instrText xml:space="preserve"> HYPERLINK \l _Toc27491 </w:instrText>
+            <w:instrText xml:space="preserve"> HYPERLINK \l _Toc18598 </w:instrText>
           </w:r>
           <w:r>
             <w:fldChar w:fldCharType="separate"/>
@@ -4621,11 +4388,19 @@
             <w:tab/>
           </w:r>
           <w:r>
-            <w:rPr>
-              <w:rFonts w:hint="eastAsia"/>
-              <w:lang w:val="en-US" w:eastAsia="zh-CN"/>
-            </w:rPr>
-            <w:t>5</w:t>
+            <w:fldChar w:fldCharType="begin"/>
+          </w:r>
+          <w:r>
+            <w:instrText xml:space="preserve"> PAGEREF _Toc18598 \h </w:instrText>
+          </w:r>
+          <w:r>
+            <w:fldChar w:fldCharType="separate"/>
+          </w:r>
+          <w:r>
+            <w:t>7</w:t>
+          </w:r>
+          <w:r>
+            <w:fldChar w:fldCharType="end"/>
           </w:r>
           <w:r>
             <w:fldChar w:fldCharType="end"/>
@@ -4642,7 +4417,7 @@
             <w:fldChar w:fldCharType="begin"/>
           </w:r>
           <w:r>
-            <w:instrText xml:space="preserve"> HYPERLINK \l _Toc12237 </w:instrText>
+            <w:instrText xml:space="preserve"> HYPERLINK \l _Toc26270 </w:instrText>
           </w:r>
           <w:r>
             <w:fldChar w:fldCharType="separate"/>
@@ -4658,11 +4433,19 @@
             <w:tab/>
           </w:r>
           <w:r>
-            <w:rPr>
-              <w:rFonts w:hint="eastAsia"/>
-              <w:lang w:val="en-US" w:eastAsia="zh-CN"/>
-            </w:rPr>
-            <w:t>5</w:t>
+            <w:fldChar w:fldCharType="begin"/>
+          </w:r>
+          <w:r>
+            <w:instrText xml:space="preserve"> PAGEREF _Toc26270 \h </w:instrText>
+          </w:r>
+          <w:r>
+            <w:fldChar w:fldCharType="separate"/>
+          </w:r>
+          <w:r>
+            <w:t>7</w:t>
+          </w:r>
+          <w:r>
+            <w:fldChar w:fldCharType="end"/>
           </w:r>
           <w:r>
             <w:fldChar w:fldCharType="end"/>
@@ -4679,7 +4462,7 @@
             <w:fldChar w:fldCharType="begin"/>
           </w:r>
           <w:r>
-            <w:instrText xml:space="preserve"> HYPERLINK \l _Toc21180 </w:instrText>
+            <w:instrText xml:space="preserve"> HYPERLINK \l _Toc18234 </w:instrText>
           </w:r>
           <w:r>
             <w:fldChar w:fldCharType="separate"/>
@@ -4708,13 +4491,13 @@
             <w:fldChar w:fldCharType="begin"/>
           </w:r>
           <w:r>
-            <w:instrText xml:space="preserve"> PAGEREF _Toc21180 \h </w:instrText>
+            <w:instrText xml:space="preserve"> PAGEREF _Toc18234 \h </w:instrText>
           </w:r>
           <w:r>
             <w:fldChar w:fldCharType="separate"/>
           </w:r>
           <w:r>
-            <w:t>6</w:t>
+            <w:t>9</w:t>
           </w:r>
           <w:r>
             <w:fldChar w:fldCharType="end"/>
@@ -4734,7 +4517,7 @@
             <w:fldChar w:fldCharType="begin"/>
           </w:r>
           <w:r>
-            <w:instrText xml:space="preserve"> HYPERLINK \l _Toc8092 </w:instrText>
+            <w:instrText xml:space="preserve"> HYPERLINK \l _Toc26894 </w:instrText>
           </w:r>
           <w:r>
             <w:fldChar w:fldCharType="separate"/>
@@ -4761,13 +4544,13 @@
             <w:fldChar w:fldCharType="begin"/>
           </w:r>
           <w:r>
-            <w:instrText xml:space="preserve"> PAGEREF _Toc8092 \h </w:instrText>
+            <w:instrText xml:space="preserve"> PAGEREF _Toc26894 \h </w:instrText>
           </w:r>
           <w:r>
             <w:fldChar w:fldCharType="separate"/>
           </w:r>
           <w:r>
-            <w:t>6</w:t>
+            <w:t>9</w:t>
           </w:r>
           <w:r>
             <w:fldChar w:fldCharType="end"/>
@@ -4787,7 +4570,7 @@
             <w:fldChar w:fldCharType="begin"/>
           </w:r>
           <w:r>
-            <w:instrText xml:space="preserve"> HYPERLINK \l _Toc17766 </w:instrText>
+            <w:instrText xml:space="preserve"> HYPERLINK \l _Toc7949 </w:instrText>
           </w:r>
           <w:r>
             <w:fldChar w:fldCharType="separate"/>
@@ -4811,11 +4594,19 @@
             <w:tab/>
           </w:r>
           <w:r>
-            <w:rPr>
-              <w:rFonts w:hint="eastAsia"/>
-              <w:lang w:val="en-US" w:eastAsia="zh-CN"/>
-            </w:rPr>
-            <w:t>6</w:t>
+            <w:fldChar w:fldCharType="begin"/>
+          </w:r>
+          <w:r>
+            <w:instrText xml:space="preserve"> PAGEREF _Toc7949 \h </w:instrText>
+          </w:r>
+          <w:r>
+            <w:fldChar w:fldCharType="separate"/>
+          </w:r>
+          <w:r>
+            <w:t>9</w:t>
+          </w:r>
+          <w:r>
+            <w:fldChar w:fldCharType="end"/>
           </w:r>
           <w:r>
             <w:fldChar w:fldCharType="end"/>
@@ -4827,31 +4618,19 @@
             <w:tabs>
               <w:tab w:val="right" w:leader="dot" w:pos="9354"/>
             </w:tabs>
+          </w:pPr>
+          <w:r>
+            <w:fldChar w:fldCharType="begin"/>
+          </w:r>
+          <w:r>
+            <w:instrText xml:space="preserve"> HYPERLINK \l _Toc14156 </w:instrText>
+          </w:r>
+          <w:r>
+            <w:fldChar w:fldCharType="separate"/>
+          </w:r>
+          <w:r>
             <w:rPr>
-              <w:rFonts w:hint="eastAsia" w:ascii="黑体" w:hAnsi="黑体" w:eastAsia="黑体" w:cs="黑体"/>
-            </w:rPr>
-          </w:pPr>
-          <w:r>
-            <w:rPr>
-              <w:rFonts w:hint="eastAsia" w:ascii="黑体" w:hAnsi="黑体" w:eastAsia="黑体" w:cs="黑体"/>
-            </w:rPr>
-            <w:fldChar w:fldCharType="begin"/>
-          </w:r>
-          <w:r>
-            <w:rPr>
-              <w:rFonts w:hint="eastAsia" w:ascii="黑体" w:hAnsi="黑体" w:eastAsia="黑体" w:cs="黑体"/>
-            </w:rPr>
-            <w:instrText xml:space="preserve"> HYPERLINK \l _Toc26232 </w:instrText>
-          </w:r>
-          <w:r>
-            <w:rPr>
-              <w:rFonts w:hint="eastAsia" w:ascii="黑体" w:hAnsi="黑体" w:eastAsia="黑体" w:cs="黑体"/>
-            </w:rPr>
-            <w:fldChar w:fldCharType="separate"/>
-          </w:r>
-          <w:r>
-            <w:rPr>
-              <w:rFonts w:hint="eastAsia" w:ascii="黑体" w:hAnsi="黑体" w:eastAsia="黑体" w:cs="黑体"/>
+              <w:rFonts w:hint="eastAsia" w:ascii="黑体" w:hAnsi="黑体" w:eastAsia="黑体"/>
               <w:bCs w:val="0"/>
               <w:szCs w:val="24"/>
             </w:rPr>
@@ -4859,30 +4638,41 @@
           </w:r>
           <w:r>
             <w:rPr>
-              <w:rFonts w:hint="eastAsia" w:ascii="黑体" w:hAnsi="黑体" w:eastAsia="黑体" w:cs="黑体"/>
+              <w:rFonts w:hint="eastAsia" w:ascii="Times New Roman" w:hAnsi="Times New Roman" w:eastAsia="黑体" w:cs="Times New Roman"/>
               <w:bCs w:val="0"/>
               <w:szCs w:val="24"/>
               <w:lang w:val="en-US" w:eastAsia="zh-CN"/>
             </w:rPr>
-            <w:t>电子万年历MCU</w:t>
+            <w:t>电子万年历</w:t>
           </w:r>
           <w:r>
             <w:rPr>
-              <w:rFonts w:hint="eastAsia" w:ascii="黑体" w:hAnsi="黑体" w:eastAsia="黑体" w:cs="黑体"/>
-            </w:rPr>
-            <w:tab/>
-          </w:r>
-          <w:r>
-            <w:rPr>
-              <w:rFonts w:hint="eastAsia" w:cs="黑体"/>
+              <w:rFonts w:hint="default" w:ascii="Arial" w:hAnsi="Arial" w:eastAsia="黑体" w:cs="Arial"/>
+              <w:bCs w:val="0"/>
+              <w:szCs w:val="24"/>
               <w:lang w:val="en-US" w:eastAsia="zh-CN"/>
             </w:rPr>
-            <w:t>6</w:t>
-          </w:r>
-          <w:r>
-            <w:rPr>
-              <w:rFonts w:hint="eastAsia" w:ascii="黑体" w:hAnsi="黑体" w:eastAsia="黑体" w:cs="黑体"/>
-            </w:rPr>
+            <w:t>MCU</w:t>
+          </w:r>
+          <w:r>
+            <w:tab/>
+          </w:r>
+          <w:r>
+            <w:fldChar w:fldCharType="begin"/>
+          </w:r>
+          <w:r>
+            <w:instrText xml:space="preserve"> PAGEREF _Toc14156 \h </w:instrText>
+          </w:r>
+          <w:r>
+            <w:fldChar w:fldCharType="separate"/>
+          </w:r>
+          <w:r>
+            <w:t>10</w:t>
+          </w:r>
+          <w:r>
+            <w:fldChar w:fldCharType="end"/>
+          </w:r>
+          <w:r>
             <w:fldChar w:fldCharType="end"/>
           </w:r>
         </w:p>
@@ -4892,26 +4682,14 @@
             <w:tabs>
               <w:tab w:val="right" w:leader="dot" w:pos="9354"/>
             </w:tabs>
-            <w:rPr>
-              <w:rFonts w:hint="eastAsia" w:ascii="黑体" w:hAnsi="黑体" w:eastAsia="黑体" w:cs="黑体"/>
-            </w:rPr>
           </w:pPr>
           <w:r>
-            <w:rPr>
-              <w:rFonts w:hint="eastAsia" w:ascii="黑体" w:hAnsi="黑体" w:eastAsia="黑体" w:cs="黑体"/>
-            </w:rPr>
             <w:fldChar w:fldCharType="begin"/>
           </w:r>
           <w:r>
-            <w:rPr>
-              <w:rFonts w:hint="eastAsia" w:ascii="黑体" w:hAnsi="黑体" w:eastAsia="黑体" w:cs="黑体"/>
-            </w:rPr>
-            <w:instrText xml:space="preserve"> HYPERLINK \l _Toc25822 </w:instrText>
-          </w:r>
-          <w:r>
-            <w:rPr>
-              <w:rFonts w:hint="eastAsia" w:ascii="黑体" w:hAnsi="黑体" w:eastAsia="黑体" w:cs="黑体"/>
-            </w:rPr>
+            <w:instrText xml:space="preserve"> HYPERLINK \l _Toc22982 </w:instrText>
+          </w:r>
+          <w:r>
             <w:fldChar w:fldCharType="separate"/>
           </w:r>
           <w:r>
@@ -4933,153 +4711,24 @@
             <w:t>传感器模块</w:t>
           </w:r>
           <w:r>
-            <w:rPr>
-              <w:rFonts w:hint="eastAsia" w:ascii="黑体" w:hAnsi="黑体" w:eastAsia="黑体" w:cs="黑体"/>
-            </w:rPr>
             <w:tab/>
           </w:r>
           <w:r>
-            <w:rPr>
-              <w:rFonts w:hint="eastAsia" w:cs="黑体"/>
-              <w:lang w:val="en-US" w:eastAsia="zh-CN"/>
-            </w:rPr>
-            <w:t>6</w:t>
-          </w:r>
-          <w:r>
-            <w:rPr>
-              <w:rFonts w:hint="eastAsia" w:ascii="黑体" w:hAnsi="黑体" w:eastAsia="黑体" w:cs="黑体"/>
-            </w:rPr>
+            <w:fldChar w:fldCharType="begin"/>
+          </w:r>
+          <w:r>
+            <w:instrText xml:space="preserve"> PAGEREF _Toc22982 \h </w:instrText>
+          </w:r>
+          <w:r>
+            <w:fldChar w:fldCharType="separate"/>
+          </w:r>
+          <w:r>
+            <w:t>10</w:t>
+          </w:r>
+          <w:r>
             <w:fldChar w:fldCharType="end"/>
           </w:r>
-        </w:p>
-        <w:p>
-          <w:pPr>
-            <w:pStyle w:val="8"/>
-            <w:tabs>
-              <w:tab w:val="right" w:leader="dot" w:pos="9354"/>
-            </w:tabs>
-            <w:rPr>
-              <w:rFonts w:hint="eastAsia" w:ascii="黑体" w:hAnsi="黑体" w:eastAsia="黑体" w:cs="黑体"/>
-            </w:rPr>
-          </w:pPr>
-          <w:r>
-            <w:rPr>
-              <w:rFonts w:hint="eastAsia" w:ascii="黑体" w:hAnsi="黑体" w:eastAsia="黑体" w:cs="黑体"/>
-            </w:rPr>
-            <w:fldChar w:fldCharType="begin"/>
-          </w:r>
-          <w:r>
-            <w:rPr>
-              <w:rFonts w:hint="eastAsia" w:ascii="黑体" w:hAnsi="黑体" w:eastAsia="黑体" w:cs="黑体"/>
-            </w:rPr>
-            <w:instrText xml:space="preserve"> HYPERLINK \l _Toc14857 </w:instrText>
-          </w:r>
-          <w:r>
-            <w:rPr>
-              <w:rFonts w:hint="eastAsia" w:ascii="黑体" w:hAnsi="黑体" w:eastAsia="黑体" w:cs="黑体"/>
-            </w:rPr>
-            <w:fldChar w:fldCharType="separate"/>
-          </w:r>
-          <w:r>
-            <w:rPr>
-              <w:rFonts w:hint="eastAsia" w:ascii="黑体" w:hAnsi="黑体" w:eastAsia="黑体" w:cs="黑体"/>
-              <w:bCs w:val="0"/>
-              <w:szCs w:val="24"/>
-            </w:rPr>
-            <w:t xml:space="preserve">2.2.3 </w:t>
-          </w:r>
-          <w:r>
-            <w:rPr>
-              <w:rFonts w:hint="eastAsia" w:ascii="黑体" w:hAnsi="黑体" w:eastAsia="黑体" w:cs="黑体"/>
-              <w:bCs w:val="0"/>
-              <w:spacing w:val="-2"/>
-              <w:szCs w:val="24"/>
-              <w:lang w:val="en-US" w:eastAsia="zh-CN"/>
-            </w:rPr>
-            <w:t>显示屏选择</w:t>
-          </w:r>
-          <w:r>
-            <w:rPr>
-              <w:rFonts w:hint="eastAsia" w:ascii="黑体" w:hAnsi="黑体" w:eastAsia="黑体" w:cs="黑体"/>
-            </w:rPr>
-            <w:tab/>
-          </w:r>
-          <w:r>
-            <w:rPr>
-              <w:rFonts w:hint="eastAsia" w:cs="黑体"/>
-              <w:lang w:val="en-US" w:eastAsia="zh-CN"/>
-            </w:rPr>
-            <w:t>6</w:t>
-          </w:r>
-          <w:r>
-            <w:rPr>
-              <w:rFonts w:hint="eastAsia" w:ascii="黑体" w:hAnsi="黑体" w:eastAsia="黑体" w:cs="黑体"/>
-            </w:rPr>
-            <w:fldChar w:fldCharType="end"/>
-          </w:r>
-        </w:p>
-        <w:p>
-          <w:pPr>
-            <w:pStyle w:val="8"/>
-            <w:tabs>
-              <w:tab w:val="right" w:leader="dot" w:pos="9354"/>
-            </w:tabs>
-            <w:rPr>
-              <w:rFonts w:hint="eastAsia" w:ascii="黑体" w:hAnsi="黑体" w:eastAsia="黑体" w:cs="黑体"/>
-            </w:rPr>
-          </w:pPr>
-          <w:r>
-            <w:rPr>
-              <w:rFonts w:hint="eastAsia" w:ascii="黑体" w:hAnsi="黑体" w:eastAsia="黑体" w:cs="黑体"/>
-            </w:rPr>
-            <w:fldChar w:fldCharType="begin"/>
-          </w:r>
-          <w:r>
-            <w:rPr>
-              <w:rFonts w:hint="eastAsia" w:ascii="黑体" w:hAnsi="黑体" w:eastAsia="黑体" w:cs="黑体"/>
-            </w:rPr>
-            <w:instrText xml:space="preserve"> HYPERLINK \l _Toc10722 </w:instrText>
-          </w:r>
-          <w:r>
-            <w:rPr>
-              <w:rFonts w:hint="eastAsia" w:ascii="黑体" w:hAnsi="黑体" w:eastAsia="黑体" w:cs="黑体"/>
-            </w:rPr>
-            <w:fldChar w:fldCharType="separate"/>
-          </w:r>
-          <w:r>
-            <w:rPr>
-              <w:rFonts w:hint="eastAsia" w:ascii="黑体" w:hAnsi="黑体" w:eastAsia="黑体" w:cs="黑体"/>
-              <w:bCs w:val="0"/>
-              <w:szCs w:val="24"/>
-            </w:rPr>
-            <w:t xml:space="preserve">2.2.4 </w:t>
-          </w:r>
-          <w:r>
-            <w:rPr>
-              <w:rFonts w:hint="eastAsia" w:ascii="黑体" w:hAnsi="黑体" w:eastAsia="黑体" w:cs="黑体"/>
-              <w:bCs w:val="0"/>
-              <w:szCs w:val="24"/>
-              <w:lang w:val="en-US" w:eastAsia="zh-CN"/>
-            </w:rPr>
-            <w:t>通信方式选择</w:t>
-          </w:r>
-          <w:r>
-            <w:rPr>
-              <w:rFonts w:hint="eastAsia" w:ascii="黑体" w:hAnsi="黑体" w:eastAsia="黑体" w:cs="黑体"/>
-            </w:rPr>
-            <w:tab/>
-          </w:r>
-          <w:r>
-            <w:rPr>
-              <w:rFonts w:hint="eastAsia" w:cs="黑体"/>
-              <w:lang w:val="en-US" w:eastAsia="zh-CN"/>
-            </w:rPr>
-            <w:t>6</w:t>
-          </w:r>
-          <w:r>
-            <w:rPr>
-              <w:rFonts w:hint="eastAsia" w:ascii="黑体" w:hAnsi="黑体" w:eastAsia="黑体" w:cs="黑体"/>
-            </w:rPr>
+          <w:r>
             <w:fldChar w:fldCharType="end"/>
           </w:r>
         </w:p>
@@ -5091,26 +4740,128 @@
             </w:tabs>
           </w:pPr>
           <w:r>
+            <w:fldChar w:fldCharType="begin"/>
+          </w:r>
+          <w:r>
+            <w:instrText xml:space="preserve"> HYPERLINK \l _Toc8932 </w:instrText>
+          </w:r>
+          <w:r>
+            <w:fldChar w:fldCharType="separate"/>
+          </w:r>
+          <w:r>
             <w:rPr>
-              <w:rFonts w:hint="eastAsia" w:ascii="黑体" w:hAnsi="黑体" w:eastAsia="黑体" w:cs="黑体"/>
+              <w:rFonts w:hint="eastAsia" w:ascii="黑体" w:hAnsi="黑体" w:eastAsia="黑体"/>
+              <w:bCs w:val="0"/>
+              <w:szCs w:val="24"/>
             </w:rPr>
+            <w:t xml:space="preserve">2.2.3 </w:t>
+          </w:r>
+          <w:r>
+            <w:rPr>
+              <w:rFonts w:hint="eastAsia" w:ascii="黑体" w:hAnsi="黑体" w:eastAsia="黑体"/>
+              <w:bCs w:val="0"/>
+              <w:spacing w:val="-2"/>
+              <w:szCs w:val="24"/>
+              <w:lang w:val="en-US" w:eastAsia="zh-CN"/>
+            </w:rPr>
+            <w:t>显示屏选择</w:t>
+          </w:r>
+          <w:r>
+            <w:tab/>
+          </w:r>
+          <w:r>
             <w:fldChar w:fldCharType="begin"/>
           </w:r>
           <w:r>
+            <w:instrText xml:space="preserve"> PAGEREF _Toc8932 \h </w:instrText>
+          </w:r>
+          <w:r>
+            <w:fldChar w:fldCharType="separate"/>
+          </w:r>
+          <w:r>
+            <w:t>11</w:t>
+          </w:r>
+          <w:r>
+            <w:fldChar w:fldCharType="end"/>
+          </w:r>
+          <w:r>
+            <w:fldChar w:fldCharType="end"/>
+          </w:r>
+        </w:p>
+        <w:p>
+          <w:pPr>
+            <w:pStyle w:val="8"/>
+            <w:tabs>
+              <w:tab w:val="right" w:leader="dot" w:pos="9354"/>
+            </w:tabs>
+          </w:pPr>
+          <w:r>
+            <w:fldChar w:fldCharType="begin"/>
+          </w:r>
+          <w:r>
+            <w:instrText xml:space="preserve"> HYPERLINK \l _Toc8025 </w:instrText>
+          </w:r>
+          <w:r>
+            <w:fldChar w:fldCharType="separate"/>
+          </w:r>
+          <w:r>
             <w:rPr>
-              <w:rFonts w:hint="eastAsia" w:ascii="黑体" w:hAnsi="黑体" w:eastAsia="黑体" w:cs="黑体"/>
+              <w:rFonts w:hint="eastAsia" w:ascii="黑体" w:hAnsi="黑体" w:eastAsia="黑体"/>
+              <w:bCs w:val="0"/>
+              <w:szCs w:val="24"/>
             </w:rPr>
-            <w:instrText xml:space="preserve"> HYPERLINK \l _Toc11006 </w:instrText>
+            <w:t xml:space="preserve">2.2.4 </w:t>
           </w:r>
           <w:r>
             <w:rPr>
-              <w:rFonts w:hint="eastAsia" w:ascii="黑体" w:hAnsi="黑体" w:eastAsia="黑体" w:cs="黑体"/>
+              <w:rFonts w:hint="eastAsia" w:ascii="Times New Roman" w:hAnsi="Times New Roman" w:eastAsia="黑体" w:cs="Times New Roman"/>
+              <w:bCs w:val="0"/>
+              <w:szCs w:val="24"/>
+              <w:lang w:val="en-US" w:eastAsia="zh-CN"/>
             </w:rPr>
+            <w:t>通信方式选择</w:t>
+          </w:r>
+          <w:r>
+            <w:tab/>
+          </w:r>
+          <w:r>
+            <w:fldChar w:fldCharType="begin"/>
+          </w:r>
+          <w:r>
+            <w:instrText xml:space="preserve"> PAGEREF _Toc8025 \h </w:instrText>
+          </w:r>
+          <w:r>
             <w:fldChar w:fldCharType="separate"/>
           </w:r>
           <w:r>
+            <w:t>12</w:t>
+          </w:r>
+          <w:r>
+            <w:fldChar w:fldCharType="end"/>
+          </w:r>
+          <w:r>
+            <w:fldChar w:fldCharType="end"/>
+          </w:r>
+        </w:p>
+        <w:p>
+          <w:pPr>
+            <w:pStyle w:val="8"/>
+            <w:tabs>
+              <w:tab w:val="right" w:leader="dot" w:pos="9354"/>
+            </w:tabs>
+          </w:pPr>
+          <w:r>
+            <w:fldChar w:fldCharType="begin"/>
+          </w:r>
+          <w:r>
+            <w:instrText xml:space="preserve"> HYPERLINK \l _Toc9794 </w:instrText>
+          </w:r>
+          <w:r>
+            <w:fldChar w:fldCharType="separate"/>
+          </w:r>
+          <w:r>
             <w:rPr>
-              <w:rFonts w:hint="eastAsia" w:ascii="黑体" w:hAnsi="黑体" w:eastAsia="黑体" w:cs="黑体"/>
+              <w:rFonts w:hint="eastAsia" w:ascii="黑体" w:hAnsi="黑体" w:eastAsia="黑体"/>
               <w:bCs w:val="0"/>
               <w:szCs w:val="24"/>
             </w:rPr>
@@ -5118,54 +4869,42 @@
           </w:r>
           <w:r>
             <w:rPr>
-              <w:rFonts w:hint="eastAsia" w:ascii="黑体" w:hAnsi="黑体" w:eastAsia="黑体" w:cs="黑体"/>
+              <w:rFonts w:hint="eastAsia" w:ascii="黑体" w:hAnsi="黑体" w:eastAsia="黑体"/>
+              <w:bCs w:val="0"/>
+              <w:szCs w:val="24"/>
+              <w:lang w:val="en-US" w:eastAsia="zh-CN"/>
+            </w:rPr>
+            <w:t>声光提醒模块</w:t>
+          </w:r>
+          <w:r>
+            <w:rPr>
+              <w:rFonts w:hint="eastAsia" w:ascii="黑体" w:hAnsi="黑体" w:eastAsia="黑体"/>
               <w:bCs w:val="0"/>
               <w:spacing w:val="-3"/>
               <w:szCs w:val="24"/>
               <w:lang w:val="en-US" w:eastAsia="zh-CN"/>
             </w:rPr>
-            <w:t>蜂鸣器选择</w:t>
-          </w:r>
-          <w:r>
-            <w:rPr>
-              <w:rFonts w:hint="eastAsia" w:ascii="黑体" w:hAnsi="黑体" w:eastAsia="黑体" w:cs="黑体"/>
-            </w:rPr>
+            <w:t>选择</w:t>
+          </w:r>
+          <w:r>
             <w:tab/>
           </w:r>
           <w:r>
-            <w:rPr>
-              <w:rFonts w:hint="eastAsia" w:ascii="黑体" w:hAnsi="黑体" w:eastAsia="黑体" w:cs="黑体"/>
-            </w:rPr>
             <w:fldChar w:fldCharType="begin"/>
           </w:r>
           <w:r>
-            <w:rPr>
-              <w:rFonts w:hint="eastAsia" w:ascii="黑体" w:hAnsi="黑体" w:eastAsia="黑体" w:cs="黑体"/>
-            </w:rPr>
-            <w:instrText xml:space="preserve"> PAGEREF _Toc11006 \h </w:instrText>
-          </w:r>
-          <w:r>
-            <w:rPr>
-              <w:rFonts w:hint="eastAsia" w:ascii="黑体" w:hAnsi="黑体" w:eastAsia="黑体" w:cs="黑体"/>
-            </w:rPr>
+            <w:instrText xml:space="preserve"> PAGEREF _Toc9794 \h </w:instrText>
+          </w:r>
+          <w:r>
             <w:fldChar w:fldCharType="separate"/>
           </w:r>
           <w:r>
-            <w:rPr>
-              <w:rFonts w:hint="eastAsia" w:ascii="黑体" w:hAnsi="黑体" w:eastAsia="黑体" w:cs="黑体"/>
-            </w:rPr>
-            <w:t>6</w:t>
-          </w:r>
-          <w:r>
-            <w:rPr>
-              <w:rFonts w:hint="eastAsia" w:ascii="黑体" w:hAnsi="黑体" w:eastAsia="黑体" w:cs="黑体"/>
-            </w:rPr>
+            <w:t>13</w:t>
+          </w:r>
+          <w:r>
             <w:fldChar w:fldCharType="end"/>
           </w:r>
           <w:r>
-            <w:rPr>
-              <w:rFonts w:hint="eastAsia" w:ascii="黑体" w:hAnsi="黑体" w:eastAsia="黑体" w:cs="黑体"/>
-            </w:rPr>
             <w:fldChar w:fldCharType="end"/>
           </w:r>
         </w:p>
@@ -5180,7 +4919,7 @@
             <w:fldChar w:fldCharType="begin"/>
           </w:r>
           <w:r>
-            <w:instrText xml:space="preserve"> HYPERLINK \l _Toc6560 </w:instrText>
+            <w:instrText xml:space="preserve"> HYPERLINK \l _Toc20893 </w:instrText>
           </w:r>
           <w:r>
             <w:fldChar w:fldCharType="separate"/>
@@ -5206,155 +4945,21 @@
             <w:tab/>
           </w:r>
           <w:r>
-            <w:rPr>
-              <w:rFonts w:hint="eastAsia"/>
-              <w:lang w:val="en-US" w:eastAsia="zh-CN"/>
-            </w:rPr>
-            <w:t>7</w:t>
+            <w:fldChar w:fldCharType="begin"/>
+          </w:r>
+          <w:r>
+            <w:instrText xml:space="preserve"> PAGEREF _Toc20893 \h </w:instrText>
+          </w:r>
+          <w:r>
+            <w:fldChar w:fldCharType="separate"/>
+          </w:r>
+          <w:r>
+            <w:t>14</w:t>
           </w:r>
           <w:r>
             <w:fldChar w:fldCharType="end"/>
           </w:r>
-        </w:p>
-        <w:p>
-          <w:pPr>
-            <w:pStyle w:val="12"/>
-            <w:tabs>
-              <w:tab w:val="right" w:leader="dot" w:pos="9354"/>
-            </w:tabs>
-            <w:rPr>
-              <w:rFonts w:hint="eastAsia" w:ascii="黑体" w:hAnsi="黑体" w:eastAsia="黑体" w:cs="黑体"/>
-            </w:rPr>
-          </w:pPr>
-          <w:r>
-            <w:rPr>
-              <w:rFonts w:hint="eastAsia" w:ascii="黑体" w:hAnsi="黑体" w:eastAsia="黑体" w:cs="黑体"/>
-            </w:rPr>
-            <w:fldChar w:fldCharType="begin"/>
-          </w:r>
-          <w:r>
-            <w:rPr>
-              <w:rFonts w:hint="eastAsia" w:ascii="黑体" w:hAnsi="黑体" w:eastAsia="黑体" w:cs="黑体"/>
-            </w:rPr>
-            <w:instrText xml:space="preserve"> HYPERLINK \l _Toc3078 </w:instrText>
-          </w:r>
-          <w:r>
-            <w:rPr>
-              <w:rFonts w:hint="eastAsia" w:ascii="黑体" w:hAnsi="黑体" w:eastAsia="黑体" w:cs="黑体"/>
-            </w:rPr>
-            <w:fldChar w:fldCharType="separate"/>
-          </w:r>
-          <w:r>
-            <w:rPr>
-              <w:rFonts w:hint="eastAsia" w:ascii="黑体" w:hAnsi="黑体" w:eastAsia="黑体" w:cs="黑体"/>
-              <w:szCs w:val="28"/>
-            </w:rPr>
-            <w:t xml:space="preserve">3.1 </w:t>
-          </w:r>
-          <w:r>
-            <w:rPr>
-              <w:rFonts w:hint="eastAsia" w:ascii="黑体" w:hAnsi="黑体" w:eastAsia="黑体" w:cs="黑体"/>
-              <w:szCs w:val="28"/>
-              <w:lang w:val="en-US" w:eastAsia="zh-CN"/>
-            </w:rPr>
-            <w:t>MCU电路设计</w:t>
-          </w:r>
-          <w:r>
-            <w:rPr>
-              <w:rFonts w:hint="eastAsia" w:ascii="黑体" w:hAnsi="黑体" w:eastAsia="黑体" w:cs="黑体"/>
-            </w:rPr>
-            <w:tab/>
-          </w:r>
-          <w:r>
-            <w:rPr>
-              <w:rFonts w:hint="eastAsia" w:cs="黑体"/>
-              <w:lang w:val="en-US" w:eastAsia="zh-CN"/>
-            </w:rPr>
-            <w:t>7</w:t>
-          </w:r>
-          <w:r>
-            <w:rPr>
-              <w:rFonts w:hint="eastAsia" w:ascii="黑体" w:hAnsi="黑体" w:eastAsia="黑体" w:cs="黑体"/>
-            </w:rPr>
-            <w:fldChar w:fldCharType="end"/>
-          </w:r>
-        </w:p>
-        <w:p>
-          <w:pPr>
-            <w:pStyle w:val="12"/>
-            <w:tabs>
-              <w:tab w:val="right" w:leader="dot" w:pos="9354"/>
-            </w:tabs>
-            <w:rPr>
-              <w:rFonts w:hint="eastAsia" w:ascii="黑体" w:hAnsi="黑体" w:eastAsia="黑体" w:cs="黑体"/>
-            </w:rPr>
-          </w:pPr>
-          <w:r>
-            <w:rPr>
-              <w:rFonts w:hint="eastAsia" w:ascii="黑体" w:hAnsi="黑体" w:eastAsia="黑体" w:cs="黑体"/>
-            </w:rPr>
-            <w:fldChar w:fldCharType="begin"/>
-          </w:r>
-          <w:r>
-            <w:rPr>
-              <w:rFonts w:hint="eastAsia" w:ascii="黑体" w:hAnsi="黑体" w:eastAsia="黑体" w:cs="黑体"/>
-            </w:rPr>
-            <w:instrText xml:space="preserve"> HYPERLINK \l _Toc32102 </w:instrText>
-          </w:r>
-          <w:r>
-            <w:rPr>
-              <w:rFonts w:hint="eastAsia" w:ascii="黑体" w:hAnsi="黑体" w:eastAsia="黑体" w:cs="黑体"/>
-            </w:rPr>
-            <w:fldChar w:fldCharType="separate"/>
-          </w:r>
-          <w:r>
-            <w:rPr>
-              <w:rFonts w:hint="eastAsia" w:ascii="黑体" w:hAnsi="黑体" w:eastAsia="黑体" w:cs="黑体"/>
-              <w:szCs w:val="28"/>
-              <w:lang w:val="en-US" w:eastAsia="zh-CN"/>
-            </w:rPr>
-            <w:t>3.2 电源电路设计</w:t>
-          </w:r>
-          <w:r>
-            <w:rPr>
-              <w:rFonts w:hint="eastAsia" w:ascii="黑体" w:hAnsi="黑体" w:eastAsia="黑体" w:cs="黑体"/>
-            </w:rPr>
-            <w:tab/>
-          </w:r>
-          <w:r>
-            <w:rPr>
-              <w:rFonts w:hint="eastAsia" w:ascii="黑体" w:hAnsi="黑体" w:eastAsia="黑体" w:cs="黑体"/>
-            </w:rPr>
-            <w:fldChar w:fldCharType="begin"/>
-          </w:r>
-          <w:r>
-            <w:rPr>
-              <w:rFonts w:hint="eastAsia" w:ascii="黑体" w:hAnsi="黑体" w:eastAsia="黑体" w:cs="黑体"/>
-            </w:rPr>
-            <w:instrText xml:space="preserve"> PAGEREF _Toc32102 \h </w:instrText>
-          </w:r>
-          <w:r>
-            <w:rPr>
-              <w:rFonts w:hint="eastAsia" w:ascii="黑体" w:hAnsi="黑体" w:eastAsia="黑体" w:cs="黑体"/>
-            </w:rPr>
-            <w:fldChar w:fldCharType="separate"/>
-          </w:r>
-          <w:r>
-            <w:rPr>
-              <w:rFonts w:hint="eastAsia" w:ascii="黑体" w:hAnsi="黑体" w:eastAsia="黑体" w:cs="黑体"/>
-            </w:rPr>
-            <w:t>7</w:t>
-          </w:r>
-          <w:r>
-            <w:rPr>
-              <w:rFonts w:hint="eastAsia" w:ascii="黑体" w:hAnsi="黑体" w:eastAsia="黑体" w:cs="黑体"/>
-            </w:rPr>
-            <w:fldChar w:fldCharType="end"/>
-          </w:r>
-          <w:r>
-            <w:rPr>
-              <w:rFonts w:hint="eastAsia" w:ascii="黑体" w:hAnsi="黑体" w:eastAsia="黑体" w:cs="黑体"/>
-            </w:rPr>
+          <w:r>
             <w:fldChar w:fldCharType="end"/>
           </w:r>
         </w:p>
@@ -5366,71 +4971,148 @@
             </w:tabs>
           </w:pPr>
           <w:r>
+            <w:fldChar w:fldCharType="begin"/>
+          </w:r>
+          <w:r>
+            <w:instrText xml:space="preserve"> HYPERLINK \l _Toc12408 </w:instrText>
+          </w:r>
+          <w:r>
+            <w:fldChar w:fldCharType="separate"/>
+          </w:r>
+          <w:r>
             <w:rPr>
-              <w:rFonts w:hint="eastAsia" w:ascii="黑体" w:hAnsi="黑体" w:eastAsia="黑体" w:cs="黑体"/>
+              <w:rFonts w:hint="eastAsia"/>
+              <w:szCs w:val="28"/>
             </w:rPr>
+            <w:t xml:space="preserve">3.1 </w:t>
+          </w:r>
+          <w:r>
+            <w:rPr>
+              <w:rFonts w:hint="default" w:ascii="Arial" w:hAnsi="Arial" w:cs="Arial"/>
+              <w:szCs w:val="28"/>
+              <w:lang w:val="en-US" w:eastAsia="zh-CN"/>
+            </w:rPr>
+            <w:t>MCU</w:t>
+          </w:r>
+          <w:r>
+            <w:rPr>
+              <w:rFonts w:hint="eastAsia"/>
+              <w:szCs w:val="28"/>
+              <w:lang w:val="en-US" w:eastAsia="zh-CN"/>
+            </w:rPr>
+            <w:t>电路设计</w:t>
+          </w:r>
+          <w:r>
+            <w:tab/>
+          </w:r>
+          <w:r>
             <w:fldChar w:fldCharType="begin"/>
           </w:r>
           <w:r>
+            <w:instrText xml:space="preserve"> PAGEREF _Toc12408 \h </w:instrText>
+          </w:r>
+          <w:r>
+            <w:fldChar w:fldCharType="separate"/>
+          </w:r>
+          <w:r>
+            <w:t>14</w:t>
+          </w:r>
+          <w:r>
+            <w:fldChar w:fldCharType="end"/>
+          </w:r>
+          <w:r>
+            <w:fldChar w:fldCharType="end"/>
+          </w:r>
+        </w:p>
+        <w:p>
+          <w:pPr>
+            <w:pStyle w:val="12"/>
+            <w:tabs>
+              <w:tab w:val="right" w:leader="dot" w:pos="9354"/>
+            </w:tabs>
+          </w:pPr>
+          <w:r>
+            <w:fldChar w:fldCharType="begin"/>
+          </w:r>
+          <w:r>
+            <w:instrText xml:space="preserve"> HYPERLINK \l _Toc19859 </w:instrText>
+          </w:r>
+          <w:r>
+            <w:fldChar w:fldCharType="separate"/>
+          </w:r>
+          <w:r>
             <w:rPr>
-              <w:rFonts w:hint="eastAsia" w:ascii="黑体" w:hAnsi="黑体" w:eastAsia="黑体" w:cs="黑体"/>
+              <w:rFonts w:hint="eastAsia"/>
+              <w:szCs w:val="28"/>
+              <w:lang w:val="en-US" w:eastAsia="zh-CN"/>
             </w:rPr>
-            <w:instrText xml:space="preserve"> HYPERLINK \l _Toc1344 </w:instrText>
+            <w:t>3.2 电源电路设计</w:t>
+          </w:r>
+          <w:r>
+            <w:tab/>
+          </w:r>
+          <w:r>
+            <w:fldChar w:fldCharType="begin"/>
+          </w:r>
+          <w:r>
+            <w:instrText xml:space="preserve"> PAGEREF _Toc19859 \h </w:instrText>
+          </w:r>
+          <w:r>
+            <w:fldChar w:fldCharType="separate"/>
+          </w:r>
+          <w:r>
+            <w:t>15</w:t>
+          </w:r>
+          <w:r>
+            <w:fldChar w:fldCharType="end"/>
+          </w:r>
+          <w:r>
+            <w:fldChar w:fldCharType="end"/>
+          </w:r>
+        </w:p>
+        <w:p>
+          <w:pPr>
+            <w:pStyle w:val="12"/>
+            <w:tabs>
+              <w:tab w:val="right" w:leader="dot" w:pos="9354"/>
+            </w:tabs>
+          </w:pPr>
+          <w:r>
+            <w:fldChar w:fldCharType="begin"/>
+          </w:r>
+          <w:r>
+            <w:instrText xml:space="preserve"> HYPERLINK \l _Toc29681 </w:instrText>
+          </w:r>
+          <w:r>
+            <w:fldChar w:fldCharType="separate"/>
           </w:r>
           <w:r>
             <w:rPr>
-              <w:rFonts w:hint="eastAsia" w:ascii="黑体" w:hAnsi="黑体" w:eastAsia="黑体" w:cs="黑体"/>
-            </w:rPr>
-            <w:fldChar w:fldCharType="separate"/>
-          </w:r>
-          <w:r>
-            <w:rPr>
-              <w:rFonts w:hint="eastAsia" w:ascii="黑体" w:hAnsi="黑体" w:eastAsia="黑体" w:cs="黑体"/>
+              <w:rFonts w:hint="eastAsia"/>
               <w:szCs w:val="28"/>
               <w:lang w:val="en-US" w:eastAsia="zh-CN"/>
             </w:rPr>
             <w:t>3.3 传感器模块电路设计</w:t>
           </w:r>
           <w:r>
-            <w:rPr>
-              <w:rFonts w:hint="eastAsia" w:ascii="黑体" w:hAnsi="黑体" w:eastAsia="黑体" w:cs="黑体"/>
-            </w:rPr>
             <w:tab/>
           </w:r>
           <w:r>
-            <w:rPr>
-              <w:rFonts w:hint="eastAsia" w:ascii="黑体" w:hAnsi="黑体" w:eastAsia="黑体" w:cs="黑体"/>
-            </w:rPr>
             <w:fldChar w:fldCharType="begin"/>
           </w:r>
           <w:r>
-            <w:rPr>
-              <w:rFonts w:hint="eastAsia" w:ascii="黑体" w:hAnsi="黑体" w:eastAsia="黑体" w:cs="黑体"/>
-            </w:rPr>
-            <w:instrText xml:space="preserve"> PAGEREF _Toc1344 \h </w:instrText>
-          </w:r>
-          <w:r>
-            <w:rPr>
-              <w:rFonts w:hint="eastAsia" w:ascii="黑体" w:hAnsi="黑体" w:eastAsia="黑体" w:cs="黑体"/>
-            </w:rPr>
+            <w:instrText xml:space="preserve"> PAGEREF _Toc29681 \h </w:instrText>
+          </w:r>
+          <w:r>
             <w:fldChar w:fldCharType="separate"/>
           </w:r>
           <w:r>
-            <w:rPr>
-              <w:rFonts w:hint="eastAsia" w:ascii="黑体" w:hAnsi="黑体" w:eastAsia="黑体" w:cs="黑体"/>
-            </w:rPr>
-            <w:t>7</w:t>
-          </w:r>
-          <w:r>
-            <w:rPr>
-              <w:rFonts w:hint="eastAsia" w:ascii="黑体" w:hAnsi="黑体" w:eastAsia="黑体" w:cs="黑体"/>
-            </w:rPr>
+            <w:t>16</w:t>
+          </w:r>
+          <w:r>
             <w:fldChar w:fldCharType="end"/>
           </w:r>
           <w:r>
-            <w:rPr>
-              <w:rFonts w:hint="eastAsia" w:ascii="黑体" w:hAnsi="黑体" w:eastAsia="黑体" w:cs="黑体"/>
-            </w:rPr>
             <w:fldChar w:fldCharType="end"/>
           </w:r>
         </w:p>
@@ -5445,7 +5127,7 @@
             <w:fldChar w:fldCharType="begin"/>
           </w:r>
           <w:r>
-            <w:instrText xml:space="preserve"> HYPERLINK \l _Toc30898 </w:instrText>
+            <w:instrText xml:space="preserve"> HYPERLINK \l _Toc18359 </w:instrText>
           </w:r>
           <w:r>
             <w:fldChar w:fldCharType="separate"/>
@@ -5466,13 +5148,13 @@
             <w:fldChar w:fldCharType="begin"/>
           </w:r>
           <w:r>
-            <w:instrText xml:space="preserve"> PAGEREF _Toc30898 \h </w:instrText>
+            <w:instrText xml:space="preserve"> PAGEREF _Toc18359 \h </w:instrText>
           </w:r>
           <w:r>
             <w:fldChar w:fldCharType="separate"/>
           </w:r>
           <w:r>
-            <w:t>7</w:t>
+            <w:t>16</w:t>
           </w:r>
           <w:r>
             <w:fldChar w:fldCharType="end"/>
@@ -5492,7 +5174,7 @@
             <w:fldChar w:fldCharType="begin"/>
           </w:r>
           <w:r>
-            <w:instrText xml:space="preserve"> HYPERLINK \l _Toc24719 </w:instrText>
+            <w:instrText xml:space="preserve"> HYPERLINK \l _Toc30703 </w:instrText>
           </w:r>
           <w:r>
             <w:fldChar w:fldCharType="separate"/>
@@ -5513,13 +5195,13 @@
             <w:fldChar w:fldCharType="begin"/>
           </w:r>
           <w:r>
-            <w:instrText xml:space="preserve"> PAGEREF _Toc24719 \h </w:instrText>
+            <w:instrText xml:space="preserve"> PAGEREF _Toc30703 \h </w:instrText>
           </w:r>
           <w:r>
             <w:fldChar w:fldCharType="separate"/>
           </w:r>
           <w:r>
-            <w:t>7</w:t>
+            <w:t>17</w:t>
           </w:r>
           <w:r>
             <w:fldChar w:fldCharType="end"/>
@@ -5539,7 +5221,7 @@
             <w:fldChar w:fldCharType="begin"/>
           </w:r>
           <w:r>
-            <w:instrText xml:space="preserve"> HYPERLINK \l _Toc30926 </w:instrText>
+            <w:instrText xml:space="preserve"> HYPERLINK \l _Toc9244 </w:instrText>
           </w:r>
           <w:r>
             <w:fldChar w:fldCharType="separate"/>
@@ -5560,13 +5242,13 @@
             <w:fldChar w:fldCharType="begin"/>
           </w:r>
           <w:r>
-            <w:instrText xml:space="preserve"> PAGEREF _Toc30926 \h </w:instrText>
+            <w:instrText xml:space="preserve"> PAGEREF _Toc9244 \h </w:instrText>
           </w:r>
           <w:r>
             <w:fldChar w:fldCharType="separate"/>
           </w:r>
           <w:r>
-            <w:t>7</w:t>
+            <w:t>17</w:t>
           </w:r>
           <w:r>
             <w:fldChar w:fldCharType="end"/>
@@ -5586,7 +5268,7 @@
             <w:fldChar w:fldCharType="begin"/>
           </w:r>
           <w:r>
-            <w:instrText xml:space="preserve"> HYPERLINK \l _Toc15674 </w:instrText>
+            <w:instrText xml:space="preserve"> HYPERLINK \l _Toc27336 </w:instrText>
           </w:r>
           <w:r>
             <w:fldChar w:fldCharType="separate"/>
@@ -5607,13 +5289,13 @@
             <w:fldChar w:fldCharType="begin"/>
           </w:r>
           <w:r>
-            <w:instrText xml:space="preserve"> PAGEREF _Toc15674 \h </w:instrText>
+            <w:instrText xml:space="preserve"> PAGEREF _Toc27336 \h </w:instrText>
           </w:r>
           <w:r>
             <w:fldChar w:fldCharType="separate"/>
           </w:r>
           <w:r>
-            <w:t>7</w:t>
+            <w:t>18</w:t>
           </w:r>
           <w:r>
             <w:fldChar w:fldCharType="end"/>
@@ -5633,7 +5315,7 @@
             <w:fldChar w:fldCharType="begin"/>
           </w:r>
           <w:r>
-            <w:instrText xml:space="preserve"> HYPERLINK \l _Toc4714 </w:instrText>
+            <w:instrText xml:space="preserve"> HYPERLINK \l _Toc28703 </w:instrText>
           </w:r>
           <w:r>
             <w:fldChar w:fldCharType="separate"/>
@@ -5654,13 +5336,13 @@
             <w:fldChar w:fldCharType="begin"/>
           </w:r>
           <w:r>
-            <w:instrText xml:space="preserve"> PAGEREF _Toc4714 \h </w:instrText>
+            <w:instrText xml:space="preserve"> PAGEREF _Toc28703 \h </w:instrText>
           </w:r>
           <w:r>
             <w:fldChar w:fldCharType="separate"/>
           </w:r>
           <w:r>
-            <w:t>7</w:t>
+            <w:t>18</w:t>
           </w:r>
           <w:r>
             <w:fldChar w:fldCharType="end"/>
@@ -5680,7 +5362,7 @@
             <w:fldChar w:fldCharType="begin"/>
           </w:r>
           <w:r>
-            <w:instrText xml:space="preserve"> HYPERLINK \l _Toc3505 </w:instrText>
+            <w:instrText xml:space="preserve"> HYPERLINK \l _Toc25403 </w:instrText>
           </w:r>
           <w:r>
             <w:fldChar w:fldCharType="separate"/>
@@ -5692,7 +5374,7 @@
               <w:szCs w:val="24"/>
               <w:lang w:val="en-US" w:eastAsia="zh-CN"/>
             </w:rPr>
-            <w:t>3.3.1 蜂鸣器电路设计</w:t>
+            <w:t>3.3.6 声光提醒电路设计</w:t>
           </w:r>
           <w:r>
             <w:tab/>
@@ -5701,13 +5383,13 @@
             <w:fldChar w:fldCharType="begin"/>
           </w:r>
           <w:r>
-            <w:instrText xml:space="preserve"> PAGEREF _Toc3505 \h </w:instrText>
+            <w:instrText xml:space="preserve"> PAGEREF _Toc25403 \h </w:instrText>
           </w:r>
           <w:r>
             <w:fldChar w:fldCharType="separate"/>
           </w:r>
           <w:r>
-            <w:t>7</w:t>
+            <w:t>19</w:t>
           </w:r>
           <w:r>
             <w:fldChar w:fldCharType="end"/>
@@ -5727,7 +5409,7 @@
             <w:fldChar w:fldCharType="begin"/>
           </w:r>
           <w:r>
-            <w:instrText xml:space="preserve"> HYPERLINK \l _Toc17605 </w:instrText>
+            <w:instrText xml:space="preserve"> HYPERLINK \l _Toc4849 </w:instrText>
           </w:r>
           <w:r>
             <w:fldChar w:fldCharType="separate"/>
@@ -5739,7 +5421,7 @@
               <w:szCs w:val="24"/>
               <w:lang w:val="en-US" w:eastAsia="zh-CN"/>
             </w:rPr>
-            <w:t>3.3.1 蓝牙模块电路设计</w:t>
+            <w:t>3.3.7 蓝牙模块电路设计</w:t>
           </w:r>
           <w:r>
             <w:tab/>
@@ -5748,13 +5430,13 @@
             <w:fldChar w:fldCharType="begin"/>
           </w:r>
           <w:r>
-            <w:instrText xml:space="preserve"> PAGEREF _Toc17605 \h </w:instrText>
+            <w:instrText xml:space="preserve"> PAGEREF _Toc4849 \h </w:instrText>
           </w:r>
           <w:r>
             <w:fldChar w:fldCharType="separate"/>
           </w:r>
           <w:r>
-            <w:t>7</w:t>
+            <w:t>20</w:t>
           </w:r>
           <w:r>
             <w:fldChar w:fldCharType="end"/>
@@ -5774,7 +5456,7 @@
             <w:fldChar w:fldCharType="begin"/>
           </w:r>
           <w:r>
-            <w:instrText xml:space="preserve"> HYPERLINK \l _Toc6269 </w:instrText>
+            <w:instrText xml:space="preserve"> HYPERLINK \l _Toc29023 </w:instrText>
           </w:r>
           <w:r>
             <w:fldChar w:fldCharType="separate"/>
@@ -5800,11 +5482,19 @@
             <w:tab/>
           </w:r>
           <w:r>
-            <w:rPr>
-              <w:rFonts w:hint="eastAsia"/>
-              <w:lang w:val="en-US" w:eastAsia="zh-CN"/>
-            </w:rPr>
-            <w:t>8</w:t>
+            <w:fldChar w:fldCharType="begin"/>
+          </w:r>
+          <w:r>
+            <w:instrText xml:space="preserve"> PAGEREF _Toc29023 \h </w:instrText>
+          </w:r>
+          <w:r>
+            <w:fldChar w:fldCharType="separate"/>
+          </w:r>
+          <w:r>
+            <w:t>21</w:t>
+          </w:r>
+          <w:r>
+            <w:fldChar w:fldCharType="end"/>
           </w:r>
           <w:r>
             <w:fldChar w:fldCharType="end"/>
@@ -5821,7 +5511,7 @@
             <w:fldChar w:fldCharType="begin"/>
           </w:r>
           <w:r>
-            <w:instrText xml:space="preserve"> HYPERLINK \l _Toc5993 </w:instrText>
+            <w:instrText xml:space="preserve"> HYPERLINK \l _Toc13139 </w:instrText>
           </w:r>
           <w:r>
             <w:fldChar w:fldCharType="separate"/>
@@ -5845,11 +5535,19 @@
             <w:tab/>
           </w:r>
           <w:r>
-            <w:rPr>
-              <w:rFonts w:hint="eastAsia"/>
-              <w:lang w:val="en-US" w:eastAsia="zh-CN"/>
-            </w:rPr>
-            <w:t>8</w:t>
+            <w:fldChar w:fldCharType="begin"/>
+          </w:r>
+          <w:r>
+            <w:instrText xml:space="preserve"> PAGEREF _Toc13139 \h </w:instrText>
+          </w:r>
+          <w:r>
+            <w:fldChar w:fldCharType="separate"/>
+          </w:r>
+          <w:r>
+            <w:t>21</w:t>
+          </w:r>
+          <w:r>
+            <w:fldChar w:fldCharType="end"/>
           </w:r>
           <w:r>
             <w:fldChar w:fldCharType="end"/>
@@ -5866,7 +5564,7 @@
             <w:fldChar w:fldCharType="begin"/>
           </w:r>
           <w:r>
-            <w:instrText xml:space="preserve"> HYPERLINK \l _Toc15773 </w:instrText>
+            <w:instrText xml:space="preserve"> HYPERLINK \l _Toc9196 </w:instrText>
           </w:r>
           <w:r>
             <w:fldChar w:fldCharType="separate"/>
@@ -5893,13 +5591,13 @@
             <w:fldChar w:fldCharType="begin"/>
           </w:r>
           <w:r>
-            <w:instrText xml:space="preserve"> PAGEREF _Toc15773 \h </w:instrText>
+            <w:instrText xml:space="preserve"> PAGEREF _Toc9196 \h </w:instrText>
           </w:r>
           <w:r>
             <w:fldChar w:fldCharType="separate"/>
           </w:r>
           <w:r>
-            <w:t>8</w:t>
+            <w:t>22</w:t>
           </w:r>
           <w:r>
             <w:fldChar w:fldCharType="end"/>
@@ -5919,7 +5617,7 @@
             <w:fldChar w:fldCharType="begin"/>
           </w:r>
           <w:r>
-            <w:instrText xml:space="preserve"> HYPERLINK \l _Toc28297 </w:instrText>
+            <w:instrText xml:space="preserve"> HYPERLINK \l _Toc1070 </w:instrText>
           </w:r>
           <w:r>
             <w:fldChar w:fldCharType="separate"/>
@@ -5948,13 +5646,13 @@
             <w:fldChar w:fldCharType="begin"/>
           </w:r>
           <w:r>
-            <w:instrText xml:space="preserve"> PAGEREF _Toc28297 \h </w:instrText>
+            <w:instrText xml:space="preserve"> PAGEREF _Toc1070 \h </w:instrText>
           </w:r>
           <w:r>
             <w:fldChar w:fldCharType="separate"/>
           </w:r>
           <w:r>
-            <w:t>8</w:t>
+            <w:t>22</w:t>
           </w:r>
           <w:r>
             <w:fldChar w:fldCharType="end"/>
@@ -5974,7 +5672,7 @@
             <w:fldChar w:fldCharType="begin"/>
           </w:r>
           <w:r>
-            <w:instrText xml:space="preserve"> HYPERLINK \l _Toc3039 </w:instrText>
+            <w:instrText xml:space="preserve"> HYPERLINK \l _Toc3317 </w:instrText>
           </w:r>
           <w:r>
             <w:fldChar w:fldCharType="separate"/>
@@ -6003,13 +5701,13 @@
             <w:fldChar w:fldCharType="begin"/>
           </w:r>
           <w:r>
-            <w:instrText xml:space="preserve"> PAGEREF _Toc3039 \h </w:instrText>
+            <w:instrText xml:space="preserve"> PAGEREF _Toc3317 \h </w:instrText>
           </w:r>
           <w:r>
             <w:fldChar w:fldCharType="separate"/>
           </w:r>
           <w:r>
-            <w:t>8</w:t>
+            <w:t>23</w:t>
           </w:r>
           <w:r>
             <w:fldChar w:fldCharType="end"/>
@@ -6029,7 +5727,7 @@
             <w:fldChar w:fldCharType="begin"/>
           </w:r>
           <w:r>
-            <w:instrText xml:space="preserve"> HYPERLINK \l _Toc4988 </w:instrText>
+            <w:instrText xml:space="preserve"> HYPERLINK \l _Toc30446 </w:instrText>
           </w:r>
           <w:r>
             <w:fldChar w:fldCharType="separate"/>
@@ -6075,13 +5773,13 @@
             <w:fldChar w:fldCharType="begin"/>
           </w:r>
           <w:r>
-            <w:instrText xml:space="preserve"> PAGEREF _Toc4988 \h </w:instrText>
+            <w:instrText xml:space="preserve"> PAGEREF _Toc30446 \h </w:instrText>
           </w:r>
           <w:r>
             <w:fldChar w:fldCharType="separate"/>
           </w:r>
           <w:r>
-            <w:t>8</w:t>
+            <w:t>24</w:t>
           </w:r>
           <w:r>
             <w:fldChar w:fldCharType="end"/>
@@ -6101,7 +5799,7 @@
             <w:fldChar w:fldCharType="begin"/>
           </w:r>
           <w:r>
-            <w:instrText xml:space="preserve"> HYPERLINK \l _Toc19963 </w:instrText>
+            <w:instrText xml:space="preserve"> HYPERLINK \l _Toc26953 </w:instrText>
           </w:r>
           <w:r>
             <w:fldChar w:fldCharType="separate"/>
@@ -6138,7 +5836,7 @@
               <w:szCs w:val="24"/>
               <w:lang w:val="en-US" w:eastAsia="zh-CN"/>
             </w:rPr>
-            <w:t>报警程序设计</w:t>
+            <w:t>声光提醒程序设计</w:t>
           </w:r>
           <w:r>
             <w:tab/>
@@ -6147,13 +5845,13 @@
             <w:fldChar w:fldCharType="begin"/>
           </w:r>
           <w:r>
-            <w:instrText xml:space="preserve"> PAGEREF _Toc19963 \h </w:instrText>
+            <w:instrText xml:space="preserve"> PAGEREF _Toc26953 \h </w:instrText>
           </w:r>
           <w:r>
             <w:fldChar w:fldCharType="separate"/>
           </w:r>
           <w:r>
-            <w:t>8</w:t>
+            <w:t>25</w:t>
           </w:r>
           <w:r>
             <w:fldChar w:fldCharType="end"/>
@@ -6173,7 +5871,54 @@
             <w:fldChar w:fldCharType="begin"/>
           </w:r>
           <w:r>
-            <w:instrText xml:space="preserve"> HYPERLINK \l _Toc6639 </w:instrText>
+            <w:instrText xml:space="preserve"> HYPERLINK \l _Toc2513 </w:instrText>
+          </w:r>
+          <w:r>
+            <w:fldChar w:fldCharType="separate"/>
+          </w:r>
+          <w:r>
+            <w:rPr>
+              <w:rFonts w:hint="eastAsia" w:ascii="黑体" w:hAnsi="黑体" w:eastAsia="黑体"/>
+              <w:bCs w:val="0"/>
+              <w:szCs w:val="24"/>
+              <w:lang w:val="en-US" w:eastAsia="zh-CN"/>
+            </w:rPr>
+            <w:t>4.2.5 按键程序设计</w:t>
+          </w:r>
+          <w:r>
+            <w:tab/>
+          </w:r>
+          <w:r>
+            <w:fldChar w:fldCharType="begin"/>
+          </w:r>
+          <w:r>
+            <w:instrText xml:space="preserve"> PAGEREF _Toc2513 \h </w:instrText>
+          </w:r>
+          <w:r>
+            <w:fldChar w:fldCharType="separate"/>
+          </w:r>
+          <w:r>
+            <w:t>26</w:t>
+          </w:r>
+          <w:r>
+            <w:fldChar w:fldCharType="end"/>
+          </w:r>
+          <w:r>
+            <w:fldChar w:fldCharType="end"/>
+          </w:r>
+        </w:p>
+        <w:p>
+          <w:pPr>
+            <w:pStyle w:val="8"/>
+            <w:tabs>
+              <w:tab w:val="right" w:leader="dot" w:pos="9354"/>
+            </w:tabs>
+          </w:pPr>
+          <w:r>
+            <w:fldChar w:fldCharType="begin"/>
+          </w:r>
+          <w:r>
+            <w:instrText xml:space="preserve"> HYPERLINK \l _Toc26652 </w:instrText>
           </w:r>
           <w:r>
             <w:fldChar w:fldCharType="separate"/>
@@ -6193,7 +5938,7 @@
               <w:szCs w:val="24"/>
               <w:lang w:val="en-US" w:eastAsia="zh-CN"/>
             </w:rPr>
-            <w:t>5</w:t>
+            <w:t>6</w:t>
           </w:r>
           <w:r>
             <w:rPr>
@@ -6219,13 +5964,13 @@
             <w:fldChar w:fldCharType="begin"/>
           </w:r>
           <w:r>
-            <w:instrText xml:space="preserve"> PAGEREF _Toc6639 \h </w:instrText>
+            <w:instrText xml:space="preserve"> PAGEREF _Toc26652 \h </w:instrText>
           </w:r>
           <w:r>
             <w:fldChar w:fldCharType="separate"/>
           </w:r>
           <w:r>
-            <w:t>8</w:t>
+            <w:t>27</w:t>
           </w:r>
           <w:r>
             <w:fldChar w:fldCharType="end"/>
@@ -6245,7 +5990,7 @@
             <w:fldChar w:fldCharType="begin"/>
           </w:r>
           <w:r>
-            <w:instrText xml:space="preserve"> HYPERLINK \l _Toc13681 </w:instrText>
+            <w:instrText xml:space="preserve"> HYPERLINK \l _Toc22916 </w:instrText>
           </w:r>
           <w:r>
             <w:fldChar w:fldCharType="separate"/>
@@ -6271,11 +6016,19 @@
             <w:tab/>
           </w:r>
           <w:r>
-            <w:rPr>
-              <w:rFonts w:hint="eastAsia"/>
-              <w:lang w:val="en-US" w:eastAsia="zh-CN"/>
-            </w:rPr>
-            <w:t>9</w:t>
+            <w:fldChar w:fldCharType="begin"/>
+          </w:r>
+          <w:r>
+            <w:instrText xml:space="preserve"> PAGEREF _Toc22916 \h </w:instrText>
+          </w:r>
+          <w:r>
+            <w:fldChar w:fldCharType="separate"/>
+          </w:r>
+          <w:r>
+            <w:t>29</w:t>
+          </w:r>
+          <w:r>
+            <w:fldChar w:fldCharType="end"/>
           </w:r>
           <w:r>
             <w:fldChar w:fldCharType="end"/>
@@ -6287,48 +6040,43 @@
             <w:tabs>
               <w:tab w:val="right" w:leader="dot" w:pos="9354"/>
             </w:tabs>
+          </w:pPr>
+          <w:r>
+            <w:fldChar w:fldCharType="begin"/>
+          </w:r>
+          <w:r>
+            <w:instrText xml:space="preserve"> HYPERLINK \l _Toc15520 </w:instrText>
+          </w:r>
+          <w:r>
+            <w:fldChar w:fldCharType="separate"/>
+          </w:r>
+          <w:r>
             <w:rPr>
-              <w:rFonts w:hint="eastAsia" w:eastAsia="黑体"/>
-              <w:lang w:val="en-US" w:eastAsia="zh-CN"/>
+              <w:spacing w:val="-3"/>
+              <w:szCs w:val="30"/>
             </w:rPr>
-          </w:pPr>
+            <w:t>参考文献</w:t>
+          </w:r>
+          <w:r>
+            <w:tab/>
+          </w:r>
           <w:r>
             <w:fldChar w:fldCharType="begin"/>
           </w:r>
           <w:r>
-            <w:instrText xml:space="preserve"> HYPERLINK \l _Toc20416 </w:instrText>
+            <w:instrText xml:space="preserve"> PAGEREF _Toc15520 \h </w:instrText>
           </w:r>
           <w:r>
             <w:fldChar w:fldCharType="separate"/>
           </w:r>
           <w:r>
-            <w:rPr>
-              <w:rFonts w:hint="eastAsia"/>
-              <w:spacing w:val="-2"/>
-              <w:szCs w:val="30"/>
-              <w:lang w:val="en-US" w:eastAsia="zh-CN"/>
-            </w:rPr>
-            <w:t>6 结论</w:t>
-          </w:r>
-          <w:r>
-            <w:tab/>
-          </w:r>
-          <w:r>
-            <w:rPr>
-              <w:rFonts w:hint="eastAsia"/>
-              <w:lang w:val="en-US" w:eastAsia="zh-CN"/>
-            </w:rPr>
-            <w:t>1</w:t>
+            <w:t>33</w:t>
           </w:r>
           <w:r>
             <w:fldChar w:fldCharType="end"/>
           </w:r>
           <w:r>
-            <w:rPr>
-              <w:rFonts w:hint="eastAsia"/>
-              <w:lang w:val="en-US" w:eastAsia="zh-CN"/>
-            </w:rPr>
-            <w:t>0</w:t>
+            <w:fldChar w:fldCharType="end"/>
           </w:r>
         </w:p>
         <w:p>
@@ -6337,64 +6085,12 @@
             <w:tabs>
               <w:tab w:val="right" w:leader="dot" w:pos="9354"/>
             </w:tabs>
-            <w:rPr>
-              <w:rFonts w:hint="eastAsia" w:eastAsia="黑体"/>
-              <w:lang w:val="en-US" w:eastAsia="zh-CN"/>
-            </w:rPr>
           </w:pPr>
           <w:r>
             <w:fldChar w:fldCharType="begin"/>
           </w:r>
           <w:r>
-            <w:instrText xml:space="preserve"> HYPERLINK \l _Toc14720 </w:instrText>
-          </w:r>
-          <w:r>
-            <w:fldChar w:fldCharType="separate"/>
-          </w:r>
-          <w:r>
-            <w:rPr>
-              <w:spacing w:val="-3"/>
-              <w:szCs w:val="30"/>
-            </w:rPr>
-            <w:t>参考文献</w:t>
-          </w:r>
-          <w:r>
-            <w:tab/>
-          </w:r>
-          <w:r>
-            <w:rPr>
-              <w:rFonts w:hint="eastAsia"/>
-              <w:lang w:val="en-US" w:eastAsia="zh-CN"/>
-            </w:rPr>
-            <w:t>1</w:t>
-          </w:r>
-          <w:r>
-            <w:fldChar w:fldCharType="end"/>
-          </w:r>
-          <w:r>
-            <w:rPr>
-              <w:rFonts w:hint="eastAsia"/>
-              <w:lang w:val="en-US" w:eastAsia="zh-CN"/>
-            </w:rPr>
-            <w:t>1</w:t>
-          </w:r>
-        </w:p>
-        <w:p>
-          <w:pPr>
-            <w:pStyle w:val="11"/>
-            <w:tabs>
-              <w:tab w:val="right" w:leader="dot" w:pos="9354"/>
-            </w:tabs>
-            <w:rPr>
-              <w:rFonts w:hint="eastAsia" w:eastAsia="黑体"/>
-              <w:lang w:val="en-US" w:eastAsia="zh-CN"/>
-            </w:rPr>
-          </w:pPr>
-          <w:r>
-            <w:fldChar w:fldCharType="begin"/>
-          </w:r>
-          <w:r>
-            <w:instrText xml:space="preserve"> HYPERLINK \l _Toc5286 </w:instrText>
+            <w:instrText xml:space="preserve"> HYPERLINK \l _Toc6337 </w:instrText>
           </w:r>
           <w:r>
             <w:fldChar w:fldCharType="separate"/>
@@ -6423,21 +6119,22 @@
             <w:tab/>
           </w:r>
           <w:r>
-            <w:rPr>
-              <w:rFonts w:hint="eastAsia"/>
-              <w:lang w:val="en-US" w:eastAsia="zh-CN"/>
-            </w:rPr>
-            <w:t>1</w:t>
+            <w:fldChar w:fldCharType="begin"/>
+          </w:r>
+          <w:r>
+            <w:instrText xml:space="preserve"> PAGEREF _Toc6337 \h </w:instrText>
+          </w:r>
+          <w:r>
+            <w:fldChar w:fldCharType="separate"/>
+          </w:r>
+          <w:r>
+            <w:t>34</w:t>
           </w:r>
           <w:r>
             <w:fldChar w:fldCharType="end"/>
           </w:r>
           <w:r>
-            <w:rPr>
-              <w:rFonts w:hint="eastAsia"/>
-              <w:lang w:val="en-US" w:eastAsia="zh-CN"/>
-            </w:rPr>
-            <w:t>2</w:t>
+            <w:fldChar w:fldCharType="end"/>
           </w:r>
         </w:p>
         <w:p>
@@ -6484,12 +6181,6 @@
           <w:rFonts w:eastAsiaTheme="minorEastAsia"/>
         </w:rPr>
       </w:pPr>
-      <w:r>
-        <w:rPr>
-          <w:rStyle w:val="20"/>
-        </w:rPr>
-        <w:commentReference w:id="22"/>
-      </w:r>
     </w:p>
     <w:p>
       <w:pPr>
@@ -6543,7 +6234,7 @@
             <w:bottom w:val="none" w:sz="0" w:space="0"/>
             <w:right w:val="none" w:sz="0" w:space="0"/>
           </w:pgBorders>
-          <w:pgNumType w:fmt="upperRoman"/>
+          <w:pgNumType w:fmt="decimal"/>
           <w:cols w:space="720" w:num="1"/>
           <w:docGrid w:linePitch="299" w:charSpace="0"/>
         </w:sectPr>
@@ -6559,10 +6250,9 @@
           <w:sz w:val="21"/>
         </w:rPr>
       </w:pPr>
-      <w:bookmarkStart w:id="4" w:name="_Toc21313"/>
-      <w:bookmarkStart w:id="5" w:name="_Toc5631"/>
-      <w:bookmarkStart w:id="6" w:name="_Toc9821"/>
-      <w:commentRangeStart w:id="23"/>
+      <w:bookmarkStart w:id="4" w:name="_Toc9821"/>
+      <w:bookmarkStart w:id="5" w:name="_Toc21313"/>
+      <w:bookmarkStart w:id="6" w:name="_Toc23305"/>
       <w:r>
         <w:rPr>
           <w:rFonts w:hint="eastAsia"/>
@@ -6572,11 +6262,6 @@
         </w:rPr>
         <w:t xml:space="preserve">1 </w:t>
       </w:r>
-      <w:commentRangeEnd w:id="23"/>
-      <w:r>
-        <w:commentReference w:id="23"/>
-      </w:r>
-      <w:commentRangeStart w:id="24"/>
       <w:r>
         <w:rPr>
           <w:spacing w:val="-5"/>
@@ -6584,14 +6269,6 @@
           <w:szCs w:val="30"/>
         </w:rPr>
         <w:t>绪论</w:t>
-      </w:r>
-      <w:commentRangeEnd w:id="24"/>
-      <w:r>
-        <w:rPr>
-          <w:rStyle w:val="20"/>
-          <w:rFonts w:ascii="Times New Roman" w:hAnsi="Times New Roman" w:eastAsia="Times New Roman" w:cs="Times New Roman"/>
-        </w:rPr>
-        <w:commentReference w:id="24"/>
       </w:r>
       <w:bookmarkEnd w:id="4"/>
       <w:bookmarkEnd w:id="5"/>
@@ -6608,8 +6285,8 @@
           <w:szCs w:val="28"/>
         </w:rPr>
       </w:pPr>
-      <w:bookmarkStart w:id="7" w:name="_Toc27491"/>
-      <w:bookmarkStart w:id="8" w:name="_Toc13535"/>
+      <w:bookmarkStart w:id="7" w:name="_Toc13535"/>
+      <w:bookmarkStart w:id="8" w:name="_Toc18598"/>
       <w:r>
         <w:rPr>
           <w:rFonts w:hint="eastAsia"/>
@@ -6715,7 +6392,7 @@
         </w:rPr>
       </w:pPr>
       <w:bookmarkStart w:id="9" w:name="_Toc23764"/>
-      <w:bookmarkStart w:id="10" w:name="_Toc12237"/>
+      <w:bookmarkStart w:id="10" w:name="_Toc26270"/>
       <w:r>
         <w:rPr>
           <w:rFonts w:hint="eastAsia"/>
@@ -7102,6 +6779,22 @@
           <w:szCs w:val="18"/>
           <w:lang w:val="en-US" w:eastAsia="zh-CN" w:bidi="ar-SA"/>
         </w:rPr>
+        <w:sectPr>
+          <w:headerReference r:id="rId5" w:type="default"/>
+          <w:footerReference r:id="rId6" w:type="default"/>
+          <w:type w:val="continuous"/>
+          <w:pgSz w:w="11906" w:h="16838"/>
+          <w:pgMar w:top="1134" w:right="1134" w:bottom="1134" w:left="1418" w:header="851" w:footer="1021" w:gutter="0"/>
+          <w:pgBorders>
+            <w:top w:val="none" w:sz="0" w:space="0"/>
+            <w:left w:val="none" w:sz="0" w:space="0"/>
+            <w:bottom w:val="none" w:sz="0" w:space="0"/>
+            <w:right w:val="none" w:sz="0" w:space="0"/>
+          </w:pgBorders>
+          <w:pgNumType w:fmt="decimal"/>
+          <w:cols w:space="720" w:num="1"/>
+          <w:docGrid w:linePitch="299" w:charSpace="0"/>
+        </w:sectPr>
       </w:pPr>
       <w:r>
         <w:rPr>
@@ -7146,349 +6839,7 @@
           <w:szCs w:val="18"/>
           <w:lang w:val="en-US" w:eastAsia="zh-CN" w:bidi="ar-SA"/>
         </w:rPr>
-        <w:t>多种，本论文分析总结了市场上最受欢迎的国内外</w:t>
-      </w:r>
-      <w:r>
-        <w:rPr>
-          <w:rFonts w:hint="default" w:ascii="Times New Roman" w:hAnsi="Times New Roman" w:eastAsia="宋体" w:cs="Times New Roman"/>
-          <w:sz w:val="24"/>
-          <w:szCs w:val="18"/>
-          <w:lang w:val="en-US" w:eastAsia="zh-CN" w:bidi="ar-SA"/>
-        </w:rPr>
-        <w:t>10</w:t>
-      </w:r>
-      <w:r>
-        <w:rPr>
-          <w:rFonts w:hint="default" w:ascii="宋体" w:hAnsi="宋体" w:eastAsia="宋体" w:cs="宋体"/>
-          <w:sz w:val="24"/>
-          <w:szCs w:val="18"/>
-          <w:lang w:val="en-US" w:eastAsia="zh-CN" w:bidi="ar-SA"/>
-        </w:rPr>
-        <w:t xml:space="preserve">余家公司(包括 </w:t>
-      </w:r>
-      <w:r>
-        <w:rPr>
-          <w:rFonts w:hint="default" w:ascii="Times New Roman" w:hAnsi="Times New Roman" w:eastAsia="宋体" w:cs="Times New Roman"/>
-          <w:sz w:val="24"/>
-          <w:szCs w:val="18"/>
-          <w:lang w:val="en-US" w:eastAsia="zh-CN" w:bidi="ar-SA"/>
-        </w:rPr>
-        <w:t>Maxim、ST、TI、NXP</w:t>
-      </w:r>
-      <w:r>
-        <w:rPr>
-          <w:rFonts w:hint="default" w:ascii="宋体" w:hAnsi="宋体" w:eastAsia="宋体" w:cs="宋体"/>
-          <w:sz w:val="24"/>
-          <w:szCs w:val="18"/>
-          <w:lang w:val="en-US" w:eastAsia="zh-CN" w:bidi="ar-SA"/>
-        </w:rPr>
-        <w:t xml:space="preserve">、上海贝岭等)的几十款 </w:t>
-      </w:r>
-      <w:r>
-        <w:rPr>
-          <w:rFonts w:hint="default" w:ascii="Times New Roman" w:hAnsi="Times New Roman" w:eastAsia="宋体" w:cs="Times New Roman"/>
-          <w:sz w:val="24"/>
-          <w:szCs w:val="18"/>
-          <w:lang w:val="en-US" w:eastAsia="zh-CN" w:bidi="ar-SA"/>
-        </w:rPr>
-        <w:t>RTC</w:t>
-      </w:r>
-      <w:r>
-        <w:rPr>
-          <w:rFonts w:hint="default" w:ascii="宋体" w:hAnsi="宋体" w:eastAsia="宋体" w:cs="宋体"/>
-          <w:sz w:val="24"/>
-          <w:szCs w:val="18"/>
-          <w:lang w:val="en-US" w:eastAsia="zh-CN" w:bidi="ar-SA"/>
-        </w:rPr>
-        <w:t>芯片，总体来说，新款</w:t>
-      </w:r>
-      <w:r>
-        <w:rPr>
-          <w:rFonts w:hint="default" w:ascii="Times New Roman" w:hAnsi="Times New Roman" w:eastAsia="宋体" w:cs="Times New Roman"/>
-          <w:sz w:val="24"/>
-          <w:szCs w:val="18"/>
-          <w:lang w:val="en-US" w:eastAsia="zh-CN" w:bidi="ar-SA"/>
-        </w:rPr>
-        <w:t>RTC</w:t>
-      </w:r>
-      <w:r>
-        <w:rPr>
-          <w:rFonts w:hint="default" w:ascii="宋体" w:hAnsi="宋体" w:eastAsia="宋体" w:cs="宋体"/>
-          <w:sz w:val="24"/>
-          <w:szCs w:val="18"/>
-          <w:lang w:val="en-US" w:eastAsia="zh-CN" w:bidi="ar-SA"/>
-        </w:rPr>
-        <w:t>芯片的功能包括:万年历、闹钟、看门狗定时器(</w:t>
-      </w:r>
-      <w:r>
-        <w:rPr>
-          <w:rFonts w:hint="default" w:ascii="Times New Roman" w:hAnsi="Times New Roman" w:eastAsia="宋体" w:cs="Times New Roman"/>
-          <w:sz w:val="24"/>
-          <w:szCs w:val="18"/>
-          <w:lang w:val="en-US" w:eastAsia="zh-CN" w:bidi="ar-SA"/>
-        </w:rPr>
-        <w:t>Watchdog</w:t>
-      </w:r>
-      <w:r>
-        <w:rPr>
-          <w:rFonts w:hint="default" w:ascii="宋体" w:hAnsi="宋体" w:eastAsia="宋体" w:cs="宋体"/>
-          <w:sz w:val="24"/>
-          <w:szCs w:val="18"/>
-          <w:lang w:val="en-US" w:eastAsia="zh-CN" w:bidi="ar-SA"/>
-        </w:rPr>
-        <w:t xml:space="preserve"> </w:t>
-      </w:r>
-      <w:r>
-        <w:rPr>
-          <w:rFonts w:hint="default" w:ascii="Times New Roman" w:hAnsi="Times New Roman" w:eastAsia="宋体" w:cs="Times New Roman"/>
-          <w:sz w:val="24"/>
-          <w:szCs w:val="18"/>
-          <w:lang w:val="en-US" w:eastAsia="zh-CN" w:bidi="ar-SA"/>
-        </w:rPr>
-        <w:t>Timer,WDT</w:t>
-      </w:r>
-      <w:r>
-        <w:rPr>
-          <w:rFonts w:hint="default" w:ascii="宋体" w:hAnsi="宋体" w:eastAsia="宋体" w:cs="宋体"/>
-          <w:sz w:val="24"/>
-          <w:szCs w:val="18"/>
-          <w:lang w:val="en-US" w:eastAsia="zh-CN" w:bidi="ar-SA"/>
-        </w:rPr>
-        <w:t>)、闰年自动转换、</w:t>
-      </w:r>
-      <w:r>
-        <w:rPr>
-          <w:rFonts w:hint="default" w:ascii="Times New Roman" w:hAnsi="Times New Roman" w:eastAsia="宋体" w:cs="Times New Roman"/>
-          <w:sz w:val="24"/>
-          <w:szCs w:val="18"/>
-          <w:lang w:val="en-US" w:eastAsia="zh-CN" w:bidi="ar-SA"/>
-        </w:rPr>
-        <w:t xml:space="preserve">12 </w:t>
-      </w:r>
-      <w:r>
-        <w:rPr>
-          <w:rFonts w:hint="default" w:ascii="宋体" w:hAnsi="宋体" w:eastAsia="宋体" w:cs="宋体"/>
-          <w:sz w:val="24"/>
-          <w:szCs w:val="18"/>
-          <w:lang w:val="en-US" w:eastAsia="zh-CN" w:bidi="ar-SA"/>
-        </w:rPr>
-        <w:t>小时制与</w:t>
-      </w:r>
-      <w:r>
-        <w:rPr>
-          <w:rFonts w:hint="default" w:ascii="Times New Roman" w:hAnsi="Times New Roman" w:eastAsia="宋体" w:cs="Times New Roman"/>
-          <w:sz w:val="24"/>
-          <w:szCs w:val="18"/>
-          <w:lang w:val="en-US" w:eastAsia="zh-CN" w:bidi="ar-SA"/>
-        </w:rPr>
-        <w:t xml:space="preserve"> 24 </w:t>
-      </w:r>
-      <w:r>
-        <w:rPr>
-          <w:rFonts w:hint="default" w:ascii="宋体" w:hAnsi="宋体" w:eastAsia="宋体" w:cs="宋体"/>
-          <w:sz w:val="24"/>
-          <w:szCs w:val="18"/>
-          <w:lang w:val="en-US" w:eastAsia="zh-CN" w:bidi="ar-SA"/>
-        </w:rPr>
-        <w:t>小时制切换、低电压检测、备用电源、可编程的时钟输出和晶振的温度补偿等。少数芯片，如</w:t>
-      </w:r>
-      <w:r>
-        <w:rPr>
-          <w:rFonts w:hint="default" w:ascii="Times New Roman" w:hAnsi="Times New Roman" w:eastAsia="宋体" w:cs="Times New Roman"/>
-          <w:sz w:val="24"/>
-          <w:szCs w:val="18"/>
-          <w:lang w:val="en-US" w:eastAsia="zh-CN" w:bidi="ar-SA"/>
-        </w:rPr>
-        <w:t>NXP</w:t>
-      </w:r>
-      <w:r>
-        <w:rPr>
-          <w:rFonts w:hint="default" w:ascii="宋体" w:hAnsi="宋体" w:eastAsia="宋体" w:cs="宋体"/>
-          <w:sz w:val="24"/>
-          <w:szCs w:val="18"/>
-          <w:lang w:val="en-US" w:eastAsia="zh-CN" w:bidi="ar-SA"/>
-        </w:rPr>
-        <w:t xml:space="preserve"> 公司的某款 </w:t>
-      </w:r>
-      <w:r>
-        <w:rPr>
-          <w:rFonts w:hint="default" w:ascii="Times New Roman" w:hAnsi="Times New Roman" w:eastAsia="宋体" w:cs="Times New Roman"/>
-          <w:sz w:val="24"/>
-          <w:szCs w:val="18"/>
-          <w:lang w:val="en-US" w:eastAsia="zh-CN" w:bidi="ar-SA"/>
-        </w:rPr>
-        <w:t>RTC</w:t>
-      </w:r>
-      <w:r>
-        <w:rPr>
-          <w:rFonts w:hint="default" w:ascii="宋体" w:hAnsi="宋体" w:eastAsia="宋体" w:cs="宋体"/>
-          <w:sz w:val="24"/>
-          <w:szCs w:val="18"/>
-          <w:lang w:val="en-US" w:eastAsia="zh-CN" w:bidi="ar-SA"/>
-        </w:rPr>
-        <w:t>芯片提供厘秒(百分之一秒)计时，它提供的</w:t>
-      </w:r>
-      <w:r>
-        <w:rPr>
-          <w:rFonts w:hint="default" w:ascii="Times New Roman" w:hAnsi="Times New Roman" w:eastAsia="宋体" w:cs="Times New Roman"/>
-          <w:sz w:val="24"/>
-          <w:szCs w:val="18"/>
-          <w:lang w:val="en-US" w:eastAsia="zh-CN" w:bidi="ar-SA"/>
-        </w:rPr>
-        <w:t>100Hz</w:t>
-      </w:r>
-      <w:r>
-        <w:rPr>
-          <w:rFonts w:hint="default" w:ascii="宋体" w:hAnsi="宋体" w:eastAsia="宋体" w:cs="宋体"/>
-          <w:sz w:val="24"/>
-          <w:szCs w:val="18"/>
-          <w:lang w:val="en-US" w:eastAsia="zh-CN" w:bidi="ar-SA"/>
-        </w:rPr>
-        <w:t>的时钟源抖动约为</w:t>
-      </w:r>
-      <w:r>
-        <w:rPr>
-          <w:rFonts w:hint="default" w:ascii="Times New Roman" w:hAnsi="Times New Roman" w:eastAsia="宋体" w:cs="Times New Roman"/>
-          <w:sz w:val="24"/>
-          <w:szCs w:val="18"/>
-          <w:lang w:val="en-US" w:eastAsia="zh-CN" w:bidi="ar-SA"/>
-        </w:rPr>
-        <w:t>3.91ms;Maxim</w:t>
-      </w:r>
-      <w:r>
-        <w:rPr>
-          <w:rFonts w:hint="default" w:ascii="宋体" w:hAnsi="宋体" w:eastAsia="宋体" w:cs="宋体"/>
-          <w:sz w:val="24"/>
-          <w:szCs w:val="18"/>
-          <w:lang w:val="en-US" w:eastAsia="zh-CN" w:bidi="ar-SA"/>
-        </w:rPr>
-        <w:t>公司某型号的</w:t>
-      </w:r>
-      <w:r>
-        <w:rPr>
-          <w:rFonts w:hint="default" w:ascii="Times New Roman" w:hAnsi="Times New Roman" w:eastAsia="宋体" w:cs="Times New Roman"/>
-          <w:sz w:val="24"/>
-          <w:szCs w:val="18"/>
-          <w:lang w:val="en-US" w:eastAsia="zh-CN" w:bidi="ar-SA"/>
-        </w:rPr>
-        <w:t>RTC</w:t>
-      </w:r>
-      <w:r>
-        <w:rPr>
-          <w:rFonts w:hint="default" w:ascii="宋体" w:hAnsi="宋体" w:eastAsia="宋体" w:cs="宋体"/>
-          <w:sz w:val="24"/>
-          <w:szCs w:val="18"/>
-          <w:lang w:val="en-US" w:eastAsia="zh-CN" w:bidi="ar-SA"/>
-        </w:rPr>
-        <w:t>芯片，它提供一个</w:t>
-      </w:r>
-      <w:r>
-        <w:rPr>
-          <w:rFonts w:hint="default" w:ascii="Times New Roman" w:hAnsi="Times New Roman" w:eastAsia="宋体" w:cs="Times New Roman"/>
-          <w:sz w:val="24"/>
-          <w:szCs w:val="18"/>
-          <w:lang w:val="en-US" w:eastAsia="zh-CN" w:bidi="ar-SA"/>
-        </w:rPr>
-        <w:t>4096K</w:t>
-      </w:r>
-      <w:r>
-        <w:rPr>
-          <w:rFonts w:hint="default" w:ascii="宋体" w:hAnsi="宋体" w:eastAsia="宋体" w:cs="宋体"/>
-          <w:sz w:val="24"/>
-          <w:szCs w:val="18"/>
-          <w:lang w:val="en-US" w:eastAsia="zh-CN" w:bidi="ar-SA"/>
-        </w:rPr>
-        <w:t>的</w:t>
-      </w:r>
-      <w:r>
-        <w:rPr>
-          <w:rFonts w:hint="default" w:ascii="Times New Roman" w:hAnsi="Times New Roman" w:eastAsia="宋体" w:cs="Times New Roman"/>
-          <w:sz w:val="24"/>
-          <w:szCs w:val="18"/>
-          <w:lang w:val="en-US" w:eastAsia="zh-CN" w:bidi="ar-SA"/>
-        </w:rPr>
-        <w:t>SRAM</w:t>
-      </w:r>
-      <w:r>
-        <w:rPr>
-          <w:rFonts w:hint="default" w:ascii="宋体" w:hAnsi="宋体" w:eastAsia="宋体" w:cs="宋体"/>
-          <w:sz w:val="24"/>
-          <w:szCs w:val="18"/>
-          <w:lang w:val="en-US" w:eastAsia="zh-CN" w:bidi="ar-SA"/>
-        </w:rPr>
-        <w:t>存储器。各大厂商给</w:t>
-      </w:r>
-      <w:r>
-        <w:rPr>
-          <w:rFonts w:hint="default" w:ascii="Times New Roman" w:hAnsi="Times New Roman" w:eastAsia="宋体" w:cs="Times New Roman"/>
-          <w:sz w:val="24"/>
-          <w:szCs w:val="18"/>
-          <w:lang w:val="en-US" w:eastAsia="zh-CN" w:bidi="ar-SA"/>
-        </w:rPr>
-        <w:t>RTC</w:t>
-      </w:r>
-      <w:r>
-        <w:rPr>
-          <w:rFonts w:hint="default" w:ascii="宋体" w:hAnsi="宋体" w:eastAsia="宋体" w:cs="宋体"/>
-          <w:sz w:val="24"/>
-          <w:szCs w:val="18"/>
-          <w:lang w:val="en-US" w:eastAsia="zh-CN" w:bidi="ar-SA"/>
-        </w:rPr>
-        <w:t>芯片增加了许多额外的功能，这使得</w:t>
-      </w:r>
-      <w:r>
-        <w:rPr>
-          <w:rFonts w:hint="default" w:ascii="Times New Roman" w:hAnsi="Times New Roman" w:eastAsia="宋体" w:cs="Times New Roman"/>
-          <w:sz w:val="24"/>
-          <w:szCs w:val="18"/>
-          <w:lang w:val="en-US" w:eastAsia="zh-CN" w:bidi="ar-SA"/>
-        </w:rPr>
-        <w:t>RTC</w:t>
-      </w:r>
-      <w:r>
-        <w:rPr>
-          <w:rFonts w:hint="default" w:ascii="宋体" w:hAnsi="宋体" w:eastAsia="宋体" w:cs="宋体"/>
-          <w:sz w:val="24"/>
-          <w:szCs w:val="18"/>
-          <w:lang w:val="en-US" w:eastAsia="zh-CN" w:bidi="ar-SA"/>
-        </w:rPr>
-        <w:t>芯片已不仅仅是一个计时芯片，它还为微控制单元(</w:t>
-      </w:r>
-      <w:r>
-        <w:rPr>
-          <w:rFonts w:hint="default" w:ascii="Times New Roman" w:hAnsi="Times New Roman" w:eastAsia="宋体" w:cs="Times New Roman"/>
-          <w:sz w:val="24"/>
-          <w:szCs w:val="18"/>
-          <w:lang w:val="en-US" w:eastAsia="zh-CN" w:bidi="ar-SA"/>
-        </w:rPr>
-        <w:t>Microcontroller Unit</w:t>
-      </w:r>
-      <w:r>
-        <w:rPr>
-          <w:rFonts w:hint="default" w:ascii="宋体" w:hAnsi="宋体" w:eastAsia="宋体" w:cs="宋体"/>
-          <w:sz w:val="24"/>
-          <w:szCs w:val="18"/>
-          <w:lang w:val="en-US" w:eastAsia="zh-CN" w:bidi="ar-SA"/>
-        </w:rPr>
-        <w:t>，</w:t>
-      </w:r>
-      <w:r>
-        <w:rPr>
-          <w:rFonts w:hint="default" w:ascii="Times New Roman" w:hAnsi="Times New Roman" w:eastAsia="宋体" w:cs="Times New Roman"/>
-          <w:sz w:val="24"/>
-          <w:szCs w:val="18"/>
-          <w:lang w:val="en-US" w:eastAsia="zh-CN" w:bidi="ar-SA"/>
-        </w:rPr>
-        <w:t>MCU</w:t>
-      </w:r>
-      <w:r>
-        <w:rPr>
-          <w:rFonts w:hint="default" w:ascii="宋体" w:hAnsi="宋体" w:eastAsia="宋体" w:cs="宋体"/>
-          <w:sz w:val="24"/>
-          <w:szCs w:val="18"/>
-          <w:lang w:val="en-US" w:eastAsia="zh-CN" w:bidi="ar-SA"/>
-        </w:rPr>
-        <w:t>)提供其他的扩展功能，如存储器和看门狗等功能，</w:t>
+        <w:t>多种，本论文分析总结了市场上最受</w:t>
       </w:r>
     </w:p>
     <w:p>
@@ -7510,16 +6861,396 @@
         <w:ind w:firstLine="480" w:firstLineChars="200"/>
         <w:textAlignment w:val="auto"/>
         <w:rPr>
-          <w:rFonts w:eastAsiaTheme="minorEastAsia"/>
-        </w:rPr>
-      </w:pPr>
-      <w:r>
-        <w:rPr>
           <w:rFonts w:hint="default" w:ascii="宋体" w:hAnsi="宋体" w:eastAsia="宋体" w:cs="宋体"/>
           <w:sz w:val="24"/>
           <w:szCs w:val="18"/>
           <w:lang w:val="en-US" w:eastAsia="zh-CN" w:bidi="ar-SA"/>
         </w:rPr>
+      </w:pPr>
+      <w:r>
+        <w:rPr>
+          <w:rFonts w:hint="default" w:ascii="宋体" w:hAnsi="宋体" w:eastAsia="宋体" w:cs="宋体"/>
+          <w:sz w:val="24"/>
+          <w:szCs w:val="18"/>
+          <w:lang w:val="en-US" w:eastAsia="zh-CN" w:bidi="ar-SA"/>
+        </w:rPr>
+        <w:t>欢迎的国内外</w:t>
+      </w:r>
+      <w:r>
+        <w:rPr>
+          <w:rFonts w:hint="default" w:ascii="Times New Roman" w:hAnsi="Times New Roman" w:eastAsia="宋体" w:cs="Times New Roman"/>
+          <w:sz w:val="24"/>
+          <w:szCs w:val="18"/>
+          <w:lang w:val="en-US" w:eastAsia="zh-CN" w:bidi="ar-SA"/>
+        </w:rPr>
+        <w:t>10</w:t>
+      </w:r>
+      <w:r>
+        <w:rPr>
+          <w:rFonts w:hint="default" w:ascii="宋体" w:hAnsi="宋体" w:eastAsia="宋体" w:cs="宋体"/>
+          <w:sz w:val="24"/>
+          <w:szCs w:val="18"/>
+          <w:lang w:val="en-US" w:eastAsia="zh-CN" w:bidi="ar-SA"/>
+        </w:rPr>
+        <w:t xml:space="preserve">余家公司(包括 </w:t>
+      </w:r>
+      <w:r>
+        <w:rPr>
+          <w:rFonts w:hint="default" w:ascii="Times New Roman" w:hAnsi="Times New Roman" w:eastAsia="宋体" w:cs="Times New Roman"/>
+          <w:sz w:val="24"/>
+          <w:szCs w:val="18"/>
+          <w:lang w:val="en-US" w:eastAsia="zh-CN" w:bidi="ar-SA"/>
+        </w:rPr>
+        <w:t>Maxim、ST、TI、NXP</w:t>
+      </w:r>
+      <w:r>
+        <w:rPr>
+          <w:rFonts w:hint="default" w:ascii="宋体" w:hAnsi="宋体" w:eastAsia="宋体" w:cs="宋体"/>
+          <w:sz w:val="24"/>
+          <w:szCs w:val="18"/>
+          <w:lang w:val="en-US" w:eastAsia="zh-CN" w:bidi="ar-SA"/>
+        </w:rPr>
+        <w:t xml:space="preserve">、上海贝岭等)的几十款 </w:t>
+      </w:r>
+      <w:r>
+        <w:rPr>
+          <w:rFonts w:hint="default" w:ascii="Times New Roman" w:hAnsi="Times New Roman" w:eastAsia="宋体" w:cs="Times New Roman"/>
+          <w:sz w:val="24"/>
+          <w:szCs w:val="18"/>
+          <w:lang w:val="en-US" w:eastAsia="zh-CN" w:bidi="ar-SA"/>
+        </w:rPr>
+        <w:t>RTC</w:t>
+      </w:r>
+      <w:r>
+        <w:rPr>
+          <w:rFonts w:hint="default" w:ascii="宋体" w:hAnsi="宋体" w:eastAsia="宋体" w:cs="宋体"/>
+          <w:sz w:val="24"/>
+          <w:szCs w:val="18"/>
+          <w:lang w:val="en-US" w:eastAsia="zh-CN" w:bidi="ar-SA"/>
+        </w:rPr>
+        <w:t>芯片，总体来说，新款</w:t>
+      </w:r>
+      <w:r>
+        <w:rPr>
+          <w:rFonts w:hint="default" w:ascii="Times New Roman" w:hAnsi="Times New Roman" w:eastAsia="宋体" w:cs="Times New Roman"/>
+          <w:sz w:val="24"/>
+          <w:szCs w:val="18"/>
+          <w:lang w:val="en-US" w:eastAsia="zh-CN" w:bidi="ar-SA"/>
+        </w:rPr>
+        <w:t>RTC</w:t>
+      </w:r>
+      <w:r>
+        <w:rPr>
+          <w:rFonts w:hint="default" w:ascii="宋体" w:hAnsi="宋体" w:eastAsia="宋体" w:cs="宋体"/>
+          <w:sz w:val="24"/>
+          <w:szCs w:val="18"/>
+          <w:lang w:val="en-US" w:eastAsia="zh-CN" w:bidi="ar-SA"/>
+        </w:rPr>
+        <w:t>芯片的功能包括:万年历、闹钟、看门狗定时器(</w:t>
+      </w:r>
+      <w:r>
+        <w:rPr>
+          <w:rFonts w:hint="default" w:ascii="Times New Roman" w:hAnsi="Times New Roman" w:eastAsia="宋体" w:cs="Times New Roman"/>
+          <w:sz w:val="24"/>
+          <w:szCs w:val="18"/>
+          <w:lang w:val="en-US" w:eastAsia="zh-CN" w:bidi="ar-SA"/>
+        </w:rPr>
+        <w:t>Watchdog</w:t>
+      </w:r>
+      <w:r>
+        <w:rPr>
+          <w:rFonts w:hint="default" w:ascii="宋体" w:hAnsi="宋体" w:eastAsia="宋体" w:cs="宋体"/>
+          <w:sz w:val="24"/>
+          <w:szCs w:val="18"/>
+          <w:lang w:val="en-US" w:eastAsia="zh-CN" w:bidi="ar-SA"/>
+        </w:rPr>
+        <w:t xml:space="preserve"> </w:t>
+      </w:r>
+      <w:r>
+        <w:rPr>
+          <w:rFonts w:hint="default" w:ascii="Times New Roman" w:hAnsi="Times New Roman" w:eastAsia="宋体" w:cs="Times New Roman"/>
+          <w:sz w:val="24"/>
+          <w:szCs w:val="18"/>
+          <w:lang w:val="en-US" w:eastAsia="zh-CN" w:bidi="ar-SA"/>
+        </w:rPr>
+        <w:t>Timer,WDT</w:t>
+      </w:r>
+      <w:r>
+        <w:rPr>
+          <w:rFonts w:hint="default" w:ascii="宋体" w:hAnsi="宋体" w:eastAsia="宋体" w:cs="宋体"/>
+          <w:sz w:val="24"/>
+          <w:szCs w:val="18"/>
+          <w:lang w:val="en-US" w:eastAsia="zh-CN" w:bidi="ar-SA"/>
+        </w:rPr>
+        <w:t>)、闰年自动转换、</w:t>
+      </w:r>
+      <w:r>
+        <w:rPr>
+          <w:rFonts w:hint="default" w:ascii="Times New Roman" w:hAnsi="Times New Roman" w:eastAsia="宋体" w:cs="Times New Roman"/>
+          <w:sz w:val="24"/>
+          <w:szCs w:val="18"/>
+          <w:lang w:val="en-US" w:eastAsia="zh-CN" w:bidi="ar-SA"/>
+        </w:rPr>
+        <w:t xml:space="preserve">12 </w:t>
+      </w:r>
+      <w:r>
+        <w:rPr>
+          <w:rFonts w:hint="default" w:ascii="宋体" w:hAnsi="宋体" w:eastAsia="宋体" w:cs="宋体"/>
+          <w:sz w:val="24"/>
+          <w:szCs w:val="18"/>
+          <w:lang w:val="en-US" w:eastAsia="zh-CN" w:bidi="ar-SA"/>
+        </w:rPr>
+        <w:t>小时制与</w:t>
+      </w:r>
+      <w:r>
+        <w:rPr>
+          <w:rFonts w:hint="default" w:ascii="Times New Roman" w:hAnsi="Times New Roman" w:eastAsia="宋体" w:cs="Times New Roman"/>
+          <w:sz w:val="24"/>
+          <w:szCs w:val="18"/>
+          <w:lang w:val="en-US" w:eastAsia="zh-CN" w:bidi="ar-SA"/>
+        </w:rPr>
+        <w:t xml:space="preserve"> 24 </w:t>
+      </w:r>
+      <w:r>
+        <w:rPr>
+          <w:rFonts w:hint="default" w:ascii="宋体" w:hAnsi="宋体" w:eastAsia="宋体" w:cs="宋体"/>
+          <w:sz w:val="24"/>
+          <w:szCs w:val="18"/>
+          <w:lang w:val="en-US" w:eastAsia="zh-CN" w:bidi="ar-SA"/>
+        </w:rPr>
+        <w:t>小时制切换、低电压检测、备用电源、可编程的时钟输出和晶振的温度补偿等。少数芯片，如</w:t>
+      </w:r>
+      <w:r>
+        <w:rPr>
+          <w:rFonts w:hint="default" w:ascii="Times New Roman" w:hAnsi="Times New Roman" w:eastAsia="宋体" w:cs="Times New Roman"/>
+          <w:sz w:val="24"/>
+          <w:szCs w:val="18"/>
+          <w:lang w:val="en-US" w:eastAsia="zh-CN" w:bidi="ar-SA"/>
+        </w:rPr>
+        <w:t>NXP</w:t>
+      </w:r>
+      <w:r>
+        <w:rPr>
+          <w:rFonts w:hint="default" w:ascii="宋体" w:hAnsi="宋体" w:eastAsia="宋体" w:cs="宋体"/>
+          <w:sz w:val="24"/>
+          <w:szCs w:val="18"/>
+          <w:lang w:val="en-US" w:eastAsia="zh-CN" w:bidi="ar-SA"/>
+        </w:rPr>
+        <w:t xml:space="preserve"> 公司的某款 </w:t>
+      </w:r>
+      <w:r>
+        <w:rPr>
+          <w:rFonts w:hint="default" w:ascii="Times New Roman" w:hAnsi="Times New Roman" w:eastAsia="宋体" w:cs="Times New Roman"/>
+          <w:sz w:val="24"/>
+          <w:szCs w:val="18"/>
+          <w:lang w:val="en-US" w:eastAsia="zh-CN" w:bidi="ar-SA"/>
+        </w:rPr>
+        <w:t>RTC</w:t>
+      </w:r>
+      <w:r>
+        <w:rPr>
+          <w:rFonts w:hint="default" w:ascii="宋体" w:hAnsi="宋体" w:eastAsia="宋体" w:cs="宋体"/>
+          <w:sz w:val="24"/>
+          <w:szCs w:val="18"/>
+          <w:lang w:val="en-US" w:eastAsia="zh-CN" w:bidi="ar-SA"/>
+        </w:rPr>
+        <w:t>芯片提供厘秒(百分之一秒)计时，它提供的</w:t>
+      </w:r>
+      <w:r>
+        <w:rPr>
+          <w:rFonts w:hint="default" w:ascii="Times New Roman" w:hAnsi="Times New Roman" w:eastAsia="宋体" w:cs="Times New Roman"/>
+          <w:sz w:val="24"/>
+          <w:szCs w:val="18"/>
+          <w:lang w:val="en-US" w:eastAsia="zh-CN" w:bidi="ar-SA"/>
+        </w:rPr>
+        <w:t>100Hz</w:t>
+      </w:r>
+      <w:r>
+        <w:rPr>
+          <w:rFonts w:hint="default" w:ascii="宋体" w:hAnsi="宋体" w:eastAsia="宋体" w:cs="宋体"/>
+          <w:sz w:val="24"/>
+          <w:szCs w:val="18"/>
+          <w:lang w:val="en-US" w:eastAsia="zh-CN" w:bidi="ar-SA"/>
+        </w:rPr>
+        <w:t>的时钟源抖动约为</w:t>
+      </w:r>
+      <w:r>
+        <w:rPr>
+          <w:rFonts w:hint="default" w:ascii="Times New Roman" w:hAnsi="Times New Roman" w:eastAsia="宋体" w:cs="Times New Roman"/>
+          <w:sz w:val="24"/>
+          <w:szCs w:val="18"/>
+          <w:lang w:val="en-US" w:eastAsia="zh-CN" w:bidi="ar-SA"/>
+        </w:rPr>
+        <w:t>3.91ms;Maxim</w:t>
+      </w:r>
+      <w:r>
+        <w:rPr>
+          <w:rFonts w:hint="default" w:ascii="宋体" w:hAnsi="宋体" w:eastAsia="宋体" w:cs="宋体"/>
+          <w:sz w:val="24"/>
+          <w:szCs w:val="18"/>
+          <w:lang w:val="en-US" w:eastAsia="zh-CN" w:bidi="ar-SA"/>
+        </w:rPr>
+        <w:t>公司某型号的</w:t>
+      </w:r>
+      <w:r>
+        <w:rPr>
+          <w:rFonts w:hint="default" w:ascii="Times New Roman" w:hAnsi="Times New Roman" w:eastAsia="宋体" w:cs="Times New Roman"/>
+          <w:sz w:val="24"/>
+          <w:szCs w:val="18"/>
+          <w:lang w:val="en-US" w:eastAsia="zh-CN" w:bidi="ar-SA"/>
+        </w:rPr>
+        <w:t>RTC</w:t>
+      </w:r>
+      <w:r>
+        <w:rPr>
+          <w:rFonts w:hint="default" w:ascii="宋体" w:hAnsi="宋体" w:eastAsia="宋体" w:cs="宋体"/>
+          <w:sz w:val="24"/>
+          <w:szCs w:val="18"/>
+          <w:lang w:val="en-US" w:eastAsia="zh-CN" w:bidi="ar-SA"/>
+        </w:rPr>
+        <w:t>芯片，它提供一个</w:t>
+      </w:r>
+      <w:r>
+        <w:rPr>
+          <w:rFonts w:hint="default" w:ascii="Times New Roman" w:hAnsi="Times New Roman" w:eastAsia="宋体" w:cs="Times New Roman"/>
+          <w:sz w:val="24"/>
+          <w:szCs w:val="18"/>
+          <w:lang w:val="en-US" w:eastAsia="zh-CN" w:bidi="ar-SA"/>
+        </w:rPr>
+        <w:t>4096K</w:t>
+      </w:r>
+      <w:r>
+        <w:rPr>
+          <w:rFonts w:hint="default" w:ascii="宋体" w:hAnsi="宋体" w:eastAsia="宋体" w:cs="宋体"/>
+          <w:sz w:val="24"/>
+          <w:szCs w:val="18"/>
+          <w:lang w:val="en-US" w:eastAsia="zh-CN" w:bidi="ar-SA"/>
+        </w:rPr>
+        <w:t>的</w:t>
+      </w:r>
+      <w:r>
+        <w:rPr>
+          <w:rFonts w:hint="default" w:ascii="Times New Roman" w:hAnsi="Times New Roman" w:eastAsia="宋体" w:cs="Times New Roman"/>
+          <w:sz w:val="24"/>
+          <w:szCs w:val="18"/>
+          <w:lang w:val="en-US" w:eastAsia="zh-CN" w:bidi="ar-SA"/>
+        </w:rPr>
+        <w:t>SRAM</w:t>
+      </w:r>
+      <w:r>
+        <w:rPr>
+          <w:rFonts w:hint="default" w:ascii="宋体" w:hAnsi="宋体" w:eastAsia="宋体" w:cs="宋体"/>
+          <w:sz w:val="24"/>
+          <w:szCs w:val="18"/>
+          <w:lang w:val="en-US" w:eastAsia="zh-CN" w:bidi="ar-SA"/>
+        </w:rPr>
+        <w:t>存储器。各大厂商给</w:t>
+      </w:r>
+      <w:r>
+        <w:rPr>
+          <w:rFonts w:hint="default" w:ascii="Times New Roman" w:hAnsi="Times New Roman" w:eastAsia="宋体" w:cs="Times New Roman"/>
+          <w:sz w:val="24"/>
+          <w:szCs w:val="18"/>
+          <w:lang w:val="en-US" w:eastAsia="zh-CN" w:bidi="ar-SA"/>
+        </w:rPr>
+        <w:t>RTC</w:t>
+      </w:r>
+      <w:r>
+        <w:rPr>
+          <w:rFonts w:hint="default" w:ascii="宋体" w:hAnsi="宋体" w:eastAsia="宋体" w:cs="宋体"/>
+          <w:sz w:val="24"/>
+          <w:szCs w:val="18"/>
+          <w:lang w:val="en-US" w:eastAsia="zh-CN" w:bidi="ar-SA"/>
+        </w:rPr>
+        <w:t>芯片增加了许多额外的功能，这使得</w:t>
+      </w:r>
+      <w:r>
+        <w:rPr>
+          <w:rFonts w:hint="default" w:ascii="Times New Roman" w:hAnsi="Times New Roman" w:eastAsia="宋体" w:cs="Times New Roman"/>
+          <w:sz w:val="24"/>
+          <w:szCs w:val="18"/>
+          <w:lang w:val="en-US" w:eastAsia="zh-CN" w:bidi="ar-SA"/>
+        </w:rPr>
+        <w:t>RTC</w:t>
+      </w:r>
+      <w:r>
+        <w:rPr>
+          <w:rFonts w:hint="default" w:ascii="宋体" w:hAnsi="宋体" w:eastAsia="宋体" w:cs="宋体"/>
+          <w:sz w:val="24"/>
+          <w:szCs w:val="18"/>
+          <w:lang w:val="en-US" w:eastAsia="zh-CN" w:bidi="ar-SA"/>
+        </w:rPr>
+        <w:t>芯片已不仅仅是一个计时芯片，它还为微控制单元(</w:t>
+      </w:r>
+      <w:r>
+        <w:rPr>
+          <w:rFonts w:hint="default" w:ascii="Times New Roman" w:hAnsi="Times New Roman" w:eastAsia="宋体" w:cs="Times New Roman"/>
+          <w:sz w:val="24"/>
+          <w:szCs w:val="18"/>
+          <w:lang w:val="en-US" w:eastAsia="zh-CN" w:bidi="ar-SA"/>
+        </w:rPr>
+        <w:t>Microcontroller Unit</w:t>
+      </w:r>
+      <w:r>
+        <w:rPr>
+          <w:rFonts w:hint="default" w:ascii="宋体" w:hAnsi="宋体" w:eastAsia="宋体" w:cs="宋体"/>
+          <w:sz w:val="24"/>
+          <w:szCs w:val="18"/>
+          <w:lang w:val="en-US" w:eastAsia="zh-CN" w:bidi="ar-SA"/>
+        </w:rPr>
+        <w:t>，</w:t>
+      </w:r>
+      <w:r>
+        <w:rPr>
+          <w:rFonts w:hint="default" w:ascii="Times New Roman" w:hAnsi="Times New Roman" w:eastAsia="宋体" w:cs="Times New Roman"/>
+          <w:sz w:val="24"/>
+          <w:szCs w:val="18"/>
+          <w:lang w:val="en-US" w:eastAsia="zh-CN" w:bidi="ar-SA"/>
+        </w:rPr>
+        <w:t>MCU</w:t>
+      </w:r>
+      <w:r>
+        <w:rPr>
+          <w:rFonts w:hint="default" w:ascii="宋体" w:hAnsi="宋体" w:eastAsia="宋体" w:cs="宋体"/>
+          <w:sz w:val="24"/>
+          <w:szCs w:val="18"/>
+          <w:lang w:val="en-US" w:eastAsia="zh-CN" w:bidi="ar-SA"/>
+        </w:rPr>
+        <w:t>)提供其他的扩展功能，如存储器和看门狗等功能，</w:t>
+      </w:r>
+    </w:p>
+    <w:p>
+      <w:pPr>
+        <w:keepNext w:val="0"/>
+        <w:keepLines w:val="0"/>
+        <w:pageBreakBefore w:val="0"/>
+        <w:widowControl w:val="0"/>
+        <w:kinsoku/>
+        <w:wordWrap/>
+        <w:overflowPunct/>
+        <w:topLinePunct w:val="0"/>
+        <w:autoSpaceDE/>
+        <w:autoSpaceDN/>
+        <w:bidi w:val="0"/>
+        <w:adjustRightInd/>
+        <w:snapToGrid/>
+        <w:spacing w:line="520" w:lineRule="exact"/>
+        <w:ind w:firstLine="480" w:firstLineChars="200"/>
+        <w:textAlignment w:val="auto"/>
+        <w:rPr>
+          <w:rFonts w:hint="default" w:ascii="宋体" w:hAnsi="宋体" w:eastAsia="宋体" w:cs="宋体"/>
+          <w:sz w:val="24"/>
+          <w:szCs w:val="18"/>
+          <w:lang w:val="en-US" w:eastAsia="zh-CN" w:bidi="ar-SA"/>
+        </w:rPr>
+      </w:pPr>
+      <w:r>
+        <w:rPr>
+          <w:rFonts w:hint="default" w:ascii="宋体" w:hAnsi="宋体" w:eastAsia="宋体" w:cs="宋体"/>
+          <w:sz w:val="24"/>
+          <w:szCs w:val="18"/>
+          <w:lang w:val="en-US" w:eastAsia="zh-CN" w:bidi="ar-SA"/>
+        </w:rPr>
         <w:t>随着电子设备对功耗的要求越来越高，</w:t>
       </w:r>
       <w:r>
@@ -7918,6 +7649,30 @@
         </w:rPr>
         <w:t>芯片无论在产品种类还是在产品性能上都有一定差距。</w:t>
       </w:r>
+    </w:p>
+    <w:p>
+      <w:pPr>
+        <w:rPr>
+          <w:rFonts w:hint="default" w:ascii="宋体" w:hAnsi="宋体" w:eastAsia="宋体" w:cs="宋体"/>
+          <w:sz w:val="24"/>
+          <w:szCs w:val="18"/>
+          <w:lang w:val="en-US" w:eastAsia="zh-CN" w:bidi="ar-SA"/>
+        </w:rPr>
+      </w:pPr>
+      <w:r>
+        <w:rPr>
+          <w:rFonts w:hint="default" w:ascii="宋体" w:hAnsi="宋体" w:eastAsia="宋体" w:cs="宋体"/>
+          <w:sz w:val="24"/>
+          <w:szCs w:val="18"/>
+          <w:lang w:val="en-US" w:eastAsia="zh-CN" w:bidi="ar-SA"/>
+        </w:rPr>
+        <w:br w:type="page"/>
+      </w:r>
+    </w:p>
+    <w:p>
+      <w:pPr>
+        <w:pStyle w:val="2"/>
+      </w:pPr>
     </w:p>
     <w:p>
       <w:pPr>
@@ -7929,8 +7684,8 @@
           <w:sz w:val="22"/>
         </w:rPr>
       </w:pPr>
-      <w:bookmarkStart w:id="11" w:name="_Toc21180"/>
-      <w:bookmarkStart w:id="12" w:name="_Toc1916"/>
+      <w:bookmarkStart w:id="11" w:name="_Toc1916"/>
+      <w:bookmarkStart w:id="12" w:name="_Toc18234"/>
       <w:r>
         <w:rPr>
           <w:rFonts w:hint="eastAsia"/>
@@ -7942,13 +7697,6 @@
       </w:r>
       <w:r>
         <w:rPr>
-          <w:rStyle w:val="20"/>
-          <w:rFonts w:ascii="Times New Roman" w:hAnsi="Times New Roman" w:eastAsia="Times New Roman" w:cs="Times New Roman"/>
-        </w:rPr>
-        <w:commentReference w:id="25"/>
-      </w:r>
-      <w:r>
-        <w:rPr>
           <w:rFonts w:hint="eastAsia"/>
           <w:spacing w:val="-1"/>
           <w:sz w:val="30"/>
@@ -7975,8 +7723,8 @@
       </w:pPr>
       <w:bookmarkStart w:id="13" w:name="_bookmark1"/>
       <w:bookmarkEnd w:id="13"/>
-      <w:bookmarkStart w:id="14" w:name="_Toc8092"/>
-      <w:bookmarkStart w:id="15" w:name="_Toc17692"/>
+      <w:bookmarkStart w:id="14" w:name="_Toc17692"/>
+      <w:bookmarkStart w:id="15" w:name="_Toc26894"/>
       <w:r>
         <w:rPr>
           <w:rFonts w:hint="eastAsia"/>
@@ -8295,7 +8043,7 @@
       <w:bookmarkStart w:id="16" w:name="_bookmark2"/>
       <w:bookmarkEnd w:id="16"/>
       <w:bookmarkStart w:id="17" w:name="_Toc9184"/>
-      <w:bookmarkStart w:id="18" w:name="_Toc17766"/>
+      <w:bookmarkStart w:id="18" w:name="_Toc7949"/>
       <w:r>
         <w:rPr>
           <w:rFonts w:hint="eastAsia"/>
@@ -8329,8 +8077,8 @@
       </w:pPr>
       <w:bookmarkStart w:id="19" w:name="_bookmark3"/>
       <w:bookmarkEnd w:id="19"/>
-      <w:bookmarkStart w:id="20" w:name="_Toc26232"/>
-      <w:bookmarkStart w:id="21" w:name="_Toc3928"/>
+      <w:bookmarkStart w:id="20" w:name="_Toc3928"/>
+      <w:bookmarkStart w:id="21" w:name="_Toc14156"/>
       <w:r>
         <w:rPr>
           <w:rFonts w:hint="eastAsia" w:ascii="黑体" w:hAnsi="黑体" w:eastAsia="黑体"/>
@@ -8340,15 +8088,6 @@
           <w:szCs w:val="24"/>
         </w:rPr>
         <w:t xml:space="preserve">2.2.1 </w:t>
-      </w:r>
-      <w:r>
-        <w:rPr>
-          <w:rStyle w:val="20"/>
-          <w:rFonts w:ascii="Times New Roman" w:hAnsi="Times New Roman" w:eastAsia="Times New Roman" w:cs="Times New Roman"/>
-          <w:b w:val="0"/>
-          <w:bCs w:val="0"/>
-        </w:rPr>
-        <w:commentReference w:id="26"/>
       </w:r>
       <w:r>
         <w:rPr>
@@ -8601,9 +8340,6 @@
           <w:sz w:val="20"/>
         </w:rPr>
       </w:pPr>
-      <w:r>
-        <w:commentReference w:id="27"/>
-      </w:r>
     </w:p>
     <w:p>
       <w:pPr>
@@ -8622,8 +8358,8 @@
       </w:pPr>
       <w:bookmarkStart w:id="22" w:name="_bookmark5"/>
       <w:bookmarkEnd w:id="22"/>
-      <w:bookmarkStart w:id="23" w:name="_Toc25822"/>
-      <w:bookmarkStart w:id="24" w:name="_Toc2453"/>
+      <w:bookmarkStart w:id="23" w:name="_Toc2453"/>
+      <w:bookmarkStart w:id="24" w:name="_Toc22982"/>
       <w:r>
         <w:rPr>
           <w:rFonts w:hint="eastAsia" w:ascii="黑体" w:hAnsi="黑体" w:eastAsia="黑体" w:cs="黑体"/>
@@ -8758,8 +8494,9 @@
     <w:p>
       <w:pPr>
         <w:pStyle w:val="2"/>
-        <w:rPr>
-          <w:rFonts w:hint="eastAsia" w:ascii="Times New Roman" w:hAnsi="Times New Roman" w:cs="宋体" w:eastAsiaTheme="minorEastAsia"/>
+        <w:ind w:firstLine="480"/>
+        <w:rPr>
+          <w:rFonts w:hint="eastAsia" w:cs="Times New Roman" w:asciiTheme="minorEastAsia" w:hAnsiTheme="minorEastAsia" w:eastAsiaTheme="minorEastAsia"/>
           <w:b/>
           <w:bCs/>
           <w:kern w:val="0"/>
@@ -8770,7 +8507,7 @@
       </w:pPr>
       <w:r>
         <w:rPr>
-          <w:rFonts w:hint="eastAsia" w:ascii="Times New Roman" w:hAnsi="Times New Roman" w:cs="宋体" w:eastAsiaTheme="minorEastAsia"/>
+          <w:rFonts w:hint="eastAsia" w:cs="Times New Roman" w:asciiTheme="minorEastAsia" w:hAnsiTheme="minorEastAsia" w:eastAsiaTheme="minorEastAsia"/>
           <w:b/>
           <w:bCs/>
           <w:kern w:val="0"/>
@@ -8778,7 +8515,7 @@
           <w:szCs w:val="24"/>
           <w:lang w:val="en-US" w:eastAsia="zh-CN" w:bidi="ar-SA"/>
         </w:rPr>
-        <w:t>图2.3 DHT11传感器图</w:t>
+        <w:t>图2.2.2 DHT11传感器图</w:t>
       </w:r>
     </w:p>
     <w:p>
@@ -8813,7 +8550,27 @@
           <w:szCs w:val="24"/>
           <w:lang w:val="en-US" w:eastAsia="zh-CN"/>
         </w:rPr>
-        <w:t>BH1750传感器：用于测量光照强度，并将结果以数字形式输出，采用数字输出接口，通过I2C总线与微控制器或单片机进行通信，能够测量0到65535勒克斯(Lux)范围内的光照强度，覆盖了从极低到极高的光照环境，且支持多种分辨率的测量模式，用户可以根据实际需求选择合适的分辨率，以达到最佳的测量效果。如图2.4所示。</w:t>
+        <w:t>BH1750传感器：用于测量光照强度，并将结果以数字形式输出，采用数字输出接口，通过I2C总线与微控制器或单片机进行通信，能够测量0到65535勒克斯(Lux)范围内的光照强度，覆盖了从极低到极高的光照环境，且支持多种分辨率的测量模式，用户可以根据实际需求选择合适的分辨率，以达到最佳的测量效果。如图2.</w:t>
+      </w:r>
+      <w:r>
+        <w:rPr>
+          <w:rFonts w:hint="eastAsia" w:eastAsia="宋体" w:cs="Times New Roman"/>
+          <w:color w:val="000000"/>
+          <w:sz w:val="24"/>
+          <w:szCs w:val="24"/>
+          <w:lang w:val="en-US" w:eastAsia="zh-CN"/>
+        </w:rPr>
+        <w:t>2.2</w:t>
+      </w:r>
+      <w:r>
+        <w:rPr>
+          <w:rFonts w:hint="eastAsia" w:ascii="Times New Roman" w:hAnsi="Times New Roman" w:eastAsia="宋体" w:cs="Times New Roman"/>
+          <w:color w:val="000000"/>
+          <w:sz w:val="24"/>
+          <w:szCs w:val="24"/>
+          <w:lang w:val="en-US" w:eastAsia="zh-CN"/>
+        </w:rPr>
+        <w:t>所示。</w:t>
       </w:r>
     </w:p>
     <w:p>
@@ -8916,7 +8673,7 @@
           <w:szCs w:val="24"/>
           <w:lang w:val="en-US" w:eastAsia="zh-CN" w:bidi="ar-SA"/>
         </w:rPr>
-        <w:t>4 BH1750传感器图</w:t>
+        <w:t>2.2 BH1750传感器图</w:t>
       </w:r>
     </w:p>
     <w:p>
@@ -8950,8 +8707,8 @@
           <w:lang w:val="en-US" w:eastAsia="zh-CN"/>
         </w:rPr>
       </w:pPr>
-      <w:bookmarkStart w:id="25" w:name="_Toc14857"/>
-      <w:bookmarkStart w:id="26" w:name="_Toc10531"/>
+      <w:bookmarkStart w:id="25" w:name="_Toc10531"/>
+      <w:bookmarkStart w:id="26" w:name="_Toc8932"/>
       <w:r>
         <w:rPr>
           <w:rFonts w:hint="eastAsia" w:ascii="黑体" w:hAnsi="黑体" w:eastAsia="黑体"/>
@@ -9263,7 +9020,7 @@
           <w:szCs w:val="24"/>
           <w:lang w:val="en-US" w:eastAsia="zh-CN"/>
         </w:rPr>
-        <w:t>5</w:t>
+        <w:t>2.3</w:t>
       </w:r>
       <w:r>
         <w:rPr>
@@ -9374,7 +9131,7 @@
           <w:szCs w:val="24"/>
           <w:lang w:val="en-US" w:eastAsia="zh-CN" w:bidi="ar-SA"/>
         </w:rPr>
-        <w:t>图2.5 OLED显示屏图</w:t>
+        <w:t>图2.2.3 OLED显示屏图</w:t>
       </w:r>
     </w:p>
     <w:p>
@@ -9406,7 +9163,7 @@
       <w:bookmarkStart w:id="27" w:name="_bookmark7"/>
       <w:bookmarkEnd w:id="27"/>
       <w:bookmarkStart w:id="28" w:name="_Toc4886"/>
-      <w:bookmarkStart w:id="29" w:name="_Toc10722"/>
+      <w:bookmarkStart w:id="29" w:name="_Toc8025"/>
       <w:r>
         <w:rPr>
           <w:rFonts w:hint="eastAsia" w:ascii="黑体" w:hAnsi="黑体" w:eastAsia="黑体"/>
@@ -9759,7 +9516,7 @@
           <w:szCs w:val="24"/>
           <w:lang w:val="en-US" w:eastAsia="zh-CN"/>
         </w:rPr>
-        <w:t>6</w:t>
+        <w:t>2.4</w:t>
       </w:r>
       <w:r>
         <w:rPr>
@@ -9882,7 +9639,7 @@
           <w:szCs w:val="24"/>
           <w:lang w:val="en-US" w:eastAsia="zh-CN" w:bidi="ar-SA"/>
         </w:rPr>
-        <w:t>图2.6  HC-05通信设备图</w:t>
+        <w:t>图2.2.4  HC-05通信设备图</w:t>
       </w:r>
     </w:p>
     <w:p>
@@ -9914,7 +9671,7 @@
       <w:bookmarkStart w:id="30" w:name="_bookmark8"/>
       <w:bookmarkEnd w:id="30"/>
       <w:bookmarkStart w:id="31" w:name="_Toc24853"/>
-      <w:bookmarkStart w:id="32" w:name="_Toc11006"/>
+      <w:bookmarkStart w:id="32" w:name="_Toc9794"/>
       <w:r>
         <w:rPr>
           <w:rFonts w:hint="eastAsia" w:ascii="黑体" w:hAnsi="黑体" w:eastAsia="黑体"/>
@@ -10215,7 +9972,7 @@
           <w:szCs w:val="24"/>
           <w:lang w:val="en-US" w:eastAsia="zh-CN"/>
         </w:rPr>
-        <w:t>7</w:t>
+        <w:t>2.5</w:t>
       </w:r>
       <w:r>
         <w:rPr>
@@ -10326,7 +10083,7 @@
           <w:szCs w:val="24"/>
           <w:lang w:val="en-US" w:eastAsia="zh-CN" w:bidi="ar-SA"/>
         </w:rPr>
-        <w:t>图2.7 有源蜂鸣器图</w:t>
+        <w:t>图2.2.5 有源蜂鸣器图</w:t>
       </w:r>
     </w:p>
     <w:p>
@@ -10353,8 +10110,8 @@
       <w:bookmarkStart w:id="33" w:name="_bookmark9"/>
       <w:bookmarkEnd w:id="33"/>
       <w:bookmarkStart w:id="34" w:name="_Toc191723800"/>
-      <w:bookmarkStart w:id="35" w:name="_Toc6560"/>
-      <w:bookmarkStart w:id="36" w:name="_Toc25219"/>
+      <w:bookmarkStart w:id="35" w:name="_Toc25219"/>
+      <w:bookmarkStart w:id="36" w:name="_Toc20893"/>
       <w:r>
         <w:rPr>
           <w:rFonts w:hint="eastAsia"/>
@@ -10393,8 +10150,8 @@
       </w:pPr>
       <w:bookmarkStart w:id="37" w:name="_bookmark10"/>
       <w:bookmarkEnd w:id="37"/>
-      <w:bookmarkStart w:id="38" w:name="_Toc3078"/>
-      <w:bookmarkStart w:id="39" w:name="_Toc12071"/>
+      <w:bookmarkStart w:id="38" w:name="_Toc12071"/>
+      <w:bookmarkStart w:id="39" w:name="_Toc12408"/>
       <w:r>
         <w:rPr>
           <w:rFonts w:hint="eastAsia"/>
@@ -10636,8 +10393,8 @@
       <w:bookmarkStart w:id="40" w:name="_bookmark11"/>
       <w:bookmarkEnd w:id="40"/>
       <w:bookmarkStart w:id="41" w:name="_Toc191723802"/>
-      <w:bookmarkStart w:id="42" w:name="_Toc32102"/>
-      <w:bookmarkStart w:id="43" w:name="_Toc23775"/>
+      <w:bookmarkStart w:id="42" w:name="_Toc23775"/>
+      <w:bookmarkStart w:id="43" w:name="_Toc19859"/>
       <w:r>
         <w:rPr>
           <w:rFonts w:hint="eastAsia"/>
@@ -10859,7 +10616,7 @@
           <w:lang w:val="en-US" w:eastAsia="zh-CN"/>
         </w:rPr>
       </w:pPr>
-      <w:bookmarkStart w:id="44" w:name="_Toc1344"/>
+      <w:bookmarkStart w:id="44" w:name="_Toc29681"/>
       <w:r>
         <w:rPr>
           <w:rFonts w:hint="eastAsia"/>
@@ -10886,7 +10643,7 @@
           <w:lang w:val="en-US" w:eastAsia="zh-CN"/>
         </w:rPr>
       </w:pPr>
-      <w:bookmarkStart w:id="45" w:name="_Toc30898"/>
+      <w:bookmarkStart w:id="45" w:name="_Toc18359"/>
       <w:r>
         <w:rPr>
           <w:rFonts w:hint="eastAsia" w:ascii="黑体" w:hAnsi="黑体" w:eastAsia="黑体"/>
@@ -10999,7 +10756,7 @@
           <w:szCs w:val="24"/>
           <w:lang w:val="en-US" w:eastAsia="zh-CN" w:bidi="ar-SA"/>
         </w:rPr>
-        <w:t>图3.3 DHT11传感器电路设计</w:t>
+        <w:t>图3.3.1 DHT11传感器电路设计</w:t>
       </w:r>
     </w:p>
     <w:p>
@@ -11028,7 +10785,7 @@
           <w:lang w:val="en-US" w:eastAsia="zh-CN"/>
         </w:rPr>
       </w:pPr>
-      <w:bookmarkStart w:id="46" w:name="_Toc24719"/>
+      <w:bookmarkStart w:id="46" w:name="_Toc30703"/>
       <w:r>
         <w:rPr>
           <w:rFonts w:hint="eastAsia" w:ascii="黑体" w:hAnsi="黑体" w:eastAsia="黑体"/>
@@ -11074,7 +10831,7 @@
           <w:szCs w:val="24"/>
           <w:lang w:val="en-US" w:eastAsia="zh-CN"/>
         </w:rPr>
-        <w:t>光照采集使用了 BH1750传感器，当光线照射到传感器上时，光线中的光子能量会激发传感器中的电子，促使电子实现跃迁，形成一定程度的电流，该电流会产生对应的阻值，在没有感应到光线的时候，光敏的电阻阻值较高，而感应到光线的时候，该阻值会降低，这个阻值差就是当前环境的光线强度，所以，光照强度与阻值是一种反比关系。通常在 BH1750传感器的电路中，需要为其设计一个偏置电路，实现分压，从而可以优化 BH1750传感器的响应速度，因此，其电路设计如图3.4所示，在该电路中，引脚1作为正极引脚接入了5V的电源，引脚4作为负极引脚与地连接，引脚2和引脚3分别为AO引脚、DO引脚，其中AO引脚负责输出光照强度的模拟电信号，并发送给单片机的PA10口，DO引脚负责输出数字量，发送给单片机的PA9口，默认输出高电平。</w:t>
+        <w:t>光照采集使用了 BH1750传感器，当光线照射到传感器上时，光线中的光子能量会激发传感器中的电子，促使电子实现跃迁，形成一定程度的电流，该电流会产生对应的阻值，在没有感应到光线的时候，光敏的电阻阻值较高，而感应到光线的时候，该阻值会降低，这个阻值差就是当前环境的光线强度，所以，光照强度与阻值是一种反比关系。通常在 BH1750传感器的电路中，需要为其设计一个偏置电路，实现分压，从而可以优化 BH1750传感器的响应速度，因此，其电路设计如图3.3.2所示，在该电路中，引脚1作为正极引脚接入了5V的电源，引脚4作为负极引脚与地连接，引脚2和引脚3分别为AO引脚、DO引脚，其中AO引脚负责输出光照强度的模拟电信号，并发送给单片机的PA10口，DO引脚负责输出数字量，发送给单片机的PA9口，默认输出高电平。</w:t>
       </w:r>
     </w:p>
     <w:p>
@@ -11182,7 +10939,7 @@
           <w:szCs w:val="24"/>
           <w:lang w:val="en-US" w:eastAsia="zh-CN" w:bidi="ar-SA"/>
         </w:rPr>
-        <w:t>图3.4 BH1750传感器电路设计</w:t>
+        <w:t>图3.3.2 BH1750传感器电路设计</w:t>
       </w:r>
     </w:p>
     <w:p>
@@ -11209,7 +10966,7 @@
           <w:lang w:val="en-US" w:eastAsia="zh-CN"/>
         </w:rPr>
       </w:pPr>
-      <w:bookmarkStart w:id="47" w:name="_Toc30926"/>
+      <w:bookmarkStart w:id="47" w:name="_Toc9244"/>
       <w:r>
         <w:rPr>
           <w:rFonts w:hint="eastAsia" w:ascii="黑体" w:hAnsi="黑体" w:eastAsia="黑体"/>
@@ -11279,7 +11036,7 @@
           <w:szCs w:val="24"/>
           <w:lang w:val="en-US" w:eastAsia="zh-CN"/>
         </w:rPr>
-        <w:t>5</w:t>
+        <w:t>3.3</w:t>
       </w:r>
       <w:r>
         <w:rPr>
@@ -11388,43 +11145,27 @@
       <w:pPr>
         <w:pStyle w:val="2"/>
         <w:rPr>
-          <w:rFonts w:hint="eastAsia"/>
+          <w:rFonts w:hint="eastAsia" w:ascii="宋体" w:hAnsi="宋体" w:eastAsia="宋体" w:cs="宋体"/>
+          <w:sz w:val="24"/>
+          <w:szCs w:val="24"/>
         </w:rPr>
       </w:pPr>
     </w:p>
     <w:p>
       <w:pPr>
         <w:pStyle w:val="2"/>
-        <w:rPr>
-          <w:rFonts w:hint="eastAsia"/>
-        </w:rPr>
-      </w:pPr>
-    </w:p>
-    <w:p>
-      <w:pPr>
-        <w:keepNext w:val="0"/>
-        <w:keepLines w:val="0"/>
-        <w:pageBreakBefore w:val="0"/>
-        <w:widowControl w:val="0"/>
-        <w:kinsoku/>
-        <w:wordWrap/>
-        <w:overflowPunct/>
-        <w:topLinePunct w:val="0"/>
-        <w:autoSpaceDE w:val="0"/>
-        <w:autoSpaceDN w:val="0"/>
-        <w:bidi w:val="0"/>
-        <w:adjustRightInd/>
-        <w:snapToGrid/>
-        <w:spacing w:line="520" w:lineRule="exact"/>
-        <w:ind w:firstLine="440" w:firstLineChars="200"/>
         <w:jc w:val="center"/>
-        <w:textAlignment w:val="auto"/>
+        <w:rPr>
+          <w:rFonts w:hint="eastAsia" w:ascii="宋体" w:hAnsi="宋体" w:eastAsia="宋体" w:cs="宋体"/>
+          <w:sz w:val="24"/>
+          <w:szCs w:val="24"/>
+        </w:rPr>
       </w:pPr>
       <w:r>
         <w:drawing>
           <wp:inline distT="0" distB="0" distL="114300" distR="114300">
             <wp:extent cx="3512820" cy="2301240"/>
-            <wp:effectExtent l="0" t="0" r="5080" b="10160"/>
+            <wp:effectExtent l="0" t="0" r="11430" b="3810"/>
             <wp:docPr id="19" name="图片 12"/>
             <wp:cNvGraphicFramePr>
               <a:graphicFrameLocks xmlns:a="http://schemas.openxmlformats.org/drawingml/2006/main" noChangeAspect="1"/>
@@ -11489,7 +11230,7 @@
           <w:szCs w:val="24"/>
           <w:lang w:val="en-US" w:eastAsia="zh-CN" w:bidi="ar-SA"/>
         </w:rPr>
-        <w:t>图3.5 按键模块电路设计</w:t>
+        <w:t>图3.3.3 按键模块电路设计</w:t>
       </w:r>
     </w:p>
     <w:p>
@@ -11533,7 +11274,7 @@
           <w:lang w:val="en-US" w:eastAsia="zh-CN"/>
         </w:rPr>
       </w:pPr>
-      <w:bookmarkStart w:id="48" w:name="_Toc15674"/>
+      <w:bookmarkStart w:id="48" w:name="_Toc27336"/>
       <w:r>
         <w:rPr>
           <w:rFonts w:hint="eastAsia" w:ascii="黑体" w:hAnsi="黑体" w:eastAsia="黑体"/>
@@ -11579,7 +11320,7 @@
           <w:szCs w:val="24"/>
           <w:lang w:val="en-US" w:eastAsia="zh-CN"/>
         </w:rPr>
-        <w:t>本系统采用了0.96寸的OLED显示屏作为程序输出设备，其电路设计如图3.6所示。包含了几个部分，首先是显示模块的电源电路，接入VCC；内置驱动电路来使OLED的像素点发光，本OLED显示屏使用了TFT作为驱动器；SCL为时钟控制电路，用来负责显示程序的实时时间，与主控模块的PA12接口连接；SDA为数据传输电路，与主控模块的PA11接口连接，从而可以将程序的数据显示到液晶屏上。</w:t>
+        <w:t>本系统采用了0.96寸的OLED显示屏作为程序输出设备，其电路设计如图3.3.4所示。包含了几个部分，首先是显示模块的电源电路，接入VCC；内置驱动电路来使OLED的像素点发光，本OLED显示屏使用了TFT作为驱动器；SCL为时钟控制电路，用来负责显示程序的实时时间，与主控模块的PA12接口连接；SDA为数据传输电路，与主控模块的PA11接口连接，从而可以将程序的数据显示到液晶屏上。</w:t>
       </w:r>
     </w:p>
     <w:p>
@@ -11666,7 +11407,7 @@
           <w:szCs w:val="24"/>
           <w:lang w:val="en-US" w:eastAsia="zh-CN" w:bidi="ar-SA"/>
         </w:rPr>
-        <w:t>图3.6 显示模块电路设计</w:t>
+        <w:t>图3.3.4 显示模块电路设计</w:t>
       </w:r>
     </w:p>
     <w:p>
@@ -11693,7 +11434,7 @@
           <w:lang w:val="en-US" w:eastAsia="zh-CN"/>
         </w:rPr>
       </w:pPr>
-      <w:bookmarkStart w:id="49" w:name="_Toc4714"/>
+      <w:bookmarkStart w:id="49" w:name="_Toc28703"/>
       <w:r>
         <w:rPr>
           <w:rFonts w:hint="eastAsia" w:ascii="黑体" w:hAnsi="黑体" w:eastAsia="黑体"/>
@@ -11949,7 +11690,7 @@
           <w:szCs w:val="24"/>
           <w:lang w:val="en-US" w:eastAsia="zh-CN"/>
         </w:rPr>
-        <w:t>其工作原理基于晶体振荡器产生的稳定时钟信号。该信号被送入计数器，计数器根据预设的计数速率（如每秒增加1）进行计数。当计数器达到某个预设值时（如60秒），会通过控制逻辑触发一个中断或更新事件，将秒数加1，并重置秒计数器。类似地，分钟、小时、日期等也按照各自的计数速率进行更新。电路设计如图3.7所示。VCC为主电源引脚，接入了3.3V的电压，GND引脚接地，让时钟模块形成完整的闭合电路，VBAT为备用电池的输入引脚，用于在主电源关闭时保持时间和日期。</w:t>
+        <w:t>其工作原理基于晶体振荡器产生的稳定时钟信号。该信号被送入计数器，计数器根据预设的计数速率（如每秒增加1）进行计数。当计数器达到某个预设值时（如60秒），会通过控制逻辑触发一个中断或更新事件，将秒数加1，并重置秒计数器。类似地，分钟、小时、日期等也按照各自的计数速率进行更新。电路设计如图3.3.5所示。VCC为主电源引脚，接入了3.3V的电压，GND引脚接地，让时钟模块形成完整的闭合电路，VBAT为备用电池的输入引脚，用于在主电源关闭时保持时间和日期。</w:t>
       </w:r>
     </w:p>
     <w:p>
@@ -12052,7 +11793,7 @@
           <w:szCs w:val="24"/>
           <w:lang w:val="en-US" w:eastAsia="zh-CN" w:bidi="ar-SA"/>
         </w:rPr>
-        <w:t>图3.7 时钟模块电路设计</w:t>
+        <w:t>图3.3.5 时钟模块电路设计</w:t>
       </w:r>
     </w:p>
     <w:p>
@@ -12079,7 +11820,7 @@
           <w:lang w:val="en-US" w:eastAsia="zh-CN"/>
         </w:rPr>
       </w:pPr>
-      <w:bookmarkStart w:id="50" w:name="_Toc3505"/>
+      <w:bookmarkStart w:id="50" w:name="_Toc25403"/>
       <w:r>
         <w:rPr>
           <w:rFonts w:hint="eastAsia" w:ascii="黑体" w:hAnsi="黑体" w:eastAsia="黑体"/>
@@ -12115,7 +11856,7 @@
           <w:szCs w:val="21"/>
           <w:lang w:val="en-US" w:eastAsia="zh-CN" w:bidi="ar-SA"/>
         </w:rPr>
-        <w:t>本系统的声光模块使用了有源蜂鸣器和LED灯，有源蜂鸣器内包含了震荡电路和放大器电路，其中，震荡电路负责产生声音信号，当有电流通过有源蜂鸣器时，其内置振荡器会产生一个固定的震荡频率，从而发出声音，是蜂鸣器的驱动电路；当震荡器发出声音后，再通过放大器电路将声音信号进行放大处理，从而发出程序警示信号。声光模块的蜂鸣器电路设计如图3.9所示，三极管8050作为放大器，并且连接了电阻，在蜂鸣器正极计入5V的电源，与主控模块的PA8接口连接，实现电流信号传输。</w:t>
+        <w:t>本系统的声光模块使用了有源蜂鸣器和LED灯，有源蜂鸣器内包含了震荡电路和放大器电路，其中，震荡电路负责产生声音信号，当有电流通过有源蜂鸣器时，其内置振荡器会产生一个固定的震荡频率，从而发出声音，是蜂鸣器的驱动电路；当震荡器发出声音后，再通过放大器电路将声音信号进行放大处理，从而发出程序警示信号。声光模块的蜂鸣器电路设计如图3.3.6所示，三极管8050作为放大器，并且连接了电阻，在蜂鸣器正极计入5V的电源，与主控模块的PA8接口连接，实现电流信号传输。</w:t>
       </w:r>
     </w:p>
     <w:p>
@@ -12204,7 +11945,7 @@
           <w:szCs w:val="24"/>
           <w:lang w:val="en-US" w:eastAsia="zh-CN" w:bidi="ar-SA"/>
         </w:rPr>
-        <w:t>图3.9 声光模块蜂鸣器电路设计</w:t>
+        <w:t>图3.3.6 声光模块蜂鸣器电路设计（一）</w:t>
       </w:r>
     </w:p>
     <w:p>
@@ -12259,7 +12000,7 @@
           <w:szCs w:val="21"/>
           <w:lang w:val="en-US" w:eastAsia="zh-CN" w:bidi="ar-SA"/>
         </w:rPr>
-        <w:t>在蜂鸣器提醒的同时，提供了LED灯闪烁，LED灯的驱动电路如图3.10所示，LED灯与电阻进行串联，来避免出现短路、LED灯无法亮起等问题，同时与主控模块的PC13口连接进行数字信号传输，来向LED灯输入电平，输入完成后启动延时，从而实现LED灯的亮起或者熄灭。</w:t>
+        <w:t>在蜂鸣器提醒的同时，提供了LED灯闪烁，LED灯的驱动电路如图3.3.6所示，LED灯与电阻进行串联，来避免出现短路、LED灯无法亮起等问题，同时与主控模块的PC13口连接进行数字信号传输，来向LED灯输入电平，输入完成后启动延时，从而实现LED灯的亮起或者熄灭。</w:t>
       </w:r>
     </w:p>
     <w:p>
@@ -12359,7 +12100,7 @@
           <w:szCs w:val="24"/>
           <w:lang w:val="en-US" w:eastAsia="zh-CN" w:bidi="ar-SA"/>
         </w:rPr>
-        <w:t>图3.3.6 声光模块LED灯电路设计</w:t>
+        <w:t>图3.3.6 声光模块LED灯电路设计（二）</w:t>
       </w:r>
     </w:p>
     <w:p>
@@ -12407,7 +12148,7 @@
           <w:lang w:val="en-US" w:eastAsia="zh-CN" w:bidi="ar-SA"/>
         </w:rPr>
       </w:pPr>
-      <w:bookmarkStart w:id="51" w:name="_Toc17605"/>
+      <w:bookmarkStart w:id="51" w:name="_Toc4849"/>
       <w:r>
         <w:rPr>
           <w:rFonts w:hint="eastAsia" w:ascii="黑体" w:hAnsi="黑体" w:eastAsia="黑体"/>
@@ -12621,7 +12362,6 @@
         </w:rPr>
         <w:tab/>
       </w:r>
-      <w:commentRangeStart w:id="28"/>
       <w:r>
         <w:rPr>
           <w:rFonts w:eastAsiaTheme="minorEastAsia"/>
@@ -12629,13 +12369,6 @@
           <w:szCs w:val="24"/>
         </w:rPr>
         <w:tab/>
-      </w:r>
-      <w:commentRangeEnd w:id="28"/>
-      <w:r>
-        <w:rPr>
-          <w:rStyle w:val="20"/>
-        </w:rPr>
-        <w:commentReference w:id="28"/>
       </w:r>
       <w:r>
         <w:rPr>
@@ -12682,12 +12415,6 @@
           <w:szCs w:val="24"/>
         </w:rPr>
       </w:pPr>
-      <w:r>
-        <w:rPr>
-          <w:rStyle w:val="20"/>
-        </w:rPr>
-        <w:commentReference w:id="29"/>
-      </w:r>
     </w:p>
     <w:p>
       <w:pPr>
@@ -12706,7 +12433,7 @@
       <w:bookmarkStart w:id="52" w:name="_bookmark13"/>
       <w:bookmarkEnd w:id="52"/>
       <w:bookmarkStart w:id="53" w:name="_Toc17789"/>
-      <w:bookmarkStart w:id="54" w:name="_Toc6269"/>
+      <w:bookmarkStart w:id="54" w:name="_Toc29023"/>
       <w:r>
         <w:rPr>
           <w:rFonts w:hint="eastAsia"/>
@@ -12745,7 +12472,7 @@
         </w:rPr>
       </w:pPr>
       <w:bookmarkStart w:id="56" w:name="_Toc28738"/>
-      <w:bookmarkStart w:id="57" w:name="_Toc5993"/>
+      <w:bookmarkStart w:id="57" w:name="_Toc13139"/>
       <w:r>
         <w:rPr>
           <w:rFonts w:hint="eastAsia"/>
@@ -12863,16 +12590,7 @@
           <w:szCs w:val="24"/>
           <w:lang w:val="en-US" w:eastAsia="zh-CN"/>
         </w:rPr>
-        <w:t>而代码编辑器我是选择使用Visual Studio Code（VSCode）是一款轻量级、开源的跨平台代码编辑器，支持Windows、macOS和Linux。它具有丰富的插件生态，支持多种编程语言（如JavaScript、Python、C++等）。VSCode提供智能代码补全、语法高亮、调试功能和版本控制集成。其高度可定制的界面和功能使开发者能够根据需求调整工作</w:t>
-      </w:r>
-      <w:r>
-        <w:rPr>
-          <w:rFonts w:hint="eastAsia" w:ascii="宋体" w:hAnsi="宋体" w:eastAsia="宋体" w:cs="宋体"/>
-          <w:sz w:val="24"/>
-          <w:szCs w:val="24"/>
-          <w:lang w:val="en-US" w:eastAsia="zh-CN"/>
-        </w:rPr>
-        <w:t>环境。VSCode还支持Git集成、终端操作，并且具有快速启动和良好的性能，</w:t>
+        <w:t>而代码编辑器我是选择使用Visual Studio Code（VSCode）是一款轻量级、开源的跨平台代码编辑器，支持Windows、macOS和Linux。它具有丰富的插件生态，支持多种编程语言（如JavaScript、Python、C++等）。VSCode提供智能代码补全、语法高亮、调试功能和版本控制集成。其高度可定制的界面和功能使开发者能够根据需求调整工作环境。VSCode还支持Git集成、终端操作，并且具有快速启动和良好的性能，</w:t>
       </w:r>
     </w:p>
     <w:p>
@@ -12923,7 +12641,7 @@
       <w:bookmarkStart w:id="58" w:name="_bookmark15"/>
       <w:bookmarkEnd w:id="58"/>
       <w:bookmarkStart w:id="59" w:name="_Toc21576"/>
-      <w:bookmarkStart w:id="60" w:name="_Toc15773"/>
+      <w:bookmarkStart w:id="60" w:name="_Toc9196"/>
       <w:r>
         <w:rPr>
           <w:rFonts w:hint="eastAsia"/>
@@ -12962,7 +12680,7 @@
       <w:bookmarkStart w:id="61" w:name="_bookmark16"/>
       <w:bookmarkEnd w:id="61"/>
       <w:bookmarkStart w:id="62" w:name="_Toc1194"/>
-      <w:bookmarkStart w:id="63" w:name="_Toc28297"/>
+      <w:bookmarkStart w:id="63" w:name="_Toc1070"/>
       <w:r>
         <w:rPr>
           <w:rFonts w:hint="eastAsia" w:ascii="黑体" w:hAnsi="黑体" w:eastAsia="黑体"/>
@@ -13119,7 +12837,24 @@
           <w:color w:val="000000"/>
           <w:sz w:val="24"/>
         </w:rPr>
-        <w:t>。主程序流程设计如图4.1所示。</w:t>
+        <w:t>。主程序流程设计如图4.</w:t>
+      </w:r>
+      <w:r>
+        <w:rPr>
+          <w:rFonts w:hint="eastAsia" w:ascii="宋体" w:hAnsi="宋体" w:eastAsia="宋体" w:cs="宋体"/>
+          <w:color w:val="000000"/>
+          <w:sz w:val="24"/>
+          <w:lang w:val="en-US" w:eastAsia="zh-CN"/>
+        </w:rPr>
+        <w:t>2.</w:t>
+      </w:r>
+      <w:r>
+        <w:rPr>
+          <w:rFonts w:hint="eastAsia" w:ascii="宋体" w:hAnsi="宋体" w:eastAsia="宋体" w:cs="宋体"/>
+          <w:color w:val="000000"/>
+          <w:sz w:val="24"/>
+        </w:rPr>
+        <w:t>1所示。</w:t>
       </w:r>
     </w:p>
     <w:p>
@@ -13202,7 +12937,7 @@
           <w:szCs w:val="24"/>
           <w:lang w:val="en-US" w:eastAsia="zh-CN" w:bidi="ar-SA"/>
         </w:rPr>
-        <w:t>图4.1 主程序设计流程图流程图</w:t>
+        <w:t>图4.2.1 主程序设计流程图流程图</w:t>
       </w:r>
     </w:p>
     <w:p>
@@ -13232,7 +12967,7 @@
       <w:bookmarkStart w:id="64" w:name="_bookmark17"/>
       <w:bookmarkEnd w:id="64"/>
       <w:bookmarkStart w:id="65" w:name="_Toc468"/>
-      <w:bookmarkStart w:id="66" w:name="_Toc3039"/>
+      <w:bookmarkStart w:id="66" w:name="_Toc3317"/>
       <w:r>
         <w:rPr>
           <w:rFonts w:hint="eastAsia" w:ascii="黑体" w:hAnsi="黑体" w:eastAsia="黑体"/>
@@ -13472,7 +13207,7 @@
           <w:szCs w:val="24"/>
           <w:lang w:val="en-US" w:eastAsia="zh-CN"/>
         </w:rPr>
-        <w:t>2</w:t>
+        <w:t>2.2</w:t>
       </w:r>
       <w:r>
         <w:rPr>
@@ -13540,7 +13275,7 @@
           <w:szCs w:val="24"/>
           <w:lang w:val="en-US" w:eastAsia="zh-CN" w:bidi="ar-SA"/>
         </w:rPr>
-        <w:t>图4.2 传感器模块程序设计流程图</w:t>
+        <w:t>图4.2.2 传感器模块程序设计流程图</w:t>
       </w:r>
     </w:p>
     <w:p>
@@ -13570,8 +13305,8 @@
           <w:lang w:val="en-US" w:eastAsia="zh-CN"/>
         </w:rPr>
       </w:pPr>
-      <w:bookmarkStart w:id="67" w:name="_Toc4988"/>
-      <w:bookmarkStart w:id="68" w:name="_Toc13396"/>
+      <w:bookmarkStart w:id="67" w:name="_Toc13396"/>
+      <w:bookmarkStart w:id="68" w:name="_Toc30446"/>
       <w:r>
         <w:rPr>
           <w:rFonts w:hint="eastAsia" w:ascii="黑体" w:hAnsi="黑体" w:eastAsia="黑体"/>
@@ -13651,17 +13386,17 @@
           <w:sz w:val="24"/>
           <w:szCs w:val="24"/>
         </w:rPr>
-        <w:t>本系统的显示模块选择的是OLED显示屏，通过半导体材料进行发光，从而达到显示的目的，其工作流程如下图4.</w:t>
-      </w:r>
-      <w:r>
-        <w:rPr>
-          <w:rFonts w:hint="eastAsia" w:ascii="宋体" w:hAnsi="宋体" w:eastAsia="宋体" w:cs="宋体"/>
-          <w:color w:val="000000"/>
-          <w:sz w:val="24"/>
-          <w:szCs w:val="24"/>
-          <w:lang w:val="en-US" w:eastAsia="zh-CN"/>
-        </w:rPr>
-        <w:t>4</w:t>
+        <w:t>本系统的显示模块选择的是OLED显示屏，通过半导体材料进行发光，从而达到显示的目的，其工作流程如下图4</w:t>
+      </w:r>
+      <w:r>
+        <w:rPr>
+          <w:rFonts w:hint="eastAsia" w:ascii="宋体" w:hAnsi="宋体" w:eastAsia="宋体" w:cs="宋体"/>
+          <w:color w:val="000000"/>
+          <w:sz w:val="24"/>
+          <w:szCs w:val="24"/>
+          <w:lang w:val="en-US" w:eastAsia="zh-CN"/>
+        </w:rPr>
+        <w:t>.2.3</w:t>
       </w:r>
       <w:r>
         <w:rPr>
@@ -13730,7 +13465,7 @@
           <w:szCs w:val="24"/>
           <w:lang w:val="en-US" w:eastAsia="zh-CN" w:bidi="ar-SA"/>
         </w:rPr>
-        <w:t>图4.4 显示模块程序设计流程图</w:t>
+        <w:t>图4.2.3 显示模块程序设计流程图</w:t>
       </w:r>
     </w:p>
     <w:p>
@@ -13766,8 +13501,8 @@
           <w:lang w:val="en-US" w:eastAsia="zh-CN"/>
         </w:rPr>
       </w:pPr>
-      <w:bookmarkStart w:id="69" w:name="_Toc19963"/>
-      <w:bookmarkStart w:id="70" w:name="_Toc24586"/>
+      <w:bookmarkStart w:id="69" w:name="_Toc24586"/>
+      <w:bookmarkStart w:id="70" w:name="_Toc26953"/>
       <w:r>
         <w:rPr>
           <w:rFonts w:hint="eastAsia" w:ascii="黑体" w:hAnsi="黑体" w:eastAsia="黑体"/>
@@ -13885,17 +13620,17 @@
           <w:sz w:val="24"/>
           <w:szCs w:val="24"/>
         </w:rPr>
-        <w:t>其报警模块的软件流程设计如图4.</w:t>
-      </w:r>
-      <w:r>
-        <w:rPr>
-          <w:rFonts w:hint="eastAsia" w:ascii="宋体" w:hAnsi="宋体" w:eastAsia="宋体" w:cs="宋体"/>
-          <w:color w:val="000000"/>
-          <w:sz w:val="24"/>
-          <w:szCs w:val="24"/>
-          <w:lang w:val="en-US" w:eastAsia="zh-CN"/>
-        </w:rPr>
-        <w:t>6</w:t>
+        <w:t>其报警模块的软件流程设计如图</w:t>
+      </w:r>
+      <w:r>
+        <w:rPr>
+          <w:rFonts w:hint="eastAsia" w:ascii="宋体" w:hAnsi="宋体" w:eastAsia="宋体" w:cs="宋体"/>
+          <w:color w:val="000000"/>
+          <w:sz w:val="24"/>
+          <w:szCs w:val="24"/>
+          <w:lang w:val="en-US" w:eastAsia="zh-CN"/>
+        </w:rPr>
+        <w:t>4.2.4</w:t>
       </w:r>
       <w:r>
         <w:rPr>
@@ -13944,35 +13679,28 @@
     <w:p>
       <w:pPr>
         <w:pStyle w:val="2"/>
-        <w:ind w:firstLine="420" w:firstLineChars="200"/>
-        <w:rPr>
-          <w:rFonts w:eastAsia="宋体" w:cs="Times New Roman"/>
-        </w:rPr>
-      </w:pPr>
-      <w:r>
-        <w:rPr>
-          <w:rFonts w:eastAsia="宋体" w:cs="Times New Roman"/>
-        </w:rPr>
-        <w:t>图4.</w:t>
-      </w:r>
-      <w:r>
-        <w:rPr>
-          <w:rFonts w:hint="eastAsia" w:eastAsia="宋体" w:cs="Times New Roman"/>
-          <w:lang w:val="en-US" w:eastAsia="zh-CN"/>
-        </w:rPr>
-        <w:t>7</w:t>
-      </w:r>
-      <w:r>
-        <w:rPr>
-          <w:rFonts w:eastAsia="宋体" w:cs="Times New Roman"/>
-        </w:rPr>
-        <w:t xml:space="preserve"> </w:t>
-      </w:r>
-      <w:r>
-        <w:rPr>
-          <w:rFonts w:hint="eastAsia" w:eastAsia="宋体" w:cs="Times New Roman"/>
-        </w:rPr>
-        <w:t>报警模块软件流程设计</w:t>
+        <w:ind w:firstLine="482" w:firstLineChars="200"/>
+        <w:rPr>
+          <w:rFonts w:hint="eastAsia" w:cs="Times New Roman" w:asciiTheme="minorEastAsia" w:hAnsiTheme="minorEastAsia" w:eastAsiaTheme="minorEastAsia"/>
+          <w:b/>
+          <w:bCs/>
+          <w:kern w:val="0"/>
+          <w:sz w:val="24"/>
+          <w:szCs w:val="24"/>
+          <w:lang w:val="en-US" w:eastAsia="zh-CN" w:bidi="ar-SA"/>
+        </w:rPr>
+      </w:pPr>
+      <w:r>
+        <w:rPr>
+          <w:rFonts w:hint="eastAsia" w:cs="Times New Roman" w:asciiTheme="minorEastAsia" w:hAnsiTheme="minorEastAsia" w:eastAsiaTheme="minorEastAsia"/>
+          <w:b/>
+          <w:bCs/>
+          <w:kern w:val="0"/>
+          <w:sz w:val="24"/>
+          <w:szCs w:val="24"/>
+          <w:lang w:val="en-US" w:eastAsia="zh-CN" w:bidi="ar-SA"/>
+        </w:rPr>
+        <w:t>图4.2.4 报警模块软件流程设计</w:t>
       </w:r>
     </w:p>
     <w:p>
@@ -13999,6 +13727,7 @@
           <w:lang w:val="en-US" w:eastAsia="zh-CN"/>
         </w:rPr>
       </w:pPr>
+      <w:bookmarkStart w:id="71" w:name="_Toc2513"/>
       <w:r>
         <w:rPr>
           <w:rFonts w:hint="eastAsia" w:ascii="黑体" w:hAnsi="黑体" w:eastAsia="黑体"/>
@@ -14010,6 +13739,7 @@
         </w:rPr>
         <w:t>4.2.5 按键程序设计</w:t>
       </w:r>
+      <w:bookmarkEnd w:id="71"/>
     </w:p>
     <w:p>
       <w:pPr>
@@ -14074,17 +13804,17 @@
           <w:sz w:val="24"/>
           <w:szCs w:val="24"/>
         </w:rPr>
-        <w:t>。其按键模块的程序设计如图4.</w:t>
-      </w:r>
-      <w:r>
-        <w:rPr>
-          <w:rFonts w:hint="eastAsia" w:ascii="宋体" w:hAnsi="宋体" w:eastAsia="宋体" w:cs="宋体"/>
-          <w:color w:val="000000"/>
-          <w:sz w:val="24"/>
-          <w:szCs w:val="24"/>
-          <w:lang w:val="en-US" w:eastAsia="zh-CN"/>
-        </w:rPr>
-        <w:t>3</w:t>
+        <w:t>。其按键模块的程序设计如图</w:t>
+      </w:r>
+      <w:r>
+        <w:rPr>
+          <w:rFonts w:hint="eastAsia" w:ascii="宋体" w:hAnsi="宋体" w:eastAsia="宋体" w:cs="宋体"/>
+          <w:color w:val="000000"/>
+          <w:sz w:val="24"/>
+          <w:szCs w:val="24"/>
+          <w:lang w:val="en-US" w:eastAsia="zh-CN"/>
+        </w:rPr>
+        <w:t>4.2.5</w:t>
       </w:r>
       <w:r>
         <w:rPr>
@@ -14156,7 +13886,7 @@
           <w:szCs w:val="24"/>
           <w:lang w:val="en-US" w:eastAsia="zh-CN" w:bidi="ar-SA"/>
         </w:rPr>
-        <w:t>图4.3 按键模块程序设计流程图</w:t>
+        <w:t>图4.2.5 按键模块程序设计流程图</w:t>
       </w:r>
     </w:p>
     <w:p>
@@ -14179,8 +13909,8 @@
           <w:lang w:val="en-US" w:eastAsia="zh-CN"/>
         </w:rPr>
       </w:pPr>
-      <w:bookmarkStart w:id="71" w:name="_Toc6639"/>
       <w:bookmarkStart w:id="72" w:name="_Toc4025"/>
+      <w:bookmarkStart w:id="73" w:name="_Toc26652"/>
       <w:r>
         <w:rPr>
           <w:rFonts w:hint="eastAsia" w:ascii="黑体" w:hAnsi="黑体" w:eastAsia="黑体"/>
@@ -14200,7 +13930,7 @@
           <w:szCs w:val="24"/>
           <w:lang w:val="en-US" w:eastAsia="zh-CN"/>
         </w:rPr>
-        <w:t>5</w:t>
+        <w:t>6</w:t>
       </w:r>
       <w:r>
         <w:rPr>
@@ -14223,8 +13953,8 @@
         </w:rPr>
         <w:t>通讯程序设计</w:t>
       </w:r>
-      <w:bookmarkEnd w:id="71"/>
       <w:bookmarkEnd w:id="72"/>
+      <w:bookmarkEnd w:id="73"/>
     </w:p>
     <w:p>
       <w:pPr>
@@ -14760,17 +14490,17 @@
           <w:sz w:val="24"/>
           <w:szCs w:val="24"/>
         </w:rPr>
-        <w:t>其通信模块的软件流程如下图4.</w:t>
-      </w:r>
-      <w:r>
-        <w:rPr>
-          <w:rFonts w:hint="eastAsia" w:ascii="宋体" w:hAnsi="宋体" w:eastAsia="宋体" w:cs="宋体"/>
-          <w:color w:val="000000"/>
-          <w:sz w:val="24"/>
-          <w:szCs w:val="24"/>
-          <w:lang w:val="en-US" w:eastAsia="zh-CN"/>
-        </w:rPr>
-        <w:t>5</w:t>
+        <w:t>其通信模块的软件流程如下图</w:t>
+      </w:r>
+      <w:r>
+        <w:rPr>
+          <w:rFonts w:hint="eastAsia" w:ascii="宋体" w:hAnsi="宋体" w:eastAsia="宋体" w:cs="宋体"/>
+          <w:color w:val="000000"/>
+          <w:sz w:val="24"/>
+          <w:szCs w:val="24"/>
+          <w:lang w:val="en-US" w:eastAsia="zh-CN"/>
+        </w:rPr>
+        <w:t>4.2.6</w:t>
       </w:r>
       <w:r>
         <w:rPr>
@@ -14897,7 +14627,7 @@
           <w:szCs w:val="24"/>
           <w:lang w:val="en-US" w:eastAsia="zh-CN" w:bidi="ar-SA"/>
         </w:rPr>
-        <w:t>图4.5 通信模块程序设计流程图</w:t>
+        <w:t>图4.2.6 通信模块程序设计流程图</w:t>
       </w:r>
     </w:p>
     <w:p>
@@ -14947,10 +14677,10 @@
           <w:lang w:val="zh-CN" w:eastAsia="zh-CN"/>
         </w:rPr>
       </w:pPr>
-      <w:bookmarkStart w:id="73" w:name="_bookmark18"/>
-      <w:bookmarkEnd w:id="73"/>
-      <w:bookmarkStart w:id="74" w:name="_Toc13029"/>
-      <w:bookmarkStart w:id="75" w:name="_Toc13681"/>
+      <w:bookmarkStart w:id="74" w:name="_bookmark18"/>
+      <w:bookmarkEnd w:id="74"/>
+      <w:bookmarkStart w:id="75" w:name="_Toc13029"/>
+      <w:bookmarkStart w:id="76" w:name="_Toc22916"/>
       <w:r>
         <w:rPr>
           <w:rFonts w:hint="eastAsia"/>
@@ -14970,8 +14700,8 @@
         </w:rPr>
         <w:t>系统调试与分析</w:t>
       </w:r>
-      <w:bookmarkEnd w:id="74"/>
       <w:bookmarkEnd w:id="75"/>
+      <w:bookmarkEnd w:id="76"/>
     </w:p>
     <w:p>
       <w:pPr>
@@ -16633,6 +16363,7 @@
           <w:rFonts w:hint="eastAsia" w:ascii="宋体" w:hAnsi="宋体" w:eastAsia="宋体" w:cs="宋体"/>
           <w:sz w:val="24"/>
           <w:szCs w:val="24"/>
+          <w:lang w:eastAsia="zh-CN"/>
         </w:rPr>
       </w:pPr>
       <w:r>
@@ -16709,16 +16440,105 @@
           <w:sz w:val="24"/>
           <w:szCs w:val="24"/>
         </w:rPr>
-        <w:t>其软件界面实现如图5.2所示。</w:t>
+        <w:t>其软件界面实现如图5.</w:t>
+      </w:r>
+      <w:r>
+        <w:rPr>
+          <w:rFonts w:hint="eastAsia" w:ascii="宋体" w:hAnsi="宋体" w:eastAsia="宋体" w:cs="宋体"/>
+          <w:sz w:val="24"/>
+          <w:szCs w:val="24"/>
+          <w:lang w:val="en-US" w:eastAsia="zh-CN"/>
+        </w:rPr>
+        <w:t>3</w:t>
+      </w:r>
+      <w:r>
+        <w:rPr>
+          <w:rFonts w:hint="eastAsia" w:ascii="宋体" w:hAnsi="宋体" w:eastAsia="宋体" w:cs="宋体"/>
+          <w:sz w:val="24"/>
+          <w:szCs w:val="24"/>
+        </w:rPr>
+        <w:t>所示。</w:t>
       </w:r>
     </w:p>
     <w:p>
       <w:pPr>
         <w:pStyle w:val="2"/>
-        <w:rPr>
-          <w:rFonts w:hint="eastAsia"/>
-        </w:rPr>
-      </w:pPr>
+        <w:jc w:val="both"/>
+        <w:rPr>
+          <w:rFonts w:hint="eastAsia" w:ascii="宋体" w:hAnsi="宋体" w:eastAsia="宋体" w:cs="宋体"/>
+          <w:sz w:val="24"/>
+          <w:szCs w:val="24"/>
+          <w:lang w:eastAsia="zh-CN"/>
+        </w:rPr>
+      </w:pPr>
+      <w:r>
+        <w:rPr>
+          <w:rFonts w:hint="eastAsia" w:ascii="宋体" w:hAnsi="宋体" w:eastAsia="宋体" w:cs="宋体"/>
+          <w:sz w:val="24"/>
+          <w:szCs w:val="24"/>
+          <w:lang w:eastAsia="zh-CN"/>
+        </w:rPr>
+        <w:drawing>
+          <wp:inline distT="0" distB="0" distL="114300" distR="114300">
+            <wp:extent cx="5935345" cy="4364990"/>
+            <wp:effectExtent l="0" t="0" r="8255" b="16510"/>
+            <wp:docPr id="20" name="图片 20" descr="1741694829126"/>
+            <wp:cNvGraphicFramePr>
+              <a:graphicFrameLocks xmlns:a="http://schemas.openxmlformats.org/drawingml/2006/main" noChangeAspect="1"/>
+            </wp:cNvGraphicFramePr>
+            <a:graphic xmlns:a="http://schemas.openxmlformats.org/drawingml/2006/main">
+              <a:graphicData uri="http://schemas.openxmlformats.org/drawingml/2006/picture">
+                <pic:pic xmlns:pic="http://schemas.openxmlformats.org/drawingml/2006/picture">
+                  <pic:nvPicPr>
+                    <pic:cNvPr id="20" name="图片 20" descr="1741694829126"/>
+                    <pic:cNvPicPr>
+                      <a:picLocks noChangeAspect="1"/>
+                    </pic:cNvPicPr>
+                  </pic:nvPicPr>
+                  <pic:blipFill>
+                    <a:blip r:embed="rId37"/>
+                    <a:stretch>
+                      <a:fillRect/>
+                    </a:stretch>
+                  </pic:blipFill>
+                  <pic:spPr>
+                    <a:xfrm>
+                      <a:off x="0" y="0"/>
+                      <a:ext cx="5935345" cy="4364990"/>
+                    </a:xfrm>
+                    <a:prstGeom prst="rect">
+                      <a:avLst/>
+                    </a:prstGeom>
+                  </pic:spPr>
+                </pic:pic>
+              </a:graphicData>
+            </a:graphic>
+          </wp:inline>
+        </w:drawing>
+      </w:r>
+    </w:p>
+    <w:p>
+      <w:pPr>
+        <w:pStyle w:val="2"/>
+        <w:rPr>
+          <w:rFonts w:hint="eastAsia" w:ascii="宋体" w:hAnsi="宋体" w:eastAsia="宋体" w:cs="宋体"/>
+          <w:sz w:val="24"/>
+          <w:szCs w:val="24"/>
+          <w:lang w:eastAsia="zh-CN"/>
+        </w:rPr>
+      </w:pPr>
+      <w:r>
+        <w:rPr>
+          <w:rFonts w:hint="eastAsia" w:cs="Times New Roman" w:asciiTheme="minorEastAsia" w:hAnsiTheme="minorEastAsia" w:eastAsiaTheme="minorEastAsia"/>
+          <w:b/>
+          <w:bCs/>
+          <w:kern w:val="0"/>
+          <w:sz w:val="24"/>
+          <w:szCs w:val="24"/>
+          <w:lang w:val="en-US" w:eastAsia="zh-CN" w:bidi="ar-SA"/>
+        </w:rPr>
+        <w:t>5.3系统硬件实现图（一）</w:t>
+      </w:r>
     </w:p>
     <w:p>
       <w:pPr>
@@ -16751,7 +16571,7 @@
                     </pic:cNvPicPr>
                   </pic:nvPicPr>
                   <pic:blipFill>
-                    <a:blip r:embed="rId37"/>
+                    <a:blip r:embed="rId38"/>
                     <a:srcRect b="44197"/>
                     <a:stretch>
                       <a:fillRect/>
@@ -16795,10 +16615,8 @@
           <w:szCs w:val="24"/>
           <w:lang w:val="en-US" w:eastAsia="zh-CN" w:bidi="ar-SA"/>
         </w:rPr>
-        <w:t>图5.3 系统软件实现图</w:t>
-      </w:r>
-      <w:bookmarkStart w:id="81" w:name="_GoBack"/>
-      <w:bookmarkEnd w:id="81"/>
+        <w:t>图5.3 系统软件实现图（二）</w:t>
+      </w:r>
     </w:p>
     <w:p>
       <w:pPr>
@@ -16820,9 +16638,7 @@
           <w:rFonts w:ascii="Arial" w:eastAsia="Arial"/>
         </w:rPr>
         <w:sectPr>
-          <w:headerReference r:id="rId6" w:type="default"/>
           <w:footerReference r:id="rId7" w:type="default"/>
-          <w:type w:val="continuous"/>
           <w:pgSz w:w="11906" w:h="16838"/>
           <w:pgMar w:top="1134" w:right="1134" w:bottom="1134" w:left="1418" w:header="851" w:footer="1021" w:gutter="0"/>
           <w:pgBorders>
@@ -16831,7 +16647,7 @@
             <w:bottom w:val="none" w:sz="0" w:space="0"/>
             <w:right w:val="none" w:sz="0" w:space="0"/>
           </w:pgBorders>
-          <w:pgNumType w:start="1"/>
+          <w:pgNumType w:fmt="decimal"/>
           <w:cols w:space="720" w:num="1"/>
           <w:docGrid w:linePitch="299" w:charSpace="0"/>
         </w:sectPr>
@@ -16848,35 +16664,18 @@
           <w:szCs w:val="30"/>
         </w:rPr>
       </w:pPr>
-      <w:bookmarkStart w:id="76" w:name="_Toc14252"/>
-      <w:bookmarkStart w:id="77" w:name="_Toc14720"/>
+      <w:bookmarkStart w:id="77" w:name="_Toc14252"/>
+      <w:bookmarkStart w:id="78" w:name="_Toc15520"/>
       <w:r>
         <w:rPr>
           <w:spacing w:val="-3"/>
           <w:sz w:val="30"/>
           <w:szCs w:val="30"/>
         </w:rPr>
-        <w:t>参考</w:t>
-      </w:r>
-      <w:commentRangeStart w:id="30"/>
-      <w:r>
-        <w:rPr>
-          <w:spacing w:val="-3"/>
-          <w:sz w:val="30"/>
-          <w:szCs w:val="30"/>
-        </w:rPr>
-        <w:t>文献</w:t>
-      </w:r>
-      <w:commentRangeEnd w:id="30"/>
-      <w:r>
-        <w:rPr>
-          <w:rStyle w:val="20"/>
-          <w:rFonts w:ascii="Times New Roman" w:hAnsi="Times New Roman" w:eastAsia="Times New Roman" w:cs="Times New Roman"/>
-        </w:rPr>
-        <w:commentReference w:id="30"/>
-      </w:r>
-      <w:bookmarkEnd w:id="76"/>
+        <w:t>参考文献</w:t>
+      </w:r>
       <w:bookmarkEnd w:id="77"/>
+      <w:bookmarkEnd w:id="78"/>
     </w:p>
     <w:p>
       <w:pPr>
@@ -16887,12 +16686,6 @@
           <w:sz w:val="22"/>
         </w:rPr>
       </w:pPr>
-      <w:r>
-        <w:rPr>
-          <w:rStyle w:val="20"/>
-        </w:rPr>
-        <w:commentReference w:id="31"/>
-      </w:r>
     </w:p>
     <w:p>
       <w:pPr>
@@ -17375,6 +17168,7 @@
             <w:bottom w:val="none" w:sz="0" w:space="0"/>
             <w:right w:val="none" w:sz="0" w:space="0"/>
           </w:pgBorders>
+          <w:pgNumType w:fmt="decimal"/>
           <w:cols w:space="720" w:num="1"/>
           <w:docGrid w:linePitch="299" w:charSpace="0"/>
         </w:sectPr>
@@ -17391,11 +17185,10 @@
           <w:szCs w:val="30"/>
         </w:rPr>
       </w:pPr>
-      <w:bookmarkStart w:id="78" w:name="_bookmark20"/>
-      <w:bookmarkEnd w:id="78"/>
-      <w:bookmarkStart w:id="79" w:name="_Toc23333"/>
-      <w:bookmarkStart w:id="80" w:name="_Toc5286"/>
-      <w:commentRangeStart w:id="32"/>
+      <w:bookmarkStart w:id="79" w:name="_bookmark20"/>
+      <w:bookmarkEnd w:id="79"/>
+      <w:bookmarkStart w:id="80" w:name="_Toc23333"/>
+      <w:bookmarkStart w:id="81" w:name="_Toc6337"/>
       <w:r>
         <w:rPr>
           <w:sz w:val="30"/>
@@ -17419,16 +17212,8 @@
         </w:rPr>
         <w:t>录</w:t>
       </w:r>
-      <w:commentRangeEnd w:id="32"/>
-      <w:r>
-        <w:rPr>
-          <w:rStyle w:val="20"/>
-          <w:rFonts w:ascii="Times New Roman" w:hAnsi="Times New Roman" w:eastAsia="Times New Roman" w:cs="Times New Roman"/>
-        </w:rPr>
-        <w:commentReference w:id="32"/>
-      </w:r>
-      <w:bookmarkEnd w:id="79"/>
       <w:bookmarkEnd w:id="80"/>
+      <w:bookmarkEnd w:id="81"/>
     </w:p>
     <w:p>
       <w:pPr>
@@ -17474,33 +17259,7 @@
           <w:sz w:val="28"/>
           <w:szCs w:val="28"/>
         </w:rPr>
-        <w:t>计</w:t>
-      </w:r>
-      <w:commentRangeStart w:id="33"/>
-      <w:r>
-        <w:rPr>
-          <w:rFonts w:ascii="黑体" w:eastAsia="黑体"/>
-          <w:spacing w:val="2"/>
-          <w:sz w:val="28"/>
-          <w:szCs w:val="28"/>
-        </w:rPr>
-        <w:t>算原始</w:t>
-      </w:r>
-      <w:commentRangeEnd w:id="33"/>
-      <w:r>
-        <w:rPr>
-          <w:rStyle w:val="20"/>
-        </w:rPr>
-        <w:commentReference w:id="33"/>
-      </w:r>
-      <w:r>
-        <w:rPr>
-          <w:rFonts w:ascii="黑体" w:eastAsia="黑体"/>
-          <w:spacing w:val="2"/>
-          <w:sz w:val="28"/>
-          <w:szCs w:val="28"/>
-        </w:rPr>
-        <w:t>数据</w:t>
+        <w:t>计算原始数据</w:t>
       </w:r>
     </w:p>
     <w:p>
@@ -17567,6 +17326,7 @@
         <w:bottom w:val="none" w:sz="0" w:space="0"/>
         <w:right w:val="none" w:sz="0" w:space="0"/>
       </w:pgBorders>
+      <w:pgNumType w:fmt="decimal"/>
       <w:cols w:space="720" w:num="1"/>
       <w:docGrid w:linePitch="299" w:charSpace="0"/>
     </w:sectPr>
@@ -17574,1025 +17334,541 @@
 </w:document>
 </file>
 
-<file path=word/comments.xml><?xml version="1.0" encoding="utf-8"?>
-<w:comments xmlns:wpc="http://schemas.microsoft.com/office/word/2010/wordprocessingCanvas" xmlns:mc="http://schemas.openxmlformats.org/markup-compatibility/2006" xmlns:o="urn:schemas-microsoft-com:office:office" xmlns:r="http://schemas.openxmlformats.org/officeDocument/2006/relationships" xmlns:m="http://schemas.openxmlformats.org/officeDocument/2006/math" xmlns:v="urn:schemas-microsoft-com:vml" xmlns:wp14="http://schemas.microsoft.com/office/word/2010/wordprocessingDrawing" xmlns:wp="http://schemas.openxmlformats.org/drawingml/2006/wordprocessingDrawing" xmlns:w="http://schemas.openxmlformats.org/wordprocessingml/2006/main" xmlns:w14="http://schemas.microsoft.com/office/word/2010/wordml" xmlns:w15="http://schemas.microsoft.com/office/word/2012/wordml" xmlns:w10="urn:schemas-microsoft-com:office:word" xmlns:wpg="http://schemas.microsoft.com/office/word/2010/wordprocessingGroup" xmlns:wpi="http://schemas.microsoft.com/office/word/2010/wordprocessingInk" xmlns:wne="http://schemas.microsoft.com/office/word/2006/wordml" xmlns:wps="http://schemas.microsoft.com/office/word/2010/wordprocessingShape" xmlns:wpsCustomData="http://www.wps.cn/officeDocument/2013/wpsCustomData" mc:Ignorable="w14 w15 wp14">
-  <w:comment w:id="0" w:author="邓驷驹" w:date="2025-01-11T02:09:00Z" w:initials="Siju">
-    <w:p>
-      <w:pPr>
-        <w:pStyle w:val="6"/>
-      </w:pPr>
-      <w:r>
-        <w:rPr>
-          <w:rFonts w:hint="eastAsia"/>
-        </w:rPr>
-        <w:t>文本框内文字为表格形式。“下划线”为单元格下框。</w:t>
-      </w:r>
-    </w:p>
-  </w:comment>
-  <w:comment w:id="1" w:author="微软用户" w:date="2025-03-01T11:29:00Z" w:initials="微软用户">
-    <w:p>
-      <w:pPr>
-        <w:pStyle w:val="6"/>
-      </w:pPr>
-      <w:r>
-        <w:rPr>
-          <w:rFonts w:hint="eastAsia" w:ascii="宋体" w:hAnsi="宋体" w:eastAsia="宋体" w:cs="宋体"/>
-        </w:rPr>
-        <w:t>题目较长可按模板填写，若一行能写完，就只写一行，删除第二行表格。</w:t>
-      </w:r>
-    </w:p>
-  </w:comment>
-  <w:comment w:id="2" w:author="邓驷驹" w:date="2025-01-11T02:29:00Z" w:initials="Siju">
-    <w:p>
-      <w:pPr>
-        <w:pStyle w:val="6"/>
-      </w:pPr>
-      <w:r>
-        <w:rPr>
-          <w:rFonts w:hint="eastAsia"/>
-        </w:rPr>
-        <w:t>封面中文标题三号黑体加粗</w:t>
-      </w:r>
-    </w:p>
-    <w:p>
-      <w:pPr>
-        <w:pStyle w:val="6"/>
-      </w:pPr>
-      <w:r>
-        <w:rPr>
-          <w:rFonts w:hint="eastAsia"/>
-        </w:rPr>
-        <w:t>封面英文标题三号</w:t>
-      </w:r>
-      <w:r>
-        <w:t>TimesNewRoman</w:t>
-      </w:r>
-      <w:r>
-        <w:rPr>
-          <w:rFonts w:hint="eastAsia"/>
-        </w:rPr>
-        <w:t>加粗</w:t>
-      </w:r>
-    </w:p>
-    <w:p>
-      <w:pPr>
-        <w:pStyle w:val="6"/>
-      </w:pPr>
-      <w:r>
-        <w:rPr>
-          <w:rFonts w:hint="eastAsia"/>
-        </w:rPr>
-        <w:t>封面中文个人信息三号宋体加粗</w:t>
-      </w:r>
-    </w:p>
-    <w:p>
-      <w:pPr>
-        <w:pStyle w:val="6"/>
-      </w:pPr>
-      <w:r>
-        <w:rPr>
-          <w:rFonts w:hint="eastAsia"/>
-        </w:rPr>
-        <w:t>封面英文数字信息三号</w:t>
-      </w:r>
-      <w:r>
-        <w:t>TimesNewRoman</w:t>
-      </w:r>
-      <w:r>
-        <w:rPr>
-          <w:rFonts w:hint="eastAsia"/>
-        </w:rPr>
-        <w:t>加粗</w:t>
-      </w:r>
-    </w:p>
-  </w:comment>
-  <w:comment w:id="3" w:author="微软用户" w:date="2025-03-01T11:33:00Z" w:initials="微软用户">
-    <w:p>
-      <w:pPr>
-        <w:pStyle w:val="6"/>
-        <w:rPr>
-          <w:rFonts w:hint="eastAsia"/>
-        </w:rPr>
-      </w:pPr>
-      <w:r>
-        <w:rPr>
-          <w:rFonts w:hint="eastAsia" w:ascii="宋体" w:hAnsi="宋体" w:eastAsia="宋体" w:cs="宋体"/>
-        </w:rPr>
-        <w:t>页边距设置左侧2</w:t>
-      </w:r>
-      <w:r>
-        <w:rPr>
-          <w:rFonts w:ascii="宋体" w:hAnsi="宋体" w:eastAsia="宋体" w:cs="宋体"/>
-        </w:rPr>
-        <w:t>5</w:t>
-      </w:r>
-      <w:r>
-        <w:rPr>
-          <w:rFonts w:hint="eastAsia" w:ascii="宋体" w:hAnsi="宋体" w:eastAsia="宋体" w:cs="宋体"/>
-        </w:rPr>
-        <w:t>mm，上下右2</w:t>
-      </w:r>
-      <w:r>
-        <w:rPr>
-          <w:rFonts w:ascii="宋体" w:hAnsi="宋体" w:eastAsia="宋体" w:cs="宋体"/>
-        </w:rPr>
-        <w:t>0</w:t>
-      </w:r>
-      <w:r>
-        <w:rPr>
-          <w:rFonts w:hint="eastAsia" w:ascii="宋体" w:hAnsi="宋体" w:eastAsia="宋体" w:cs="宋体"/>
-        </w:rPr>
-        <w:t>mm。</w:t>
-      </w:r>
-    </w:p>
-  </w:comment>
-  <w:comment w:id="4" w:author="邓驷驹" w:date="2025-01-11T02:31:00Z" w:initials="Siju">
-    <w:p>
-      <w:pPr>
-        <w:pStyle w:val="6"/>
-      </w:pPr>
-      <w:r>
-        <w:rPr>
-          <w:rFonts w:hint="eastAsia"/>
-        </w:rPr>
-        <w:t>诚信声明标题小三号黑体</w:t>
-      </w:r>
-    </w:p>
-  </w:comment>
-  <w:comment w:id="5" w:author="邓驷驹" w:date="2025-01-11T02:30:00Z" w:initials="Siju">
-    <w:p>
-      <w:pPr>
-        <w:pStyle w:val="6"/>
-      </w:pPr>
-      <w:r>
-        <w:rPr>
-          <w:rFonts w:hint="eastAsia"/>
-        </w:rPr>
-        <w:t>空一行</w:t>
-      </w:r>
-    </w:p>
-  </w:comment>
-  <w:comment w:id="6" w:author="邓驷驹" w:date="2025-01-11T03:28:00Z" w:initials="Siju">
-    <w:p>
-      <w:pPr>
-        <w:pStyle w:val="6"/>
-      </w:pPr>
-      <w:r>
-        <w:rPr>
-          <w:rFonts w:hint="eastAsia"/>
-        </w:rPr>
-        <w:t>中文首行缩进</w:t>
-      </w:r>
-      <w:r>
-        <w:t>2</w:t>
-      </w:r>
-      <w:r>
-        <w:rPr>
-          <w:rFonts w:hint="eastAsia"/>
-        </w:rPr>
-        <w:t>字符，在段落中设置缩进。</w:t>
-      </w:r>
-    </w:p>
-  </w:comment>
-  <w:comment w:id="7" w:author="微软用户" w:date="2025-03-01T11:36:00Z" w:initials="微软用户">
-    <w:p>
-      <w:pPr>
-        <w:pStyle w:val="6"/>
-      </w:pPr>
-      <w:r>
-        <w:rPr>
-          <w:rFonts w:hint="eastAsia" w:ascii="宋体" w:hAnsi="宋体" w:eastAsia="宋体" w:cs="宋体"/>
-        </w:rPr>
-        <w:t>行间距2</w:t>
-      </w:r>
-      <w:r>
-        <w:rPr>
-          <w:rFonts w:ascii="宋体" w:hAnsi="宋体" w:eastAsia="宋体" w:cs="宋体"/>
-        </w:rPr>
-        <w:t>6</w:t>
-      </w:r>
-      <w:r>
-        <w:rPr>
-          <w:rFonts w:hint="eastAsia" w:ascii="宋体" w:hAnsi="宋体" w:eastAsia="宋体" w:cs="宋体"/>
-        </w:rPr>
-        <w:t>磅</w:t>
-      </w:r>
-    </w:p>
-  </w:comment>
-  <w:comment w:id="8" w:author="邓驷驹" w:date="2025-01-11T02:31:00Z" w:initials="Siju">
-    <w:p>
-      <w:pPr>
-        <w:pStyle w:val="6"/>
-      </w:pPr>
-      <w:r>
-        <w:rPr>
-          <w:rFonts w:hint="eastAsia"/>
-        </w:rPr>
-        <w:t>诚信声明内容小四号宋体</w:t>
-      </w:r>
-    </w:p>
-  </w:comment>
-  <w:comment w:id="9" w:author="小娟子" w:date="2025-02-28T14:56:00Z" w:initials="">
-    <w:p>
-      <w:pPr>
-        <w:pStyle w:val="6"/>
-        <w:rPr>
-          <w:rFonts w:eastAsia="宋体"/>
-        </w:rPr>
-      </w:pPr>
-      <w:r>
-        <w:rPr>
-          <w:rFonts w:hint="eastAsia" w:eastAsia="宋体"/>
-        </w:rPr>
-        <w:t>空四行</w:t>
-      </w:r>
-    </w:p>
-  </w:comment>
-  <w:comment w:id="10" w:author="微软用户" w:date="2025-03-01T11:24:00Z" w:initials="微软用户">
-    <w:p>
-      <w:pPr>
-        <w:pStyle w:val="6"/>
-      </w:pPr>
-      <w:r>
-        <w:rPr>
-          <w:rFonts w:hint="eastAsia" w:ascii="宋体" w:hAnsi="宋体" w:eastAsia="宋体" w:cs="宋体"/>
-        </w:rPr>
-        <w:t>右侧缩进5字符</w:t>
-      </w:r>
-    </w:p>
-  </w:comment>
-  <w:comment w:id="11" w:author="小娟子" w:date="2025-02-28T14:58:00Z" w:initials="">
-    <w:p>
-      <w:pPr>
-        <w:pStyle w:val="6"/>
-        <w:rPr>
-          <w:rFonts w:eastAsia="宋体"/>
-        </w:rPr>
-      </w:pPr>
-      <w:r>
-        <w:rPr>
-          <w:rFonts w:hint="eastAsia" w:eastAsia="宋体"/>
-        </w:rPr>
-        <w:t>日期设置右对齐，年月日之间空两格</w:t>
-      </w:r>
-    </w:p>
-  </w:comment>
-  <w:comment w:id="12" w:author="邓驷驹" w:date="2025-01-11T02:33:00Z" w:initials="Siju">
-    <w:p>
-      <w:pPr>
-        <w:pStyle w:val="6"/>
-        <w:rPr>
-          <w:rFonts w:eastAsia="宋体"/>
-        </w:rPr>
-      </w:pPr>
-      <w:r>
-        <w:rPr>
-          <w:rFonts w:hint="eastAsia"/>
-        </w:rPr>
-        <w:t>页脚字体字号均为</w:t>
-      </w:r>
-      <w:r>
-        <w:t>TimesNewRoman</w:t>
-      </w:r>
-      <w:r>
-        <w:rPr>
-          <w:rFonts w:hint="eastAsia"/>
-        </w:rPr>
-        <w:t>，小五号，底端距离</w:t>
-      </w:r>
-      <w:r>
-        <w:t>18mm</w:t>
-      </w:r>
-      <w:r>
-        <w:rPr>
-          <w:rFonts w:hint="eastAsia" w:ascii="宋体" w:hAnsi="宋体" w:eastAsia="宋体" w:cs="宋体"/>
-        </w:rPr>
-        <w:t>，注意不要有多余空行</w:t>
-      </w:r>
-    </w:p>
-    <w:p>
-      <w:pPr>
-        <w:pStyle w:val="6"/>
-      </w:pPr>
-      <w:r>
-        <w:rPr>
-          <w:rFonts w:hint="eastAsia"/>
-        </w:rPr>
-        <w:t>非正文页码大写罗马数字</w:t>
-      </w:r>
-    </w:p>
-  </w:comment>
-  <w:comment w:id="13" w:author="邓驷驹" w:date="2025-01-11T02:40:00Z" w:initials="Siju">
-    <w:p>
-      <w:pPr>
-        <w:pStyle w:val="6"/>
-      </w:pPr>
-      <w:r>
-        <w:rPr>
-          <w:rFonts w:hint="eastAsia"/>
-        </w:rPr>
-        <w:t>致谢标题小三号黑体居中空两格</w:t>
-      </w:r>
-    </w:p>
-  </w:comment>
-  <w:comment w:id="14" w:author="微软用户" w:date="2025-03-01T11:39:00Z" w:initials="微软用户">
-    <w:p>
-      <w:pPr>
-        <w:pStyle w:val="6"/>
-      </w:pPr>
-      <w:r>
-        <w:rPr>
-          <w:rFonts w:hint="eastAsia" w:ascii="宋体" w:hAnsi="宋体" w:eastAsia="宋体" w:cs="宋体"/>
-        </w:rPr>
-        <w:t>行距2</w:t>
-      </w:r>
-      <w:r>
-        <w:rPr>
-          <w:rFonts w:ascii="宋体" w:hAnsi="宋体" w:eastAsia="宋体" w:cs="宋体"/>
-        </w:rPr>
-        <w:t>6</w:t>
-      </w:r>
-      <w:r>
-        <w:rPr>
-          <w:rFonts w:hint="eastAsia" w:ascii="宋体" w:hAnsi="宋体" w:eastAsia="宋体" w:cs="宋体"/>
-        </w:rPr>
-        <w:t>磅</w:t>
-      </w:r>
-    </w:p>
-  </w:comment>
-  <w:comment w:id="15" w:author="微软用户" w:date="2025-03-01T11:25:00Z" w:initials="微软用户">
-    <w:p>
-      <w:pPr>
-        <w:pStyle w:val="6"/>
-        <w:ind w:right="1100" w:rightChars="500"/>
-      </w:pPr>
-      <w:r>
-        <w:rPr>
-          <w:rFonts w:hint="eastAsia" w:ascii="宋体" w:hAnsi="宋体" w:eastAsia="宋体" w:cs="宋体"/>
-        </w:rPr>
-        <w:t>右侧缩进5字符</w:t>
-      </w:r>
-    </w:p>
-  </w:comment>
-  <w:comment w:id="16" w:author="邓驷驹" w:date="2025-01-11T02:41:00Z" w:initials="Siju">
-    <w:p>
-      <w:pPr>
-        <w:pStyle w:val="6"/>
-      </w:pPr>
-      <w:r>
-        <w:rPr>
-          <w:rFonts w:hint="eastAsia"/>
-        </w:rPr>
-        <w:t>中文摘要标题小三号黑体居中空两格</w:t>
-      </w:r>
-    </w:p>
-  </w:comment>
-  <w:comment w:id="17" w:author="邓驷驹" w:date="2025-01-11T02:43:00Z" w:initials="Siju">
-    <w:p>
-      <w:pPr>
-        <w:pStyle w:val="6"/>
-      </w:pPr>
-      <w:r>
-        <w:rPr>
-          <w:rFonts w:hint="eastAsia"/>
-        </w:rPr>
-        <w:t>中文关键词标题小四号黑体</w:t>
-      </w:r>
-    </w:p>
-  </w:comment>
-  <w:comment w:id="18" w:author="邓驷驹" w:date="2025-01-11T02:44:00Z" w:initials="Siju">
-    <w:p>
-      <w:pPr>
-        <w:pStyle w:val="6"/>
-      </w:pPr>
-      <w:r>
-        <w:rPr>
-          <w:rFonts w:hint="eastAsia"/>
-        </w:rPr>
-        <w:t>英文摘要标题小三号</w:t>
-      </w:r>
-      <w:r>
-        <w:t>TimesNewRoman</w:t>
-      </w:r>
-      <w:r>
-        <w:rPr>
-          <w:rFonts w:hint="eastAsia"/>
-        </w:rPr>
-        <w:t>加粗</w:t>
-      </w:r>
-    </w:p>
-  </w:comment>
-  <w:comment w:id="19" w:author="邓驷驹" w:date="2025-01-11T02:48:00Z" w:initials="Siju">
-    <w:p>
-      <w:pPr>
-        <w:pStyle w:val="6"/>
-      </w:pPr>
-      <w:r>
-        <w:rPr>
-          <w:rFonts w:hint="eastAsia"/>
-        </w:rPr>
-        <w:t>空一行</w:t>
-      </w:r>
-    </w:p>
-  </w:comment>
-  <w:comment w:id="20" w:author="邓驷驹" w:date="2025-01-11T02:49:00Z" w:initials="Siju">
-    <w:p>
-      <w:pPr>
-        <w:pStyle w:val="6"/>
-      </w:pPr>
-      <w:r>
-        <w:rPr>
-          <w:rFonts w:hint="eastAsia"/>
-        </w:rPr>
-        <w:t>英文关键词标题小四号</w:t>
-      </w:r>
-      <w:r>
-        <w:t>TimesNewRoman</w:t>
-      </w:r>
-      <w:r>
-        <w:rPr>
-          <w:rFonts w:hint="eastAsia"/>
-        </w:rPr>
-        <w:t>加粗</w:t>
-      </w:r>
-    </w:p>
-  </w:comment>
-  <w:comment w:id="21" w:author="邓驷驹" w:date="2025-01-11T02:54:00Z" w:initials="Siju">
-    <w:p>
-      <w:pPr>
-        <w:pStyle w:val="6"/>
-        <w:rPr>
-          <w:rFonts w:eastAsia="宋体"/>
-        </w:rPr>
-      </w:pPr>
-      <w:r>
-        <w:rPr>
-          <w:rFonts w:hint="eastAsia"/>
-        </w:rPr>
-        <w:t>目录中的标题一般按照“</w:t>
-      </w:r>
-      <w:r>
-        <w:t>1……”</w:t>
-      </w:r>
-      <w:r>
-        <w:rPr>
-          <w:rFonts w:hint="eastAsia"/>
-        </w:rPr>
-        <w:t>、“</w:t>
-      </w:r>
-      <w:r>
-        <w:t>1.1……”</w:t>
-      </w:r>
-    </w:p>
-    <w:p>
-      <w:pPr>
-        <w:pStyle w:val="6"/>
-      </w:pPr>
-      <w:r>
-        <w:rPr>
-          <w:rFonts w:hint="eastAsia"/>
-        </w:rPr>
-        <w:t>自动目录可在引用中统一设置字体模板</w:t>
-      </w:r>
-    </w:p>
-    <w:p>
-      <w:pPr>
-        <w:pStyle w:val="6"/>
-      </w:pPr>
-    </w:p>
-    <w:p>
-      <w:pPr>
-        <w:pStyle w:val="6"/>
-      </w:pPr>
-      <w:r>
-        <w:rPr>
-          <w:rFonts w:hint="eastAsia"/>
-        </w:rPr>
-        <w:t>中文目录标题三号黑体居中空两格</w:t>
-      </w:r>
-    </w:p>
-    <w:p>
-      <w:pPr>
-        <w:pStyle w:val="6"/>
-      </w:pPr>
-      <w:r>
-        <w:rPr>
-          <w:rFonts w:hint="eastAsia"/>
-        </w:rPr>
-        <w:t>中文目录一级标题四号黑体</w:t>
-      </w:r>
-    </w:p>
-    <w:p>
-      <w:pPr>
-        <w:pStyle w:val="6"/>
-      </w:pPr>
-      <w:r>
-        <w:rPr>
-          <w:rFonts w:hint="eastAsia"/>
-        </w:rPr>
-        <w:t>中文目录二级标题小四号黑体</w:t>
-      </w:r>
-    </w:p>
-    <w:p>
-      <w:pPr>
-        <w:pStyle w:val="6"/>
-      </w:pPr>
-      <w:r>
-        <w:rPr>
-          <w:rFonts w:hint="eastAsia"/>
-        </w:rPr>
-        <w:t>中文目录三级标题小四号黑体</w:t>
-      </w:r>
-    </w:p>
-    <w:p>
-      <w:pPr>
-        <w:pStyle w:val="6"/>
-      </w:pPr>
-    </w:p>
-    <w:p>
-      <w:pPr>
-        <w:pStyle w:val="6"/>
-      </w:pPr>
-    </w:p>
-    <w:p>
-      <w:pPr>
-        <w:pStyle w:val="6"/>
-      </w:pPr>
-      <w:r>
-        <w:rPr>
-          <w:rFonts w:hint="eastAsia"/>
-        </w:rPr>
-        <w:t>英文目录标题小三号</w:t>
-      </w:r>
-      <w:r>
-        <w:t>TimesNewRoman</w:t>
-      </w:r>
-      <w:r>
-        <w:rPr>
-          <w:rFonts w:hint="eastAsia"/>
-        </w:rPr>
-        <w:t>加粗</w:t>
-      </w:r>
-    </w:p>
-    <w:p>
-      <w:pPr>
-        <w:pStyle w:val="6"/>
-      </w:pPr>
-      <w:r>
-        <w:rPr>
-          <w:rFonts w:hint="eastAsia"/>
-        </w:rPr>
-        <w:t>英文目录中一级标题四号</w:t>
-      </w:r>
-      <w:r>
-        <w:t>TimesNewRoman</w:t>
-      </w:r>
-      <w:r>
-        <w:rPr>
-          <w:rFonts w:hint="eastAsia"/>
-        </w:rPr>
-        <w:t>加粗</w:t>
-      </w:r>
-    </w:p>
-    <w:p>
-      <w:pPr>
-        <w:pStyle w:val="6"/>
-      </w:pPr>
-      <w:r>
-        <w:rPr>
-          <w:rFonts w:hint="eastAsia"/>
-        </w:rPr>
-        <w:t>英文目录中二级标题小四号</w:t>
-      </w:r>
-      <w:r>
-        <w:t>TimesNewRoman</w:t>
-      </w:r>
-      <w:r>
-        <w:rPr>
-          <w:rFonts w:hint="eastAsia"/>
-        </w:rPr>
-        <w:t>加粗</w:t>
-      </w:r>
-    </w:p>
-    <w:p>
-      <w:pPr>
-        <w:pStyle w:val="6"/>
-      </w:pPr>
-      <w:r>
-        <w:rPr>
-          <w:rFonts w:hint="eastAsia"/>
-        </w:rPr>
-        <w:t>英文目录中三级标题小四号</w:t>
-      </w:r>
-      <w:r>
-        <w:t>TimesNewRoman</w:t>
-      </w:r>
-    </w:p>
-  </w:comment>
-  <w:comment w:id="22" w:author="邓驷驹" w:date="2025-01-11T03:26:00Z" w:initials="Siju">
-    <w:p>
-      <w:pPr>
-        <w:pStyle w:val="6"/>
-      </w:pPr>
-      <w:r>
-        <w:rPr>
-          <w:rFonts w:hint="eastAsia"/>
-        </w:rPr>
-        <w:t>如需另起一页，插入分页符，不要使用空格或回车。</w:t>
-      </w:r>
-    </w:p>
-  </w:comment>
-  <w:comment w:id="23" w:author="小娟子" w:date="2025-02-28T14:37:00Z" w:initials="">
-    <w:p>
-      <w:pPr>
-        <w:pStyle w:val="6"/>
-      </w:pPr>
-      <w:r>
-        <w:rPr>
-          <w:rFonts w:hint="eastAsia" w:eastAsia="宋体"/>
-        </w:rPr>
-        <w:t>序号和标题之间空一格</w:t>
-      </w:r>
-    </w:p>
-  </w:comment>
-  <w:comment w:id="24" w:author="邓驷驹" w:date="2025-01-11T02:59:00Z" w:initials="Siju">
-    <w:p>
-      <w:pPr>
-        <w:pStyle w:val="6"/>
-        <w:rPr>
-          <w:rFonts w:eastAsia="宋体"/>
-        </w:rPr>
-      </w:pPr>
-      <w:r>
-        <w:rPr>
-          <w:rFonts w:hint="eastAsia"/>
-        </w:rPr>
-        <w:t>页眉小五号宋体顶端距离</w:t>
-      </w:r>
-      <w:r>
-        <w:t>15mm</w:t>
-      </w:r>
-    </w:p>
-  </w:comment>
-  <w:comment w:id="25" w:author="邓驷驹" w:date="2025-01-11T03:00:00Z" w:initials="Siju">
-    <w:p>
-      <w:pPr>
-        <w:pStyle w:val="6"/>
-      </w:pPr>
-      <w:r>
-        <w:rPr>
-          <w:rFonts w:hint="eastAsia"/>
-        </w:rPr>
-        <w:t>正文小四号宋体</w:t>
-      </w:r>
-    </w:p>
-    <w:p>
-      <w:pPr>
-        <w:pStyle w:val="6"/>
-      </w:pPr>
-      <w:r>
-        <w:rPr>
-          <w:rFonts w:hint="eastAsia"/>
-        </w:rPr>
-        <w:t>正文一级标题小三号黑体</w:t>
-      </w:r>
-    </w:p>
-    <w:p>
-      <w:pPr>
-        <w:pStyle w:val="6"/>
-      </w:pPr>
-      <w:r>
-        <w:rPr>
-          <w:rFonts w:hint="eastAsia"/>
-        </w:rPr>
-        <w:t>正文二级标题四号黑体</w:t>
-      </w:r>
-    </w:p>
-    <w:p>
-      <w:pPr>
-        <w:pStyle w:val="6"/>
-      </w:pPr>
-      <w:r>
-        <w:rPr>
-          <w:rFonts w:hint="eastAsia"/>
-        </w:rPr>
-        <w:t>正文三级标题小四号黑体</w:t>
-      </w:r>
-    </w:p>
-    <w:p>
-      <w:pPr>
-        <w:pStyle w:val="6"/>
-      </w:pPr>
-      <w:r>
-        <w:rPr>
-          <w:rFonts w:hint="eastAsia"/>
-        </w:rPr>
-        <w:t>正文四级标题小四号黑体</w:t>
-      </w:r>
-    </w:p>
-    <w:p>
-      <w:pPr>
-        <w:pStyle w:val="6"/>
-        <w:rPr>
-          <w:rFonts w:eastAsia="宋体"/>
-        </w:rPr>
-      </w:pPr>
-      <w:r>
-        <w:rPr>
-          <w:rFonts w:hint="eastAsia" w:eastAsia="宋体"/>
-        </w:rPr>
-        <w:t>段前段后设置为0</w:t>
-      </w:r>
-    </w:p>
-  </w:comment>
-  <w:comment w:id="26" w:author="邓驷驹" w:date="2025-01-11T09:44:00Z" w:initials="Siju">
-    <w:p>
-      <w:pPr>
-        <w:pStyle w:val="6"/>
-      </w:pPr>
-      <w:r>
-        <w:rPr>
-          <w:rFonts w:hint="eastAsia"/>
-        </w:rPr>
-        <w:t>中英文混杂时，中文的字体若是黑体，英文则采用</w:t>
-      </w:r>
-      <w:r>
-        <w:t>Arial</w:t>
-      </w:r>
-      <w:r>
-        <w:rPr>
-          <w:rFonts w:hint="eastAsia"/>
-        </w:rPr>
-        <w:t>字体。注意目录中字体需要单独更改。</w:t>
-      </w:r>
-    </w:p>
-  </w:comment>
-  <w:comment w:id="27" w:author="小娟子" w:date="2025-02-27T18:08:00Z" w:initials="">
-    <w:p>
-      <w:pPr>
-        <w:pStyle w:val="6"/>
-        <w:rPr>
-          <w:rFonts w:eastAsia="宋体"/>
-        </w:rPr>
-      </w:pPr>
-      <w:r>
-        <w:rPr>
-          <w:rFonts w:hint="eastAsia" w:eastAsia="宋体"/>
-        </w:rPr>
-        <w:t>图名后空一行</w:t>
-      </w:r>
-    </w:p>
-  </w:comment>
-  <w:comment w:id="28" w:author="邓驷驹" w:date="2025-01-11T03:18:00Z" w:initials="Siju">
-    <w:p>
-      <w:pPr>
-        <w:pStyle w:val="6"/>
-      </w:pPr>
-      <w:r>
-        <w:rPr>
-          <w:rFonts w:hint="eastAsia"/>
-        </w:rPr>
-        <w:t>子公式可不编序号，需要引用时可加编</w:t>
-      </w:r>
-      <w:r>
-        <w:t>a</w:t>
-      </w:r>
-      <w:r>
-        <w:rPr>
-          <w:rFonts w:hint="eastAsia"/>
-        </w:rPr>
-        <w:t>、</w:t>
-      </w:r>
-      <w:r>
-        <w:t>b</w:t>
-      </w:r>
-      <w:r>
-        <w:rPr>
-          <w:rFonts w:hint="eastAsia"/>
-        </w:rPr>
-        <w:t>、</w:t>
-      </w:r>
-      <w:r>
-        <w:t>c……</w:t>
-      </w:r>
-      <w:r>
-        <w:rPr>
-          <w:rFonts w:hint="eastAsia"/>
-        </w:rPr>
-        <w:t>，重复引用的公式不得另编新序号。公式较多时，可分章编号，但应与表格、图的编序方式统一。</w:t>
-      </w:r>
-    </w:p>
-  </w:comment>
-  <w:comment w:id="29" w:author="邓驷驹" w:date="2025-01-11T09:46:00Z" w:initials="Siju">
-    <w:p>
-      <w:pPr>
-        <w:pStyle w:val="6"/>
-      </w:pPr>
-      <w:r>
-        <w:rPr>
-          <w:rFonts w:hint="eastAsia"/>
-        </w:rPr>
-        <w:t>公式行间距不再强制</w:t>
-      </w:r>
-      <w:r>
-        <w:t>26</w:t>
-      </w:r>
-      <w:r>
-        <w:rPr>
-          <w:rFonts w:hint="eastAsia"/>
-        </w:rPr>
-        <w:t>磅固定行间距，固定行间距会导致公式显示不全。请更改合适的行间距。</w:t>
-      </w:r>
-    </w:p>
-  </w:comment>
-  <w:comment w:id="30" w:author="邓驷驹" w:date="2025-01-11T03:19:00Z" w:initials="Siju">
-    <w:p>
-      <w:pPr>
-        <w:pStyle w:val="6"/>
-      </w:pPr>
-      <w:r>
-        <w:rPr>
-          <w:rFonts w:hint="eastAsia"/>
-        </w:rPr>
-        <w:t>另起一页，参考文献标题小三号黑体</w:t>
-      </w:r>
-    </w:p>
-  </w:comment>
-  <w:comment w:id="31" w:author="邓驷驹" w:date="2025-01-11T03:22:00Z" w:initials="Siju">
-    <w:p>
-      <w:pPr>
-        <w:pStyle w:val="6"/>
-      </w:pPr>
-      <w:r>
-        <w:rPr>
-          <w:rFonts w:hint="eastAsia"/>
-        </w:rPr>
-        <w:t>空一行</w:t>
-      </w:r>
-    </w:p>
-  </w:comment>
-  <w:comment w:id="32" w:author="邓驷驹" w:date="2025-01-11T03:20:00Z" w:initials="Siju">
-    <w:p>
-      <w:pPr>
-        <w:pStyle w:val="6"/>
-      </w:pPr>
-      <w:r>
-        <w:rPr>
-          <w:rFonts w:hint="eastAsia"/>
-        </w:rPr>
-        <w:t>另起一页，附录标题小三号黑体</w:t>
-      </w:r>
-    </w:p>
-  </w:comment>
-  <w:comment w:id="33" w:author="邓驷驹" w:date="2025-01-11T03:21:00Z" w:initials="Siju">
-    <w:p>
-      <w:pPr>
-        <w:pStyle w:val="6"/>
-      </w:pPr>
-      <w:r>
-        <w:rPr>
-          <w:rFonts w:hint="eastAsia"/>
-        </w:rPr>
-        <w:t>附录子标题小三号黑体</w:t>
-      </w:r>
-    </w:p>
-    <w:p>
-      <w:pPr>
-        <w:pStyle w:val="6"/>
-      </w:pPr>
-      <w:r>
-        <w:rPr>
-          <w:rFonts w:hint="eastAsia"/>
-        </w:rPr>
-        <w:t>不设置为标题格式，不在目录中</w:t>
-      </w:r>
-      <w:r>
-        <w:rPr>
-          <w:rFonts w:hint="eastAsia" w:eastAsia="宋体"/>
-          <w:lang w:val="en-US" w:eastAsia="zh-CN"/>
-        </w:rPr>
-        <w:t>体</w:t>
-      </w:r>
-      <w:r>
-        <w:rPr>
-          <w:rFonts w:hint="eastAsia"/>
-        </w:rPr>
-        <w:t>现。</w:t>
-      </w:r>
-    </w:p>
-  </w:comment>
-</w:comments>
-</file>
-
-<file path=word/commentsExtended.xml><?xml version="1.0" encoding="utf-8"?>
-<w15:commentsEx xmlns:wpc="http://schemas.microsoft.com/office/word/2010/wordprocessingCanvas" xmlns:mc="http://schemas.openxmlformats.org/markup-compatibility/2006" xmlns:o="urn:schemas-microsoft-com:office:office" xmlns:r="http://schemas.openxmlformats.org/officeDocument/2006/relationships" xmlns:m="http://schemas.openxmlformats.org/officeDocument/2006/math" xmlns:v="urn:schemas-microsoft-com:vml" xmlns:wp14="http://schemas.microsoft.com/office/word/2010/wordprocessingDrawing" xmlns:wp="http://schemas.openxmlformats.org/drawingml/2006/wordprocessingDrawing" xmlns:w="http://schemas.openxmlformats.org/wordprocessingml/2006/main" xmlns:w14="http://schemas.microsoft.com/office/word/2010/wordml" xmlns:w15="http://schemas.microsoft.com/office/word/2012/wordml" xmlns:w10="urn:schemas-microsoft-com:office:word" xmlns:wpg="http://schemas.microsoft.com/office/word/2010/wordprocessingGroup" xmlns:wpi="http://schemas.microsoft.com/office/word/2010/wordprocessingInk" xmlns:wne="http://schemas.microsoft.com/office/word/2006/wordml" xmlns:wps="http://schemas.microsoft.com/office/word/2010/wordprocessingShape" xmlns:wpsCustomData="http://www.wps.cn/officeDocument/2013/wpsCustomData" mc:Ignorable="w14 w15 wp14">
-  <w15:commentEx w15:paraId="71749902" w15:done="0"/>
-  <w15:commentEx w15:paraId="1E642EED" w15:done="0"/>
-  <w15:commentEx w15:paraId="5948EF9C" w15:done="0"/>
-  <w15:commentEx w15:paraId="70027012" w15:done="0"/>
-  <w15:commentEx w15:paraId="3FE7404A" w15:done="0"/>
-  <w15:commentEx w15:paraId="4B408275" w15:done="0"/>
-  <w15:commentEx w15:paraId="2EC586CF" w15:done="0"/>
-  <w15:commentEx w15:paraId="6051CBA8" w15:done="0"/>
-  <w15:commentEx w15:paraId="4CBF390E" w15:done="0"/>
-  <w15:commentEx w15:paraId="0155EAB1" w15:done="0"/>
-  <w15:commentEx w15:paraId="60625AF9" w15:done="0"/>
-  <w15:commentEx w15:paraId="0BBEA1BD" w15:done="0"/>
-  <w15:commentEx w15:paraId="38E5C69D" w15:done="0"/>
-  <w15:commentEx w15:paraId="0E23DE6F" w15:done="0"/>
-  <w15:commentEx w15:paraId="09A3F15B" w15:done="0"/>
-  <w15:commentEx w15:paraId="2EE3E5D0" w15:done="0"/>
-  <w15:commentEx w15:paraId="4E31E76C" w15:done="0"/>
-  <w15:commentEx w15:paraId="124479B2" w15:done="0"/>
-  <w15:commentEx w15:paraId="4E6589E9" w15:done="0"/>
-  <w15:commentEx w15:paraId="59640970" w15:done="0"/>
-  <w15:commentEx w15:paraId="07390B03" w15:done="0"/>
-  <w15:commentEx w15:paraId="0633B7B4" w15:done="0"/>
-  <w15:commentEx w15:paraId="21D9AAD1" w15:done="0"/>
-  <w15:commentEx w15:paraId="79352982" w15:done="0"/>
-  <w15:commentEx w15:paraId="2C39FFCE" w15:done="0"/>
-  <w15:commentEx w15:paraId="4EDF7D00" w15:done="0"/>
-  <w15:commentEx w15:paraId="2309C209" w15:done="0"/>
-  <w15:commentEx w15:paraId="745DA640" w15:done="0"/>
-  <w15:commentEx w15:paraId="66A2D653" w15:done="0"/>
-  <w15:commentEx w15:paraId="4DFAF0A6" w15:done="0"/>
-  <w15:commentEx w15:paraId="6FF3D75F" w15:done="0"/>
-  <w15:commentEx w15:paraId="2B05020B" w15:done="0"/>
-  <w15:commentEx w15:paraId="69E4CFCE" w15:done="0"/>
-  <w15:commentEx w15:paraId="2C2157AD" w15:done="0"/>
-</w15:commentsEx>
-</file>
-
 <file path=word/footer1.xml><?xml version="1.0" encoding="utf-8"?>
 <w:ftr xmlns:wpc="http://schemas.microsoft.com/office/word/2010/wordprocessingCanvas" xmlns:mc="http://schemas.openxmlformats.org/markup-compatibility/2006" xmlns:o="urn:schemas-microsoft-com:office:office" xmlns:r="http://schemas.openxmlformats.org/officeDocument/2006/relationships" xmlns:m="http://schemas.openxmlformats.org/officeDocument/2006/math" xmlns:v="urn:schemas-microsoft-com:vml" xmlns:wp14="http://schemas.microsoft.com/office/word/2010/wordprocessingDrawing" xmlns:wp="http://schemas.openxmlformats.org/drawingml/2006/wordprocessingDrawing" xmlns:w10="urn:schemas-microsoft-com:office:word" xmlns:w="http://schemas.openxmlformats.org/wordprocessingml/2006/main" xmlns:w14="http://schemas.microsoft.com/office/word/2010/wordml" xmlns:w15="http://schemas.microsoft.com/office/word/2012/wordml" xmlns:wpg="http://schemas.microsoft.com/office/word/2010/wordprocessingGroup" xmlns:wpi="http://schemas.microsoft.com/office/word/2010/wordprocessingInk" xmlns:wne="http://schemas.microsoft.com/office/word/2006/wordml" xmlns:wps="http://schemas.microsoft.com/office/word/2010/wordprocessingShape" xmlns:wpsCustomData="http://www.wps.cn/officeDocument/2013/wpsCustomData" mc:Ignorable="w14 w15 wp14">
-  <w:sdt>
-    <w:sdtPr>
-      <w:id w:val="504863568"/>
-    </w:sdtPr>
-    <w:sdtContent>
-      <w:p>
-        <w:pPr>
-          <w:pStyle w:val="9"/>
-          <w:jc w:val="center"/>
-        </w:pPr>
-        <w:r>
-          <w:fldChar w:fldCharType="begin"/>
-        </w:r>
-        <w:r>
-          <w:instrText xml:space="preserve">PAGE   \* MERGEFORMAT</w:instrText>
-        </w:r>
-        <w:r>
-          <w:fldChar w:fldCharType="separate"/>
-        </w:r>
-        <w:r>
-          <w:rPr>
-            <w:lang w:val="zh-CN"/>
-          </w:rPr>
-          <w:t>2</w:t>
-        </w:r>
-        <w:r>
-          <w:fldChar w:fldCharType="end"/>
-        </w:r>
-      </w:p>
-    </w:sdtContent>
-  </w:sdt>
+  <w:p>
+    <w:pPr>
+      <w:pStyle w:val="9"/>
+      <w:jc w:val="both"/>
+    </w:pPr>
+  </w:p>
 </w:ftr>
 </file>
 
 <file path=word/footer2.xml><?xml version="1.0" encoding="utf-8"?>
 <w:ftr xmlns:wpc="http://schemas.microsoft.com/office/word/2010/wordprocessingCanvas" xmlns:mc="http://schemas.openxmlformats.org/markup-compatibility/2006" xmlns:o="urn:schemas-microsoft-com:office:office" xmlns:r="http://schemas.openxmlformats.org/officeDocument/2006/relationships" xmlns:m="http://schemas.openxmlformats.org/officeDocument/2006/math" xmlns:v="urn:schemas-microsoft-com:vml" xmlns:wp14="http://schemas.microsoft.com/office/word/2010/wordprocessingDrawing" xmlns:wp="http://schemas.openxmlformats.org/drawingml/2006/wordprocessingDrawing" xmlns:w10="urn:schemas-microsoft-com:office:word" xmlns:w="http://schemas.openxmlformats.org/wordprocessingml/2006/main" xmlns:w14="http://schemas.microsoft.com/office/word/2010/wordml" xmlns:w15="http://schemas.microsoft.com/office/word/2012/wordml" xmlns:wpg="http://schemas.microsoft.com/office/word/2010/wordprocessingGroup" xmlns:wpi="http://schemas.microsoft.com/office/word/2010/wordprocessingInk" xmlns:wne="http://schemas.microsoft.com/office/word/2006/wordml" xmlns:wps="http://schemas.microsoft.com/office/word/2010/wordprocessingShape" xmlns:wpsCustomData="http://www.wps.cn/officeDocument/2013/wpsCustomData" mc:Ignorable="w14 w15 wp14">
-  <w:sdt>
-    <w:sdtPr>
-      <w:id w:val="-1990479170"/>
-    </w:sdtPr>
-    <w:sdtContent>
-      <w:p>
-        <w:pPr>
-          <w:pStyle w:val="9"/>
-          <w:adjustRightInd w:val="0"/>
-          <w:jc w:val="center"/>
-        </w:pPr>
-        <w:r>
-          <w:fldChar w:fldCharType="begin"/>
-        </w:r>
-        <w:r>
-          <w:instrText xml:space="preserve">PAGE   \* MERGEFORMAT</w:instrText>
-        </w:r>
-        <w:r>
-          <w:fldChar w:fldCharType="separate"/>
-        </w:r>
-        <w:r>
-          <w:rPr>
-            <w:lang w:val="zh-CN"/>
-          </w:rPr>
-          <w:t>2</w:t>
-        </w:r>
-        <w:r>
-          <w:fldChar w:fldCharType="end"/>
-        </w:r>
-      </w:p>
-    </w:sdtContent>
-  </w:sdt>
+  <w:p>
+    <w:pPr>
+      <w:pStyle w:val="9"/>
+      <w:jc w:val="center"/>
+    </w:pPr>
+    <w:r>
+      <w:rPr>
+        <w:sz w:val="18"/>
+      </w:rPr>
+      <mc:AlternateContent>
+        <mc:Choice Requires="wps">
+          <w:drawing>
+            <wp:anchor distT="0" distB="0" distL="114300" distR="114300" simplePos="0" relativeHeight="251663360" behindDoc="0" locked="0" layoutInCell="1" allowOverlap="1">
+              <wp:simplePos x="0" y="0"/>
+              <wp:positionH relativeFrom="margin">
+                <wp:align>center</wp:align>
+              </wp:positionH>
+              <wp:positionV relativeFrom="paragraph">
+                <wp:posOffset>0</wp:posOffset>
+              </wp:positionV>
+              <wp:extent cx="1828800" cy="1828800"/>
+              <wp:effectExtent l="0" t="0" r="0" b="0"/>
+              <wp:wrapNone/>
+              <wp:docPr id="25" name="文本框 25"/>
+              <wp:cNvGraphicFramePr/>
+              <a:graphic xmlns:a="http://schemas.openxmlformats.org/drawingml/2006/main">
+                <a:graphicData uri="http://schemas.microsoft.com/office/word/2010/wordprocessingShape">
+                  <wps:wsp>
+                    <wps:cNvSpPr txBox="1"/>
+                    <wps:spPr>
+                      <a:xfrm>
+                        <a:off x="0" y="0"/>
+                        <a:ext cx="1828800" cy="1828800"/>
+                      </a:xfrm>
+                      <a:prstGeom prst="rect">
+                        <a:avLst/>
+                      </a:prstGeom>
+                      <a:noFill/>
+                      <a:ln w="6350">
+                        <a:noFill/>
+                      </a:ln>
+                    </wps:spPr>
+                    <wps:style>
+                      <a:lnRef idx="0">
+                        <a:schemeClr val="accent1"/>
+                      </a:lnRef>
+                      <a:fillRef idx="0">
+                        <a:schemeClr val="accent1"/>
+                      </a:fillRef>
+                      <a:effectRef idx="0">
+                        <a:schemeClr val="accent1"/>
+                      </a:effectRef>
+                      <a:fontRef idx="minor">
+                        <a:schemeClr val="dk1"/>
+                      </a:fontRef>
+                    </wps:style>
+                    <wps:txbx>
+                      <w:txbxContent>
+                        <w:sdt>
+                          <w:sdtPr>
+                            <w:id w:val="147468159"/>
+                          </w:sdtPr>
+                          <w:sdtContent>
+                            <w:p>
+                              <w:pPr>
+                                <w:pStyle w:val="9"/>
+                                <w:jc w:val="center"/>
+                              </w:pPr>
+                              <w:r>
+                                <w:fldChar w:fldCharType="begin"/>
+                              </w:r>
+                              <w:r>
+                                <w:instrText xml:space="preserve">PAGE   \* MERGEFORMAT</w:instrText>
+                              </w:r>
+                              <w:r>
+                                <w:fldChar w:fldCharType="separate"/>
+                              </w:r>
+                              <w:r>
+                                <w:rPr>
+                                  <w:lang w:val="zh-CN"/>
+                                </w:rPr>
+                                <w:t>2</w:t>
+                              </w:r>
+                              <w:r>
+                                <w:fldChar w:fldCharType="end"/>
+                              </w:r>
+                            </w:p>
+                          </w:sdtContent>
+                        </w:sdt>
+                        <w:p>
+                          <w:pPr>
+                            <w:pStyle w:val="2"/>
+                          </w:pPr>
+                        </w:p>
+                      </w:txbxContent>
+                    </wps:txbx>
+                    <wps:bodyPr rot="0" spcFirstLastPara="0" vertOverflow="overflow" horzOverflow="overflow" vert="horz" wrap="none" lIns="0" tIns="0" rIns="0" bIns="0" numCol="1" spcCol="0" rtlCol="0" fromWordArt="0" anchor="t" anchorCtr="0" forceAA="0" upright="0" compatLnSpc="1">
+                      <a:spAutoFit/>
+                    </wps:bodyPr>
+                  </wps:wsp>
+                </a:graphicData>
+              </a:graphic>
+            </wp:anchor>
+          </w:drawing>
+        </mc:Choice>
+        <mc:Fallback>
+          <w:pict>
+            <v:shape id="_x0000_s1026" o:spid="_x0000_s1026" o:spt="202" type="#_x0000_t202" style="position:absolute;left:0pt;margin-top:0pt;height:144pt;width:144pt;mso-position-horizontal:center;mso-position-horizontal-relative:margin;mso-wrap-style:none;z-index:251663360;mso-width-relative:page;mso-height-relative:page;" filled="f" stroked="f" coordsize="21600,21600" o:gfxdata="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">
+              <v:fill on="f" focussize="0,0"/>
+              <v:stroke on="f" weight="0.5pt"/>
+              <v:imagedata o:title=""/>
+              <o:lock v:ext="edit" aspectratio="f"/>
+              <v:textbox inset="0mm,0mm,0mm,0mm" style="mso-fit-shape-to-text:t;">
+                <w:txbxContent>
+                  <w:sdt>
+                    <w:sdtPr>
+                      <w:id w:val="147468159"/>
+                    </w:sdtPr>
+                    <w:sdtContent>
+                      <w:p>
+                        <w:pPr>
+                          <w:pStyle w:val="9"/>
+                          <w:jc w:val="center"/>
+                        </w:pPr>
+                        <w:r>
+                          <w:fldChar w:fldCharType="begin"/>
+                        </w:r>
+                        <w:r>
+                          <w:instrText xml:space="preserve">PAGE   \* MERGEFORMAT</w:instrText>
+                        </w:r>
+                        <w:r>
+                          <w:fldChar w:fldCharType="separate"/>
+                        </w:r>
+                        <w:r>
+                          <w:rPr>
+                            <w:lang w:val="zh-CN"/>
+                          </w:rPr>
+                          <w:t>2</w:t>
+                        </w:r>
+                        <w:r>
+                          <w:fldChar w:fldCharType="end"/>
+                        </w:r>
+                      </w:p>
+                    </w:sdtContent>
+                  </w:sdt>
+                  <w:p>
+                    <w:pPr>
+                      <w:pStyle w:val="2"/>
+                    </w:pPr>
+                  </w:p>
+                </w:txbxContent>
+              </v:textbox>
+            </v:shape>
+          </w:pict>
+        </mc:Fallback>
+      </mc:AlternateContent>
+    </w:r>
+  </w:p>
+</w:ftr>
+</file>
+
+<file path=word/footer3.xml><?xml version="1.0" encoding="utf-8"?>
+<w:ftr xmlns:wpc="http://schemas.microsoft.com/office/word/2010/wordprocessingCanvas" xmlns:mc="http://schemas.openxmlformats.org/markup-compatibility/2006" xmlns:o="urn:schemas-microsoft-com:office:office" xmlns:r="http://schemas.openxmlformats.org/officeDocument/2006/relationships" xmlns:m="http://schemas.openxmlformats.org/officeDocument/2006/math" xmlns:v="urn:schemas-microsoft-com:vml" xmlns:wp14="http://schemas.microsoft.com/office/word/2010/wordprocessingDrawing" xmlns:wp="http://schemas.openxmlformats.org/drawingml/2006/wordprocessingDrawing" xmlns:w10="urn:schemas-microsoft-com:office:word" xmlns:w="http://schemas.openxmlformats.org/wordprocessingml/2006/main" xmlns:w14="http://schemas.microsoft.com/office/word/2010/wordml" xmlns:w15="http://schemas.microsoft.com/office/word/2012/wordml" xmlns:wpg="http://schemas.microsoft.com/office/word/2010/wordprocessingGroup" xmlns:wpi="http://schemas.microsoft.com/office/word/2010/wordprocessingInk" xmlns:wne="http://schemas.microsoft.com/office/word/2006/wordml" xmlns:wps="http://schemas.microsoft.com/office/word/2010/wordprocessingShape" xmlns:wpsCustomData="http://www.wps.cn/officeDocument/2013/wpsCustomData" mc:Ignorable="w14 w15 wp14">
+  <w:p>
+    <w:pPr>
+      <w:pStyle w:val="9"/>
+      <w:adjustRightInd w:val="0"/>
+      <w:jc w:val="center"/>
+    </w:pPr>
+    <w:r>
+      <w:rPr>
+        <w:sz w:val="18"/>
+      </w:rPr>
+      <mc:AlternateContent>
+        <mc:Choice Requires="wps">
+          <w:drawing>
+            <wp:anchor distT="0" distB="0" distL="114300" distR="114300" simplePos="0" relativeHeight="251661312" behindDoc="0" locked="0" layoutInCell="1" allowOverlap="1">
+              <wp:simplePos x="0" y="0"/>
+              <wp:positionH relativeFrom="margin">
+                <wp:align>center</wp:align>
+              </wp:positionH>
+              <wp:positionV relativeFrom="paragraph">
+                <wp:posOffset>0</wp:posOffset>
+              </wp:positionV>
+              <wp:extent cx="1828800" cy="1828800"/>
+              <wp:effectExtent l="0" t="0" r="0" b="0"/>
+              <wp:wrapNone/>
+              <wp:docPr id="24" name="文本框 24"/>
+              <wp:cNvGraphicFramePr/>
+              <a:graphic xmlns:a="http://schemas.openxmlformats.org/drawingml/2006/main">
+                <a:graphicData uri="http://schemas.microsoft.com/office/word/2010/wordprocessingShape">
+                  <wps:wsp>
+                    <wps:cNvSpPr txBox="1"/>
+                    <wps:spPr>
+                      <a:xfrm>
+                        <a:off x="0" y="0"/>
+                        <a:ext cx="1828800" cy="1828800"/>
+                      </a:xfrm>
+                      <a:prstGeom prst="rect">
+                        <a:avLst/>
+                      </a:prstGeom>
+                      <a:noFill/>
+                      <a:ln w="6350">
+                        <a:noFill/>
+                      </a:ln>
+                      <a:extLst>
+                        <a:ext uri="{909E8E84-426E-40DD-AFC4-6F175D3DCCD1}">
+                          <a14:hiddenFill xmlns:a14="http://schemas.microsoft.com/office/drawing/2010/main">
+                            <a:solidFill>
+                              <a:schemeClr val="lt1"/>
+                            </a:solidFill>
+                          </a14:hiddenFill>
+                        </a:ext>
+                        <a:ext uri="{91240B29-F687-4F45-9708-019B960494DF}">
+                          <a14:hiddenLine xmlns:a14="http://schemas.microsoft.com/office/drawing/2010/main" w="6350">
+                            <a:solidFill>
+                              <a:prstClr val="black"/>
+                            </a:solidFill>
+                          </a14:hiddenLine>
+                        </a:ext>
+                      </a:extLst>
+                    </wps:spPr>
+                    <wps:style>
+                      <a:lnRef idx="0">
+                        <a:schemeClr val="accent1"/>
+                      </a:lnRef>
+                      <a:fillRef idx="0">
+                        <a:schemeClr val="accent1"/>
+                      </a:fillRef>
+                      <a:effectRef idx="0">
+                        <a:schemeClr val="accent1"/>
+                      </a:effectRef>
+                      <a:fontRef idx="minor">
+                        <a:schemeClr val="dk1"/>
+                      </a:fontRef>
+                    </wps:style>
+                    <wps:txbx>
+                      <w:txbxContent>
+                        <w:sdt>
+                          <w:sdtPr>
+                            <w:id w:val="147477435"/>
+                          </w:sdtPr>
+                          <w:sdtContent>
+                            <w:p>
+                              <w:pPr>
+                                <w:pStyle w:val="9"/>
+                                <w:adjustRightInd w:val="0"/>
+                                <w:jc w:val="center"/>
+                              </w:pPr>
+                              <w:r>
+                                <w:fldChar w:fldCharType="begin"/>
+                              </w:r>
+                              <w:r>
+                                <w:instrText xml:space="preserve">PAGE   \* MERGEFORMAT</w:instrText>
+                              </w:r>
+                              <w:r>
+                                <w:fldChar w:fldCharType="separate"/>
+                              </w:r>
+                              <w:r>
+                                <w:rPr>
+                                  <w:lang w:val="zh-CN"/>
+                                </w:rPr>
+                                <w:t>2</w:t>
+                              </w:r>
+                              <w:r>
+                                <w:fldChar w:fldCharType="end"/>
+                              </w:r>
+                            </w:p>
+                          </w:sdtContent>
+                        </w:sdt>
+                        <w:p>
+                          <w:pPr>
+                            <w:pStyle w:val="2"/>
+                          </w:pPr>
+                        </w:p>
+                      </w:txbxContent>
+                    </wps:txbx>
+                    <wps:bodyPr rot="0" spcFirstLastPara="0" vertOverflow="overflow" horzOverflow="overflow" vert="horz" wrap="none" lIns="0" tIns="0" rIns="0" bIns="0" numCol="1" spcCol="0" rtlCol="0" fromWordArt="0" anchor="t" anchorCtr="0" forceAA="0" upright="0" compatLnSpc="1">
+                      <a:spAutoFit/>
+                    </wps:bodyPr>
+                  </wps:wsp>
+                </a:graphicData>
+              </a:graphic>
+            </wp:anchor>
+          </w:drawing>
+        </mc:Choice>
+        <mc:Fallback>
+          <w:pict>
+            <v:shape id="_x0000_s1026" o:spid="_x0000_s1026" o:spt="202" type="#_x0000_t202" style="position:absolute;left:0pt;margin-top:0pt;height:144pt;width:144pt;mso-position-horizontal:center;mso-position-horizontal-relative:margin;mso-wrap-style:none;z-index:251661312;mso-width-relative:page;mso-height-relative:page;" filled="f" stroked="f" coordsize="21600,21600" o:gfxdata="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">
+              <v:fill on="f" focussize="0,0"/>
+              <v:stroke on="f" weight="0.5pt"/>
+              <v:imagedata o:title=""/>
+              <o:lock v:ext="edit" aspectratio="f"/>
+              <v:textbox inset="0mm,0mm,0mm,0mm" style="mso-fit-shape-to-text:t;">
+                <w:txbxContent>
+                  <w:sdt>
+                    <w:sdtPr>
+                      <w:id w:val="147477435"/>
+                    </w:sdtPr>
+                    <w:sdtContent>
+                      <w:p>
+                        <w:pPr>
+                          <w:pStyle w:val="9"/>
+                          <w:adjustRightInd w:val="0"/>
+                          <w:jc w:val="center"/>
+                        </w:pPr>
+                        <w:r>
+                          <w:fldChar w:fldCharType="begin"/>
+                        </w:r>
+                        <w:r>
+                          <w:instrText xml:space="preserve">PAGE   \* MERGEFORMAT</w:instrText>
+                        </w:r>
+                        <w:r>
+                          <w:fldChar w:fldCharType="separate"/>
+                        </w:r>
+                        <w:r>
+                          <w:rPr>
+                            <w:lang w:val="zh-CN"/>
+                          </w:rPr>
+                          <w:t>2</w:t>
+                        </w:r>
+                        <w:r>
+                          <w:fldChar w:fldCharType="end"/>
+                        </w:r>
+                      </w:p>
+                    </w:sdtContent>
+                  </w:sdt>
+                  <w:p>
+                    <w:pPr>
+                      <w:pStyle w:val="2"/>
+                    </w:pPr>
+                  </w:p>
+                </w:txbxContent>
+              </v:textbox>
+            </v:shape>
+          </w:pict>
+        </mc:Fallback>
+      </mc:AlternateContent>
+    </w:r>
+  </w:p>
+</w:ftr>
+</file>
+
+<file path=word/footer4.xml><?xml version="1.0" encoding="utf-8"?>
+<w:ftr xmlns:wpc="http://schemas.microsoft.com/office/word/2010/wordprocessingCanvas" xmlns:mc="http://schemas.openxmlformats.org/markup-compatibility/2006" xmlns:o="urn:schemas-microsoft-com:office:office" xmlns:r="http://schemas.openxmlformats.org/officeDocument/2006/relationships" xmlns:m="http://schemas.openxmlformats.org/officeDocument/2006/math" xmlns:v="urn:schemas-microsoft-com:vml" xmlns:wp14="http://schemas.microsoft.com/office/word/2010/wordprocessingDrawing" xmlns:wp="http://schemas.openxmlformats.org/drawingml/2006/wordprocessingDrawing" xmlns:w10="urn:schemas-microsoft-com:office:word" xmlns:w="http://schemas.openxmlformats.org/wordprocessingml/2006/main" xmlns:w14="http://schemas.microsoft.com/office/word/2010/wordml" xmlns:w15="http://schemas.microsoft.com/office/word/2012/wordml" xmlns:wpg="http://schemas.microsoft.com/office/word/2010/wordprocessingGroup" xmlns:wpi="http://schemas.microsoft.com/office/word/2010/wordprocessingInk" xmlns:wne="http://schemas.microsoft.com/office/word/2006/wordml" xmlns:wps="http://schemas.microsoft.com/office/word/2010/wordprocessingShape" xmlns:wpsCustomData="http://www.wps.cn/officeDocument/2013/wpsCustomData" mc:Ignorable="w14 w15 wp14">
+  <w:p>
+    <w:pPr>
+      <w:pStyle w:val="9"/>
+      <w:adjustRightInd w:val="0"/>
+      <w:jc w:val="center"/>
+    </w:pPr>
+    <w:r>
+      <w:rPr>
+        <w:sz w:val="18"/>
+      </w:rPr>
+      <mc:AlternateContent>
+        <mc:Choice Requires="wps">
+          <w:drawing>
+            <wp:anchor distT="0" distB="0" distL="114300" distR="114300" simplePos="0" relativeHeight="251659264" behindDoc="0" locked="0" layoutInCell="1" allowOverlap="1">
+              <wp:simplePos x="0" y="0"/>
+              <wp:positionH relativeFrom="margin">
+                <wp:align>center</wp:align>
+              </wp:positionH>
+              <wp:positionV relativeFrom="paragraph">
+                <wp:posOffset>0</wp:posOffset>
+              </wp:positionV>
+              <wp:extent cx="1828800" cy="1828800"/>
+              <wp:effectExtent l="0" t="0" r="0" b="0"/>
+              <wp:wrapNone/>
+              <wp:docPr id="22" name="文本框 22"/>
+              <wp:cNvGraphicFramePr/>
+              <a:graphic xmlns:a="http://schemas.openxmlformats.org/drawingml/2006/main">
+                <a:graphicData uri="http://schemas.microsoft.com/office/word/2010/wordprocessingShape">
+                  <wps:wsp>
+                    <wps:cNvSpPr txBox="1"/>
+                    <wps:spPr>
+                      <a:xfrm>
+                        <a:off x="0" y="0"/>
+                        <a:ext cx="1828800" cy="1828800"/>
+                      </a:xfrm>
+                      <a:prstGeom prst="rect">
+                        <a:avLst/>
+                      </a:prstGeom>
+                      <a:noFill/>
+                      <a:ln w="6350">
+                        <a:noFill/>
+                      </a:ln>
+                      <a:extLst>
+                        <a:ext uri="{909E8E84-426E-40DD-AFC4-6F175D3DCCD1}">
+                          <a14:hiddenFill xmlns:a14="http://schemas.microsoft.com/office/drawing/2010/main">
+                            <a:solidFill>
+                              <a:schemeClr val="lt1"/>
+                            </a:solidFill>
+                          </a14:hiddenFill>
+                        </a:ext>
+                        <a:ext uri="{91240B29-F687-4F45-9708-019B960494DF}">
+                          <a14:hiddenLine xmlns:a14="http://schemas.microsoft.com/office/drawing/2010/main" w="6350">
+                            <a:solidFill>
+                              <a:prstClr val="black"/>
+                            </a:solidFill>
+                          </a14:hiddenLine>
+                        </a:ext>
+                      </a:extLst>
+                    </wps:spPr>
+                    <wps:style>
+                      <a:lnRef idx="0">
+                        <a:schemeClr val="accent1"/>
+                      </a:lnRef>
+                      <a:fillRef idx="0">
+                        <a:schemeClr val="accent1"/>
+                      </a:fillRef>
+                      <a:effectRef idx="0">
+                        <a:schemeClr val="accent1"/>
+                      </a:effectRef>
+                      <a:fontRef idx="minor">
+                        <a:schemeClr val="dk1"/>
+                      </a:fontRef>
+                    </wps:style>
+                    <wps:txbx>
+                      <w:txbxContent>
+                        <w:sdt>
+                          <w:sdtPr>
+                            <w:id w:val="147483243"/>
+                          </w:sdtPr>
+                          <w:sdtContent>
+                            <w:p>
+                              <w:pPr>
+                                <w:pStyle w:val="9"/>
+                                <w:adjustRightInd w:val="0"/>
+                                <w:jc w:val="center"/>
+                              </w:pPr>
+                              <w:r>
+                                <w:fldChar w:fldCharType="begin"/>
+                              </w:r>
+                              <w:r>
+                                <w:instrText xml:space="preserve">PAGE   \* MERGEFORMAT</w:instrText>
+                              </w:r>
+                              <w:r>
+                                <w:fldChar w:fldCharType="separate"/>
+                              </w:r>
+                              <w:r>
+                                <w:rPr>
+                                  <w:lang w:val="zh-CN"/>
+                                </w:rPr>
+                                <w:t>2</w:t>
+                              </w:r>
+                              <w:r>
+                                <w:fldChar w:fldCharType="end"/>
+                              </w:r>
+                            </w:p>
+                          </w:sdtContent>
+                        </w:sdt>
+                        <w:p>
+                          <w:pPr>
+                            <w:pStyle w:val="2"/>
+                          </w:pPr>
+                        </w:p>
+                      </w:txbxContent>
+                    </wps:txbx>
+                    <wps:bodyPr rot="0" spcFirstLastPara="0" vertOverflow="overflow" horzOverflow="overflow" vert="horz" wrap="none" lIns="0" tIns="0" rIns="0" bIns="0" numCol="1" spcCol="0" rtlCol="0" fromWordArt="0" anchor="t" anchorCtr="0" forceAA="0" upright="0" compatLnSpc="1">
+                      <a:spAutoFit/>
+                    </wps:bodyPr>
+                  </wps:wsp>
+                </a:graphicData>
+              </a:graphic>
+            </wp:anchor>
+          </w:drawing>
+        </mc:Choice>
+        <mc:Fallback>
+          <w:pict>
+            <v:shape id="_x0000_s1026" o:spid="_x0000_s1026" o:spt="202" type="#_x0000_t202" style="position:absolute;left:0pt;margin-top:0pt;height:144pt;width:144pt;mso-position-horizontal:center;mso-position-horizontal-relative:margin;mso-wrap-style:none;z-index:251659264;mso-width-relative:page;mso-height-relative:page;" filled="f" stroked="f" coordsize="21600,21600" o:gfxdata="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">
+              <v:fill on="f" focussize="0,0"/>
+              <v:stroke on="f" weight="0.5pt"/>
+              <v:imagedata o:title=""/>
+              <o:lock v:ext="edit" aspectratio="f"/>
+              <v:textbox inset="0mm,0mm,0mm,0mm" style="mso-fit-shape-to-text:t;">
+                <w:txbxContent>
+                  <w:sdt>
+                    <w:sdtPr>
+                      <w:id w:val="147483243"/>
+                    </w:sdtPr>
+                    <w:sdtContent>
+                      <w:p>
+                        <w:pPr>
+                          <w:pStyle w:val="9"/>
+                          <w:adjustRightInd w:val="0"/>
+                          <w:jc w:val="center"/>
+                        </w:pPr>
+                        <w:r>
+                          <w:fldChar w:fldCharType="begin"/>
+                        </w:r>
+                        <w:r>
+                          <w:instrText xml:space="preserve">PAGE   \* MERGEFORMAT</w:instrText>
+                        </w:r>
+                        <w:r>
+                          <w:fldChar w:fldCharType="separate"/>
+                        </w:r>
+                        <w:r>
+                          <w:rPr>
+                            <w:lang w:val="zh-CN"/>
+                          </w:rPr>
+                          <w:t>2</w:t>
+                        </w:r>
+                        <w:r>
+                          <w:fldChar w:fldCharType="end"/>
+                        </w:r>
+                      </w:p>
+                    </w:sdtContent>
+                  </w:sdt>
+                  <w:p>
+                    <w:pPr>
+                      <w:pStyle w:val="2"/>
+                    </w:pPr>
+                  </w:p>
+                </w:txbxContent>
+              </v:textbox>
+            </v:shape>
+          </w:pict>
+        </mc:Fallback>
+      </mc:AlternateContent>
+    </w:r>
+  </w:p>
 </w:ftr>
 </file>
 
@@ -18665,20 +17941,6 @@
     <w:abstractNumId w:val="0"/>
   </w:num>
 </w:numbering>
-</file>
-
-<file path=word/people.xml><?xml version="1.0" encoding="utf-8"?>
-<w15:people xmlns:wpc="http://schemas.microsoft.com/office/word/2010/wordprocessingCanvas" xmlns:mc="http://schemas.openxmlformats.org/markup-compatibility/2006" xmlns:o="urn:schemas-microsoft-com:office:office" xmlns:r="http://schemas.openxmlformats.org/officeDocument/2006/relationships" xmlns:m="http://schemas.openxmlformats.org/officeDocument/2006/math" xmlns:v="urn:schemas-microsoft-com:vml" xmlns:wp14="http://schemas.microsoft.com/office/word/2010/wordprocessingDrawing" xmlns:wp="http://schemas.openxmlformats.org/drawingml/2006/wordprocessingDrawing" xmlns:w="http://schemas.openxmlformats.org/wordprocessingml/2006/main" xmlns:w14="http://schemas.microsoft.com/office/word/2010/wordml" xmlns:w15="http://schemas.microsoft.com/office/word/2012/wordml" xmlns:w10="urn:schemas-microsoft-com:office:word" xmlns:wpg="http://schemas.microsoft.com/office/word/2010/wordprocessingGroup" xmlns:wpi="http://schemas.microsoft.com/office/word/2010/wordprocessingInk" xmlns:wne="http://schemas.microsoft.com/office/word/2006/wordml" xmlns:wps="http://schemas.microsoft.com/office/word/2010/wordprocessingShape" xmlns:wpsCustomData="http://www.wps.cn/officeDocument/2013/wpsCustomData" mc:Ignorable="w14 w15 wp14">
-  <w15:person w15:author="邓驷驹">
-    <w15:presenceInfo w15:providerId="None" w15:userId="邓驷驹"/>
-  </w15:person>
-  <w15:person w15:author="微软用户">
-    <w15:presenceInfo w15:providerId="None" w15:userId="微软用户"/>
-  </w15:person>
-  <w15:person w15:author="小娟子">
-    <w15:presenceInfo w15:providerId="None" w15:userId="小娟子"/>
-  </w15:person>
-</w15:people>
 </file>
 
 <file path=word/styles.xml><?xml version="1.0" encoding="utf-8"?>
@@ -19766,6 +19028,7 @@
     <customSectPr/>
     <customSectPr/>
     <customSectPr/>
+    <customSectPr/>
   </customSectProps>
   <customShpExts>
     <customShpInfo spid="_x0000_s1026" textRotate="1"/>
